--- a/CS123A/Final Exam Study Guide/CS123A Final Exam Study Guide.docx
+++ b/CS123A/Final Exam Study Guide/CS123A Final Exam Study Guide.docx
@@ -11122,6 +11122,22 @@
     </w:p>
     <w:p>
       <w:pPr>
+        <w:spacing w:after="200" w:line="276" w:lineRule="auto"/>
+        <w:rPr>
+          <w:sz w:val="12"/>
+          <w:szCs w:val="12"/>
+        </w:rPr>
+      </w:pPr>
+      <w:r>
+        <w:rPr>
+          <w:sz w:val="12"/>
+          <w:szCs w:val="12"/>
+        </w:rPr>
+        <w:br w:type="page"/>
+      </w:r>
+    </w:p>
+    <w:p>
+      <w:pPr>
         <w:jc w:val="center"/>
         <w:rPr>
           <w:sz w:val="12"/>
@@ -11790,14 +11806,6 @@
         </w:tc>
       </w:tr>
     </w:tbl>
-    <w:p>
-      <w:pPr>
-        <w:rPr>
-          <w:sz w:val="12"/>
-          <w:szCs w:val="12"/>
-        </w:rPr>
-      </w:pPr>
-    </w:p>
     <w:p>
       <w:pPr>
         <w:rPr>
@@ -12455,7 +12463,6 @@
                 <w:color w:val="0000FF"/>
                 <w:szCs w:val="18"/>
               </w:rPr>
-              <w:lastRenderedPageBreak/>
               <w:t>Cells Affected by HIV:</w:t>
             </w:r>
           </w:p>
@@ -12558,14 +12565,7 @@
               <w:rPr>
                 <w:szCs w:val="18"/>
               </w:rPr>
-              <w:t xml:space="preserve">– White blood cells </w:t>
-            </w:r>
-            <w:r>
-              <w:rPr>
-                <w:szCs w:val="18"/>
-              </w:rPr>
-              <w:lastRenderedPageBreak/>
-              <w:t xml:space="preserve">that </w:t>
+              <w:t xml:space="preserve">– White blood cells that </w:t>
             </w:r>
             <w:r>
               <w:rPr>
@@ -12603,7 +12603,6 @@
                 <w:color w:val="0000FF"/>
                 <w:szCs w:val="18"/>
               </w:rPr>
-              <w:lastRenderedPageBreak/>
               <w:t>Lentivirus</w:t>
             </w:r>
             <w:proofErr w:type="spellEnd"/>
@@ -12735,14 +12734,7 @@
               <w:rPr>
                 <w:szCs w:val="18"/>
               </w:rPr>
-              <w:t xml:space="preserve"> – Simian Immunodeficiency Virus </w:t>
-            </w:r>
-            <w:r>
-              <w:rPr>
-                <w:szCs w:val="18"/>
-              </w:rPr>
-              <w:lastRenderedPageBreak/>
-              <w:t xml:space="preserve">(Infects monkeys and nonhuman </w:t>
+              <w:t xml:space="preserve"> – Simian Immunodeficiency Virus (Infects monkeys and nonhuman </w:t>
             </w:r>
             <w:proofErr w:type="spellStart"/>
             <w:r>
@@ -13668,8 +13660,38 @@
         <w:jc w:val="center"/>
         <w:rPr>
           <w:b/>
-          <w:sz w:val="24"/>
-          <w:szCs w:val="24"/>
+          <w:sz w:val="12"/>
+          <w:szCs w:val="12"/>
+        </w:rPr>
+      </w:pPr>
+    </w:p>
+    <w:p>
+      <w:pPr>
+        <w:jc w:val="center"/>
+        <w:rPr>
+          <w:b/>
+          <w:sz w:val="12"/>
+          <w:szCs w:val="12"/>
+        </w:rPr>
+      </w:pPr>
+    </w:p>
+    <w:p>
+      <w:pPr>
+        <w:jc w:val="center"/>
+        <w:rPr>
+          <w:b/>
+          <w:sz w:val="12"/>
+          <w:szCs w:val="12"/>
+        </w:rPr>
+      </w:pPr>
+    </w:p>
+    <w:p>
+      <w:pPr>
+        <w:jc w:val="center"/>
+        <w:rPr>
+          <w:b/>
+          <w:sz w:val="12"/>
+          <w:szCs w:val="12"/>
         </w:rPr>
       </w:pPr>
     </w:p>
@@ -13689,6 +13711,7 @@
           <w:sz w:val="24"/>
           <w:szCs w:val="24"/>
         </w:rPr>
+        <w:lastRenderedPageBreak/>
         <w:t>Pyrosequencing</w:t>
       </w:r>
       <w:proofErr w:type="spellEnd"/>
@@ -14445,7 +14468,7 @@
                 <v:shape id="_x0000_i1025" type="#_x0000_t75" style="width:160.8pt;height:78.65pt" o:ole="">
                   <v:imagedata r:id="rId15" o:title=""/>
                 </v:shape>
-                <o:OLEObject Type="Embed" ProgID="PBrush" ShapeID="_x0000_i1025" DrawAspect="Content" ObjectID="_1480014491" r:id="rId16"/>
+                <o:OLEObject Type="Embed" ProgID="PBrush" ShapeID="_x0000_i1025" DrawAspect="Content" ObjectID="_1480015408" r:id="rId16"/>
               </w:object>
             </w:r>
           </w:p>
@@ -15081,7 +15104,6 @@
               <w:rPr>
                 <w:szCs w:val="18"/>
               </w:rPr>
-              <w:lastRenderedPageBreak/>
               <w:t xml:space="preserve">These three steps </w:t>
             </w:r>
             <w:proofErr w:type="gramStart"/>
@@ -17815,16 +17837,7 @@
                 <w:color w:val="E36C0A" w:themeColor="accent6" w:themeShade="BF"/>
                 <w:szCs w:val="18"/>
               </w:rPr>
-              <w:t xml:space="preserve">related </w:t>
-            </w:r>
-            <w:r>
-              <w:rPr>
-                <w:b/>
-                <w:color w:val="E36C0A" w:themeColor="accent6" w:themeShade="BF"/>
-                <w:szCs w:val="18"/>
-              </w:rPr>
-              <w:lastRenderedPageBreak/>
-              <w:t>entries in other databases</w:t>
+              <w:t>related entries in other databases</w:t>
             </w:r>
             <w:r>
               <w:rPr>
@@ -17851,7 +17864,6 @@
                 <w:color w:val="0000FF"/>
                 <w:szCs w:val="18"/>
               </w:rPr>
-              <w:lastRenderedPageBreak/>
               <w:t>Non-redundant database</w:t>
             </w:r>
             <w:r>
@@ -17925,14 +17937,7 @@
               <w:rPr>
                 <w:szCs w:val="18"/>
               </w:rPr>
-              <w:t xml:space="preserve"> and it </w:t>
-            </w:r>
-            <w:r>
-              <w:rPr>
-                <w:szCs w:val="18"/>
-              </w:rPr>
-              <w:lastRenderedPageBreak/>
-              <w:t>never changes.</w:t>
+              <w:t xml:space="preserve"> and it never changes.</w:t>
             </w:r>
           </w:p>
         </w:tc>
@@ -21452,7 +21457,7 @@
                 <v:shape id="_x0000_i1026" type="#_x0000_t75" style="width:257.95pt;height:49.45pt" o:ole="">
                   <v:imagedata r:id="rId24" o:title=""/>
                 </v:shape>
-                <o:OLEObject Type="Embed" ProgID="PBrush" ShapeID="_x0000_i1026" DrawAspect="Content" ObjectID="_1480014492" r:id="rId25"/>
+                <o:OLEObject Type="Embed" ProgID="PBrush" ShapeID="_x0000_i1026" DrawAspect="Content" ObjectID="_1480015409" r:id="rId25"/>
               </w:object>
             </w:r>
           </w:p>
@@ -21471,7 +21476,7 @@
                 <v:shape id="_x0000_i1027" type="#_x0000_t75" style="width:276.05pt;height:49.05pt" o:ole="">
                   <v:imagedata r:id="rId26" o:title=""/>
                 </v:shape>
-                <o:OLEObject Type="Embed" ProgID="PBrush" ShapeID="_x0000_i1027" DrawAspect="Content" ObjectID="_1480014493" r:id="rId27"/>
+                <o:OLEObject Type="Embed" ProgID="PBrush" ShapeID="_x0000_i1027" DrawAspect="Content" ObjectID="_1480015410" r:id="rId27"/>
               </w:object>
             </w:r>
           </w:p>
@@ -21495,7 +21500,7 @@
                 <v:shape id="_x0000_i1028" type="#_x0000_t75" style="width:270.35pt;height:60.5pt" o:ole="">
                   <v:imagedata r:id="rId28" o:title=""/>
                 </v:shape>
-                <o:OLEObject Type="Embed" ProgID="PBrush" ShapeID="_x0000_i1028" DrawAspect="Content" ObjectID="_1480014494" r:id="rId29"/>
+                <o:OLEObject Type="Embed" ProgID="PBrush" ShapeID="_x0000_i1028" DrawAspect="Content" ObjectID="_1480015411" r:id="rId29"/>
               </w:object>
             </w:r>
           </w:p>
@@ -21514,7 +21519,7 @@
                 <v:shape id="_x0000_i1029" type="#_x0000_t75" style="width:275.2pt;height:76pt" o:ole="">
                   <v:imagedata r:id="rId30" o:title=""/>
                 </v:shape>
-                <o:OLEObject Type="Embed" ProgID="PBrush" ShapeID="_x0000_i1029" DrawAspect="Content" ObjectID="_1480014495" r:id="rId31"/>
+                <o:OLEObject Type="Embed" ProgID="PBrush" ShapeID="_x0000_i1029" DrawAspect="Content" ObjectID="_1480015412" r:id="rId31"/>
               </w:object>
             </w:r>
           </w:p>
@@ -21688,7 +21693,7 @@
                 <v:shape id="_x0000_i1030" type="#_x0000_t75" style="width:265.9pt;height:305.65pt" o:ole="">
                   <v:imagedata r:id="rId32" o:title=""/>
                 </v:shape>
-                <o:OLEObject Type="Embed" ProgID="PBrush" ShapeID="_x0000_i1030" DrawAspect="Content" ObjectID="_1480014496" r:id="rId33"/>
+                <o:OLEObject Type="Embed" ProgID="PBrush" ShapeID="_x0000_i1030" DrawAspect="Content" ObjectID="_1480015413" r:id="rId33"/>
               </w:object>
             </w:r>
           </w:p>
@@ -22667,6 +22672,556 @@
         </w:tc>
       </w:tr>
     </w:tbl>
+    <w:p/>
+    <w:p>
+      <w:pPr>
+        <w:spacing w:after="200" w:line="276" w:lineRule="auto"/>
+      </w:pPr>
+      <w:r>
+        <w:br w:type="page"/>
+      </w:r>
+    </w:p>
+    <w:p>
+      <w:pPr>
+        <w:jc w:val="center"/>
+        <w:rPr>
+          <w:b/>
+          <w:sz w:val="24"/>
+          <w:szCs w:val="24"/>
+        </w:rPr>
+      </w:pPr>
+      <w:r>
+        <w:rPr>
+          <w:b/>
+          <w:sz w:val="24"/>
+          <w:szCs w:val="24"/>
+        </w:rPr>
+        <w:lastRenderedPageBreak/>
+        <w:t>Homework #</w:t>
+      </w:r>
+      <w:r>
+        <w:rPr>
+          <w:b/>
+          <w:sz w:val="24"/>
+          <w:szCs w:val="24"/>
+        </w:rPr>
+        <w:t>5</w:t>
+      </w:r>
+      <w:r>
+        <w:rPr>
+          <w:b/>
+          <w:sz w:val="24"/>
+          <w:szCs w:val="24"/>
+        </w:rPr>
+        <w:t xml:space="preserve"> Keywords</w:t>
+      </w:r>
+    </w:p>
+    <w:p/>
+    <w:tbl>
+      <w:tblPr>
+        <w:tblStyle w:val="TableGrid"/>
+        <w:tblW w:w="0" w:type="auto"/>
+        <w:tblLook w:val="04A0"/>
+      </w:tblPr>
+      <w:tblGrid>
+        <w:gridCol w:w="3528"/>
+        <w:gridCol w:w="4230"/>
+        <w:gridCol w:w="1890"/>
+        <w:gridCol w:w="2088"/>
+      </w:tblGrid>
+      <w:tr>
+        <w:tc>
+          <w:tcPr>
+            <w:tcW w:w="3528" w:type="dxa"/>
+            <w:vAlign w:val="center"/>
+          </w:tcPr>
+          <w:p>
+            <w:r>
+              <w:rPr>
+                <w:b/>
+                <w:color w:val="0000FF"/>
+              </w:rPr>
+              <w:t>Cryptic Splice Site</w:t>
+            </w:r>
+            <w:r>
+              <w:t xml:space="preserve"> – A splice site that is present in the genetic sequence but that is only activated when a variant disrupts the standard donor and acceptor splice sites.</w:t>
+            </w:r>
+          </w:p>
+        </w:tc>
+        <w:tc>
+          <w:tcPr>
+            <w:tcW w:w="4230" w:type="dxa"/>
+            <w:vAlign w:val="center"/>
+          </w:tcPr>
+          <w:p>
+            <w:proofErr w:type="spellStart"/>
+            <w:r>
+              <w:rPr>
+                <w:b/>
+                <w:color w:val="7030A0"/>
+                <w:sz w:val="36"/>
+              </w:rPr>
+              <w:t>NNSplice</w:t>
+            </w:r>
+            <w:proofErr w:type="spellEnd"/>
+            <w:r>
+              <w:t xml:space="preserve"> – Splice Site Predictor Program.  </w:t>
+            </w:r>
+          </w:p>
+          <w:p/>
+          <w:p>
+            <w:r>
+              <w:t xml:space="preserve">Includes </w:t>
+            </w:r>
+            <w:r>
+              <w:rPr>
+                <w:b/>
+                <w:color w:val="0000FF"/>
+              </w:rPr>
+              <w:t xml:space="preserve">minimum </w:t>
+            </w:r>
+            <w:r>
+              <w:rPr>
+                <w:b/>
+                <w:color w:val="0000FF"/>
+              </w:rPr>
+              <w:t>d</w:t>
+            </w:r>
+            <w:r>
+              <w:rPr>
+                <w:b/>
+                <w:color w:val="0000FF"/>
+              </w:rPr>
+              <w:t xml:space="preserve">onor </w:t>
+            </w:r>
+            <w:r>
+              <w:rPr>
+                <w:b/>
+                <w:color w:val="0000FF"/>
+              </w:rPr>
+              <w:t>site score</w:t>
+            </w:r>
+            <w:r>
+              <w:t xml:space="preserve"> and </w:t>
+            </w:r>
+            <w:r>
+              <w:rPr>
+                <w:b/>
+                <w:color w:val="0000FF"/>
+              </w:rPr>
+              <w:t xml:space="preserve">minimum </w:t>
+            </w:r>
+            <w:r>
+              <w:rPr>
+                <w:b/>
+                <w:color w:val="0000FF"/>
+              </w:rPr>
+              <w:t>acceptor</w:t>
+            </w:r>
+            <w:r>
+              <w:rPr>
+                <w:b/>
+                <w:color w:val="0000FF"/>
+              </w:rPr>
+              <w:t xml:space="preserve"> site score</w:t>
+            </w:r>
+            <w:r>
+              <w:t xml:space="preserve"> for filtering the results.</w:t>
+            </w:r>
+          </w:p>
+        </w:tc>
+        <w:tc>
+          <w:tcPr>
+            <w:tcW w:w="1890" w:type="dxa"/>
+            <w:vAlign w:val="center"/>
+          </w:tcPr>
+          <w:p>
+            <w:r>
+              <w:rPr>
+                <w:b/>
+                <w:color w:val="0000FF"/>
+              </w:rPr>
+              <w:t>Donor Splice Site</w:t>
+            </w:r>
+            <w:r>
+              <w:t xml:space="preserve"> – 5’ end of intron.  Usually beings with “GU”.</w:t>
+            </w:r>
+          </w:p>
+        </w:tc>
+        <w:tc>
+          <w:tcPr>
+            <w:tcW w:w="2088" w:type="dxa"/>
+            <w:vAlign w:val="center"/>
+          </w:tcPr>
+          <w:p>
+            <w:r>
+              <w:rPr>
+                <w:b/>
+                <w:color w:val="0000FF"/>
+              </w:rPr>
+              <w:t>Acceptor</w:t>
+            </w:r>
+            <w:r>
+              <w:rPr>
+                <w:b/>
+                <w:color w:val="0000FF"/>
+              </w:rPr>
+              <w:t xml:space="preserve"> Splice Site</w:t>
+            </w:r>
+            <w:r>
+              <w:t xml:space="preserve"> – 3’ end of intron.  Usually beings with “AG”.</w:t>
+            </w:r>
+          </w:p>
+        </w:tc>
+      </w:tr>
+    </w:tbl>
+    <w:p/>
+    <w:tbl>
+      <w:tblPr>
+        <w:tblStyle w:val="TableGrid"/>
+        <w:tblW w:w="0" w:type="auto"/>
+        <w:tblLook w:val="04A0"/>
+      </w:tblPr>
+      <w:tblGrid>
+        <w:gridCol w:w="2268"/>
+        <w:gridCol w:w="3150"/>
+        <w:gridCol w:w="2970"/>
+        <w:gridCol w:w="3348"/>
+      </w:tblGrid>
+      <w:tr>
+        <w:tc>
+          <w:tcPr>
+            <w:tcW w:w="2268" w:type="dxa"/>
+            <w:vAlign w:val="center"/>
+          </w:tcPr>
+          <w:p>
+            <w:r>
+              <w:rPr>
+                <w:b/>
+                <w:color w:val="0000FF"/>
+              </w:rPr>
+              <w:t xml:space="preserve">BIC </w:t>
+            </w:r>
+            <w:r>
+              <w:t>– Breast Cancer Information Core Database</w:t>
+            </w:r>
+          </w:p>
+        </w:tc>
+        <w:tc>
+          <w:tcPr>
+            <w:tcW w:w="3150" w:type="dxa"/>
+            <w:vAlign w:val="center"/>
+          </w:tcPr>
+          <w:p>
+            <w:r>
+              <w:rPr>
+                <w:b/>
+                <w:color w:val="0000FF"/>
+              </w:rPr>
+              <w:t>Splice Site Prediction Tools</w:t>
+            </w:r>
+            <w:r>
+              <w:t xml:space="preserve"> – </w:t>
+            </w:r>
+            <w:proofErr w:type="spellStart"/>
+            <w:r>
+              <w:t>NNSplice</w:t>
+            </w:r>
+            <w:proofErr w:type="spellEnd"/>
+            <w:r>
+              <w:t xml:space="preserve">, SSF, </w:t>
+            </w:r>
+            <w:proofErr w:type="spellStart"/>
+            <w:r>
+              <w:t>MaxEntScan</w:t>
+            </w:r>
+            <w:proofErr w:type="spellEnd"/>
+            <w:r>
+              <w:t xml:space="preserve">, </w:t>
+            </w:r>
+            <w:proofErr w:type="spellStart"/>
+            <w:r>
+              <w:t>GeneSplice</w:t>
+            </w:r>
+            <w:proofErr w:type="spellEnd"/>
+          </w:p>
+        </w:tc>
+        <w:tc>
+          <w:tcPr>
+            <w:tcW w:w="2970" w:type="dxa"/>
+            <w:vAlign w:val="center"/>
+          </w:tcPr>
+          <w:p>
+            <w:r>
+              <w:rPr>
+                <w:b/>
+                <w:color w:val="0000FF"/>
+              </w:rPr>
+              <w:t>Evolutionary/Genetic Distance</w:t>
+            </w:r>
+            <w:r>
+              <w:t xml:space="preserve"> – Metric for quantifying the difference between two or more sequences.</w:t>
+            </w:r>
+          </w:p>
+        </w:tc>
+        <w:tc>
+          <w:tcPr>
+            <w:tcW w:w="3348" w:type="dxa"/>
+            <w:vAlign w:val="center"/>
+          </w:tcPr>
+          <w:p>
+            <w:r>
+              <w:rPr>
+                <w:b/>
+                <w:color w:val="0000FF"/>
+              </w:rPr>
+              <w:t>Phylogenetic Tree</w:t>
+            </w:r>
+            <w:r>
+              <w:t xml:space="preserve"> – Summarizes the key aspects of the </w:t>
+            </w:r>
+            <w:r>
+              <w:rPr>
+                <w:b/>
+                <w:color w:val="FF0000"/>
+              </w:rPr>
+              <w:t>reconstructed</w:t>
+            </w:r>
+            <w:r>
+              <w:rPr>
+                <w:b/>
+                <w:color w:val="FF0000"/>
+              </w:rPr>
+              <w:t>/hypothetical</w:t>
+            </w:r>
+            <w:r>
+              <w:t xml:space="preserve"> evolutionary history.</w:t>
+            </w:r>
+          </w:p>
+        </w:tc>
+      </w:tr>
+    </w:tbl>
+    <w:p/>
+    <w:tbl>
+      <w:tblPr>
+        <w:tblStyle w:val="TableGrid"/>
+        <w:tblW w:w="0" w:type="auto"/>
+        <w:tblLook w:val="04A0"/>
+      </w:tblPr>
+      <w:tblGrid>
+        <w:gridCol w:w="2934"/>
+        <w:gridCol w:w="2934"/>
+        <w:gridCol w:w="2934"/>
+        <w:gridCol w:w="2934"/>
+      </w:tblGrid>
+      <w:tr>
+        <w:tc>
+          <w:tcPr>
+            <w:tcW w:w="2934" w:type="dxa"/>
+            <w:vAlign w:val="center"/>
+          </w:tcPr>
+          <w:p/>
+        </w:tc>
+        <w:tc>
+          <w:tcPr>
+            <w:tcW w:w="2934" w:type="dxa"/>
+            <w:vAlign w:val="center"/>
+          </w:tcPr>
+          <w:p/>
+        </w:tc>
+        <w:tc>
+          <w:tcPr>
+            <w:tcW w:w="2934" w:type="dxa"/>
+            <w:vAlign w:val="center"/>
+          </w:tcPr>
+          <w:p/>
+        </w:tc>
+        <w:tc>
+          <w:tcPr>
+            <w:tcW w:w="2934" w:type="dxa"/>
+            <w:vAlign w:val="center"/>
+          </w:tcPr>
+          <w:p/>
+        </w:tc>
+      </w:tr>
+    </w:tbl>
+    <w:p/>
+    <w:tbl>
+      <w:tblPr>
+        <w:tblStyle w:val="TableGrid"/>
+        <w:tblW w:w="0" w:type="auto"/>
+        <w:tblLook w:val="04A0"/>
+      </w:tblPr>
+      <w:tblGrid>
+        <w:gridCol w:w="2934"/>
+        <w:gridCol w:w="2934"/>
+        <w:gridCol w:w="2934"/>
+        <w:gridCol w:w="2934"/>
+      </w:tblGrid>
+      <w:tr>
+        <w:tc>
+          <w:tcPr>
+            <w:tcW w:w="2934" w:type="dxa"/>
+            <w:vAlign w:val="center"/>
+          </w:tcPr>
+          <w:p/>
+        </w:tc>
+        <w:tc>
+          <w:tcPr>
+            <w:tcW w:w="2934" w:type="dxa"/>
+            <w:vAlign w:val="center"/>
+          </w:tcPr>
+          <w:p/>
+        </w:tc>
+        <w:tc>
+          <w:tcPr>
+            <w:tcW w:w="2934" w:type="dxa"/>
+            <w:vAlign w:val="center"/>
+          </w:tcPr>
+          <w:p/>
+        </w:tc>
+        <w:tc>
+          <w:tcPr>
+            <w:tcW w:w="2934" w:type="dxa"/>
+            <w:vAlign w:val="center"/>
+          </w:tcPr>
+          <w:p/>
+        </w:tc>
+      </w:tr>
+    </w:tbl>
+    <w:p/>
+    <w:tbl>
+      <w:tblPr>
+        <w:tblStyle w:val="TableGrid"/>
+        <w:tblW w:w="0" w:type="auto"/>
+        <w:tblLook w:val="04A0"/>
+      </w:tblPr>
+      <w:tblGrid>
+        <w:gridCol w:w="2934"/>
+        <w:gridCol w:w="2934"/>
+        <w:gridCol w:w="2934"/>
+        <w:gridCol w:w="2934"/>
+      </w:tblGrid>
+      <w:tr>
+        <w:tc>
+          <w:tcPr>
+            <w:tcW w:w="2934" w:type="dxa"/>
+            <w:vAlign w:val="center"/>
+          </w:tcPr>
+          <w:p/>
+        </w:tc>
+        <w:tc>
+          <w:tcPr>
+            <w:tcW w:w="2934" w:type="dxa"/>
+            <w:vAlign w:val="center"/>
+          </w:tcPr>
+          <w:p/>
+        </w:tc>
+        <w:tc>
+          <w:tcPr>
+            <w:tcW w:w="2934" w:type="dxa"/>
+            <w:vAlign w:val="center"/>
+          </w:tcPr>
+          <w:p/>
+        </w:tc>
+        <w:tc>
+          <w:tcPr>
+            <w:tcW w:w="2934" w:type="dxa"/>
+            <w:vAlign w:val="center"/>
+          </w:tcPr>
+          <w:p/>
+        </w:tc>
+      </w:tr>
+    </w:tbl>
+    <w:p/>
+    <w:tbl>
+      <w:tblPr>
+        <w:tblStyle w:val="TableGrid"/>
+        <w:tblW w:w="0" w:type="auto"/>
+        <w:tblLook w:val="04A0"/>
+      </w:tblPr>
+      <w:tblGrid>
+        <w:gridCol w:w="2934"/>
+        <w:gridCol w:w="2934"/>
+        <w:gridCol w:w="2934"/>
+        <w:gridCol w:w="2934"/>
+      </w:tblGrid>
+      <w:tr>
+        <w:tc>
+          <w:tcPr>
+            <w:tcW w:w="2934" w:type="dxa"/>
+            <w:vAlign w:val="center"/>
+          </w:tcPr>
+          <w:p/>
+        </w:tc>
+        <w:tc>
+          <w:tcPr>
+            <w:tcW w:w="2934" w:type="dxa"/>
+            <w:vAlign w:val="center"/>
+          </w:tcPr>
+          <w:p/>
+        </w:tc>
+        <w:tc>
+          <w:tcPr>
+            <w:tcW w:w="2934" w:type="dxa"/>
+            <w:vAlign w:val="center"/>
+          </w:tcPr>
+          <w:p/>
+        </w:tc>
+        <w:tc>
+          <w:tcPr>
+            <w:tcW w:w="2934" w:type="dxa"/>
+            <w:vAlign w:val="center"/>
+          </w:tcPr>
+          <w:p/>
+        </w:tc>
+      </w:tr>
+    </w:tbl>
+    <w:p/>
+    <w:tbl>
+      <w:tblPr>
+        <w:tblStyle w:val="TableGrid"/>
+        <w:tblW w:w="0" w:type="auto"/>
+        <w:tblLook w:val="04A0"/>
+      </w:tblPr>
+      <w:tblGrid>
+        <w:gridCol w:w="2934"/>
+        <w:gridCol w:w="2934"/>
+        <w:gridCol w:w="2934"/>
+        <w:gridCol w:w="2934"/>
+      </w:tblGrid>
+      <w:tr>
+        <w:tc>
+          <w:tcPr>
+            <w:tcW w:w="2934" w:type="dxa"/>
+            <w:vAlign w:val="center"/>
+          </w:tcPr>
+          <w:p/>
+        </w:tc>
+        <w:tc>
+          <w:tcPr>
+            <w:tcW w:w="2934" w:type="dxa"/>
+            <w:vAlign w:val="center"/>
+          </w:tcPr>
+          <w:p/>
+        </w:tc>
+        <w:tc>
+          <w:tcPr>
+            <w:tcW w:w="2934" w:type="dxa"/>
+            <w:vAlign w:val="center"/>
+          </w:tcPr>
+          <w:p/>
+        </w:tc>
+        <w:tc>
+          <w:tcPr>
+            <w:tcW w:w="2934" w:type="dxa"/>
+            <w:vAlign w:val="center"/>
+          </w:tcPr>
+          <w:p/>
+        </w:tc>
+      </w:tr>
+    </w:tbl>
+    <w:p/>
     <w:p/>
     <w:p/>
     <w:sectPr>
@@ -22720,7 +23275,7 @@
             <w:rPr>
               <w:noProof/>
             </w:rPr>
-            <w:t>12</w:t>
+            <w:t>16</w:t>
           </w:r>
         </w:fldSimple>
       </w:p>

--- a/CS123A/Final Exam Study Guide/CS123A Final Exam Study Guide.docx
+++ b/CS123A/Final Exam Study Guide/CS123A Final Exam Study Guide.docx
@@ -14465,10 +14465,10 @@
                   <v:path o:extrusionok="f" gradientshapeok="t" o:connecttype="rect"/>
                   <o:lock v:ext="edit" aspectratio="t"/>
                 </v:shapetype>
-                <v:shape id="_x0000_i1025" type="#_x0000_t75" style="width:160.8pt;height:78.65pt" o:ole="">
+                <v:shape id="_x0000_i1025" type="#_x0000_t75" style="width:161pt;height:78.8pt" o:ole="">
                   <v:imagedata r:id="rId15" o:title=""/>
                 </v:shape>
-                <o:OLEObject Type="Embed" ProgID="PBrush" ShapeID="_x0000_i1025" DrawAspect="Content" ObjectID="_1480015408" r:id="rId16"/>
+                <o:OLEObject Type="Embed" ProgID="PBrush" ShapeID="_x0000_i1025" DrawAspect="Content" ObjectID="_1480033389" r:id="rId16"/>
               </w:object>
             </w:r>
           </w:p>
@@ -21454,10 +21454,10 @@
             </w:pPr>
             <w:r>
               <w:object w:dxaOrig="8145" w:dyaOrig="1575">
-                <v:shape id="_x0000_i1026" type="#_x0000_t75" style="width:257.95pt;height:49.45pt" o:ole="">
+                <v:shape id="_x0000_i1026" type="#_x0000_t75" style="width:258.1pt;height:49.6pt" o:ole="">
                   <v:imagedata r:id="rId24" o:title=""/>
                 </v:shape>
-                <o:OLEObject Type="Embed" ProgID="PBrush" ShapeID="_x0000_i1026" DrawAspect="Content" ObjectID="_1480015409" r:id="rId25"/>
+                <o:OLEObject Type="Embed" ProgID="PBrush" ShapeID="_x0000_i1026" DrawAspect="Content" ObjectID="_1480033390" r:id="rId25"/>
               </w:object>
             </w:r>
           </w:p>
@@ -21473,10 +21473,10 @@
             </w:pPr>
             <w:r>
               <w:object w:dxaOrig="8505" w:dyaOrig="1515">
-                <v:shape id="_x0000_i1027" type="#_x0000_t75" style="width:276.05pt;height:49.05pt" o:ole="">
+                <v:shape id="_x0000_i1027" type="#_x0000_t75" style="width:275.75pt;height:48.9pt" o:ole="">
                   <v:imagedata r:id="rId26" o:title=""/>
                 </v:shape>
-                <o:OLEObject Type="Embed" ProgID="PBrush" ShapeID="_x0000_i1027" DrawAspect="Content" ObjectID="_1480015410" r:id="rId27"/>
+                <o:OLEObject Type="Embed" ProgID="PBrush" ShapeID="_x0000_i1027" DrawAspect="Content" ObjectID="_1480033391" r:id="rId27"/>
               </w:object>
             </w:r>
           </w:p>
@@ -21497,10 +21497,10 @@
             </w:pPr>
             <w:r>
               <w:object w:dxaOrig="9000" w:dyaOrig="2010">
-                <v:shape id="_x0000_i1028" type="#_x0000_t75" style="width:270.35pt;height:60.5pt" o:ole="">
+                <v:shape id="_x0000_i1028" type="#_x0000_t75" style="width:270.35pt;height:60.45pt" o:ole="">
                   <v:imagedata r:id="rId28" o:title=""/>
                 </v:shape>
-                <o:OLEObject Type="Embed" ProgID="PBrush" ShapeID="_x0000_i1028" DrawAspect="Content" ObjectID="_1480015411" r:id="rId29"/>
+                <o:OLEObject Type="Embed" ProgID="PBrush" ShapeID="_x0000_i1028" DrawAspect="Content" ObjectID="_1480033392" r:id="rId29"/>
               </w:object>
             </w:r>
           </w:p>
@@ -21516,10 +21516,10 @@
             </w:pPr>
             <w:r>
               <w:object w:dxaOrig="7875" w:dyaOrig="2175">
-                <v:shape id="_x0000_i1029" type="#_x0000_t75" style="width:275.2pt;height:76pt" o:ole="">
+                <v:shape id="_x0000_i1029" type="#_x0000_t75" style="width:275.1pt;height:76.1pt" o:ole="">
                   <v:imagedata r:id="rId30" o:title=""/>
                 </v:shape>
-                <o:OLEObject Type="Embed" ProgID="PBrush" ShapeID="_x0000_i1029" DrawAspect="Content" ObjectID="_1480015412" r:id="rId31"/>
+                <o:OLEObject Type="Embed" ProgID="PBrush" ShapeID="_x0000_i1029" DrawAspect="Content" ObjectID="_1480033393" r:id="rId31"/>
               </w:object>
             </w:r>
           </w:p>
@@ -21690,10 +21690,10 @@
           <w:p>
             <w:r>
               <w:object w:dxaOrig="10365" w:dyaOrig="11925">
-                <v:shape id="_x0000_i1030" type="#_x0000_t75" style="width:265.9pt;height:305.65pt" o:ole="">
+                <v:shape id="_x0000_i1030" type="#_x0000_t75" style="width:265.6pt;height:305.65pt" o:ole="">
                   <v:imagedata r:id="rId32" o:title=""/>
                 </v:shape>
-                <o:OLEObject Type="Embed" ProgID="PBrush" ShapeID="_x0000_i1030" DrawAspect="Content" ObjectID="_1480015413" r:id="rId33"/>
+                <o:OLEObject Type="Embed" ProgID="PBrush" ShapeID="_x0000_i1030" DrawAspect="Content" ObjectID="_1480033394" r:id="rId33"/>
               </w:object>
             </w:r>
           </w:p>
@@ -22686,37 +22686,20 @@
         <w:jc w:val="center"/>
         <w:rPr>
           <w:b/>
-          <w:sz w:val="24"/>
+          <w:sz w:val="32"/>
           <w:szCs w:val="24"/>
         </w:rPr>
       </w:pPr>
       <w:r>
         <w:rPr>
           <w:b/>
-          <w:sz w:val="24"/>
+          <w:sz w:val="32"/>
           <w:szCs w:val="24"/>
         </w:rPr>
         <w:lastRenderedPageBreak/>
-        <w:t>Homework #</w:t>
-      </w:r>
-      <w:r>
-        <w:rPr>
-          <w:b/>
-          <w:sz w:val="24"/>
-          <w:szCs w:val="24"/>
-        </w:rPr>
-        <w:t>5</w:t>
-      </w:r>
-      <w:r>
-        <w:rPr>
-          <w:b/>
-          <w:sz w:val="24"/>
-          <w:szCs w:val="24"/>
-        </w:rPr>
-        <w:t xml:space="preserve"> Keywords</w:t>
+        <w:t>Homework #5 Keywords</w:t>
       </w:r>
     </w:p>
-    <w:p/>
     <w:tbl>
       <w:tblPr>
         <w:tblStyle w:val="TableGrid"/>
@@ -22883,14 +22866,3427 @@
         <w:tblLook w:val="04A0"/>
       </w:tblPr>
       <w:tblGrid>
-        <w:gridCol w:w="2268"/>
-        <w:gridCol w:w="3150"/>
-        <w:gridCol w:w="2970"/>
-        <w:gridCol w:w="3348"/>
+        <w:gridCol w:w="1638"/>
+        <w:gridCol w:w="2340"/>
+        <w:gridCol w:w="3240"/>
+        <w:gridCol w:w="4518"/>
       </w:tblGrid>
       <w:tr>
         <w:tc>
           <w:tcPr>
+            <w:tcW w:w="1638" w:type="dxa"/>
+            <w:vAlign w:val="center"/>
+          </w:tcPr>
+          <w:p>
+            <w:r>
+              <w:rPr>
+                <w:b/>
+                <w:color w:val="0000FF"/>
+              </w:rPr>
+              <w:t xml:space="preserve">BIC </w:t>
+            </w:r>
+            <w:r>
+              <w:t>– Breast Cancer Information Core Database</w:t>
+            </w:r>
+          </w:p>
+        </w:tc>
+        <w:tc>
+          <w:tcPr>
+            <w:tcW w:w="2340" w:type="dxa"/>
+            <w:vAlign w:val="center"/>
+          </w:tcPr>
+          <w:p>
+            <w:r>
+              <w:rPr>
+                <w:b/>
+                <w:color w:val="0000FF"/>
+              </w:rPr>
+              <w:t>Splice Site Prediction Tools</w:t>
+            </w:r>
+            <w:r>
+              <w:t xml:space="preserve"> – </w:t>
+            </w:r>
+            <w:proofErr w:type="spellStart"/>
+            <w:r>
+              <w:t>NNSplice</w:t>
+            </w:r>
+            <w:proofErr w:type="spellEnd"/>
+            <w:r>
+              <w:t xml:space="preserve">, SSF, </w:t>
+            </w:r>
+            <w:proofErr w:type="spellStart"/>
+            <w:r>
+              <w:t>MaxEntScan</w:t>
+            </w:r>
+            <w:proofErr w:type="spellEnd"/>
+            <w:r>
+              <w:t xml:space="preserve">, </w:t>
+            </w:r>
+            <w:proofErr w:type="spellStart"/>
+            <w:r>
+              <w:t>GeneSplice</w:t>
+            </w:r>
+            <w:proofErr w:type="spellEnd"/>
+          </w:p>
+        </w:tc>
+        <w:tc>
+          <w:tcPr>
+            <w:tcW w:w="3240" w:type="dxa"/>
+            <w:vAlign w:val="center"/>
+          </w:tcPr>
+          <w:p>
+            <w:r>
+              <w:rPr>
+                <w:b/>
+                <w:color w:val="0000FF"/>
+              </w:rPr>
+              <w:t>Evolutionary/Genetic Distance</w:t>
+            </w:r>
+            <w:r>
+              <w:t xml:space="preserve"> – Metric for quantifying the difference between two or more sequences.</w:t>
+            </w:r>
+          </w:p>
+        </w:tc>
+        <w:tc>
+          <w:tcPr>
+            <w:tcW w:w="4518" w:type="dxa"/>
+            <w:vAlign w:val="center"/>
+          </w:tcPr>
+          <w:p>
+            <w:r>
+              <w:rPr>
+                <w:b/>
+                <w:color w:val="0000FF"/>
+              </w:rPr>
+              <w:t>Phylogenetic Tree</w:t>
+            </w:r>
+            <w:r>
+              <w:t xml:space="preserve"> – Summarizes the key aspects of the </w:t>
+            </w:r>
+            <w:r>
+              <w:rPr>
+                <w:b/>
+                <w:color w:val="FF0000"/>
+              </w:rPr>
+              <w:t>reconstructed</w:t>
+            </w:r>
+            <w:r>
+              <w:rPr>
+                <w:b/>
+                <w:color w:val="FF0000"/>
+              </w:rPr>
+              <w:t>/hypothetical</w:t>
+            </w:r>
+            <w:r>
+              <w:t xml:space="preserve"> evolutionary history.</w:t>
+            </w:r>
+          </w:p>
+          <w:p/>
+          <w:p>
+            <w:pPr>
+              <w:rPr>
+                <w:b/>
+                <w:color w:val="FF0000"/>
+              </w:rPr>
+            </w:pPr>
+            <w:r>
+              <w:rPr>
+                <w:b/>
+                <w:color w:val="FF0000"/>
+              </w:rPr>
+              <w:t xml:space="preserve">Key Assumption of </w:t>
+            </w:r>
+            <w:proofErr w:type="spellStart"/>
+            <w:r>
+              <w:rPr>
+                <w:b/>
+                <w:color w:val="FF0000"/>
+              </w:rPr>
+              <w:t>Phlogenetic</w:t>
+            </w:r>
+            <w:proofErr w:type="spellEnd"/>
+            <w:r>
+              <w:rPr>
+                <w:b/>
+                <w:color w:val="FF0000"/>
+              </w:rPr>
+              <w:t xml:space="preserve"> Tree - Homology</w:t>
+            </w:r>
+          </w:p>
+        </w:tc>
+      </w:tr>
+    </w:tbl>
+    <w:p>
+      <w:pPr>
+        <w:tabs>
+          <w:tab w:val="left" w:pos="6847"/>
+        </w:tabs>
+        <w:rPr>
+          <w:sz w:val="8"/>
+          <w:szCs w:val="8"/>
+        </w:rPr>
+      </w:pPr>
+      <w:r>
+        <w:tab/>
+      </w:r>
+    </w:p>
+    <w:tbl>
+      <w:tblPr>
+        <w:tblStyle w:val="TableGrid"/>
+        <w:tblW w:w="0" w:type="auto"/>
+        <w:tblLook w:val="04A0"/>
+      </w:tblPr>
+      <w:tblGrid>
+        <w:gridCol w:w="2056"/>
+        <w:gridCol w:w="2552"/>
+        <w:gridCol w:w="4500"/>
+        <w:gridCol w:w="2628"/>
+      </w:tblGrid>
+      <w:tr>
+        <w:tc>
+          <w:tcPr>
+            <w:tcW w:w="2056" w:type="dxa"/>
+            <w:vAlign w:val="center"/>
+          </w:tcPr>
+          <w:p>
+            <w:r>
+              <w:rPr>
+                <w:b/>
+                <w:color w:val="0000FF"/>
+              </w:rPr>
+              <w:t>Synonymous Mutation</w:t>
+            </w:r>
+            <w:r>
+              <w:t xml:space="preserve"> – Nucleotide mutations that do not change the amino acid sequence.</w:t>
+            </w:r>
+          </w:p>
+        </w:tc>
+        <w:tc>
+          <w:tcPr>
+            <w:tcW w:w="2552" w:type="dxa"/>
+            <w:vAlign w:val="center"/>
+          </w:tcPr>
+          <w:p>
+            <w:proofErr w:type="spellStart"/>
+            <w:r>
+              <w:rPr>
+                <w:b/>
+                <w:color w:val="0000FF"/>
+              </w:rPr>
+              <w:t>Nonsynonymous</w:t>
+            </w:r>
+            <w:proofErr w:type="spellEnd"/>
+            <w:r>
+              <w:rPr>
+                <w:b/>
+                <w:color w:val="0000FF"/>
+              </w:rPr>
+              <w:t xml:space="preserve"> Mutation</w:t>
+            </w:r>
+            <w:r>
+              <w:t xml:space="preserve"> – Nucleotide mutation that alters the encoded amino acid.</w:t>
+            </w:r>
+          </w:p>
+        </w:tc>
+        <w:tc>
+          <w:tcPr>
+            <w:tcW w:w="4500" w:type="dxa"/>
+            <w:vAlign w:val="center"/>
+          </w:tcPr>
+          <w:p>
+            <w:r>
+              <w:rPr>
+                <w:b/>
+                <w:color w:val="0000FF"/>
+              </w:rPr>
+              <w:t>Biased Mutation Pressure</w:t>
+            </w:r>
+            <w:r>
+              <w:t xml:space="preserve"> – Since many mutations in the third codon nucleotide are synonymous, more accepted mutations occur in that location than in the first two.</w:t>
+            </w:r>
+            <w:r>
+              <w:t xml:space="preserve">  Hence, it is often useful to ignore the third codon sites when performing evolutionary analysis.</w:t>
+            </w:r>
+          </w:p>
+        </w:tc>
+        <w:tc>
+          <w:tcPr>
+            <w:tcW w:w="2628" w:type="dxa"/>
+            <w:vAlign w:val="center"/>
+          </w:tcPr>
+          <w:p>
+            <w:proofErr w:type="spellStart"/>
+            <w:r>
+              <w:rPr>
+                <w:b/>
+                <w:color w:val="0000FF"/>
+              </w:rPr>
+              <w:t>Homoplasy</w:t>
+            </w:r>
+            <w:proofErr w:type="spellEnd"/>
+            <w:r>
+              <w:rPr>
+                <w:b/>
+                <w:color w:val="0000FF"/>
+              </w:rPr>
+              <w:t xml:space="preserve"> </w:t>
+            </w:r>
+            <w:r>
+              <w:t xml:space="preserve">– Genetic similarities that are not due to a homology/common ancestor.  </w:t>
+            </w:r>
+          </w:p>
+          <w:p>
+            <w:r>
+              <w:rPr>
+                <w:b/>
+                <w:color w:val="E36C0A" w:themeColor="accent6" w:themeShade="BF"/>
+              </w:rPr>
+              <w:t>Example:</w:t>
+            </w:r>
+            <w:r>
+              <w:t xml:space="preserve"> Convergent Evolution.</w:t>
+            </w:r>
+          </w:p>
+        </w:tc>
+      </w:tr>
+    </w:tbl>
+    <w:p>
+      <w:pPr>
+        <w:rPr>
+          <w:sz w:val="8"/>
+          <w:szCs w:val="8"/>
+        </w:rPr>
+      </w:pPr>
+    </w:p>
+    <w:tbl>
+      <w:tblPr>
+        <w:tblStyle w:val="TableGrid"/>
+        <w:tblW w:w="0" w:type="auto"/>
+        <w:tblLook w:val="04A0"/>
+      </w:tblPr>
+      <w:tblGrid>
+        <w:gridCol w:w="5958"/>
+        <w:gridCol w:w="5778"/>
+      </w:tblGrid>
+      <w:tr>
+        <w:tc>
+          <w:tcPr>
+            <w:tcW w:w="5958" w:type="dxa"/>
+            <w:vAlign w:val="center"/>
+          </w:tcPr>
+          <w:p>
+            <w:r>
+              <w:rPr>
+                <w:b/>
+                <w:color w:val="0000FF"/>
+              </w:rPr>
+              <w:t>Gene Loss</w:t>
+            </w:r>
+            <w:r>
+              <w:t xml:space="preserve"> – Loss of a gene in the chromosome.  </w:t>
+            </w:r>
+            <w:r>
+              <w:rPr>
+                <w:b/>
+                <w:color w:val="E36C0A" w:themeColor="accent6" w:themeShade="BF"/>
+              </w:rPr>
+              <w:t>Example:</w:t>
+            </w:r>
+            <w:r>
+              <w:t xml:space="preserve"> Gene duplication in chromosome.  One of the genes undergoes mutation such that it is no longer needed.  Mutations can cause it to become a </w:t>
+            </w:r>
+            <w:proofErr w:type="spellStart"/>
+            <w:r>
+              <w:rPr>
+                <w:b/>
+                <w:color w:val="0000FF"/>
+              </w:rPr>
+              <w:t>pseudogene</w:t>
+            </w:r>
+            <w:proofErr w:type="spellEnd"/>
+            <w:r>
+              <w:t>.  Duplicated gene continues to undergo mutation until it is no longer detectable.</w:t>
+            </w:r>
+          </w:p>
+          <w:p/>
+          <w:p>
+            <w:r>
+              <w:rPr>
+                <w:b/>
+                <w:color w:val="FF0000"/>
+              </w:rPr>
+              <w:t>Can be caused by factors other than gene duplication.</w:t>
+            </w:r>
+          </w:p>
+        </w:tc>
+        <w:tc>
+          <w:tcPr>
+            <w:tcW w:w="5778" w:type="dxa"/>
+            <w:vAlign w:val="center"/>
+          </w:tcPr>
+          <w:p>
+            <w:r>
+              <w:rPr>
+                <w:b/>
+                <w:color w:val="0000FF"/>
+              </w:rPr>
+              <w:t>Horizontal/Lateral Gene Transfer</w:t>
+            </w:r>
+            <w:r>
+              <w:t xml:space="preserve"> – Transfer of genetic information from one species to another.  </w:t>
+            </w:r>
+            <w:r>
+              <w:t xml:space="preserve">It is called “horizontal” to differentiate it from </w:t>
+            </w:r>
+            <w:r>
+              <w:rPr>
+                <w:b/>
+                <w:color w:val="0000FF"/>
+              </w:rPr>
+              <w:t>vertical gene transfer</w:t>
+            </w:r>
+            <w:r>
+              <w:t xml:space="preserve"> </w:t>
+            </w:r>
+            <w:proofErr w:type="gramStart"/>
+            <w:r>
+              <w:t>which</w:t>
+            </w:r>
+            <w:proofErr w:type="gramEnd"/>
+            <w:r>
+              <w:t xml:space="preserve"> is </w:t>
+            </w:r>
+            <w:r>
+              <w:t>from parent to offspring.</w:t>
+            </w:r>
+            <w:r>
+              <w:t xml:space="preserve">  Most common in bacteria and </w:t>
+            </w:r>
+            <w:proofErr w:type="spellStart"/>
+            <w:r>
+              <w:t>archaea</w:t>
+            </w:r>
+            <w:proofErr w:type="spellEnd"/>
+            <w:r>
+              <w:t xml:space="preserve">.  However, </w:t>
+            </w:r>
+            <w:r>
+              <w:rPr>
+                <w:b/>
+                <w:color w:val="FF0000"/>
+              </w:rPr>
+              <w:t>it can occur in eukaryotes through viruses.</w:t>
+            </w:r>
+          </w:p>
+        </w:tc>
+      </w:tr>
+    </w:tbl>
+    <w:p>
+      <w:pPr>
+        <w:tabs>
+          <w:tab w:val="left" w:pos="2827"/>
+          <w:tab w:val="left" w:pos="3931"/>
+        </w:tabs>
+        <w:rPr>
+          <w:sz w:val="8"/>
+          <w:szCs w:val="8"/>
+        </w:rPr>
+      </w:pPr>
+      <w:r>
+        <w:tab/>
+      </w:r>
+      <w:r>
+        <w:rPr>
+          <w:sz w:val="8"/>
+          <w:szCs w:val="8"/>
+        </w:rPr>
+        <w:tab/>
+      </w:r>
+    </w:p>
+    <w:tbl>
+      <w:tblPr>
+        <w:tblStyle w:val="TableGrid"/>
+        <w:tblW w:w="0" w:type="auto"/>
+        <w:tblLook w:val="04A0"/>
+      </w:tblPr>
+      <w:tblGrid>
+        <w:gridCol w:w="5688"/>
+        <w:gridCol w:w="3330"/>
+        <w:gridCol w:w="2718"/>
+      </w:tblGrid>
+      <w:tr>
+        <w:tc>
+          <w:tcPr>
+            <w:tcW w:w="5688" w:type="dxa"/>
+            <w:vAlign w:val="center"/>
+          </w:tcPr>
+          <w:p>
+            <w:proofErr w:type="spellStart"/>
+            <w:r>
+              <w:rPr>
+                <w:b/>
+                <w:color w:val="0000FF"/>
+              </w:rPr>
+              <w:t>Syntentic</w:t>
+            </w:r>
+            <w:proofErr w:type="spellEnd"/>
+            <w:r>
+              <w:rPr>
+                <w:b/>
+                <w:color w:val="0000FF"/>
+              </w:rPr>
+              <w:t xml:space="preserve"> Region </w:t>
+            </w:r>
+            <w:r>
+              <w:t>– Region of the genome that contains a series of genes in similar order to that found in a region of genome of another species.</w:t>
+            </w:r>
+          </w:p>
+          <w:p/>
+          <w:p>
+            <w:r>
+              <w:t>Not common as chromosomes often reorganize (shuffle/invert) and split during evolution.</w:t>
+            </w:r>
+          </w:p>
+        </w:tc>
+        <w:tc>
+          <w:tcPr>
+            <w:tcW w:w="3330" w:type="dxa"/>
+            <w:vAlign w:val="center"/>
+          </w:tcPr>
+          <w:p>
+            <w:r>
+              <w:rPr>
+                <w:b/>
+                <w:color w:val="0000FF"/>
+              </w:rPr>
+              <w:t>Speciation Event</w:t>
+            </w:r>
+            <w:r>
+              <w:t xml:space="preserve"> – Point at which the population of a species divides into separate groups that subsequently diverge into different species.</w:t>
+            </w:r>
+          </w:p>
+        </w:tc>
+        <w:tc>
+          <w:tcPr>
+            <w:tcW w:w="2718" w:type="dxa"/>
+            <w:vAlign w:val="center"/>
+          </w:tcPr>
+          <w:p>
+            <w:proofErr w:type="gramStart"/>
+            <w:r>
+              <w:rPr>
+                <w:b/>
+                <w:color w:val="0000FF"/>
+              </w:rPr>
+              <w:t>small</w:t>
+            </w:r>
+            <w:proofErr w:type="gramEnd"/>
+            <w:r>
+              <w:rPr>
+                <w:b/>
+                <w:color w:val="0000FF"/>
+              </w:rPr>
+              <w:t xml:space="preserve"> ribosome subunit </w:t>
+            </w:r>
+            <w:proofErr w:type="spellStart"/>
+            <w:r>
+              <w:rPr>
+                <w:b/>
+                <w:color w:val="0000FF"/>
+              </w:rPr>
+              <w:t>rRNA</w:t>
+            </w:r>
+            <w:proofErr w:type="spellEnd"/>
+            <w:r>
+              <w:t xml:space="preserve"> – Used to determine that prokaryotes for two unique domains.</w:t>
+            </w:r>
+          </w:p>
+        </w:tc>
+      </w:tr>
+    </w:tbl>
+    <w:p>
+      <w:pPr>
+        <w:rPr>
+          <w:sz w:val="20"/>
+          <w:szCs w:val="20"/>
+        </w:rPr>
+      </w:pPr>
+    </w:p>
+    <w:tbl>
+      <w:tblPr>
+        <w:tblStyle w:val="TableGrid"/>
+        <w:tblW w:w="0" w:type="auto"/>
+        <w:tblLook w:val="04A0"/>
+      </w:tblPr>
+      <w:tblGrid>
+        <w:gridCol w:w="2898"/>
+        <w:gridCol w:w="2970"/>
+        <w:gridCol w:w="2790"/>
+        <w:gridCol w:w="3078"/>
+      </w:tblGrid>
+      <w:tr>
+        <w:tc>
+          <w:tcPr>
+            <w:tcW w:w="2898" w:type="dxa"/>
+            <w:vAlign w:val="center"/>
+          </w:tcPr>
+          <w:p>
+            <w:pPr>
+              <w:jc w:val="center"/>
+              <w:rPr>
+                <w:b/>
+                <w:color w:val="0000FF"/>
+                <w:sz w:val="20"/>
+                <w:szCs w:val="20"/>
+              </w:rPr>
+            </w:pPr>
+            <w:r>
+              <w:rPr>
+                <w:b/>
+                <w:color w:val="0000FF"/>
+                <w:sz w:val="20"/>
+                <w:szCs w:val="20"/>
+              </w:rPr>
+              <w:t xml:space="preserve">Two </w:t>
+            </w:r>
+            <w:r>
+              <w:rPr>
+                <w:b/>
+                <w:color w:val="0000FF"/>
+                <w:sz w:val="20"/>
+                <w:szCs w:val="20"/>
+              </w:rPr>
+              <w:t>A</w:t>
+            </w:r>
+            <w:r>
+              <w:rPr>
+                <w:b/>
+                <w:color w:val="0000FF"/>
+                <w:sz w:val="20"/>
+                <w:szCs w:val="20"/>
+              </w:rPr>
+              <w:t xml:space="preserve">ssumptions in Phylogenetic </w:t>
+            </w:r>
+            <w:r>
+              <w:rPr>
+                <w:b/>
+                <w:color w:val="0000FF"/>
+                <w:sz w:val="20"/>
+                <w:szCs w:val="20"/>
+              </w:rPr>
+              <w:t>A</w:t>
+            </w:r>
+            <w:r>
+              <w:rPr>
+                <w:b/>
+                <w:color w:val="0000FF"/>
+                <w:sz w:val="20"/>
+                <w:szCs w:val="20"/>
+              </w:rPr>
+              <w:t>nalysis</w:t>
+            </w:r>
+          </w:p>
+          <w:p>
+            <w:pPr>
+              <w:pStyle w:val="ListParagraph"/>
+              <w:numPr>
+                <w:ilvl w:val="0"/>
+                <w:numId w:val="8"/>
+              </w:numPr>
+              <w:ind w:left="270" w:hanging="270"/>
+              <w:rPr>
+                <w:b/>
+                <w:color w:val="E36C0A" w:themeColor="accent6" w:themeShade="BF"/>
+                <w:sz w:val="20"/>
+                <w:szCs w:val="20"/>
+              </w:rPr>
+            </w:pPr>
+            <w:r>
+              <w:rPr>
+                <w:b/>
+                <w:color w:val="E36C0A" w:themeColor="accent6" w:themeShade="BF"/>
+                <w:sz w:val="20"/>
+                <w:szCs w:val="20"/>
+              </w:rPr>
+              <w:t>Rate of mutation is constant</w:t>
+            </w:r>
+          </w:p>
+          <w:p>
+            <w:pPr>
+              <w:pStyle w:val="ListParagraph"/>
+              <w:numPr>
+                <w:ilvl w:val="0"/>
+                <w:numId w:val="8"/>
+              </w:numPr>
+              <w:ind w:left="270" w:hanging="270"/>
+              <w:rPr>
+                <w:b/>
+                <w:color w:val="E36C0A" w:themeColor="accent6" w:themeShade="BF"/>
+                <w:sz w:val="20"/>
+                <w:szCs w:val="20"/>
+              </w:rPr>
+            </w:pPr>
+            <w:r>
+              <w:rPr>
+                <w:b/>
+                <w:color w:val="E36C0A" w:themeColor="accent6" w:themeShade="BF"/>
+                <w:sz w:val="20"/>
+                <w:szCs w:val="20"/>
+              </w:rPr>
+              <w:t>Each location only when through mutation once</w:t>
+            </w:r>
+          </w:p>
+        </w:tc>
+        <w:tc>
+          <w:tcPr>
+            <w:tcW w:w="2970" w:type="dxa"/>
+            <w:vAlign w:val="center"/>
+          </w:tcPr>
+          <w:p>
+            <w:pPr>
+              <w:rPr>
+                <w:sz w:val="20"/>
+                <w:szCs w:val="20"/>
+              </w:rPr>
+            </w:pPr>
+            <w:proofErr w:type="spellStart"/>
+            <w:r>
+              <w:rPr>
+                <w:b/>
+                <w:color w:val="0000FF"/>
+                <w:sz w:val="20"/>
+                <w:szCs w:val="20"/>
+              </w:rPr>
+              <w:t>Taxa</w:t>
+            </w:r>
+            <w:proofErr w:type="spellEnd"/>
+            <w:r>
+              <w:rPr>
+                <w:b/>
+                <w:color w:val="0000FF"/>
+                <w:sz w:val="20"/>
+                <w:szCs w:val="20"/>
+              </w:rPr>
+              <w:t>/Operational Taxonomic Unit (OTU)</w:t>
+            </w:r>
+            <w:r>
+              <w:rPr>
+                <w:sz w:val="20"/>
+                <w:szCs w:val="20"/>
+              </w:rPr>
+              <w:t xml:space="preserve"> – Species in a phylogenetic tree.</w:t>
+            </w:r>
+          </w:p>
+        </w:tc>
+        <w:tc>
+          <w:tcPr>
+            <w:tcW w:w="2790" w:type="dxa"/>
+            <w:vAlign w:val="center"/>
+          </w:tcPr>
+          <w:p>
+            <w:pPr>
+              <w:rPr>
+                <w:sz w:val="20"/>
+                <w:szCs w:val="20"/>
+              </w:rPr>
+            </w:pPr>
+            <w:r>
+              <w:rPr>
+                <w:b/>
+                <w:color w:val="0000FF"/>
+                <w:sz w:val="20"/>
+                <w:szCs w:val="20"/>
+              </w:rPr>
+              <w:t xml:space="preserve">Root in Phylogenetic Tree </w:t>
+            </w:r>
+            <w:r>
+              <w:rPr>
+                <w:sz w:val="20"/>
+                <w:szCs w:val="20"/>
+              </w:rPr>
+              <w:t>– Last Common ancestor</w:t>
+            </w:r>
+          </w:p>
+        </w:tc>
+        <w:tc>
+          <w:tcPr>
+            <w:tcW w:w="3078" w:type="dxa"/>
+            <w:vAlign w:val="center"/>
+          </w:tcPr>
+          <w:p>
+            <w:pPr>
+              <w:rPr>
+                <w:sz w:val="20"/>
+                <w:szCs w:val="20"/>
+              </w:rPr>
+            </w:pPr>
+            <w:r>
+              <w:rPr>
+                <w:b/>
+                <w:color w:val="0000FF"/>
+                <w:sz w:val="20"/>
+                <w:szCs w:val="20"/>
+              </w:rPr>
+              <w:t>Leaf/</w:t>
+            </w:r>
+            <w:r>
+              <w:rPr>
+                <w:b/>
+                <w:color w:val="00B050"/>
+                <w:sz w:val="20"/>
+                <w:szCs w:val="20"/>
+              </w:rPr>
+              <w:t>External</w:t>
+            </w:r>
+            <w:r>
+              <w:rPr>
+                <w:b/>
+                <w:color w:val="0000FF"/>
+                <w:sz w:val="20"/>
+                <w:szCs w:val="20"/>
+              </w:rPr>
+              <w:t xml:space="preserve"> Nodes in Phylogenetic Tree </w:t>
+            </w:r>
+            <w:r>
+              <w:rPr>
+                <w:sz w:val="20"/>
+                <w:szCs w:val="20"/>
+              </w:rPr>
+              <w:t>–</w:t>
+            </w:r>
+            <w:r>
+              <w:rPr>
+                <w:sz w:val="20"/>
+                <w:szCs w:val="20"/>
+              </w:rPr>
+              <w:t xml:space="preserve"> </w:t>
+            </w:r>
+            <w:r>
+              <w:rPr>
+                <w:b/>
+                <w:color w:val="FF0000"/>
+                <w:sz w:val="20"/>
+                <w:szCs w:val="20"/>
+              </w:rPr>
+              <w:t>Existing species or extinct species that died out with no descent species.</w:t>
+            </w:r>
+          </w:p>
+        </w:tc>
+      </w:tr>
+    </w:tbl>
+    <w:p>
+      <w:pPr>
+        <w:rPr>
+          <w:sz w:val="20"/>
+          <w:szCs w:val="20"/>
+        </w:rPr>
+      </w:pPr>
+    </w:p>
+    <w:tbl>
+      <w:tblPr>
+        <w:tblStyle w:val="TableGrid"/>
+        <w:tblW w:w="0" w:type="auto"/>
+        <w:tblLook w:val="04A0"/>
+      </w:tblPr>
+      <w:tblGrid>
+        <w:gridCol w:w="2358"/>
+        <w:gridCol w:w="2430"/>
+        <w:gridCol w:w="4014"/>
+        <w:gridCol w:w="2934"/>
+      </w:tblGrid>
+      <w:tr>
+        <w:tc>
+          <w:tcPr>
+            <w:tcW w:w="2358" w:type="dxa"/>
+            <w:vAlign w:val="center"/>
+          </w:tcPr>
+          <w:p>
+            <w:pPr>
+              <w:rPr>
+                <w:sz w:val="20"/>
+                <w:szCs w:val="20"/>
+              </w:rPr>
+            </w:pPr>
+            <w:r>
+              <w:rPr>
+                <w:b/>
+                <w:color w:val="0000FF"/>
+                <w:sz w:val="20"/>
+                <w:szCs w:val="20"/>
+              </w:rPr>
+              <w:t>Phylogenetic Tree –</w:t>
+            </w:r>
+            <w:r>
+              <w:rPr>
+                <w:sz w:val="20"/>
+                <w:szCs w:val="20"/>
+              </w:rPr>
+              <w:t xml:space="preserve"> Representation to summarize key aspects of a </w:t>
+            </w:r>
+            <w:r>
+              <w:rPr>
+                <w:b/>
+                <w:color w:val="FF0000"/>
+                <w:sz w:val="20"/>
+                <w:szCs w:val="20"/>
+              </w:rPr>
+              <w:t>reconstructed</w:t>
+            </w:r>
+            <w:r>
+              <w:rPr>
+                <w:sz w:val="20"/>
+                <w:szCs w:val="20"/>
+              </w:rPr>
+              <w:t xml:space="preserve"> evolutionary history.</w:t>
+            </w:r>
+          </w:p>
+        </w:tc>
+        <w:tc>
+          <w:tcPr>
+            <w:tcW w:w="2430" w:type="dxa"/>
+            <w:vAlign w:val="center"/>
+          </w:tcPr>
+          <w:p>
+            <w:pPr>
+              <w:rPr>
+                <w:sz w:val="20"/>
+                <w:szCs w:val="20"/>
+              </w:rPr>
+            </w:pPr>
+            <w:r>
+              <w:rPr>
+                <w:b/>
+                <w:color w:val="0000FF"/>
+                <w:sz w:val="20"/>
+                <w:szCs w:val="20"/>
+              </w:rPr>
+              <w:t xml:space="preserve">Branches/Edges in a Phylogenetic Tree </w:t>
+            </w:r>
+            <w:r>
+              <w:rPr>
+                <w:sz w:val="20"/>
+                <w:szCs w:val="20"/>
+              </w:rPr>
+              <w:t>– Evolutionary relationships between different species.</w:t>
+            </w:r>
+          </w:p>
+        </w:tc>
+        <w:tc>
+          <w:tcPr>
+            <w:tcW w:w="4014" w:type="dxa"/>
+            <w:vAlign w:val="center"/>
+          </w:tcPr>
+          <w:p>
+            <w:pPr>
+              <w:rPr>
+                <w:sz w:val="20"/>
+                <w:szCs w:val="20"/>
+              </w:rPr>
+            </w:pPr>
+            <w:r>
+              <w:rPr>
+                <w:b/>
+                <w:color w:val="0000FF"/>
+                <w:sz w:val="20"/>
+                <w:szCs w:val="20"/>
+              </w:rPr>
+              <w:t>Bootstrap Analysis</w:t>
+            </w:r>
+            <w:r>
+              <w:rPr>
+                <w:sz w:val="20"/>
+                <w:szCs w:val="20"/>
+              </w:rPr>
+              <w:t xml:space="preserve"> – Method of estimating support in sequence for the topological features of a phylogenetic tree where random selections of data are examined to determine the support for each split.</w:t>
+            </w:r>
+          </w:p>
+        </w:tc>
+        <w:tc>
+          <w:tcPr>
+            <w:tcW w:w="2934" w:type="dxa"/>
+            <w:vAlign w:val="center"/>
+          </w:tcPr>
+          <w:p>
+            <w:pPr>
+              <w:rPr>
+                <w:sz w:val="20"/>
+                <w:szCs w:val="20"/>
+              </w:rPr>
+            </w:pPr>
+            <w:r>
+              <w:rPr>
+                <w:b/>
+                <w:color w:val="0000FF"/>
+                <w:sz w:val="20"/>
+                <w:szCs w:val="20"/>
+              </w:rPr>
+              <w:t>Condensed Tree</w:t>
+            </w:r>
+            <w:r>
+              <w:rPr>
+                <w:sz w:val="20"/>
+                <w:szCs w:val="20"/>
+              </w:rPr>
+              <w:t xml:space="preserve"> – A tree where splits that were not well supported (e.g. occur in less than 60% of bootstrap trees) are removed.</w:t>
+            </w:r>
+          </w:p>
+        </w:tc>
+      </w:tr>
+    </w:tbl>
+    <w:p>
+      <w:pPr>
+        <w:rPr>
+          <w:sz w:val="20"/>
+          <w:szCs w:val="20"/>
+        </w:rPr>
+      </w:pPr>
+    </w:p>
+    <w:p>
+      <w:pPr>
+        <w:jc w:val="center"/>
+        <w:rPr>
+          <w:b/>
+          <w:sz w:val="32"/>
+        </w:rPr>
+      </w:pPr>
+      <w:r>
+        <w:rPr>
+          <w:b/>
+          <w:sz w:val="32"/>
+        </w:rPr>
+        <w:t>Phylogenetic Trees</w:t>
+      </w:r>
+    </w:p>
+    <w:tbl>
+      <w:tblPr>
+        <w:tblStyle w:val="TableGrid"/>
+        <w:tblW w:w="0" w:type="auto"/>
+        <w:tblLook w:val="04A0"/>
+      </w:tblPr>
+      <w:tblGrid>
+        <w:gridCol w:w="2178"/>
+        <w:gridCol w:w="3690"/>
+        <w:gridCol w:w="2430"/>
+        <w:gridCol w:w="3438"/>
+      </w:tblGrid>
+      <w:tr>
+        <w:tc>
+          <w:tcPr>
+            <w:tcW w:w="2178" w:type="dxa"/>
+            <w:vAlign w:val="center"/>
+          </w:tcPr>
+          <w:p>
+            <w:r>
+              <w:rPr>
+                <w:b/>
+                <w:color w:val="0000FF"/>
+              </w:rPr>
+              <w:t>Phylogeny</w:t>
+            </w:r>
+            <w:r>
+              <w:t xml:space="preserve"> – History of descent of a group of organisms from a common ancestor.</w:t>
+            </w:r>
+          </w:p>
+        </w:tc>
+        <w:tc>
+          <w:tcPr>
+            <w:tcW w:w="3690" w:type="dxa"/>
+            <w:vAlign w:val="center"/>
+          </w:tcPr>
+          <w:p>
+            <w:r>
+              <w:t xml:space="preserve">True </w:t>
+            </w:r>
+            <w:r>
+              <w:rPr>
+                <w:b/>
+                <w:color w:val="0000FF"/>
+              </w:rPr>
+              <w:t>phylogeny</w:t>
+            </w:r>
+            <w:r>
+              <w:t xml:space="preserve"> cannot be known so it is </w:t>
+            </w:r>
+            <w:r>
+              <w:rPr>
+                <w:b/>
+                <w:color w:val="FF0000"/>
+              </w:rPr>
+              <w:t>inferred</w:t>
+            </w:r>
+            <w:r>
+              <w:t>.  Previously inference was done using morphological features.  Now it is gone through sequence analysis.</w:t>
+            </w:r>
+          </w:p>
+        </w:tc>
+        <w:tc>
+          <w:tcPr>
+            <w:tcW w:w="2430" w:type="dxa"/>
+            <w:vAlign w:val="center"/>
+          </w:tcPr>
+          <w:p>
+            <w:r>
+              <w:rPr>
+                <w:b/>
+                <w:color w:val="0000FF"/>
+              </w:rPr>
+              <w:t>Taxonomy</w:t>
+            </w:r>
+            <w:r>
+              <w:t xml:space="preserve"> – Science of classification of organisms.</w:t>
+            </w:r>
+          </w:p>
+        </w:tc>
+        <w:tc>
+          <w:tcPr>
+            <w:tcW w:w="3438" w:type="dxa"/>
+            <w:vAlign w:val="center"/>
+          </w:tcPr>
+          <w:p>
+            <w:proofErr w:type="spellStart"/>
+            <w:r>
+              <w:t>Quagga</w:t>
+            </w:r>
+            <w:proofErr w:type="spellEnd"/>
+            <w:r>
+              <w:t xml:space="preserve"> – Extinct species that was a cross between zebras and horses.</w:t>
+            </w:r>
+          </w:p>
+        </w:tc>
+      </w:tr>
+    </w:tbl>
+    <w:p>
+      <w:pPr>
+        <w:rPr>
+          <w:sz w:val="8"/>
+          <w:szCs w:val="8"/>
+        </w:rPr>
+      </w:pPr>
+    </w:p>
+    <w:tbl>
+      <w:tblPr>
+        <w:tblStyle w:val="TableGrid"/>
+        <w:tblW w:w="0" w:type="auto"/>
+        <w:tblLook w:val="04A0"/>
+      </w:tblPr>
+      <w:tblGrid>
+        <w:gridCol w:w="3078"/>
+        <w:gridCol w:w="2430"/>
+        <w:gridCol w:w="3150"/>
+        <w:gridCol w:w="3078"/>
+      </w:tblGrid>
+      <w:tr>
+        <w:tc>
+          <w:tcPr>
+            <w:tcW w:w="3078" w:type="dxa"/>
+            <w:vAlign w:val="center"/>
+          </w:tcPr>
+          <w:p>
+            <w:r>
+              <w:rPr>
+                <w:b/>
+                <w:color w:val="0000FF"/>
+              </w:rPr>
+              <w:t>Phylogenetic Analysis</w:t>
+            </w:r>
+            <w:r>
+              <w:t xml:space="preserve"> – Determination of how the set of organisms may have been derived during evolution.</w:t>
+            </w:r>
+          </w:p>
+        </w:tc>
+        <w:tc>
+          <w:tcPr>
+            <w:tcW w:w="2430" w:type="dxa"/>
+            <w:vAlign w:val="center"/>
+          </w:tcPr>
+          <w:p>
+            <w:r>
+              <w:rPr>
+                <w:b/>
+                <w:color w:val="0000FF"/>
+              </w:rPr>
+              <w:t xml:space="preserve">Phylogenetic Tree </w:t>
+            </w:r>
+            <w:r>
+              <w:t>– Diagram showing the inferred paths of species and genes.</w:t>
+            </w:r>
+          </w:p>
+        </w:tc>
+        <w:tc>
+          <w:tcPr>
+            <w:tcW w:w="3150" w:type="dxa"/>
+            <w:vAlign w:val="center"/>
+          </w:tcPr>
+          <w:p>
+            <w:pPr>
+              <w:rPr>
+                <w:b/>
+              </w:rPr>
+            </w:pPr>
+            <w:r>
+              <w:t>Sequences that are next to each other in the tree are generally closely related while those further apart are less closely related.</w:t>
+            </w:r>
+          </w:p>
+        </w:tc>
+        <w:tc>
+          <w:tcPr>
+            <w:tcW w:w="3078" w:type="dxa"/>
+            <w:vAlign w:val="center"/>
+          </w:tcPr>
+          <w:p>
+            <w:r>
+              <w:t xml:space="preserve">Constructed from </w:t>
+            </w:r>
+            <w:r>
+              <w:rPr>
+                <w:b/>
+                <w:color w:val="FF0000"/>
+              </w:rPr>
+              <w:t>multiple sequence alignment</w:t>
+            </w:r>
+            <w:r>
+              <w:t xml:space="preserve">.  Allows us to </w:t>
+            </w:r>
+            <w:r>
+              <w:t>understand</w:t>
+            </w:r>
+            <w:r>
+              <w:t xml:space="preserve"> the </w:t>
+            </w:r>
+            <w:r>
+              <w:rPr>
+                <w:b/>
+                <w:color w:val="FF0000"/>
+              </w:rPr>
+              <w:t>lineage</w:t>
+            </w:r>
+            <w:r>
+              <w:t xml:space="preserve"> of species and how </w:t>
+            </w:r>
+            <w:r>
+              <w:rPr>
+                <w:b/>
+                <w:color w:val="FF0000"/>
+              </w:rPr>
+              <w:t xml:space="preserve">functions </w:t>
+            </w:r>
+            <w:r>
+              <w:rPr>
+                <w:b/>
+                <w:color w:val="FF0000"/>
+              </w:rPr>
+              <w:t>evolved</w:t>
+            </w:r>
+            <w:r>
+              <w:t>.</w:t>
+            </w:r>
+          </w:p>
+        </w:tc>
+      </w:tr>
+    </w:tbl>
+    <w:p>
+      <w:pPr>
+        <w:jc w:val="center"/>
+        <w:rPr>
+          <w:sz w:val="8"/>
+          <w:szCs w:val="8"/>
+        </w:rPr>
+      </w:pPr>
+    </w:p>
+    <w:tbl>
+      <w:tblPr>
+        <w:tblStyle w:val="TableGrid"/>
+        <w:tblW w:w="0" w:type="auto"/>
+        <w:tblLook w:val="04A0"/>
+      </w:tblPr>
+      <w:tblGrid>
+        <w:gridCol w:w="2718"/>
+        <w:gridCol w:w="1800"/>
+        <w:gridCol w:w="3960"/>
+        <w:gridCol w:w="3258"/>
+      </w:tblGrid>
+      <w:tr>
+        <w:tc>
+          <w:tcPr>
+            <w:tcW w:w="2718" w:type="dxa"/>
+            <w:vAlign w:val="center"/>
+          </w:tcPr>
+          <w:p>
+            <w:r>
+              <w:rPr>
+                <w:b/>
+                <w:color w:val="0000FF"/>
+              </w:rPr>
+              <w:t>Leaves</w:t>
+            </w:r>
+            <w:r>
+              <w:t xml:space="preserve"> – Objects being compared.  If the objects are species or classifications, then they are called </w:t>
+            </w:r>
+            <w:proofErr w:type="spellStart"/>
+            <w:r>
+              <w:t>taxons</w:t>
+            </w:r>
+            <w:proofErr w:type="spellEnd"/>
+            <w:r>
+              <w:t>.</w:t>
+            </w:r>
+          </w:p>
+        </w:tc>
+        <w:tc>
+          <w:tcPr>
+            <w:tcW w:w="1800" w:type="dxa"/>
+            <w:vAlign w:val="center"/>
+          </w:tcPr>
+          <w:p>
+            <w:r>
+              <w:rPr>
+                <w:b/>
+                <w:color w:val="0000FF"/>
+              </w:rPr>
+              <w:t>Internal Nodes</w:t>
+            </w:r>
+            <w:r>
+              <w:t xml:space="preserve"> – </w:t>
+            </w:r>
+            <w:r>
+              <w:t>Extinct a</w:t>
+            </w:r>
+            <w:r>
+              <w:t>ncestral units or organisms.</w:t>
+            </w:r>
+          </w:p>
+        </w:tc>
+        <w:tc>
+          <w:tcPr>
+            <w:tcW w:w="3960" w:type="dxa"/>
+            <w:vAlign w:val="center"/>
+          </w:tcPr>
+          <w:p>
+            <w:pPr>
+              <w:rPr>
+                <w:b/>
+              </w:rPr>
+            </w:pPr>
+            <w:r>
+              <w:rPr>
+                <w:b/>
+                <w:color w:val="0000FF"/>
+              </w:rPr>
+              <w:t>Rooted Tree</w:t>
+            </w:r>
+            <w:r>
+              <w:t xml:space="preserve"> – Represents the </w:t>
+            </w:r>
+            <w:r>
+              <w:rPr>
+                <w:b/>
+                <w:color w:val="0000FF"/>
+              </w:rPr>
+              <w:t>evolutionary path</w:t>
+            </w:r>
+            <w:r>
+              <w:t xml:space="preserve"> from </w:t>
+            </w:r>
+            <w:proofErr w:type="gramStart"/>
+            <w:r>
+              <w:t xml:space="preserve">the </w:t>
+            </w:r>
+            <w:r>
+              <w:t>for</w:t>
+            </w:r>
+            <w:proofErr w:type="gramEnd"/>
+            <w:r>
+              <w:t xml:space="preserve"> </w:t>
+            </w:r>
+            <w:r>
+              <w:t>the set of species.</w:t>
+            </w:r>
+            <w:r>
+              <w:t xml:space="preserve">  Objects in a rooted tree should all </w:t>
+            </w:r>
+            <w:r>
+              <w:rPr>
+                <w:b/>
+                <w:color w:val="FF0000"/>
+              </w:rPr>
+              <w:t>share a common ancestor</w:t>
+            </w:r>
+            <w:r>
+              <w:t>.</w:t>
+            </w:r>
+          </w:p>
+          <w:p>
+            <w:r>
+              <w:rPr>
+                <w:b/>
+                <w:color w:val="E36C0A" w:themeColor="accent6" w:themeShade="BF"/>
+              </w:rPr>
+              <w:t xml:space="preserve">Example: </w:t>
+            </w:r>
+            <w:r>
+              <w:t xml:space="preserve">In a rooted tree, you </w:t>
+            </w:r>
+            <w:r>
+              <w:rPr>
+                <w:b/>
+                <w:color w:val="FF0000"/>
+              </w:rPr>
+              <w:t>CAN</w:t>
+            </w:r>
+            <w:r>
+              <w:t xml:space="preserve"> determine if yellow birds evolved from brown birds or brown birds evolved from yellow birds.</w:t>
+            </w:r>
+          </w:p>
+        </w:tc>
+        <w:tc>
+          <w:tcPr>
+            <w:tcW w:w="3258" w:type="dxa"/>
+            <w:vAlign w:val="center"/>
+          </w:tcPr>
+          <w:p>
+            <w:proofErr w:type="spellStart"/>
+            <w:r>
+              <w:rPr>
+                <w:b/>
+                <w:color w:val="0000FF"/>
+              </w:rPr>
+              <w:t>Unrooted</w:t>
+            </w:r>
+            <w:proofErr w:type="spellEnd"/>
+            <w:r>
+              <w:rPr>
+                <w:b/>
+                <w:color w:val="0000FF"/>
+              </w:rPr>
+              <w:t xml:space="preserve"> Tree</w:t>
+            </w:r>
+            <w:r>
+              <w:t xml:space="preserve"> – </w:t>
+            </w:r>
+            <w:r>
+              <w:rPr>
+                <w:b/>
+                <w:color w:val="FF0000"/>
+              </w:rPr>
+              <w:t>Relationships among objects</w:t>
+            </w:r>
+            <w:r>
+              <w:t xml:space="preserve"> but not evolutionary paths.</w:t>
+            </w:r>
+            <w:r>
+              <w:t xml:space="preserve">  </w:t>
+            </w:r>
+            <w:r>
+              <w:rPr>
+                <w:b/>
+                <w:color w:val="E36C0A" w:themeColor="accent6" w:themeShade="BF"/>
+              </w:rPr>
+              <w:t>Example</w:t>
+            </w:r>
+            <w:r>
+              <w:rPr>
+                <w:b/>
+                <w:color w:val="E36C0A" w:themeColor="accent6" w:themeShade="BF"/>
+              </w:rPr>
+              <w:t>:</w:t>
+            </w:r>
+            <w:r>
+              <w:t xml:space="preserve"> In an </w:t>
+            </w:r>
+            <w:proofErr w:type="spellStart"/>
+            <w:r>
+              <w:t>unrooted</w:t>
+            </w:r>
+            <w:proofErr w:type="spellEnd"/>
+            <w:r>
+              <w:t xml:space="preserve"> tree, </w:t>
+            </w:r>
+            <w:r>
+              <w:rPr>
+                <w:b/>
+                <w:color w:val="FF0000"/>
+              </w:rPr>
+              <w:t>CANNOT</w:t>
+            </w:r>
+            <w:r>
+              <w:t xml:space="preserve"> determine if yellow birds evolved from brown birds or brown birds evolved from yellow birds.</w:t>
+            </w:r>
+          </w:p>
+        </w:tc>
+      </w:tr>
+    </w:tbl>
+    <w:p/>
+    <w:p>
+      <w:pPr>
+        <w:jc w:val="center"/>
+        <w:rPr>
+          <w:b/>
+          <w:sz w:val="22"/>
+        </w:rPr>
+      </w:pPr>
+      <w:r>
+        <w:rPr>
+          <w:b/>
+          <w:sz w:val="22"/>
+        </w:rPr>
+        <w:t>Types of Phylogenetic Trees</w:t>
+      </w:r>
+    </w:p>
+    <w:tbl>
+      <w:tblPr>
+        <w:tblStyle w:val="TableGrid"/>
+        <w:tblW w:w="0" w:type="auto"/>
+        <w:tblLayout w:type="fixed"/>
+        <w:tblLook w:val="04A0"/>
+      </w:tblPr>
+      <w:tblGrid>
+        <w:gridCol w:w="2088"/>
+        <w:gridCol w:w="3150"/>
+        <w:gridCol w:w="2610"/>
+        <w:gridCol w:w="3888"/>
+      </w:tblGrid>
+      <w:tr>
+        <w:tc>
+          <w:tcPr>
+            <w:tcW w:w="2088" w:type="dxa"/>
+            <w:vAlign w:val="center"/>
+          </w:tcPr>
+          <w:p>
+            <w:proofErr w:type="spellStart"/>
+            <w:r>
+              <w:rPr>
+                <w:b/>
+                <w:color w:val="0000FF"/>
+              </w:rPr>
+              <w:t>Cladogram</w:t>
+            </w:r>
+            <w:proofErr w:type="spellEnd"/>
+            <w:r>
+              <w:rPr>
+                <w:b/>
+                <w:color w:val="0000FF"/>
+              </w:rPr>
+              <w:t xml:space="preserve"> </w:t>
+            </w:r>
+            <w:r>
+              <w:t xml:space="preserve">– Rooted tree in which the </w:t>
+            </w:r>
+            <w:r>
+              <w:rPr>
+                <w:b/>
+                <w:color w:val="FF0000"/>
+              </w:rPr>
+              <w:t xml:space="preserve">branch lengths have no </w:t>
+            </w:r>
+            <w:r>
+              <w:rPr>
+                <w:b/>
+                <w:color w:val="FF0000"/>
+              </w:rPr>
+              <w:lastRenderedPageBreak/>
+              <w:t>meaning.</w:t>
+            </w:r>
+            <w:r>
+              <w:t xml:space="preserve">  Only tree topology is defined.</w:t>
+            </w:r>
+          </w:p>
+          <w:p/>
+          <w:p>
+            <w:pPr>
+              <w:jc w:val="center"/>
+            </w:pPr>
+            <w:r>
+              <w:rPr>
+                <w:noProof/>
+              </w:rPr>
+              <w:drawing>
+                <wp:inline distT="0" distB="0" distL="0" distR="0">
+                  <wp:extent cx="1219685" cy="819033"/>
+                  <wp:effectExtent l="19050" t="0" r="0" b="0"/>
+                  <wp:docPr id="3" name="Picture 2" descr="Cladogram.png"/>
+                  <wp:cNvGraphicFramePr>
+                    <a:graphicFrameLocks xmlns:a="http://schemas.openxmlformats.org/drawingml/2006/main" noChangeAspect="1"/>
+                  </wp:cNvGraphicFramePr>
+                  <a:graphic xmlns:a="http://schemas.openxmlformats.org/drawingml/2006/main">
+                    <a:graphicData uri="http://schemas.openxmlformats.org/drawingml/2006/picture">
+                      <pic:pic xmlns:pic="http://schemas.openxmlformats.org/drawingml/2006/picture">
+                        <pic:nvPicPr>
+                          <pic:cNvPr id="0" name="Cladogram.png"/>
+                          <pic:cNvPicPr/>
+                        </pic:nvPicPr>
+                        <pic:blipFill>
+                          <a:blip r:embed="rId35" cstate="print"/>
+                          <a:stretch>
+                            <a:fillRect/>
+                          </a:stretch>
+                        </pic:blipFill>
+                        <pic:spPr>
+                          <a:xfrm>
+                            <a:off x="0" y="0"/>
+                            <a:ext cx="1219833" cy="819132"/>
+                          </a:xfrm>
+                          <a:prstGeom prst="rect">
+                            <a:avLst/>
+                          </a:prstGeom>
+                        </pic:spPr>
+                      </pic:pic>
+                    </a:graphicData>
+                  </a:graphic>
+                </wp:inline>
+              </w:drawing>
+            </w:r>
+          </w:p>
+        </w:tc>
+        <w:tc>
+          <w:tcPr>
+            <w:tcW w:w="3150" w:type="dxa"/>
+            <w:vAlign w:val="center"/>
+          </w:tcPr>
+          <w:p>
+            <w:r>
+              <w:rPr>
+                <w:b/>
+                <w:color w:val="0000FF"/>
+              </w:rPr>
+              <w:lastRenderedPageBreak/>
+              <w:t>Additive Tree</w:t>
+            </w:r>
+            <w:r>
+              <w:t xml:space="preserve"> – Can be constructed from same data as a </w:t>
+            </w:r>
+            <w:proofErr w:type="spellStart"/>
+            <w:r>
+              <w:t>cladogram</w:t>
+            </w:r>
+            <w:proofErr w:type="spellEnd"/>
+            <w:r>
+              <w:t xml:space="preserve">. Branch lengths represent a </w:t>
+            </w:r>
+            <w:r>
+              <w:rPr>
+                <w:b/>
+                <w:color w:val="FF0000"/>
+              </w:rPr>
+              <w:t xml:space="preserve">quantitative </w:t>
+            </w:r>
+            <w:r>
+              <w:rPr>
+                <w:b/>
+                <w:color w:val="FF0000"/>
+              </w:rPr>
+              <w:lastRenderedPageBreak/>
+              <w:t>measure of evolution divergence</w:t>
+            </w:r>
+            <w:r>
+              <w:t xml:space="preserve">.  Can be rooted or </w:t>
+            </w:r>
+            <w:proofErr w:type="spellStart"/>
+            <w:r>
+              <w:t>unrooted</w:t>
+            </w:r>
+            <w:proofErr w:type="spellEnd"/>
+            <w:r>
+              <w:t>.</w:t>
+            </w:r>
+          </w:p>
+          <w:p>
+            <w:pPr>
+              <w:jc w:val="center"/>
+            </w:pPr>
+            <w:r>
+              <w:rPr>
+                <w:noProof/>
+              </w:rPr>
+              <w:drawing>
+                <wp:inline distT="0" distB="0" distL="0" distR="0">
+                  <wp:extent cx="1153402" cy="1082267"/>
+                  <wp:effectExtent l="19050" t="0" r="8648" b="0"/>
+                  <wp:docPr id="10" name="Picture 9" descr="Additive Tree.png"/>
+                  <wp:cNvGraphicFramePr>
+                    <a:graphicFrameLocks xmlns:a="http://schemas.openxmlformats.org/drawingml/2006/main" noChangeAspect="1"/>
+                  </wp:cNvGraphicFramePr>
+                  <a:graphic xmlns:a="http://schemas.openxmlformats.org/drawingml/2006/main">
+                    <a:graphicData uri="http://schemas.openxmlformats.org/drawingml/2006/picture">
+                      <pic:pic xmlns:pic="http://schemas.openxmlformats.org/drawingml/2006/picture">
+                        <pic:nvPicPr>
+                          <pic:cNvPr id="0" name="Additive Tree.png"/>
+                          <pic:cNvPicPr/>
+                        </pic:nvPicPr>
+                        <pic:blipFill>
+                          <a:blip r:embed="rId36" cstate="print"/>
+                          <a:stretch>
+                            <a:fillRect/>
+                          </a:stretch>
+                        </pic:blipFill>
+                        <pic:spPr>
+                          <a:xfrm>
+                            <a:off x="0" y="0"/>
+                            <a:ext cx="1154895" cy="1083668"/>
+                          </a:xfrm>
+                          <a:prstGeom prst="rect">
+                            <a:avLst/>
+                          </a:prstGeom>
+                        </pic:spPr>
+                      </pic:pic>
+                    </a:graphicData>
+                  </a:graphic>
+                </wp:inline>
+              </w:drawing>
+            </w:r>
+          </w:p>
+        </w:tc>
+        <w:tc>
+          <w:tcPr>
+            <w:tcW w:w="2610" w:type="dxa"/>
+            <w:vAlign w:val="center"/>
+          </w:tcPr>
+          <w:p>
+            <w:r>
+              <w:rPr>
+                <w:b/>
+                <w:color w:val="0000FF"/>
+              </w:rPr>
+              <w:lastRenderedPageBreak/>
+              <w:t xml:space="preserve">Additive Tree with </w:t>
+            </w:r>
+            <w:proofErr w:type="spellStart"/>
+            <w:r>
+              <w:rPr>
+                <w:b/>
+                <w:color w:val="0000FF"/>
+              </w:rPr>
+              <w:t>Outgroup</w:t>
+            </w:r>
+            <w:proofErr w:type="spellEnd"/>
+            <w:r>
+              <w:t xml:space="preserve"> – Same as an additive tree, but it includes a distantly related </w:t>
+            </w:r>
+            <w:r>
+              <w:lastRenderedPageBreak/>
+              <w:t xml:space="preserve">organism called </w:t>
+            </w:r>
+            <w:proofErr w:type="gramStart"/>
+            <w:r>
+              <w:t xml:space="preserve">an </w:t>
+            </w:r>
+            <w:proofErr w:type="spellStart"/>
+            <w:r>
+              <w:rPr>
+                <w:b/>
+                <w:color w:val="0000FF"/>
+              </w:rPr>
+              <w:t>outgroup</w:t>
+            </w:r>
+            <w:proofErr w:type="spellEnd"/>
+            <w:proofErr w:type="gramEnd"/>
+            <w:r>
+              <w:t>.</w:t>
+            </w:r>
+          </w:p>
+          <w:p>
+            <w:pPr>
+              <w:jc w:val="center"/>
+            </w:pPr>
+            <w:r>
+              <w:rPr>
+                <w:noProof/>
+              </w:rPr>
+              <w:drawing>
+                <wp:inline distT="0" distB="0" distL="0" distR="0">
+                  <wp:extent cx="1227369" cy="1189281"/>
+                  <wp:effectExtent l="19050" t="0" r="0" b="0"/>
+                  <wp:docPr id="11" name="Picture 10" descr="Additive Tree with Outgroup.png"/>
+                  <wp:cNvGraphicFramePr>
+                    <a:graphicFrameLocks xmlns:a="http://schemas.openxmlformats.org/drawingml/2006/main" noChangeAspect="1"/>
+                  </wp:cNvGraphicFramePr>
+                  <a:graphic xmlns:a="http://schemas.openxmlformats.org/drawingml/2006/main">
+                    <a:graphicData uri="http://schemas.openxmlformats.org/drawingml/2006/picture">
+                      <pic:pic xmlns:pic="http://schemas.openxmlformats.org/drawingml/2006/picture">
+                        <pic:nvPicPr>
+                          <pic:cNvPr id="0" name="Additive Tree with Outgroup.png"/>
+                          <pic:cNvPicPr/>
+                        </pic:nvPicPr>
+                        <pic:blipFill>
+                          <a:blip r:embed="rId37" cstate="print"/>
+                          <a:stretch>
+                            <a:fillRect/>
+                          </a:stretch>
+                        </pic:blipFill>
+                        <pic:spPr>
+                          <a:xfrm>
+                            <a:off x="0" y="0"/>
+                            <a:ext cx="1229278" cy="1191131"/>
+                          </a:xfrm>
+                          <a:prstGeom prst="rect">
+                            <a:avLst/>
+                          </a:prstGeom>
+                        </pic:spPr>
+                      </pic:pic>
+                    </a:graphicData>
+                  </a:graphic>
+                </wp:inline>
+              </w:drawing>
+            </w:r>
+          </w:p>
+        </w:tc>
+        <w:tc>
+          <w:tcPr>
+            <w:tcW w:w="3888" w:type="dxa"/>
+            <w:vAlign w:val="center"/>
+          </w:tcPr>
+          <w:p>
+            <w:proofErr w:type="spellStart"/>
+            <w:r>
+              <w:rPr>
+                <w:b/>
+                <w:color w:val="0000FF"/>
+              </w:rPr>
+              <w:lastRenderedPageBreak/>
+              <w:t>Ultrametric</w:t>
+            </w:r>
+            <w:proofErr w:type="spellEnd"/>
+            <w:r>
+              <w:rPr>
+                <w:b/>
+                <w:color w:val="0000FF"/>
+              </w:rPr>
+              <w:t xml:space="preserve"> Tree</w:t>
+            </w:r>
+            <w:r>
+              <w:t xml:space="preserve"> – Same as an additive tree </w:t>
+            </w:r>
+            <w:r>
+              <w:t xml:space="preserve">except that all branches in the tree have a common rate of mutation.  This is referred to as </w:t>
+            </w:r>
+            <w:r>
+              <w:lastRenderedPageBreak/>
+              <w:t xml:space="preserve">the </w:t>
+            </w:r>
+            <w:r>
+              <w:rPr>
+                <w:b/>
+                <w:color w:val="0000FF"/>
+              </w:rPr>
+              <w:t>molecular clock</w:t>
+            </w:r>
+            <w:r>
+              <w:t xml:space="preserve">.  </w:t>
+            </w:r>
+            <w:r>
+              <w:rPr>
+                <w:b/>
+                <w:color w:val="FF0000"/>
+              </w:rPr>
+              <w:t>Always rooted.</w:t>
+            </w:r>
+            <w:r>
+              <w:t xml:space="preserve"> Present day at the bottom of the tree.</w:t>
+            </w:r>
+          </w:p>
+          <w:p>
+            <w:pPr>
+              <w:jc w:val="center"/>
+            </w:pPr>
+            <w:r>
+              <w:rPr>
+                <w:noProof/>
+              </w:rPr>
+              <w:drawing>
+                <wp:inline distT="0" distB="0" distL="0" distR="0">
+                  <wp:extent cx="1417063" cy="1094056"/>
+                  <wp:effectExtent l="19050" t="0" r="0" b="0"/>
+                  <wp:docPr id="12" name="Picture 11" descr="Ultrametric Tree.png"/>
+                  <wp:cNvGraphicFramePr>
+                    <a:graphicFrameLocks xmlns:a="http://schemas.openxmlformats.org/drawingml/2006/main" noChangeAspect="1"/>
+                  </wp:cNvGraphicFramePr>
+                  <a:graphic xmlns:a="http://schemas.openxmlformats.org/drawingml/2006/main">
+                    <a:graphicData uri="http://schemas.openxmlformats.org/drawingml/2006/picture">
+                      <pic:pic xmlns:pic="http://schemas.openxmlformats.org/drawingml/2006/picture">
+                        <pic:nvPicPr>
+                          <pic:cNvPr id="0" name="Ultrametric Tree.png"/>
+                          <pic:cNvPicPr/>
+                        </pic:nvPicPr>
+                        <pic:blipFill>
+                          <a:blip r:embed="rId38" cstate="print"/>
+                          <a:stretch>
+                            <a:fillRect/>
+                          </a:stretch>
+                        </pic:blipFill>
+                        <pic:spPr>
+                          <a:xfrm>
+                            <a:off x="0" y="0"/>
+                            <a:ext cx="1418886" cy="1095464"/>
+                          </a:xfrm>
+                          <a:prstGeom prst="rect">
+                            <a:avLst/>
+                          </a:prstGeom>
+                        </pic:spPr>
+                      </pic:pic>
+                    </a:graphicData>
+                  </a:graphic>
+                </wp:inline>
+              </w:drawing>
+            </w:r>
+          </w:p>
+        </w:tc>
+      </w:tr>
+    </w:tbl>
+    <w:p/>
+    <w:p>
+      <w:pPr>
+        <w:jc w:val="center"/>
+        <w:rPr>
+          <w:b/>
+          <w:sz w:val="22"/>
+        </w:rPr>
+      </w:pPr>
+      <w:r>
+        <w:rPr>
+          <w:b/>
+          <w:sz w:val="22"/>
+        </w:rPr>
+        <w:t>UPGMA</w:t>
+      </w:r>
+    </w:p>
+    <w:tbl>
+      <w:tblPr>
+        <w:tblStyle w:val="TableGrid"/>
+        <w:tblW w:w="0" w:type="auto"/>
+        <w:tblLook w:val="04A0"/>
+      </w:tblPr>
+      <w:tblGrid>
+        <w:gridCol w:w="1908"/>
+        <w:gridCol w:w="2790"/>
+        <w:gridCol w:w="2610"/>
+        <w:gridCol w:w="4428"/>
+      </w:tblGrid>
+      <w:tr>
+        <w:tc>
+          <w:tcPr>
+            <w:tcW w:w="1908" w:type="dxa"/>
+            <w:vAlign w:val="center"/>
+          </w:tcPr>
+          <w:p>
+            <w:r>
+              <w:rPr>
+                <w:b/>
+                <w:color w:val="0000FF"/>
+              </w:rPr>
+              <w:t xml:space="preserve">Candidate Root </w:t>
+            </w:r>
+            <w:r>
+              <w:t xml:space="preserve">– Best location to start a phylogenetic tree.  It is </w:t>
+            </w:r>
+            <w:r>
+              <w:rPr>
+                <w:b/>
+                <w:color w:val="FF0000"/>
+              </w:rPr>
+              <w:t xml:space="preserve">where the candidate group and </w:t>
+            </w:r>
+            <w:proofErr w:type="spellStart"/>
+            <w:r>
+              <w:rPr>
+                <w:b/>
+                <w:color w:val="FF0000"/>
+              </w:rPr>
+              <w:t>outgroup</w:t>
+            </w:r>
+            <w:proofErr w:type="spellEnd"/>
+            <w:r>
+              <w:rPr>
+                <w:b/>
+                <w:color w:val="FF0000"/>
+              </w:rPr>
+              <w:t xml:space="preserve"> diverged</w:t>
+            </w:r>
+            <w:r>
+              <w:t>.</w:t>
+            </w:r>
+          </w:p>
+        </w:tc>
+        <w:tc>
+          <w:tcPr>
+            <w:tcW w:w="2790" w:type="dxa"/>
+            <w:vAlign w:val="center"/>
+          </w:tcPr>
+          <w:p>
+            <w:r>
+              <w:rPr>
+                <w:b/>
+                <w:color w:val="0000FF"/>
+              </w:rPr>
+              <w:t>Distance Based Method</w:t>
+            </w:r>
+            <w:r>
+              <w:t xml:space="preserve"> – Given </w:t>
+            </w:r>
+            <w:r>
+              <w:rPr>
+                <w:i/>
+              </w:rPr>
+              <w:t>n</w:t>
+            </w:r>
+            <w:r>
+              <w:t xml:space="preserve"> sequences, build a diagonal matrix of the differences between pairs of sequences.  Group sequences incrementally into pairs based off their distances.</w:t>
+            </w:r>
+          </w:p>
+        </w:tc>
+        <w:tc>
+          <w:tcPr>
+            <w:tcW w:w="2610" w:type="dxa"/>
+            <w:vAlign w:val="center"/>
+          </w:tcPr>
+          <w:p>
+            <w:r>
+              <w:rPr>
+                <w:b/>
+                <w:color w:val="0000FF"/>
+              </w:rPr>
+              <w:t xml:space="preserve">UPGMA </w:t>
+            </w:r>
+            <w:r>
+              <w:t xml:space="preserve">– Sequential clustering algorithm.  </w:t>
+            </w:r>
+            <w:r>
+              <w:t>Group pairs of sequences and when creating the pair, create a new amalgamated sequence.</w:t>
+            </w:r>
+          </w:p>
+        </w:tc>
+        <w:tc>
+          <w:tcPr>
+            <w:tcW w:w="4428" w:type="dxa"/>
+            <w:vAlign w:val="center"/>
+          </w:tcPr>
+          <w:p>
+            <w:r>
+              <w:rPr>
+                <w:b/>
+                <w:color w:val="0000FF"/>
+              </w:rPr>
+              <w:t>UPGMA</w:t>
+            </w:r>
+            <w:r>
+              <w:t xml:space="preserve"> </w:t>
+            </w:r>
+            <w:r>
+              <w:t>a</w:t>
+            </w:r>
+            <w:r>
+              <w:t xml:space="preserve">ssumes the gene substitution rate is constant, that is mutations occur at the same rate at all points in the tree.  </w:t>
+            </w:r>
+          </w:p>
+          <w:p/>
+          <w:p>
+            <w:r>
+              <w:rPr>
+                <w:b/>
+                <w:color w:val="0000FF"/>
+              </w:rPr>
+              <w:t>Uniform Rate of Mutation</w:t>
+            </w:r>
+            <w:r>
+              <w:t xml:space="preserve"> entails that at any height in the tree, all branches have the same number of changes separating their base sequences.</w:t>
+            </w:r>
+          </w:p>
+        </w:tc>
+      </w:tr>
+    </w:tbl>
+    <w:p/>
+    <w:p>
+      <w:pPr>
+        <w:jc w:val="center"/>
+        <w:rPr>
+          <w:b/>
+          <w:sz w:val="22"/>
+        </w:rPr>
+      </w:pPr>
+      <w:r>
+        <w:rPr>
+          <w:b/>
+          <w:sz w:val="22"/>
+        </w:rPr>
+        <w:t xml:space="preserve">Variations in </w:t>
+      </w:r>
+      <w:r>
+        <w:rPr>
+          <w:b/>
+          <w:sz w:val="22"/>
+        </w:rPr>
+        <w:t>Rates of Mutational Change</w:t>
+      </w:r>
+    </w:p>
+    <w:tbl>
+      <w:tblPr>
+        <w:tblStyle w:val="TableGrid"/>
+        <w:tblW w:w="0" w:type="auto"/>
+        <w:tblLook w:val="04A0"/>
+      </w:tblPr>
+      <w:tblGrid>
+        <w:gridCol w:w="2538"/>
+        <w:gridCol w:w="1890"/>
+        <w:gridCol w:w="1530"/>
+        <w:gridCol w:w="3240"/>
+        <w:gridCol w:w="2538"/>
+      </w:tblGrid>
+      <w:tr>
+        <w:tc>
+          <w:tcPr>
+            <w:tcW w:w="2538" w:type="dxa"/>
+            <w:vAlign w:val="center"/>
+          </w:tcPr>
+          <w:p>
+            <w:r>
+              <w:rPr>
+                <w:b/>
+                <w:color w:val="0000FF"/>
+              </w:rPr>
+              <w:t>Molecular Clock</w:t>
+            </w:r>
+            <w:r>
+              <w:t xml:space="preserve"> – A measure of time for nucleotide substitutions per year.</w:t>
+            </w:r>
+          </w:p>
+        </w:tc>
+        <w:tc>
+          <w:tcPr>
+            <w:tcW w:w="1890" w:type="dxa"/>
+            <w:vAlign w:val="center"/>
+          </w:tcPr>
+          <w:p>
+            <w:r>
+              <w:rPr>
+                <w:b/>
+                <w:color w:val="FF0000"/>
+              </w:rPr>
+              <w:t>Third site in a codon mutates faster</w:t>
+            </w:r>
+            <w:r>
+              <w:t xml:space="preserve"> than sites 1 and 2.</w:t>
+            </w:r>
+          </w:p>
+        </w:tc>
+        <w:tc>
+          <w:tcPr>
+            <w:tcW w:w="1530" w:type="dxa"/>
+            <w:vAlign w:val="center"/>
+          </w:tcPr>
+          <w:p>
+            <w:r>
+              <w:rPr>
+                <w:b/>
+                <w:color w:val="FF0000"/>
+              </w:rPr>
+              <w:t>Introns mutate faster</w:t>
+            </w:r>
+            <w:r>
+              <w:t xml:space="preserve"> than exons.</w:t>
+            </w:r>
+          </w:p>
+        </w:tc>
+        <w:tc>
+          <w:tcPr>
+            <w:tcW w:w="3240" w:type="dxa"/>
+            <w:vAlign w:val="center"/>
+          </w:tcPr>
+          <w:p>
+            <w:proofErr w:type="spellStart"/>
+            <w:r>
+              <w:rPr>
+                <w:b/>
+                <w:color w:val="FF0000"/>
+              </w:rPr>
+              <w:t>Intergenic</w:t>
+            </w:r>
+            <w:proofErr w:type="spellEnd"/>
+            <w:r>
+              <w:rPr>
+                <w:b/>
+                <w:color w:val="FF0000"/>
+              </w:rPr>
+              <w:t xml:space="preserve"> DNA (i.e. DNA between genes) mutates faster </w:t>
+            </w:r>
+            <w:r>
+              <w:t>than</w:t>
+            </w:r>
+            <w:r>
+              <w:rPr>
+                <w:b/>
+                <w:color w:val="FF0000"/>
+              </w:rPr>
+              <w:t xml:space="preserve"> </w:t>
+            </w:r>
+            <w:proofErr w:type="spellStart"/>
+            <w:r>
+              <w:t>intragenetic</w:t>
+            </w:r>
+            <w:proofErr w:type="spellEnd"/>
+            <w:r>
+              <w:t xml:space="preserve"> (i.e. open reading frame) DNA.</w:t>
+            </w:r>
+          </w:p>
+        </w:tc>
+        <w:tc>
+          <w:tcPr>
+            <w:tcW w:w="2538" w:type="dxa"/>
+            <w:vAlign w:val="center"/>
+          </w:tcPr>
+          <w:p>
+            <w:r>
+              <w:rPr>
+                <w:b/>
+                <w:color w:val="FF0000"/>
+              </w:rPr>
+              <w:t xml:space="preserve">Transitions are more common </w:t>
+            </w:r>
+            <w:r>
+              <w:t xml:space="preserve">than </w:t>
+            </w:r>
+            <w:proofErr w:type="spellStart"/>
+            <w:r>
+              <w:t>transversion</w:t>
+            </w:r>
+            <w:proofErr w:type="spellEnd"/>
+            <w:r>
+              <w:t>.</w:t>
+            </w:r>
+          </w:p>
+        </w:tc>
+      </w:tr>
+    </w:tbl>
+    <w:p/>
+    <w:tbl>
+      <w:tblPr>
+        <w:tblStyle w:val="TableGrid"/>
+        <w:tblW w:w="0" w:type="auto"/>
+        <w:tblLook w:val="04A0"/>
+      </w:tblPr>
+      <w:tblGrid>
+        <w:gridCol w:w="3798"/>
+        <w:gridCol w:w="1530"/>
+        <w:gridCol w:w="4140"/>
+        <w:gridCol w:w="2268"/>
+      </w:tblGrid>
+      <w:tr>
+        <w:trPr>
+          <w:trHeight w:val="278"/>
+        </w:trPr>
+        <w:tc>
+          <w:tcPr>
+            <w:tcW w:w="3798" w:type="dxa"/>
+            <w:vMerge w:val="restart"/>
+            <w:vAlign w:val="center"/>
+          </w:tcPr>
+          <w:p>
+            <w:pPr>
+              <w:jc w:val="center"/>
+              <w:rPr>
+                <w:b/>
+                <w:color w:val="7030A0"/>
+                <w:sz w:val="22"/>
+              </w:rPr>
+            </w:pPr>
+            <w:r>
+              <w:rPr>
+                <w:b/>
+                <w:color w:val="7030A0"/>
+                <w:sz w:val="22"/>
+              </w:rPr>
+              <w:t>Average Distance in UPGMA</w:t>
+            </w:r>
+          </w:p>
+          <w:p/>
+          <w:p>
+            <w:pPr>
+              <w:rPr>
+                <w:rFonts w:eastAsiaTheme="minorEastAsia"/>
+                <w:b/>
+                <w:color w:val="7030A0"/>
+              </w:rPr>
+            </w:pPr>
+            <m:oMathPara>
+              <m:oMath>
+                <m:sSub>
+                  <m:sSubPr>
+                    <m:ctrlPr>
+                      <w:rPr>
+                        <w:rFonts w:ascii="Cambria Math" w:eastAsiaTheme="minorEastAsia" w:hAnsi="Cambria Math"/>
+                        <w:b/>
+                        <w:i/>
+                        <w:color w:val="7030A0"/>
+                      </w:rPr>
+                    </m:ctrlPr>
+                  </m:sSubPr>
+                  <m:e>
+                    <m:r>
+                      <m:rPr>
+                        <m:sty m:val="bi"/>
+                      </m:rPr>
+                      <w:rPr>
+                        <w:rFonts w:ascii="Cambria Math" w:eastAsiaTheme="minorEastAsia" w:hAnsi="Cambria Math"/>
+                        <w:color w:val="7030A0"/>
+                      </w:rPr>
+                      <m:t>d</m:t>
+                    </m:r>
+                  </m:e>
+                  <m:sub>
+                    <m:r>
+                      <m:rPr>
+                        <m:sty m:val="bi"/>
+                      </m:rPr>
+                      <w:rPr>
+                        <w:rFonts w:ascii="Cambria Math" w:eastAsiaTheme="minorEastAsia" w:hAnsi="Cambria Math"/>
+                        <w:color w:val="7030A0"/>
+                      </w:rPr>
+                      <m:t>i,j</m:t>
+                    </m:r>
+                  </m:sub>
+                </m:sSub>
+                <m:r>
+                  <m:rPr>
+                    <m:sty m:val="bi"/>
+                  </m:rPr>
+                  <w:rPr>
+                    <w:rFonts w:ascii="Cambria Math" w:eastAsiaTheme="minorEastAsia" w:hAnsi="Cambria Math"/>
+                    <w:color w:val="7030A0"/>
+                  </w:rPr>
+                  <m:t>=</m:t>
+                </m:r>
+                <m:f>
+                  <m:fPr>
+                    <m:ctrlPr>
+                      <w:rPr>
+                        <w:rFonts w:ascii="Cambria Math" w:hAnsi="Cambria Math"/>
+                        <w:b/>
+                        <w:i/>
+                        <w:color w:val="7030A0"/>
+                      </w:rPr>
+                    </m:ctrlPr>
+                  </m:fPr>
+                  <m:num>
+                    <m:r>
+                      <m:rPr>
+                        <m:sty m:val="bi"/>
+                      </m:rPr>
+                      <w:rPr>
+                        <w:rFonts w:ascii="Cambria Math" w:hAnsi="Cambria Math"/>
+                        <w:color w:val="7030A0"/>
+                      </w:rPr>
+                      <m:t>1</m:t>
+                    </m:r>
+                  </m:num>
+                  <m:den>
+                    <m:d>
+                      <m:dPr>
+                        <m:begChr m:val="|"/>
+                        <m:endChr m:val="|"/>
+                        <m:ctrlPr>
+                          <w:rPr>
+                            <w:rFonts w:ascii="Cambria Math" w:hAnsi="Cambria Math"/>
+                            <w:b/>
+                            <w:i/>
+                            <w:color w:val="7030A0"/>
+                          </w:rPr>
+                        </m:ctrlPr>
+                      </m:dPr>
+                      <m:e>
+                        <m:sSub>
+                          <m:sSubPr>
+                            <m:ctrlPr>
+                              <w:rPr>
+                                <w:rFonts w:ascii="Cambria Math" w:hAnsi="Cambria Math"/>
+                                <w:b/>
+                                <w:i/>
+                                <w:color w:val="7030A0"/>
+                              </w:rPr>
+                            </m:ctrlPr>
+                          </m:sSubPr>
+                          <m:e>
+                            <m:r>
+                              <m:rPr>
+                                <m:sty m:val="bi"/>
+                              </m:rPr>
+                              <w:rPr>
+                                <w:rFonts w:ascii="Cambria Math" w:hAnsi="Cambria Math"/>
+                                <w:color w:val="7030A0"/>
+                              </w:rPr>
+                              <m:t>C</m:t>
+                            </m:r>
+                          </m:e>
+                          <m:sub>
+                            <m:r>
+                              <m:rPr>
+                                <m:sty m:val="bi"/>
+                              </m:rPr>
+                              <w:rPr>
+                                <w:rFonts w:ascii="Cambria Math" w:hAnsi="Cambria Math"/>
+                                <w:color w:val="7030A0"/>
+                              </w:rPr>
+                              <m:t>i</m:t>
+                            </m:r>
+                          </m:sub>
+                        </m:sSub>
+                      </m:e>
+                    </m:d>
+                    <m:d>
+                      <m:dPr>
+                        <m:begChr m:val="|"/>
+                        <m:endChr m:val="|"/>
+                        <m:ctrlPr>
+                          <w:rPr>
+                            <w:rFonts w:ascii="Cambria Math" w:hAnsi="Cambria Math"/>
+                            <w:b/>
+                            <w:i/>
+                            <w:color w:val="7030A0"/>
+                          </w:rPr>
+                        </m:ctrlPr>
+                      </m:dPr>
+                      <m:e>
+                        <m:sSub>
+                          <m:sSubPr>
+                            <m:ctrlPr>
+                              <w:rPr>
+                                <w:rFonts w:ascii="Cambria Math" w:hAnsi="Cambria Math"/>
+                                <w:b/>
+                                <w:i/>
+                                <w:color w:val="7030A0"/>
+                              </w:rPr>
+                            </m:ctrlPr>
+                          </m:sSubPr>
+                          <m:e>
+                            <m:r>
+                              <m:rPr>
+                                <m:sty m:val="bi"/>
+                              </m:rPr>
+                              <w:rPr>
+                                <w:rFonts w:ascii="Cambria Math" w:hAnsi="Cambria Math"/>
+                                <w:color w:val="7030A0"/>
+                              </w:rPr>
+                              <m:t>C</m:t>
+                            </m:r>
+                          </m:e>
+                          <m:sub>
+                            <m:r>
+                              <m:rPr>
+                                <m:sty m:val="bi"/>
+                              </m:rPr>
+                              <w:rPr>
+                                <w:rFonts w:ascii="Cambria Math" w:hAnsi="Cambria Math"/>
+                                <w:color w:val="7030A0"/>
+                              </w:rPr>
+                              <m:t>j</m:t>
+                            </m:r>
+                          </m:sub>
+                        </m:sSub>
+                      </m:e>
+                    </m:d>
+                  </m:den>
+                </m:f>
+                <m:nary>
+                  <m:naryPr>
+                    <m:chr m:val="∑"/>
+                    <m:supHide m:val="on"/>
+                    <m:ctrlPr>
+                      <w:rPr>
+                        <w:rFonts w:ascii="Cambria Math" w:hAnsi="Cambria Math"/>
+                        <w:b/>
+                        <w:i/>
+                        <w:color w:val="7030A0"/>
+                      </w:rPr>
+                    </m:ctrlPr>
+                  </m:naryPr>
+                  <m:sub>
+                    <m:r>
+                      <m:rPr>
+                        <m:sty m:val="bi"/>
+                      </m:rPr>
+                      <w:rPr>
+                        <w:rFonts w:ascii="Cambria Math" w:hAnsi="Cambria Math"/>
+                        <w:color w:val="7030A0"/>
+                      </w:rPr>
+                      <m:t>p∈</m:t>
+                    </m:r>
+                    <m:sSub>
+                      <m:sSubPr>
+                        <m:ctrlPr>
+                          <w:rPr>
+                            <w:rFonts w:ascii="Cambria Math" w:hAnsi="Cambria Math"/>
+                            <w:b/>
+                            <w:i/>
+                            <w:color w:val="7030A0"/>
+                          </w:rPr>
+                        </m:ctrlPr>
+                      </m:sSubPr>
+                      <m:e>
+                        <m:r>
+                          <m:rPr>
+                            <m:sty m:val="bi"/>
+                          </m:rPr>
+                          <w:rPr>
+                            <w:rFonts w:ascii="Cambria Math" w:hAnsi="Cambria Math"/>
+                            <w:color w:val="7030A0"/>
+                          </w:rPr>
+                          <m:t>C</m:t>
+                        </m:r>
+                      </m:e>
+                      <m:sub>
+                        <m:r>
+                          <m:rPr>
+                            <m:sty m:val="bi"/>
+                          </m:rPr>
+                          <w:rPr>
+                            <w:rFonts w:ascii="Cambria Math" w:hAnsi="Cambria Math"/>
+                            <w:color w:val="7030A0"/>
+                          </w:rPr>
+                          <m:t>i</m:t>
+                        </m:r>
+                      </m:sub>
+                    </m:sSub>
+                    <m:r>
+                      <m:rPr>
+                        <m:sty m:val="bi"/>
+                      </m:rPr>
+                      <w:rPr>
+                        <w:rFonts w:ascii="Cambria Math" w:hAnsi="Cambria Math"/>
+                        <w:color w:val="7030A0"/>
+                      </w:rPr>
+                      <m:t>, q∈</m:t>
+                    </m:r>
+                    <m:sSub>
+                      <m:sSubPr>
+                        <m:ctrlPr>
+                          <w:rPr>
+                            <w:rFonts w:ascii="Cambria Math" w:hAnsi="Cambria Math"/>
+                            <w:b/>
+                            <w:i/>
+                            <w:color w:val="7030A0"/>
+                          </w:rPr>
+                        </m:ctrlPr>
+                      </m:sSubPr>
+                      <m:e>
+                        <m:r>
+                          <m:rPr>
+                            <m:sty m:val="bi"/>
+                          </m:rPr>
+                          <w:rPr>
+                            <w:rFonts w:ascii="Cambria Math" w:hAnsi="Cambria Math"/>
+                            <w:color w:val="7030A0"/>
+                          </w:rPr>
+                          <m:t>C</m:t>
+                        </m:r>
+                      </m:e>
+                      <m:sub>
+                        <m:r>
+                          <m:rPr>
+                            <m:sty m:val="bi"/>
+                          </m:rPr>
+                          <w:rPr>
+                            <w:rFonts w:ascii="Cambria Math" w:hAnsi="Cambria Math"/>
+                            <w:color w:val="7030A0"/>
+                          </w:rPr>
+                          <m:t>j</m:t>
+                        </m:r>
+                      </m:sub>
+                    </m:sSub>
+                  </m:sub>
+                  <m:sup/>
+                  <m:e>
+                    <m:sSub>
+                      <m:sSubPr>
+                        <m:ctrlPr>
+                          <w:rPr>
+                            <w:rFonts w:ascii="Cambria Math" w:hAnsi="Cambria Math"/>
+                            <w:b/>
+                            <w:i/>
+                            <w:color w:val="7030A0"/>
+                          </w:rPr>
+                        </m:ctrlPr>
+                      </m:sSubPr>
+                      <m:e>
+                        <m:r>
+                          <m:rPr>
+                            <m:sty m:val="bi"/>
+                          </m:rPr>
+                          <w:rPr>
+                            <w:rFonts w:ascii="Cambria Math" w:hAnsi="Cambria Math"/>
+                            <w:color w:val="7030A0"/>
+                          </w:rPr>
+                          <m:t>d</m:t>
+                        </m:r>
+                      </m:e>
+                      <m:sub>
+                        <m:r>
+                          <m:rPr>
+                            <m:sty m:val="bi"/>
+                          </m:rPr>
+                          <w:rPr>
+                            <w:rFonts w:ascii="Cambria Math" w:hAnsi="Cambria Math"/>
+                            <w:color w:val="7030A0"/>
+                          </w:rPr>
+                          <m:t>p</m:t>
+                        </m:r>
+                        <m:r>
+                          <m:rPr>
+                            <m:sty m:val="bi"/>
+                          </m:rPr>
+                          <w:rPr>
+                            <w:rFonts w:ascii="Cambria Math" w:hAnsi="Cambria Math"/>
+                            <w:color w:val="7030A0"/>
+                          </w:rPr>
+                          <m:t>,</m:t>
+                        </m:r>
+                        <m:r>
+                          <m:rPr>
+                            <m:sty m:val="bi"/>
+                          </m:rPr>
+                          <w:rPr>
+                            <w:rFonts w:ascii="Cambria Math" w:hAnsi="Cambria Math"/>
+                            <w:color w:val="7030A0"/>
+                          </w:rPr>
+                          <m:t>q</m:t>
+                        </m:r>
+                      </m:sub>
+                    </m:sSub>
+                  </m:e>
+                </m:nary>
+              </m:oMath>
+            </m:oMathPara>
+          </w:p>
+          <w:p>
+            <w:pPr>
+              <w:rPr>
+                <w:b/>
+              </w:rPr>
+            </w:pPr>
+          </w:p>
+          <w:p>
+            <w:r>
+              <w:t>Distance (</w:t>
+            </w:r>
+            <m:oMath>
+              <m:sSub>
+                <m:sSubPr>
+                  <m:ctrlPr>
+                    <w:rPr>
+                      <w:rFonts w:ascii="Cambria Math" w:hAnsi="Cambria Math"/>
+                      <w:i/>
+                    </w:rPr>
+                  </m:ctrlPr>
+                </m:sSubPr>
+                <m:e>
+                  <m:r>
+                    <w:rPr>
+                      <w:rFonts w:ascii="Cambria Math" w:hAnsi="Cambria Math"/>
+                    </w:rPr>
+                    <m:t>d</m:t>
+                  </m:r>
+                </m:e>
+                <m:sub>
+                  <m:r>
+                    <w:rPr>
+                      <w:rFonts w:ascii="Cambria Math" w:hAnsi="Cambria Math"/>
+                    </w:rPr>
+                    <m:t>i,j</m:t>
+                  </m:r>
+                </m:sub>
+              </m:sSub>
+            </m:oMath>
+            <w:r>
+              <w:t xml:space="preserve">) between clusters </w:t>
+            </w:r>
+            <m:oMath>
+              <m:sSub>
+                <m:sSubPr>
+                  <m:ctrlPr>
+                    <w:rPr>
+                      <w:rFonts w:ascii="Cambria Math" w:hAnsi="Cambria Math"/>
+                      <w:i/>
+                    </w:rPr>
+                  </m:ctrlPr>
+                </m:sSubPr>
+                <m:e>
+                  <m:r>
+                    <w:rPr>
+                      <w:rFonts w:ascii="Cambria Math" w:hAnsi="Cambria Math"/>
+                    </w:rPr>
+                    <m:t>C</m:t>
+                  </m:r>
+                </m:e>
+                <m:sub>
+                  <m:r>
+                    <w:rPr>
+                      <w:rFonts w:ascii="Cambria Math" w:hAnsi="Cambria Math"/>
+                    </w:rPr>
+                    <m:t>i</m:t>
+                  </m:r>
+                </m:sub>
+              </m:sSub>
+            </m:oMath>
+            <w:r>
+              <w:rPr>
+                <w:rFonts w:eastAsiaTheme="minorEastAsia"/>
+              </w:rPr>
+              <w:t xml:space="preserve"> and </w:t>
+            </w:r>
+            <m:oMath>
+              <m:sSub>
+                <m:sSubPr>
+                  <m:ctrlPr>
+                    <w:rPr>
+                      <w:rFonts w:ascii="Cambria Math" w:eastAsiaTheme="minorEastAsia" w:hAnsi="Cambria Math"/>
+                      <w:i/>
+                    </w:rPr>
+                  </m:ctrlPr>
+                </m:sSubPr>
+                <m:e>
+                  <m:r>
+                    <w:rPr>
+                      <w:rFonts w:ascii="Cambria Math" w:eastAsiaTheme="minorEastAsia" w:hAnsi="Cambria Math"/>
+                    </w:rPr>
+                    <m:t>C</m:t>
+                  </m:r>
+                </m:e>
+                <m:sub>
+                  <m:r>
+                    <w:rPr>
+                      <w:rFonts w:ascii="Cambria Math" w:eastAsiaTheme="minorEastAsia" w:hAnsi="Cambria Math"/>
+                    </w:rPr>
+                    <m:t>j</m:t>
+                  </m:r>
+                </m:sub>
+              </m:sSub>
+            </m:oMath>
+            <w:r>
+              <w:rPr>
+                <w:rFonts w:eastAsiaTheme="minorEastAsia"/>
+              </w:rPr>
+              <w:t xml:space="preserve"> where </w:t>
+            </w:r>
+            <m:oMath>
+              <m:d>
+                <m:dPr>
+                  <m:begChr m:val="|"/>
+                  <m:endChr m:val="|"/>
+                  <m:ctrlPr>
+                    <w:rPr>
+                      <w:rFonts w:ascii="Cambria Math" w:eastAsiaTheme="minorEastAsia" w:hAnsi="Cambria Math"/>
+                      <w:i/>
+                    </w:rPr>
+                  </m:ctrlPr>
+                </m:dPr>
+                <m:e>
+                  <m:sSub>
+                    <m:sSubPr>
+                      <m:ctrlPr>
+                        <w:rPr>
+                          <w:rFonts w:ascii="Cambria Math" w:eastAsiaTheme="minorEastAsia" w:hAnsi="Cambria Math"/>
+                          <w:i/>
+                        </w:rPr>
+                      </m:ctrlPr>
+                    </m:sSubPr>
+                    <m:e>
+                      <m:r>
+                        <w:rPr>
+                          <w:rFonts w:ascii="Cambria Math" w:eastAsiaTheme="minorEastAsia" w:hAnsi="Cambria Math"/>
+                        </w:rPr>
+                        <m:t>C</m:t>
+                      </m:r>
+                    </m:e>
+                    <m:sub>
+                      <m:r>
+                        <w:rPr>
+                          <w:rFonts w:ascii="Cambria Math" w:eastAsiaTheme="minorEastAsia" w:hAnsi="Cambria Math"/>
+                        </w:rPr>
+                        <m:t>i</m:t>
+                      </m:r>
+                    </m:sub>
+                  </m:sSub>
+                </m:e>
+              </m:d>
+            </m:oMath>
+            <w:r>
+              <w:rPr>
+                <w:rFonts w:eastAsiaTheme="minorEastAsia"/>
+              </w:rPr>
+              <w:t xml:space="preserve"> and </w:t>
+            </w:r>
+            <m:oMath>
+              <m:r>
+                <w:rPr>
+                  <w:rFonts w:ascii="Cambria Math" w:eastAsiaTheme="minorEastAsia" w:hAnsi="Cambria Math"/>
+                </w:rPr>
+                <m:t>|</m:t>
+              </m:r>
+              <m:sSub>
+                <m:sSubPr>
+                  <m:ctrlPr>
+                    <w:rPr>
+                      <w:rFonts w:ascii="Cambria Math" w:eastAsiaTheme="minorEastAsia" w:hAnsi="Cambria Math"/>
+                      <w:i/>
+                    </w:rPr>
+                  </m:ctrlPr>
+                </m:sSubPr>
+                <m:e>
+                  <m:r>
+                    <w:rPr>
+                      <w:rFonts w:ascii="Cambria Math" w:eastAsiaTheme="minorEastAsia" w:hAnsi="Cambria Math"/>
+                    </w:rPr>
+                    <m:t>C</m:t>
+                  </m:r>
+                </m:e>
+                <m:sub>
+                  <m:r>
+                    <w:rPr>
+                      <w:rFonts w:ascii="Cambria Math" w:eastAsiaTheme="minorEastAsia" w:hAnsi="Cambria Math"/>
+                    </w:rPr>
+                    <m:t>j</m:t>
+                  </m:r>
+                </m:sub>
+              </m:sSub>
+            </m:oMath>
+            <w:r>
+              <w:rPr>
+                <w:rFonts w:eastAsiaTheme="minorEastAsia"/>
+              </w:rPr>
+              <w:t xml:space="preserve">| is the size of </w:t>
+            </w:r>
+            <m:oMath>
+              <m:sSub>
+                <m:sSubPr>
+                  <m:ctrlPr>
+                    <w:rPr>
+                      <w:rFonts w:ascii="Cambria Math" w:hAnsi="Cambria Math"/>
+                      <w:i/>
+                    </w:rPr>
+                  </m:ctrlPr>
+                </m:sSubPr>
+                <m:e>
+                  <m:r>
+                    <w:rPr>
+                      <w:rFonts w:ascii="Cambria Math" w:hAnsi="Cambria Math"/>
+                    </w:rPr>
+                    <m:t>C</m:t>
+                  </m:r>
+                </m:e>
+                <m:sub>
+                  <m:r>
+                    <w:rPr>
+                      <w:rFonts w:ascii="Cambria Math" w:hAnsi="Cambria Math"/>
+                    </w:rPr>
+                    <m:t>i</m:t>
+                  </m:r>
+                </m:sub>
+              </m:sSub>
+            </m:oMath>
+            <w:r>
+              <w:rPr>
+                <w:rFonts w:eastAsiaTheme="minorEastAsia"/>
+              </w:rPr>
+              <w:t xml:space="preserve"> and </w:t>
+            </w:r>
+            <m:oMath>
+              <m:sSub>
+                <m:sSubPr>
+                  <m:ctrlPr>
+                    <w:rPr>
+                      <w:rFonts w:ascii="Cambria Math" w:eastAsiaTheme="minorEastAsia" w:hAnsi="Cambria Math"/>
+                      <w:i/>
+                    </w:rPr>
+                  </m:ctrlPr>
+                </m:sSubPr>
+                <m:e>
+                  <m:r>
+                    <w:rPr>
+                      <w:rFonts w:ascii="Cambria Math" w:eastAsiaTheme="minorEastAsia" w:hAnsi="Cambria Math"/>
+                    </w:rPr>
+                    <m:t>C</m:t>
+                  </m:r>
+                </m:e>
+                <m:sub>
+                  <m:r>
+                    <w:rPr>
+                      <w:rFonts w:ascii="Cambria Math" w:eastAsiaTheme="minorEastAsia" w:hAnsi="Cambria Math"/>
+                    </w:rPr>
+                    <m:t>j</m:t>
+                  </m:r>
+                </m:sub>
+              </m:sSub>
+            </m:oMath>
+            <w:r>
+              <w:rPr>
+                <w:rFonts w:eastAsiaTheme="minorEastAsia"/>
+              </w:rPr>
+              <w:t xml:space="preserve"> respectively.</w:t>
+            </w:r>
+          </w:p>
+        </w:tc>
+        <w:tc>
+          <w:tcPr>
+            <w:tcW w:w="7938" w:type="dxa"/>
+            <w:gridSpan w:val="3"/>
+            <w:vAlign w:val="center"/>
+          </w:tcPr>
+          <w:p>
+            <w:pPr>
+              <w:jc w:val="center"/>
+              <w:rPr>
+                <w:b/>
+                <w:color w:val="0000FF"/>
+                <w:sz w:val="22"/>
+              </w:rPr>
+            </w:pPr>
+            <w:r>
+              <w:rPr>
+                <w:b/>
+                <w:color w:val="0000FF"/>
+                <w:sz w:val="22"/>
+              </w:rPr>
+              <w:t>Steps in UPGMA Algorithm</w:t>
+            </w:r>
+          </w:p>
+        </w:tc>
+      </w:tr>
+      <w:tr>
+        <w:trPr>
+          <w:trHeight w:val="704"/>
+        </w:trPr>
+        <w:tc>
+          <w:tcPr>
+            <w:tcW w:w="3798" w:type="dxa"/>
+            <w:vMerge/>
+            <w:vAlign w:val="center"/>
+          </w:tcPr>
+          <w:p>
+            <w:pPr>
+              <w:jc w:val="center"/>
+              <w:rPr>
+                <w:b/>
+                <w:color w:val="7030A0"/>
+                <w:sz w:val="22"/>
+              </w:rPr>
+            </w:pPr>
+          </w:p>
+        </w:tc>
+        <w:tc>
+          <w:tcPr>
+            <w:tcW w:w="1530" w:type="dxa"/>
+            <w:vAlign w:val="center"/>
+          </w:tcPr>
+          <w:p>
+            <w:r>
+              <w:rPr>
+                <w:b/>
+                <w:color w:val="E36C0A" w:themeColor="accent6" w:themeShade="BF"/>
+              </w:rPr>
+              <w:t xml:space="preserve">Step #1 Initialization </w:t>
+            </w:r>
+            <w:r>
+              <w:t xml:space="preserve">– Assign sequence into its own cluster.  </w:t>
+            </w:r>
+            <w:r>
+              <w:rPr>
+                <w:b/>
+                <w:color w:val="FF0000"/>
+              </w:rPr>
+              <w:t>Place these at height 0</w:t>
+            </w:r>
+            <w:r>
+              <w:t>.</w:t>
+            </w:r>
+          </w:p>
+        </w:tc>
+        <w:tc>
+          <w:tcPr>
+            <w:tcW w:w="4140" w:type="dxa"/>
+            <w:vAlign w:val="center"/>
+          </w:tcPr>
+          <w:p>
+            <w:pPr>
+              <w:rPr>
+                <w:rFonts w:eastAsiaTheme="minorEastAsia"/>
+              </w:rPr>
+            </w:pPr>
+            <w:r>
+              <w:rPr>
+                <w:b/>
+                <w:color w:val="E36C0A" w:themeColor="accent6" w:themeShade="BF"/>
+              </w:rPr>
+              <w:t>Step #</w:t>
+            </w:r>
+            <w:r>
+              <w:rPr>
+                <w:b/>
+                <w:color w:val="E36C0A" w:themeColor="accent6" w:themeShade="BF"/>
+              </w:rPr>
+              <w:t>2</w:t>
+            </w:r>
+            <w:r>
+              <w:rPr>
+                <w:b/>
+                <w:color w:val="E36C0A" w:themeColor="accent6" w:themeShade="BF"/>
+              </w:rPr>
+              <w:t xml:space="preserve"> Iteration </w:t>
+            </w:r>
+            <w:r>
+              <w:t xml:space="preserve">– </w:t>
+            </w:r>
+            <w:r>
+              <w:t xml:space="preserve">While there are more than two clusters, group two most similar clusters </w:t>
+            </w:r>
+            <m:oMath>
+              <m:sSub>
+                <m:sSubPr>
+                  <m:ctrlPr>
+                    <w:rPr>
+                      <w:rFonts w:ascii="Cambria Math" w:hAnsi="Cambria Math"/>
+                      <w:i/>
+                    </w:rPr>
+                  </m:ctrlPr>
+                </m:sSubPr>
+                <m:e>
+                  <m:r>
+                    <w:rPr>
+                      <w:rFonts w:ascii="Cambria Math" w:hAnsi="Cambria Math"/>
+                    </w:rPr>
+                    <m:t>C</m:t>
+                  </m:r>
+                </m:e>
+                <m:sub>
+                  <m:r>
+                    <w:rPr>
+                      <w:rFonts w:ascii="Cambria Math" w:hAnsi="Cambria Math"/>
+                    </w:rPr>
+                    <m:t>i</m:t>
+                  </m:r>
+                </m:sub>
+              </m:sSub>
+            </m:oMath>
+            <w:r>
+              <w:rPr>
+                <w:rFonts w:eastAsiaTheme="minorEastAsia"/>
+              </w:rPr>
+              <w:t xml:space="preserve"> and </w:t>
+            </w:r>
+            <m:oMath>
+              <m:sSub>
+                <m:sSubPr>
+                  <m:ctrlPr>
+                    <w:rPr>
+                      <w:rFonts w:ascii="Cambria Math" w:eastAsiaTheme="minorEastAsia" w:hAnsi="Cambria Math"/>
+                      <w:i/>
+                    </w:rPr>
+                  </m:ctrlPr>
+                </m:sSubPr>
+                <m:e>
+                  <m:r>
+                    <w:rPr>
+                      <w:rFonts w:ascii="Cambria Math" w:eastAsiaTheme="minorEastAsia" w:hAnsi="Cambria Math"/>
+                    </w:rPr>
+                    <m:t>C</m:t>
+                  </m:r>
+                </m:e>
+                <m:sub>
+                  <m:r>
+                    <w:rPr>
+                      <w:rFonts w:ascii="Cambria Math" w:eastAsiaTheme="minorEastAsia" w:hAnsi="Cambria Math"/>
+                    </w:rPr>
+                    <m:t>j</m:t>
+                  </m:r>
+                </m:sub>
+              </m:sSub>
+            </m:oMath>
+            <w:r>
+              <w:rPr>
+                <w:rFonts w:eastAsiaTheme="minorEastAsia"/>
+              </w:rPr>
+              <w:t xml:space="preserve"> into a new </w:t>
+            </w:r>
+            <w:proofErr w:type="gramStart"/>
+            <w:r>
+              <w:rPr>
+                <w:rFonts w:eastAsiaTheme="minorEastAsia"/>
+              </w:rPr>
+              <w:t xml:space="preserve">cluster </w:t>
+            </w:r>
+            <m:oMath>
+              <w:proofErr w:type="gramEnd"/>
+              <m:sSub>
+                <m:sSubPr>
+                  <m:ctrlPr>
+                    <w:rPr>
+                      <w:rFonts w:ascii="Cambria Math" w:eastAsiaTheme="minorEastAsia" w:hAnsi="Cambria Math"/>
+                      <w:i/>
+                    </w:rPr>
+                  </m:ctrlPr>
+                </m:sSubPr>
+                <m:e>
+                  <m:r>
+                    <w:rPr>
+                      <w:rFonts w:ascii="Cambria Math" w:eastAsiaTheme="minorEastAsia" w:hAnsi="Cambria Math"/>
+                    </w:rPr>
+                    <m:t>C</m:t>
+                  </m:r>
+                </m:e>
+                <m:sub>
+                  <m:r>
+                    <w:rPr>
+                      <w:rFonts w:ascii="Cambria Math" w:eastAsiaTheme="minorEastAsia" w:hAnsi="Cambria Math"/>
+                    </w:rPr>
+                    <m:t>k</m:t>
+                  </m:r>
+                </m:sub>
+              </m:sSub>
+            </m:oMath>
+            <w:r>
+              <w:rPr>
+                <w:rFonts w:eastAsiaTheme="minorEastAsia"/>
+              </w:rPr>
+              <w:t xml:space="preserve">.  Calculate distance </w:t>
+            </w:r>
+            <w:r>
+              <w:rPr>
+                <w:rFonts w:eastAsiaTheme="minorEastAsia"/>
+              </w:rPr>
+              <w:t>(</w:t>
+            </w:r>
+            <m:oMath>
+              <m:sSub>
+                <m:sSubPr>
+                  <m:ctrlPr>
+                    <w:rPr>
+                      <w:rFonts w:ascii="Cambria Math" w:eastAsiaTheme="minorEastAsia" w:hAnsi="Cambria Math"/>
+                      <w:i/>
+                    </w:rPr>
+                  </m:ctrlPr>
+                </m:sSubPr>
+                <m:e>
+                  <m:r>
+                    <w:rPr>
+                      <w:rFonts w:ascii="Cambria Math" w:eastAsiaTheme="minorEastAsia" w:hAnsi="Cambria Math"/>
+                    </w:rPr>
+                    <m:t>d</m:t>
+                  </m:r>
+                </m:e>
+                <m:sub>
+                  <m:r>
+                    <w:rPr>
+                      <w:rFonts w:ascii="Cambria Math" w:eastAsiaTheme="minorEastAsia" w:hAnsi="Cambria Math"/>
+                    </w:rPr>
+                    <m:t>k,l</m:t>
+                  </m:r>
+                </m:sub>
+              </m:sSub>
+            </m:oMath>
+            <w:r>
+              <w:rPr>
+                <w:rFonts w:eastAsiaTheme="minorEastAsia"/>
+              </w:rPr>
+              <w:t xml:space="preserve">) </w:t>
+            </w:r>
+            <w:r>
+              <w:rPr>
+                <w:rFonts w:eastAsiaTheme="minorEastAsia"/>
+              </w:rPr>
+              <w:t xml:space="preserve">from </w:t>
+            </w:r>
+            <m:oMath>
+              <m:sSub>
+                <m:sSubPr>
+                  <m:ctrlPr>
+                    <w:rPr>
+                      <w:rFonts w:ascii="Cambria Math" w:eastAsiaTheme="minorEastAsia" w:hAnsi="Cambria Math"/>
+                      <w:i/>
+                    </w:rPr>
+                  </m:ctrlPr>
+                </m:sSubPr>
+                <m:e>
+                  <m:r>
+                    <w:rPr>
+                      <w:rFonts w:ascii="Cambria Math" w:eastAsiaTheme="minorEastAsia" w:hAnsi="Cambria Math"/>
+                    </w:rPr>
+                    <m:t>C</m:t>
+                  </m:r>
+                </m:e>
+                <m:sub>
+                  <m:r>
+                    <w:rPr>
+                      <w:rFonts w:ascii="Cambria Math" w:eastAsiaTheme="minorEastAsia" w:hAnsi="Cambria Math"/>
+                    </w:rPr>
+                    <m:t>k</m:t>
+                  </m:r>
+                </m:sub>
+              </m:sSub>
+            </m:oMath>
+            <w:r>
+              <w:rPr>
+                <w:rFonts w:eastAsiaTheme="minorEastAsia"/>
+              </w:rPr>
+              <w:t xml:space="preserve"> to all other remaining </w:t>
+            </w:r>
+            <w:proofErr w:type="gramStart"/>
+            <w:r>
+              <w:rPr>
+                <w:rFonts w:eastAsiaTheme="minorEastAsia"/>
+              </w:rPr>
+              <w:t>clusters</w:t>
+            </w:r>
+            <w:r>
+              <w:rPr>
+                <w:rFonts w:eastAsiaTheme="minorEastAsia"/>
+              </w:rPr>
+              <w:t xml:space="preserve"> </w:t>
+            </w:r>
+            <m:oMath>
+              <w:proofErr w:type="gramEnd"/>
+              <m:sSub>
+                <m:sSubPr>
+                  <m:ctrlPr>
+                    <w:rPr>
+                      <w:rFonts w:ascii="Cambria Math" w:eastAsiaTheme="minorEastAsia" w:hAnsi="Cambria Math"/>
+                      <w:i/>
+                    </w:rPr>
+                  </m:ctrlPr>
+                </m:sSubPr>
+                <m:e>
+                  <m:r>
+                    <w:rPr>
+                      <w:rFonts w:ascii="Cambria Math" w:eastAsiaTheme="minorEastAsia" w:hAnsi="Cambria Math"/>
+                    </w:rPr>
+                    <m:t>C</m:t>
+                  </m:r>
+                </m:e>
+                <m:sub>
+                  <m:r>
+                    <w:rPr>
+                      <w:rFonts w:ascii="Cambria Math" w:eastAsiaTheme="minorEastAsia" w:hAnsi="Cambria Math"/>
+                    </w:rPr>
+                    <m:t>l</m:t>
+                  </m:r>
+                </m:sub>
+              </m:sSub>
+            </m:oMath>
+            <w:r>
+              <w:rPr>
+                <w:rFonts w:eastAsiaTheme="minorEastAsia"/>
+              </w:rPr>
+              <w:t xml:space="preserve">.  </w:t>
+            </w:r>
+          </w:p>
+          <w:p>
+            <w:pPr>
+              <w:rPr>
+                <w:rFonts w:eastAsiaTheme="minorEastAsia"/>
+              </w:rPr>
+            </w:pPr>
+          </w:p>
+          <w:p>
+            <w:pPr>
+              <w:rPr>
+                <w:rFonts w:eastAsiaTheme="minorEastAsia"/>
+              </w:rPr>
+            </w:pPr>
+            <w:r>
+              <w:rPr>
+                <w:rFonts w:eastAsiaTheme="minorEastAsia"/>
+              </w:rPr>
+              <w:t xml:space="preserve">Place </w:t>
+            </w:r>
+            <m:oMath>
+              <m:sSub>
+                <m:sSubPr>
+                  <m:ctrlPr>
+                    <w:rPr>
+                      <w:rFonts w:ascii="Cambria Math" w:eastAsiaTheme="minorEastAsia" w:hAnsi="Cambria Math"/>
+                      <w:i/>
+                    </w:rPr>
+                  </m:ctrlPr>
+                </m:sSubPr>
+                <m:e>
+                  <m:r>
+                    <w:rPr>
+                      <w:rFonts w:ascii="Cambria Math" w:eastAsiaTheme="minorEastAsia" w:hAnsi="Cambria Math"/>
+                    </w:rPr>
+                    <m:t>C</m:t>
+                  </m:r>
+                </m:e>
+                <m:sub>
+                  <m:r>
+                    <w:rPr>
+                      <w:rFonts w:ascii="Cambria Math" w:eastAsiaTheme="minorEastAsia" w:hAnsi="Cambria Math"/>
+                    </w:rPr>
+                    <m:t>k</m:t>
+                  </m:r>
+                </m:sub>
+              </m:sSub>
+            </m:oMath>
+            <w:r>
+              <w:rPr>
+                <w:rFonts w:eastAsiaTheme="minorEastAsia"/>
+              </w:rPr>
+              <w:t xml:space="preserve"> in the tree at </w:t>
+            </w:r>
+            <w:proofErr w:type="gramStart"/>
+            <w:r>
+              <w:rPr>
+                <w:rFonts w:eastAsiaTheme="minorEastAsia"/>
+              </w:rPr>
+              <w:t xml:space="preserve">height </w:t>
+            </w:r>
+            <m:oMath>
+              <w:proofErr w:type="gramEnd"/>
+              <m:f>
+                <m:fPr>
+                  <m:ctrlPr>
+                    <w:rPr>
+                      <w:rFonts w:ascii="Cambria Math" w:eastAsiaTheme="minorEastAsia" w:hAnsi="Cambria Math"/>
+                      <w:i/>
+                    </w:rPr>
+                  </m:ctrlPr>
+                </m:fPr>
+                <m:num>
+                  <m:sSub>
+                    <m:sSubPr>
+                      <m:ctrlPr>
+                        <w:rPr>
+                          <w:rFonts w:ascii="Cambria Math" w:eastAsiaTheme="minorEastAsia" w:hAnsi="Cambria Math"/>
+                          <w:i/>
+                        </w:rPr>
+                      </m:ctrlPr>
+                    </m:sSubPr>
+                    <m:e>
+                      <m:r>
+                        <w:rPr>
+                          <w:rFonts w:ascii="Cambria Math" w:eastAsiaTheme="minorEastAsia" w:hAnsi="Cambria Math"/>
+                        </w:rPr>
+                        <m:t>d</m:t>
+                      </m:r>
+                    </m:e>
+                    <m:sub>
+                      <m:r>
+                        <w:rPr>
+                          <w:rFonts w:ascii="Cambria Math" w:eastAsiaTheme="minorEastAsia" w:hAnsi="Cambria Math"/>
+                        </w:rPr>
+                        <m:t>i,j</m:t>
+                      </m:r>
+                    </m:sub>
+                  </m:sSub>
+                </m:num>
+                <m:den>
+                  <m:r>
+                    <w:rPr>
+                      <w:rFonts w:ascii="Cambria Math" w:eastAsiaTheme="minorEastAsia" w:hAnsi="Cambria Math"/>
+                    </w:rPr>
+                    <m:t>2</m:t>
+                  </m:r>
+                </m:den>
+              </m:f>
+            </m:oMath>
+            <w:r>
+              <w:rPr>
+                <w:rFonts w:eastAsiaTheme="minorEastAsia"/>
+              </w:rPr>
+              <w:t xml:space="preserve">.  Replace clusters </w:t>
+            </w:r>
+            <m:oMath>
+              <m:sSub>
+                <m:sSubPr>
+                  <m:ctrlPr>
+                    <w:rPr>
+                      <w:rFonts w:ascii="Cambria Math" w:hAnsi="Cambria Math"/>
+                      <w:i/>
+                    </w:rPr>
+                  </m:ctrlPr>
+                </m:sSubPr>
+                <m:e>
+                  <m:r>
+                    <w:rPr>
+                      <w:rFonts w:ascii="Cambria Math" w:hAnsi="Cambria Math"/>
+                    </w:rPr>
+                    <m:t>C</m:t>
+                  </m:r>
+                </m:e>
+                <m:sub>
+                  <m:r>
+                    <w:rPr>
+                      <w:rFonts w:ascii="Cambria Math" w:hAnsi="Cambria Math"/>
+                    </w:rPr>
+                    <m:t>i</m:t>
+                  </m:r>
+                </m:sub>
+              </m:sSub>
+            </m:oMath>
+            <w:r>
+              <w:rPr>
+                <w:rFonts w:eastAsiaTheme="minorEastAsia"/>
+              </w:rPr>
+              <w:t xml:space="preserve"> and </w:t>
+            </w:r>
+            <m:oMath>
+              <m:sSub>
+                <m:sSubPr>
+                  <m:ctrlPr>
+                    <w:rPr>
+                      <w:rFonts w:ascii="Cambria Math" w:eastAsiaTheme="minorEastAsia" w:hAnsi="Cambria Math"/>
+                      <w:i/>
+                    </w:rPr>
+                  </m:ctrlPr>
+                </m:sSubPr>
+                <m:e>
+                  <m:r>
+                    <w:rPr>
+                      <w:rFonts w:ascii="Cambria Math" w:eastAsiaTheme="minorEastAsia" w:hAnsi="Cambria Math"/>
+                    </w:rPr>
+                    <m:t>C</m:t>
+                  </m:r>
+                </m:e>
+                <m:sub>
+                  <m:r>
+                    <w:rPr>
+                      <w:rFonts w:ascii="Cambria Math" w:eastAsiaTheme="minorEastAsia" w:hAnsi="Cambria Math"/>
+                    </w:rPr>
+                    <m:t>j</m:t>
+                  </m:r>
+                </m:sub>
+              </m:sSub>
+            </m:oMath>
+            <w:r>
+              <w:rPr>
+                <w:rFonts w:eastAsiaTheme="minorEastAsia"/>
+              </w:rPr>
+              <w:t xml:space="preserve"> with cluster </w:t>
+            </w:r>
+            <m:oMath>
+              <m:sSub>
+                <m:sSubPr>
+                  <m:ctrlPr>
+                    <w:rPr>
+                      <w:rFonts w:ascii="Cambria Math" w:eastAsiaTheme="minorEastAsia" w:hAnsi="Cambria Math"/>
+                      <w:i/>
+                    </w:rPr>
+                  </m:ctrlPr>
+                </m:sSubPr>
+                <m:e>
+                  <m:r>
+                    <w:rPr>
+                      <w:rFonts w:ascii="Cambria Math" w:eastAsiaTheme="minorEastAsia" w:hAnsi="Cambria Math"/>
+                    </w:rPr>
+                    <m:t>C</m:t>
+                  </m:r>
+                </m:e>
+                <m:sub>
+                  <m:r>
+                    <w:rPr>
+                      <w:rFonts w:ascii="Cambria Math" w:eastAsiaTheme="minorEastAsia" w:hAnsi="Cambria Math"/>
+                    </w:rPr>
+                    <m:t>k</m:t>
+                  </m:r>
+                </m:sub>
+              </m:sSub>
+            </m:oMath>
+          </w:p>
+        </w:tc>
+        <w:tc>
+          <w:tcPr>
             <w:tcW w:w="2268" w:type="dxa"/>
             <w:vAlign w:val="center"/>
           </w:tcPr>
@@ -22898,104 +26294,356 @@
             <w:r>
               <w:rPr>
                 <w:b/>
-                <w:color w:val="0000FF"/>
-              </w:rPr>
-              <w:t xml:space="preserve">BIC </w:t>
-            </w:r>
-            <w:r>
-              <w:t>– Breast Cancer Information Core Database</w:t>
-            </w:r>
-          </w:p>
-        </w:tc>
-        <w:tc>
-          <w:tcPr>
-            <w:tcW w:w="3150" w:type="dxa"/>
-            <w:vAlign w:val="center"/>
-          </w:tcPr>
-          <w:p>
-            <w:r>
-              <w:rPr>
-                <w:b/>
-                <w:color w:val="0000FF"/>
-              </w:rPr>
-              <w:t>Splice Site Prediction Tools</w:t>
-            </w:r>
-            <w:r>
-              <w:t xml:space="preserve"> – </w:t>
+                <w:color w:val="E36C0A" w:themeColor="accent6" w:themeShade="BF"/>
+              </w:rPr>
+              <w:t>Step #</w:t>
+            </w:r>
+            <w:r>
+              <w:rPr>
+                <w:b/>
+                <w:color w:val="E36C0A" w:themeColor="accent6" w:themeShade="BF"/>
+              </w:rPr>
+              <w:t>3</w:t>
+            </w:r>
+            <w:r>
+              <w:rPr>
+                <w:b/>
+                <w:color w:val="E36C0A" w:themeColor="accent6" w:themeShade="BF"/>
+              </w:rPr>
+              <w:t xml:space="preserve"> </w:t>
+            </w:r>
+            <w:r>
+              <w:rPr>
+                <w:b/>
+                <w:color w:val="E36C0A" w:themeColor="accent6" w:themeShade="BF"/>
+              </w:rPr>
+              <w:t>Termination</w:t>
+            </w:r>
+            <w:r>
+              <w:rPr>
+                <w:b/>
+                <w:color w:val="E36C0A" w:themeColor="accent6" w:themeShade="BF"/>
+              </w:rPr>
+              <w:t xml:space="preserve"> </w:t>
+            </w:r>
+            <w:r>
+              <w:t xml:space="preserve">– Group the last two remaining clusters </w:t>
+            </w:r>
+            <m:oMath>
+              <m:sSub>
+                <m:sSubPr>
+                  <m:ctrlPr>
+                    <w:rPr>
+                      <w:rFonts w:ascii="Cambria Math" w:hAnsi="Cambria Math"/>
+                      <w:i/>
+                    </w:rPr>
+                  </m:ctrlPr>
+                </m:sSubPr>
+                <m:e>
+                  <m:r>
+                    <w:rPr>
+                      <w:rFonts w:ascii="Cambria Math" w:hAnsi="Cambria Math"/>
+                    </w:rPr>
+                    <m:t>C</m:t>
+                  </m:r>
+                </m:e>
+                <m:sub>
+                  <m:r>
+                    <w:rPr>
+                      <w:rFonts w:ascii="Cambria Math" w:hAnsi="Cambria Math"/>
+                    </w:rPr>
+                    <m:t>i</m:t>
+                  </m:r>
+                </m:sub>
+              </m:sSub>
+            </m:oMath>
+            <w:r>
+              <w:rPr>
+                <w:rFonts w:eastAsiaTheme="minorEastAsia"/>
+              </w:rPr>
+              <w:t xml:space="preserve"> and </w:t>
+            </w:r>
+            <m:oMath>
+              <m:sSub>
+                <m:sSubPr>
+                  <m:ctrlPr>
+                    <w:rPr>
+                      <w:rFonts w:ascii="Cambria Math" w:eastAsiaTheme="minorEastAsia" w:hAnsi="Cambria Math"/>
+                      <w:i/>
+                    </w:rPr>
+                  </m:ctrlPr>
+                </m:sSubPr>
+                <m:e>
+                  <m:r>
+                    <w:rPr>
+                      <w:rFonts w:ascii="Cambria Math" w:eastAsiaTheme="minorEastAsia" w:hAnsi="Cambria Math"/>
+                    </w:rPr>
+                    <m:t>C</m:t>
+                  </m:r>
+                </m:e>
+                <m:sub>
+                  <m:r>
+                    <w:rPr>
+                      <w:rFonts w:ascii="Cambria Math" w:eastAsiaTheme="minorEastAsia" w:hAnsi="Cambria Math"/>
+                    </w:rPr>
+                    <m:t>j</m:t>
+                  </m:r>
+                </m:sub>
+              </m:sSub>
+            </m:oMath>
+            <w:r>
+              <w:rPr>
+                <w:rFonts w:eastAsiaTheme="minorEastAsia"/>
+              </w:rPr>
+              <w:t xml:space="preserve"> and place them in the tree at height </w:t>
+            </w:r>
+            <m:oMath>
+              <m:f>
+                <m:fPr>
+                  <m:ctrlPr>
+                    <w:rPr>
+                      <w:rFonts w:ascii="Cambria Math" w:eastAsiaTheme="minorEastAsia" w:hAnsi="Cambria Math"/>
+                      <w:i/>
+                    </w:rPr>
+                  </m:ctrlPr>
+                </m:fPr>
+                <m:num>
+                  <m:sSub>
+                    <m:sSubPr>
+                      <m:ctrlPr>
+                        <w:rPr>
+                          <w:rFonts w:ascii="Cambria Math" w:eastAsiaTheme="minorEastAsia" w:hAnsi="Cambria Math"/>
+                          <w:i/>
+                        </w:rPr>
+                      </m:ctrlPr>
+                    </m:sSubPr>
+                    <m:e>
+                      <m:r>
+                        <w:rPr>
+                          <w:rFonts w:ascii="Cambria Math" w:eastAsiaTheme="minorEastAsia" w:hAnsi="Cambria Math"/>
+                        </w:rPr>
+                        <m:t>d</m:t>
+                      </m:r>
+                    </m:e>
+                    <m:sub>
+                      <m:r>
+                        <w:rPr>
+                          <w:rFonts w:ascii="Cambria Math" w:eastAsiaTheme="minorEastAsia" w:hAnsi="Cambria Math"/>
+                        </w:rPr>
+                        <m:t>i,j</m:t>
+                      </m:r>
+                    </m:sub>
+                  </m:sSub>
+                </m:num>
+                <m:den>
+                  <m:r>
+                    <w:rPr>
+                      <w:rFonts w:ascii="Cambria Math" w:eastAsiaTheme="minorEastAsia" w:hAnsi="Cambria Math"/>
+                    </w:rPr>
+                    <m:t>2</m:t>
+                  </m:r>
+                </m:den>
+              </m:f>
+            </m:oMath>
+            <w:r>
+              <w:rPr>
+                <w:rFonts w:eastAsiaTheme="minorEastAsia"/>
+              </w:rPr>
+              <w:t xml:space="preserve"> in the tree.</w:t>
+            </w:r>
+          </w:p>
+        </w:tc>
+      </w:tr>
+    </w:tbl>
+    <w:p/>
+    <w:p>
+      <w:pPr>
+        <w:jc w:val="center"/>
+        <w:rPr>
+          <w:b/>
+          <w:sz w:val="32"/>
+        </w:rPr>
+      </w:pPr>
+      <w:r>
+        <w:rPr>
+          <w:b/>
+          <w:sz w:val="32"/>
+        </w:rPr>
+        <w:t>Motifs and Logos</w:t>
+      </w:r>
+    </w:p>
+    <w:tbl>
+      <w:tblPr>
+        <w:tblStyle w:val="TableGrid"/>
+        <w:tblW w:w="0" w:type="auto"/>
+        <w:tblLayout w:type="fixed"/>
+        <w:tblLook w:val="04A0"/>
+      </w:tblPr>
+      <w:tblGrid>
+        <w:gridCol w:w="5868"/>
+        <w:gridCol w:w="1170"/>
+        <w:gridCol w:w="1260"/>
+        <w:gridCol w:w="1260"/>
+        <w:gridCol w:w="2178"/>
+      </w:tblGrid>
+      <w:tr>
+        <w:tc>
+          <w:tcPr>
+            <w:tcW w:w="5868" w:type="dxa"/>
+            <w:vAlign w:val="center"/>
+          </w:tcPr>
+          <w:p>
+            <w:r>
+              <w:rPr>
+                <w:b/>
+                <w:color w:val="0000FF"/>
+              </w:rPr>
+              <w:t xml:space="preserve">Motifs </w:t>
+            </w:r>
+            <w:r>
+              <w:t xml:space="preserve">– Nucleotide sequence patterns of functional significance.  </w:t>
+            </w:r>
+          </w:p>
+          <w:p/>
+          <w:p>
+            <w:r>
+              <w:rPr>
+                <w:b/>
+                <w:color w:val="E36C0A" w:themeColor="accent6" w:themeShade="BF"/>
+              </w:rPr>
+              <w:t>Example</w:t>
+            </w:r>
+            <w:r>
+              <w:rPr>
+                <w:b/>
+                <w:color w:val="E36C0A" w:themeColor="accent6" w:themeShade="BF"/>
+              </w:rPr>
+              <w:t>s</w:t>
+            </w:r>
+            <w:r>
+              <w:rPr>
+                <w:b/>
+                <w:color w:val="E36C0A" w:themeColor="accent6" w:themeShade="BF"/>
+              </w:rPr>
+              <w:t>:</w:t>
+            </w:r>
+            <w:r>
+              <w:t xml:space="preserve"> Core promoter </w:t>
+            </w:r>
+            <w:r>
+              <w:rPr>
+                <w:b/>
+                <w:color w:val="FF0000"/>
+              </w:rPr>
+              <w:t>TATA box.</w:t>
+            </w:r>
+            <w:r>
+              <w:t xml:space="preserve">   </w:t>
+            </w:r>
+            <w:r>
+              <w:rPr>
+                <w:b/>
+                <w:color w:val="FF0000"/>
+              </w:rPr>
+              <w:t>CAT box</w:t>
+            </w:r>
+            <w:r>
+              <w:t xml:space="preserve"> at the start of transcription.</w:t>
+            </w:r>
+          </w:p>
+        </w:tc>
+        <w:tc>
+          <w:tcPr>
+            <w:tcW w:w="1170" w:type="dxa"/>
+            <w:vAlign w:val="center"/>
+          </w:tcPr>
+          <w:p>
+            <w:r>
+              <w:rPr>
+                <w:b/>
+                <w:color w:val="0000FF"/>
+              </w:rPr>
+              <w:t xml:space="preserve">TSS </w:t>
+            </w:r>
+            <w:r>
+              <w:t>– Transcription Start Site</w:t>
+            </w:r>
+          </w:p>
+        </w:tc>
+        <w:tc>
+          <w:tcPr>
+            <w:tcW w:w="1260" w:type="dxa"/>
+            <w:vAlign w:val="center"/>
+          </w:tcPr>
+          <w:p>
+            <w:r>
+              <w:rPr>
+                <w:b/>
+                <w:color w:val="0000FF"/>
+              </w:rPr>
+              <w:t>5’ UTR</w:t>
+            </w:r>
+            <w:r>
+              <w:t xml:space="preserve"> – 5’ </w:t>
             </w:r>
             <w:proofErr w:type="spellStart"/>
             <w:r>
-              <w:t>NNSplice</w:t>
+              <w:t>Untranslated</w:t>
             </w:r>
             <w:proofErr w:type="spellEnd"/>
             <w:r>
-              <w:t xml:space="preserve">, SSF, </w:t>
+              <w:t xml:space="preserve"> Region</w:t>
+            </w:r>
+          </w:p>
+        </w:tc>
+        <w:tc>
+          <w:tcPr>
+            <w:tcW w:w="1260" w:type="dxa"/>
+            <w:vAlign w:val="center"/>
+          </w:tcPr>
+          <w:p>
+            <w:r>
+              <w:rPr>
+                <w:b/>
+                <w:color w:val="0000FF"/>
+              </w:rPr>
+              <w:t>3</w:t>
+            </w:r>
+            <w:r>
+              <w:rPr>
+                <w:b/>
+                <w:color w:val="0000FF"/>
+              </w:rPr>
+              <w:t>’ UTR</w:t>
+            </w:r>
+            <w:r>
+              <w:t xml:space="preserve"> – 5’ </w:t>
             </w:r>
             <w:proofErr w:type="spellStart"/>
             <w:r>
-              <w:t>MaxEntScan</w:t>
+              <w:t>Untranslated</w:t>
             </w:r>
             <w:proofErr w:type="spellEnd"/>
             <w:r>
-              <w:t xml:space="preserve">, </w:t>
-            </w:r>
-            <w:proofErr w:type="spellStart"/>
-            <w:r>
-              <w:t>GeneSplice</w:t>
-            </w:r>
-            <w:proofErr w:type="spellEnd"/>
-          </w:p>
-        </w:tc>
-        <w:tc>
-          <w:tcPr>
-            <w:tcW w:w="2970" w:type="dxa"/>
-            <w:vAlign w:val="center"/>
-          </w:tcPr>
-          <w:p>
-            <w:r>
-              <w:rPr>
-                <w:b/>
-                <w:color w:val="0000FF"/>
-              </w:rPr>
-              <w:t>Evolutionary/Genetic Distance</w:t>
-            </w:r>
-            <w:r>
-              <w:t xml:space="preserve"> – Metric for quantifying the difference between two or more sequences.</w:t>
-            </w:r>
-          </w:p>
-        </w:tc>
-        <w:tc>
-          <w:tcPr>
-            <w:tcW w:w="3348" w:type="dxa"/>
-            <w:vAlign w:val="center"/>
-          </w:tcPr>
-          <w:p>
-            <w:r>
-              <w:rPr>
-                <w:b/>
-                <w:color w:val="0000FF"/>
-              </w:rPr>
-              <w:t>Phylogenetic Tree</w:t>
-            </w:r>
-            <w:r>
-              <w:t xml:space="preserve"> – Summarizes the key aspects of the </w:t>
-            </w:r>
-            <w:r>
-              <w:rPr>
-                <w:b/>
-                <w:color w:val="FF0000"/>
-              </w:rPr>
-              <w:t>reconstructed</w:t>
-            </w:r>
-            <w:r>
-              <w:rPr>
-                <w:b/>
-                <w:color w:val="FF0000"/>
-              </w:rPr>
-              <w:t>/hypothetical</w:t>
-            </w:r>
-            <w:r>
-              <w:t xml:space="preserve"> evolutionary history.</w:t>
+              <w:t xml:space="preserve"> Region</w:t>
+            </w:r>
+          </w:p>
+        </w:tc>
+        <w:tc>
+          <w:tcPr>
+            <w:tcW w:w="2178" w:type="dxa"/>
+            <w:vAlign w:val="center"/>
+          </w:tcPr>
+          <w:p>
+            <w:r>
+              <w:rPr>
+                <w:b/>
+                <w:color w:val="0000FF"/>
+              </w:rPr>
+              <w:t>Coding Sequence</w:t>
+            </w:r>
+            <w:r>
+              <w:t xml:space="preserve"> – Start codon to stop codon with introns removed.</w:t>
             </w:r>
           </w:p>
         </w:tc>
@@ -23011,37 +26659,223 @@
       <w:tblGrid>
         <w:gridCol w:w="2934"/>
         <w:gridCol w:w="2934"/>
-        <w:gridCol w:w="2934"/>
-        <w:gridCol w:w="2934"/>
+        <w:gridCol w:w="1956"/>
+        <w:gridCol w:w="1956"/>
+        <w:gridCol w:w="1956"/>
       </w:tblGrid>
       <w:tr>
+        <w:trPr>
+          <w:trHeight w:val="156"/>
+        </w:trPr>
         <w:tc>
           <w:tcPr>
             <w:tcW w:w="2934" w:type="dxa"/>
-            <w:vAlign w:val="center"/>
-          </w:tcPr>
-          <w:p/>
+            <w:vMerge w:val="restart"/>
+            <w:vAlign w:val="center"/>
+          </w:tcPr>
+          <w:p>
+            <w:r>
+              <w:rPr>
+                <w:b/>
+                <w:color w:val="0000FF"/>
+              </w:rPr>
+              <w:t>Transcription</w:t>
+            </w:r>
+            <w:r>
+              <w:t xml:space="preserve"> – Converting of DNA information to mRNA.</w:t>
+            </w:r>
+          </w:p>
         </w:tc>
         <w:tc>
           <w:tcPr>
             <w:tcW w:w="2934" w:type="dxa"/>
-            <w:vAlign w:val="center"/>
-          </w:tcPr>
-          <w:p/>
-        </w:tc>
+            <w:vMerge w:val="restart"/>
+            <w:vAlign w:val="center"/>
+          </w:tcPr>
+          <w:p>
+            <w:r>
+              <w:rPr>
+                <w:b/>
+                <w:color w:val="0000FF"/>
+              </w:rPr>
+              <w:t>Translation</w:t>
+            </w:r>
+            <w:r>
+              <w:t xml:space="preserve"> – Conversion of mRNA to a protein.</w:t>
+            </w:r>
+          </w:p>
+        </w:tc>
+        <w:tc>
+          <w:tcPr>
+            <w:tcW w:w="5868" w:type="dxa"/>
+            <w:gridSpan w:val="3"/>
+            <w:vAlign w:val="center"/>
+          </w:tcPr>
+          <w:p>
+            <w:pPr>
+              <w:jc w:val="center"/>
+              <w:rPr>
+                <w:b/>
+                <w:color w:val="0000FF"/>
+              </w:rPr>
+            </w:pPr>
+            <w:r>
+              <w:rPr>
+                <w:b/>
+                <w:color w:val="0000FF"/>
+              </w:rPr>
+              <w:t>Three Conserved Sequences in Splicing</w:t>
+            </w:r>
+          </w:p>
+        </w:tc>
+      </w:tr>
+      <w:tr>
+        <w:trPr>
+          <w:trHeight w:val="156"/>
+        </w:trPr>
         <w:tc>
           <w:tcPr>
             <w:tcW w:w="2934" w:type="dxa"/>
-            <w:vAlign w:val="center"/>
-          </w:tcPr>
-          <w:p/>
+            <w:vMerge/>
+            <w:vAlign w:val="center"/>
+          </w:tcPr>
+          <w:p>
+            <w:pPr>
+              <w:rPr>
+                <w:b/>
+                <w:color w:val="0000FF"/>
+              </w:rPr>
+            </w:pPr>
+          </w:p>
         </w:tc>
         <w:tc>
           <w:tcPr>
             <w:tcW w:w="2934" w:type="dxa"/>
-            <w:vAlign w:val="center"/>
-          </w:tcPr>
-          <w:p/>
+            <w:vMerge/>
+            <w:vAlign w:val="center"/>
+          </w:tcPr>
+          <w:p>
+            <w:pPr>
+              <w:rPr>
+                <w:b/>
+                <w:color w:val="0000FF"/>
+              </w:rPr>
+            </w:pPr>
+          </w:p>
+        </w:tc>
+        <w:tc>
+          <w:tcPr>
+            <w:tcW w:w="1956" w:type="dxa"/>
+            <w:vAlign w:val="center"/>
+          </w:tcPr>
+          <w:p>
+            <w:pPr>
+              <w:jc w:val="center"/>
+              <w:rPr>
+                <w:b/>
+                <w:color w:val="E36C0A" w:themeColor="accent6" w:themeShade="BF"/>
+              </w:rPr>
+            </w:pPr>
+            <w:r>
+              <w:rPr>
+                <w:b/>
+                <w:color w:val="E36C0A" w:themeColor="accent6" w:themeShade="BF"/>
+              </w:rPr>
+              <w:t>Donor Site:</w:t>
+            </w:r>
+          </w:p>
+          <w:p>
+            <w:pPr>
+              <w:jc w:val="center"/>
+              <w:rPr>
+                <w:b/>
+                <w:color w:val="E36C0A" w:themeColor="accent6" w:themeShade="BF"/>
+              </w:rPr>
+            </w:pPr>
+            <w:r>
+              <w:rPr>
+                <w:b/>
+                <w:color w:val="E36C0A" w:themeColor="accent6" w:themeShade="BF"/>
+              </w:rPr>
+              <w:t>5’ Splice Site</w:t>
+            </w:r>
+          </w:p>
+        </w:tc>
+        <w:tc>
+          <w:tcPr>
+            <w:tcW w:w="1956" w:type="dxa"/>
+            <w:vAlign w:val="center"/>
+          </w:tcPr>
+          <w:p>
+            <w:pPr>
+              <w:jc w:val="center"/>
+              <w:rPr>
+                <w:b/>
+                <w:color w:val="E36C0A" w:themeColor="accent6" w:themeShade="BF"/>
+              </w:rPr>
+            </w:pPr>
+            <w:r>
+              <w:rPr>
+                <w:b/>
+                <w:color w:val="E36C0A" w:themeColor="accent6" w:themeShade="BF"/>
+              </w:rPr>
+              <w:t>Branch Site:</w:t>
+            </w:r>
+          </w:p>
+          <w:p>
+            <w:pPr>
+              <w:jc w:val="center"/>
+              <w:rPr>
+                <w:b/>
+                <w:color w:val="E36C0A" w:themeColor="accent6" w:themeShade="BF"/>
+              </w:rPr>
+            </w:pPr>
+            <w:r>
+              <w:rPr>
+                <w:b/>
+                <w:color w:val="E36C0A" w:themeColor="accent6" w:themeShade="BF"/>
+              </w:rPr>
+              <w:t>Where Lariat Joins</w:t>
+            </w:r>
+          </w:p>
+        </w:tc>
+        <w:tc>
+          <w:tcPr>
+            <w:tcW w:w="1956" w:type="dxa"/>
+            <w:vAlign w:val="center"/>
+          </w:tcPr>
+          <w:p>
+            <w:pPr>
+              <w:jc w:val="center"/>
+              <w:rPr>
+                <w:b/>
+                <w:color w:val="E36C0A" w:themeColor="accent6" w:themeShade="BF"/>
+              </w:rPr>
+            </w:pPr>
+            <w:r>
+              <w:rPr>
+                <w:b/>
+                <w:color w:val="E36C0A" w:themeColor="accent6" w:themeShade="BF"/>
+              </w:rPr>
+              <w:t>Acceptor Site:</w:t>
+            </w:r>
+          </w:p>
+          <w:p>
+            <w:pPr>
+              <w:jc w:val="center"/>
+              <w:rPr>
+                <w:b/>
+                <w:color w:val="E36C0A" w:themeColor="accent6" w:themeShade="BF"/>
+              </w:rPr>
+            </w:pPr>
+            <w:r>
+              <w:rPr>
+                <w:b/>
+                <w:color w:val="E36C0A" w:themeColor="accent6" w:themeShade="BF"/>
+              </w:rPr>
+              <w:t>3’ Splice Site</w:t>
+            </w:r>
+          </w:p>
         </w:tc>
       </w:tr>
     </w:tbl>
@@ -23053,10 +26887,600 @@
         <w:tblLook w:val="04A0"/>
       </w:tblPr>
       <w:tblGrid>
+        <w:gridCol w:w="3168"/>
+        <w:gridCol w:w="3330"/>
+        <w:gridCol w:w="2700"/>
+        <w:gridCol w:w="2538"/>
+      </w:tblGrid>
+      <w:tr>
+        <w:tc>
+          <w:tcPr>
+            <w:tcW w:w="3168" w:type="dxa"/>
+            <w:vAlign w:val="center"/>
+          </w:tcPr>
+          <w:p>
+            <w:proofErr w:type="spellStart"/>
+            <w:r>
+              <w:rPr>
+                <w:b/>
+                <w:color w:val="0000FF"/>
+              </w:rPr>
+              <w:t>snRNP</w:t>
+            </w:r>
+            <w:proofErr w:type="spellEnd"/>
+            <w:r>
+              <w:t xml:space="preserve"> – Small nuclear ribonucleic proteins which are complexes of proteins and </w:t>
+            </w:r>
+            <w:proofErr w:type="spellStart"/>
+            <w:r>
+              <w:t>snRNA</w:t>
+            </w:r>
+            <w:proofErr w:type="spellEnd"/>
+            <w:r>
+              <w:t xml:space="preserve"> (small nuclear RNA) </w:t>
+            </w:r>
+          </w:p>
+        </w:tc>
+        <w:tc>
+          <w:tcPr>
+            <w:tcW w:w="3330" w:type="dxa"/>
+            <w:vAlign w:val="center"/>
+          </w:tcPr>
+          <w:p>
+            <w:proofErr w:type="spellStart"/>
+            <w:r>
+              <w:rPr>
+                <w:b/>
+                <w:color w:val="0000FF"/>
+              </w:rPr>
+              <w:t>Spliceosome</w:t>
+            </w:r>
+            <w:proofErr w:type="spellEnd"/>
+            <w:r>
+              <w:t xml:space="preserve"> –Team of </w:t>
+            </w:r>
+            <w:proofErr w:type="spellStart"/>
+            <w:r>
+              <w:t>snRNP</w:t>
+            </w:r>
+            <w:proofErr w:type="spellEnd"/>
+            <w:r>
+              <w:t xml:space="preserve"> molecules.</w:t>
+            </w:r>
+          </w:p>
+        </w:tc>
+        <w:tc>
+          <w:tcPr>
+            <w:tcW w:w="2700" w:type="dxa"/>
+            <w:vAlign w:val="center"/>
+          </w:tcPr>
+          <w:p>
+            <w:r>
+              <w:rPr>
+                <w:b/>
+                <w:color w:val="0000FF"/>
+              </w:rPr>
+              <w:t xml:space="preserve">Probability of an Adenine or </w:t>
+            </w:r>
+            <w:r>
+              <w:rPr>
+                <w:b/>
+                <w:color w:val="0000FF"/>
+              </w:rPr>
+              <w:t>Thymine</w:t>
+            </w:r>
+            <w:r>
+              <w:rPr>
+                <w:b/>
+                <w:color w:val="0000FF"/>
+              </w:rPr>
+              <w:t>:</w:t>
+            </w:r>
+            <w:r>
+              <w:t xml:space="preserve"> </w:t>
+            </w:r>
+            <w:r>
+              <w:rPr>
+                <w:b/>
+                <w:color w:val="FF0000"/>
+              </w:rPr>
+              <w:t>56%</w:t>
+            </w:r>
+            <w:r>
+              <w:rPr>
+                <w:b/>
+                <w:color w:val="FF0000"/>
+              </w:rPr>
+              <w:t>/2</w:t>
+            </w:r>
+            <w:r>
+              <w:rPr>
+                <w:b/>
+                <w:color w:val="FF0000"/>
+              </w:rPr>
+              <w:t xml:space="preserve"> (0.56</w:t>
+            </w:r>
+            <w:r>
+              <w:rPr>
+                <w:b/>
+                <w:color w:val="FF0000"/>
+              </w:rPr>
+              <w:t>/2</w:t>
+            </w:r>
+            <w:r>
+              <w:rPr>
+                <w:b/>
+                <w:color w:val="FF0000"/>
+              </w:rPr>
+              <w:t>)</w:t>
+            </w:r>
+          </w:p>
+        </w:tc>
+        <w:tc>
+          <w:tcPr>
+            <w:tcW w:w="2538" w:type="dxa"/>
+            <w:vAlign w:val="center"/>
+          </w:tcPr>
+          <w:p>
+            <w:r>
+              <w:rPr>
+                <w:b/>
+                <w:color w:val="0000FF"/>
+              </w:rPr>
+              <w:t xml:space="preserve">Probability of an </w:t>
+            </w:r>
+            <w:r>
+              <w:rPr>
+                <w:b/>
+                <w:color w:val="0000FF"/>
+              </w:rPr>
+              <w:t>Cytosine</w:t>
+            </w:r>
+            <w:r>
+              <w:rPr>
+                <w:b/>
+                <w:color w:val="0000FF"/>
+              </w:rPr>
+              <w:t xml:space="preserve"> or Guanine:</w:t>
+            </w:r>
+            <w:r>
+              <w:t xml:space="preserve"> </w:t>
+            </w:r>
+            <w:r>
+              <w:rPr>
+                <w:b/>
+                <w:color w:val="FF0000"/>
+              </w:rPr>
+              <w:t>44</w:t>
+            </w:r>
+            <w:r>
+              <w:rPr>
+                <w:b/>
+                <w:color w:val="FF0000"/>
+              </w:rPr>
+              <w:t>%</w:t>
+            </w:r>
+            <w:r>
+              <w:rPr>
+                <w:b/>
+                <w:color w:val="FF0000"/>
+              </w:rPr>
+              <w:t>/2</w:t>
+            </w:r>
+            <w:r>
+              <w:rPr>
+                <w:b/>
+                <w:color w:val="FF0000"/>
+              </w:rPr>
+              <w:t xml:space="preserve"> (0.</w:t>
+            </w:r>
+            <w:r>
+              <w:rPr>
+                <w:b/>
+                <w:color w:val="FF0000"/>
+              </w:rPr>
+              <w:t>44</w:t>
+            </w:r>
+            <w:r>
+              <w:rPr>
+                <w:b/>
+                <w:color w:val="FF0000"/>
+              </w:rPr>
+              <w:t>/2</w:t>
+            </w:r>
+            <w:r>
+              <w:rPr>
+                <w:b/>
+                <w:color w:val="FF0000"/>
+              </w:rPr>
+              <w:t>)</w:t>
+            </w:r>
+          </w:p>
+        </w:tc>
+      </w:tr>
+    </w:tbl>
+    <w:p/>
+    <w:tbl>
+      <w:tblPr>
+        <w:tblStyle w:val="TableGrid"/>
+        <w:tblW w:w="0" w:type="auto"/>
+        <w:tblLayout w:type="fixed"/>
+        <w:tblLook w:val="04A0"/>
+      </w:tblPr>
+      <w:tblGrid>
+        <w:gridCol w:w="3528"/>
+        <w:gridCol w:w="1890"/>
+        <w:gridCol w:w="1800"/>
+        <w:gridCol w:w="1530"/>
+        <w:gridCol w:w="2988"/>
+      </w:tblGrid>
+      <w:tr>
+        <w:tc>
+          <w:tcPr>
+            <w:tcW w:w="3528" w:type="dxa"/>
+            <w:vAlign w:val="center"/>
+          </w:tcPr>
+          <w:p>
+            <w:pPr>
+              <w:jc w:val="center"/>
+              <w:rPr>
+                <w:b/>
+                <w:color w:val="0000FF"/>
+              </w:rPr>
+            </w:pPr>
+            <w:r>
+              <w:rPr>
+                <w:b/>
+                <w:color w:val="0000FF"/>
+              </w:rPr>
+              <w:t>Calculating Log Odds</w:t>
+            </w:r>
+          </w:p>
+          <w:p/>
+          <w:p>
+            <w:pPr>
+              <w:rPr>
+                <w:b/>
+                <w:color w:val="7030A0"/>
+                <w:sz w:val="14"/>
+                <w:szCs w:val="14"/>
+              </w:rPr>
+            </w:pPr>
+            <m:oMathPara>
+              <m:oMath>
+                <m:r>
+                  <m:rPr>
+                    <m:sty m:val="bi"/>
+                  </m:rPr>
+                  <w:rPr>
+                    <w:rFonts w:ascii="Cambria Math" w:hAnsi="Cambria Math"/>
+                    <w:color w:val="7030A0"/>
+                    <w:sz w:val="14"/>
+                    <w:szCs w:val="14"/>
+                  </w:rPr>
+                  <m:t>LogOdds=</m:t>
+                </m:r>
+                <m:r>
+                  <m:rPr>
+                    <m:sty m:val="b"/>
+                  </m:rPr>
+                  <w:rPr>
+                    <w:rFonts w:ascii="Cambria Math" w:hAnsi="Cambria Math"/>
+                    <w:color w:val="7030A0"/>
+                    <w:sz w:val="14"/>
+                    <w:szCs w:val="14"/>
+                  </w:rPr>
+                  <m:t>lg⁡</m:t>
+                </m:r>
+                <m:r>
+                  <m:rPr>
+                    <m:sty m:val="bi"/>
+                  </m:rPr>
+                  <w:rPr>
+                    <w:rFonts w:ascii="Cambria Math" w:hAnsi="Cambria Math"/>
+                    <w:color w:val="7030A0"/>
+                    <w:sz w:val="14"/>
+                    <w:szCs w:val="14"/>
+                  </w:rPr>
+                  <m:t>(</m:t>
+                </m:r>
+                <m:f>
+                  <m:fPr>
+                    <m:ctrlPr>
+                      <w:rPr>
+                        <w:rFonts w:ascii="Cambria Math" w:hAnsi="Cambria Math"/>
+                        <w:b/>
+                        <w:i/>
+                        <w:color w:val="7030A0"/>
+                        <w:sz w:val="14"/>
+                        <w:szCs w:val="14"/>
+                      </w:rPr>
+                    </m:ctrlPr>
+                  </m:fPr>
+                  <m:num>
+                    <m:r>
+                      <m:rPr>
+                        <m:sty m:val="bi"/>
+                      </m:rPr>
+                      <w:rPr>
+                        <w:rFonts w:ascii="Cambria Math" w:hAnsi="Cambria Math"/>
+                        <w:color w:val="7030A0"/>
+                        <w:sz w:val="14"/>
+                        <w:szCs w:val="14"/>
+                      </w:rPr>
+                      <m:t>NumbSequencesWithBaseX</m:t>
+                    </m:r>
+                  </m:num>
+                  <m:den>
+                    <m:r>
+                      <m:rPr>
+                        <m:sty m:val="bi"/>
+                      </m:rPr>
+                      <w:rPr>
+                        <w:rFonts w:ascii="Cambria Math" w:hAnsi="Cambria Math"/>
+                        <w:color w:val="7030A0"/>
+                        <w:sz w:val="14"/>
+                        <w:szCs w:val="14"/>
+                      </w:rPr>
+                      <m:t>TotalNumbSequences*BaseFreq</m:t>
+                    </m:r>
+                  </m:den>
+                </m:f>
+              </m:oMath>
+            </m:oMathPara>
+          </w:p>
+        </w:tc>
+        <w:tc>
+          <w:tcPr>
+            <w:tcW w:w="1890" w:type="dxa"/>
+            <w:vAlign w:val="center"/>
+          </w:tcPr>
+          <w:p>
+            <w:r>
+              <w:rPr>
+                <w:b/>
+                <w:color w:val="0000FF"/>
+              </w:rPr>
+              <w:t xml:space="preserve">Logs Odds </w:t>
+            </w:r>
+            <w:r>
+              <w:rPr>
+                <w:b/>
+                <w:color w:val="00B050"/>
+              </w:rPr>
+              <w:t>Greater</w:t>
+            </w:r>
+            <w:r>
+              <w:rPr>
+                <w:b/>
+                <w:color w:val="0000FF"/>
+              </w:rPr>
+              <w:t xml:space="preserve"> than </w:t>
+            </w:r>
+            <w:r>
+              <w:rPr>
+                <w:b/>
+                <w:color w:val="0000FF"/>
+              </w:rPr>
+              <w:t xml:space="preserve">0 (Base </w:t>
+            </w:r>
+            <w:r>
+              <w:rPr>
+                <w:b/>
+                <w:color w:val="0000FF"/>
+              </w:rPr>
+              <w:t>R</w:t>
+            </w:r>
+            <w:r>
+              <w:rPr>
+                <w:b/>
+                <w:color w:val="0000FF"/>
+              </w:rPr>
+              <w:t xml:space="preserve">atio </w:t>
+            </w:r>
+            <w:r>
+              <w:rPr>
+                <w:b/>
+                <w:color w:val="00B050"/>
+              </w:rPr>
+              <w:t>Greater</w:t>
+            </w:r>
+            <w:r>
+              <w:rPr>
+                <w:b/>
+                <w:color w:val="0000FF"/>
+              </w:rPr>
+              <w:t xml:space="preserve"> </w:t>
+            </w:r>
+            <w:r>
+              <w:rPr>
+                <w:b/>
+                <w:color w:val="0000FF"/>
+              </w:rPr>
+              <w:t xml:space="preserve">than 1.0) </w:t>
+            </w:r>
+            <w:r>
+              <w:t xml:space="preserve">– Base is </w:t>
+            </w:r>
+            <w:r>
+              <w:rPr>
+                <w:b/>
+                <w:color w:val="FF0000"/>
+              </w:rPr>
+              <w:t>more frequent</w:t>
+            </w:r>
+            <w:r>
+              <w:t xml:space="preserve"> in that position than the average</w:t>
+            </w:r>
+          </w:p>
+        </w:tc>
+        <w:tc>
+          <w:tcPr>
+            <w:tcW w:w="1800" w:type="dxa"/>
+            <w:vAlign w:val="center"/>
+          </w:tcPr>
+          <w:p>
+            <w:r>
+              <w:rPr>
+                <w:b/>
+                <w:color w:val="0000FF"/>
+              </w:rPr>
+              <w:t xml:space="preserve">Logs Odds </w:t>
+            </w:r>
+            <w:r>
+              <w:rPr>
+                <w:b/>
+                <w:color w:val="00B050"/>
+              </w:rPr>
+              <w:t>Less</w:t>
+            </w:r>
+            <w:r>
+              <w:rPr>
+                <w:b/>
+                <w:color w:val="0000FF"/>
+              </w:rPr>
+              <w:t xml:space="preserve"> than </w:t>
+            </w:r>
+            <w:r>
+              <w:rPr>
+                <w:b/>
+                <w:color w:val="0000FF"/>
+              </w:rPr>
+              <w:t>0</w:t>
+            </w:r>
+            <w:r>
+              <w:t xml:space="preserve"> </w:t>
+            </w:r>
+            <w:r>
+              <w:rPr>
+                <w:b/>
+                <w:color w:val="0000FF"/>
+              </w:rPr>
+              <w:t xml:space="preserve">(Base </w:t>
+            </w:r>
+            <w:r>
+              <w:rPr>
+                <w:b/>
+                <w:color w:val="0000FF"/>
+              </w:rPr>
+              <w:t>R</w:t>
+            </w:r>
+            <w:r>
+              <w:rPr>
+                <w:b/>
+                <w:color w:val="0000FF"/>
+              </w:rPr>
+              <w:t xml:space="preserve">atio </w:t>
+            </w:r>
+            <w:r>
+              <w:rPr>
+                <w:b/>
+                <w:color w:val="00B050"/>
+              </w:rPr>
+              <w:t>Less</w:t>
+            </w:r>
+            <w:r>
+              <w:rPr>
+                <w:b/>
+                <w:color w:val="0000FF"/>
+              </w:rPr>
+              <w:t xml:space="preserve"> </w:t>
+            </w:r>
+            <w:r>
+              <w:rPr>
+                <w:b/>
+                <w:color w:val="0000FF"/>
+              </w:rPr>
+              <w:t xml:space="preserve">than 1.0) </w:t>
+            </w:r>
+            <w:r>
+              <w:t xml:space="preserve">– Base is </w:t>
+            </w:r>
+            <w:r>
+              <w:rPr>
+                <w:b/>
+                <w:color w:val="FF0000"/>
+              </w:rPr>
+              <w:t>less</w:t>
+            </w:r>
+            <w:r>
+              <w:rPr>
+                <w:b/>
+                <w:color w:val="FF0000"/>
+              </w:rPr>
+              <w:t xml:space="preserve"> frequent</w:t>
+            </w:r>
+            <w:r>
+              <w:t xml:space="preserve"> in that position than the average</w:t>
+            </w:r>
+          </w:p>
+        </w:tc>
+        <w:tc>
+          <w:tcPr>
+            <w:tcW w:w="1530" w:type="dxa"/>
+            <w:vAlign w:val="center"/>
+          </w:tcPr>
+          <w:p>
+            <w:r>
+              <w:rPr>
+                <w:b/>
+                <w:color w:val="0000FF"/>
+              </w:rPr>
+              <w:t xml:space="preserve">Position Weight Matrix </w:t>
+            </w:r>
+            <w:r>
+              <w:t>– Formed by the log odds for each base in each position of the sequence.</w:t>
+            </w:r>
+          </w:p>
+        </w:tc>
+        <w:tc>
+          <w:tcPr>
+            <w:tcW w:w="2988" w:type="dxa"/>
+            <w:vAlign w:val="center"/>
+          </w:tcPr>
+          <w:p>
+            <w:r>
+              <w:rPr>
+                <w:b/>
+                <w:color w:val="0000FF"/>
+              </w:rPr>
+              <w:t xml:space="preserve">Determining if a Sequence is a Motif </w:t>
+            </w:r>
+            <w:r>
+              <w:t>– Using the position weight matrix, add all the base weights of a sequence of equal length and if the score is above some threshold, it is a match.</w:t>
+            </w:r>
+          </w:p>
+        </w:tc>
+      </w:tr>
+    </w:tbl>
+    <w:p/>
+    <w:p>
+      <w:pPr>
+        <w:jc w:val="center"/>
+        <w:rPr>
+          <w:b/>
+          <w:sz w:val="22"/>
+        </w:rPr>
+      </w:pPr>
+      <w:r>
+        <w:rPr>
+          <w:b/>
+          <w:sz w:val="22"/>
+        </w:rPr>
+        <w:t>Logos</w:t>
+      </w:r>
+    </w:p>
+    <w:tbl>
+      <w:tblPr>
+        <w:tblStyle w:val="TableGrid"/>
+        <w:tblW w:w="0" w:type="auto"/>
+        <w:tblLook w:val="04A0"/>
+      </w:tblPr>
+      <w:tblGrid>
         <w:gridCol w:w="2934"/>
         <w:gridCol w:w="2934"/>
-        <w:gridCol w:w="2934"/>
-        <w:gridCol w:w="2934"/>
+        <w:gridCol w:w="2250"/>
+        <w:gridCol w:w="3618"/>
       </w:tblGrid>
       <w:tr>
         <w:tc>
@@ -23064,28 +27488,1192 @@
             <w:tcW w:w="2934" w:type="dxa"/>
             <w:vAlign w:val="center"/>
           </w:tcPr>
-          <w:p/>
+          <w:p>
+            <w:r>
+              <w:rPr>
+                <w:b/>
+                <w:color w:val="0000FF"/>
+              </w:rPr>
+              <w:t>Logo</w:t>
+            </w:r>
+            <w:r>
+              <w:t xml:space="preserve"> – Visual representation of a set of aligned sequences </w:t>
+            </w:r>
+            <w:r>
+              <w:t xml:space="preserve">(e.g. motif) </w:t>
+            </w:r>
+            <w:r>
+              <w:t xml:space="preserve">that indicate position preference in </w:t>
+            </w:r>
+            <w:r>
+              <w:rPr>
+                <w:b/>
+                <w:color w:val="0000FF"/>
+              </w:rPr>
+              <w:t>information theory</w:t>
+            </w:r>
+            <w:r>
+              <w:t>.</w:t>
+            </w:r>
+          </w:p>
         </w:tc>
         <w:tc>
           <w:tcPr>
             <w:tcW w:w="2934" w:type="dxa"/>
             <w:vAlign w:val="center"/>
           </w:tcPr>
-          <w:p/>
-        </w:tc>
-        <w:tc>
-          <w:tcPr>
-            <w:tcW w:w="2934" w:type="dxa"/>
-            <w:vAlign w:val="center"/>
-          </w:tcPr>
-          <w:p/>
-        </w:tc>
-        <w:tc>
-          <w:tcPr>
-            <w:tcW w:w="2934" w:type="dxa"/>
-            <w:vAlign w:val="center"/>
-          </w:tcPr>
-          <w:p/>
+          <w:p>
+            <w:r>
+              <w:t>Size of characters in a logo is proportional to that character’s frequency in the sequence</w:t>
+            </w:r>
+            <w:r>
+              <w:t xml:space="preserve"> (i.e. its </w:t>
+            </w:r>
+            <w:r>
+              <w:rPr>
+                <w:b/>
+                <w:color w:val="0000FF"/>
+              </w:rPr>
+              <w:t>information content</w:t>
+            </w:r>
+            <w:r>
+              <w:t>)</w:t>
+            </w:r>
+            <w:r>
+              <w:t>.</w:t>
+            </w:r>
+          </w:p>
+        </w:tc>
+        <w:tc>
+          <w:tcPr>
+            <w:tcW w:w="2250" w:type="dxa"/>
+            <w:vAlign w:val="center"/>
+          </w:tcPr>
+          <w:p>
+            <w:r>
+              <w:rPr>
+                <w:b/>
+                <w:color w:val="0000FF"/>
+              </w:rPr>
+              <w:t>Information Theory</w:t>
+            </w:r>
+            <w:r>
+              <w:t xml:space="preserve"> – Quantifies the amount of information</w:t>
+            </w:r>
+          </w:p>
+        </w:tc>
+        <w:tc>
+          <w:tcPr>
+            <w:tcW w:w="3618" w:type="dxa"/>
+            <w:vAlign w:val="center"/>
+          </w:tcPr>
+          <w:p>
+            <w:pPr>
+              <w:jc w:val="center"/>
+              <w:rPr>
+                <w:rFonts w:eastAsiaTheme="minorEastAsia"/>
+                <w:b/>
+                <w:color w:val="0000FF"/>
+              </w:rPr>
+            </w:pPr>
+            <w:r>
+              <w:rPr>
+                <w:b/>
+                <w:color w:val="0000FF"/>
+              </w:rPr>
+              <w:t xml:space="preserve">Information at Position </w:t>
+            </w:r>
+            <m:oMath>
+              <m:r>
+                <m:rPr>
+                  <m:sty m:val="bi"/>
+                </m:rPr>
+                <w:rPr>
+                  <w:rFonts w:ascii="Cambria Math" w:hAnsi="Cambria Math"/>
+                  <w:color w:val="0000FF"/>
+                </w:rPr>
+                <m:t>j</m:t>
+              </m:r>
+            </m:oMath>
+            <w:r>
+              <w:rPr>
+                <w:rFonts w:eastAsiaTheme="minorEastAsia"/>
+                <w:b/>
+                <w:color w:val="0000FF"/>
+              </w:rPr>
+              <w:t xml:space="preserve"> in the Sequence</w:t>
+            </w:r>
+            <w:r>
+              <w:rPr>
+                <w:rFonts w:eastAsiaTheme="minorEastAsia"/>
+                <w:b/>
+                <w:color w:val="0000FF"/>
+              </w:rPr>
+              <w:t>:</w:t>
+            </w:r>
+          </w:p>
+          <w:p>
+            <w:pPr>
+              <w:rPr>
+                <w:rFonts w:eastAsiaTheme="minorEastAsia"/>
+              </w:rPr>
+            </w:pPr>
+            <m:oMathPara>
+              <m:oMath>
+                <m:sSub>
+                  <m:sSubPr>
+                    <m:ctrlPr>
+                      <w:rPr>
+                        <w:rFonts w:ascii="Cambria Math" w:hAnsi="Cambria Math"/>
+                        <w:i/>
+                      </w:rPr>
+                    </m:ctrlPr>
+                  </m:sSubPr>
+                  <m:e>
+                    <m:r>
+                      <w:rPr>
+                        <w:rFonts w:ascii="Cambria Math" w:hAnsi="Cambria Math"/>
+                      </w:rPr>
+                      <m:t>I</m:t>
+                    </m:r>
+                  </m:e>
+                  <m:sub>
+                    <m:r>
+                      <w:rPr>
+                        <w:rFonts w:ascii="Cambria Math" w:hAnsi="Cambria Math"/>
+                      </w:rPr>
+                      <m:t>j</m:t>
+                    </m:r>
+                  </m:sub>
+                </m:sSub>
+                <m:r>
+                  <w:rPr>
+                    <w:rFonts w:ascii="Cambria Math" w:hAnsi="Cambria Math"/>
+                  </w:rPr>
+                  <m:t>=</m:t>
+                </m:r>
+                <m:func>
+                  <m:funcPr>
+                    <m:ctrlPr>
+                      <w:rPr>
+                        <w:rFonts w:ascii="Cambria Math" w:hAnsi="Cambria Math"/>
+                      </w:rPr>
+                    </m:ctrlPr>
+                  </m:funcPr>
+                  <m:fName>
+                    <m:r>
+                      <m:rPr>
+                        <m:sty m:val="p"/>
+                      </m:rPr>
+                      <w:rPr>
+                        <w:rFonts w:ascii="Cambria Math" w:hAnsi="Cambria Math"/>
+                      </w:rPr>
+                      <m:t>lg</m:t>
+                    </m:r>
+                  </m:fName>
+                  <m:e>
+                    <m:d>
+                      <m:dPr>
+                        <m:ctrlPr>
+                          <w:rPr>
+                            <w:rFonts w:ascii="Cambria Math" w:hAnsi="Cambria Math"/>
+                            <w:i/>
+                          </w:rPr>
+                        </m:ctrlPr>
+                      </m:dPr>
+                      <m:e>
+                        <m:r>
+                          <w:rPr>
+                            <w:rFonts w:ascii="Cambria Math" w:hAnsi="Cambria Math"/>
+                          </w:rPr>
+                          <m:t>4</m:t>
+                        </m:r>
+                      </m:e>
+                    </m:d>
+                    <m:ctrlPr>
+                      <w:rPr>
+                        <w:rFonts w:ascii="Cambria Math" w:hAnsi="Cambria Math"/>
+                        <w:i/>
+                      </w:rPr>
+                    </m:ctrlPr>
+                  </m:e>
+                </m:func>
+                <m:r>
+                  <w:rPr>
+                    <w:rFonts w:ascii="Cambria Math" w:hAnsi="Cambria Math"/>
+                  </w:rPr>
+                  <m:t>-</m:t>
+                </m:r>
+                <m:sSub>
+                  <m:sSubPr>
+                    <m:ctrlPr>
+                      <w:rPr>
+                        <w:rFonts w:ascii="Cambria Math" w:hAnsi="Cambria Math"/>
+                        <w:i/>
+                      </w:rPr>
+                    </m:ctrlPr>
+                  </m:sSubPr>
+                  <m:e>
+                    <m:r>
+                      <w:rPr>
+                        <w:rFonts w:ascii="Cambria Math" w:hAnsi="Cambria Math"/>
+                      </w:rPr>
+                      <m:t>H</m:t>
+                    </m:r>
+                  </m:e>
+                  <m:sub>
+                    <m:r>
+                      <w:rPr>
+                        <w:rFonts w:ascii="Cambria Math" w:hAnsi="Cambria Math"/>
+                      </w:rPr>
+                      <m:t>j</m:t>
+                    </m:r>
+                  </m:sub>
+                </m:sSub>
+              </m:oMath>
+            </m:oMathPara>
+          </w:p>
+          <w:p>
+            <w:pPr>
+              <w:rPr>
+                <w:rFonts w:eastAsiaTheme="minorEastAsia"/>
+                <w:b/>
+                <w:i/>
+                <w:color w:val="7030A0"/>
+                <w:sz w:val="28"/>
+              </w:rPr>
+            </w:pPr>
+            <m:oMathPara>
+              <m:oMath>
+                <m:sSub>
+                  <m:sSubPr>
+                    <m:ctrlPr>
+                      <w:rPr>
+                        <w:rFonts w:ascii="Cambria Math" w:eastAsiaTheme="minorEastAsia" w:hAnsi="Cambria Math"/>
+                        <w:b/>
+                        <w:i/>
+                        <w:color w:val="7030A0"/>
+                        <w:sz w:val="28"/>
+                      </w:rPr>
+                    </m:ctrlPr>
+                  </m:sSubPr>
+                  <m:e>
+                    <m:r>
+                      <m:rPr>
+                        <m:sty m:val="bi"/>
+                      </m:rPr>
+                      <w:rPr>
+                        <w:rFonts w:ascii="Cambria Math" w:eastAsiaTheme="minorEastAsia" w:hAnsi="Cambria Math"/>
+                        <w:color w:val="7030A0"/>
+                        <w:sz w:val="28"/>
+                      </w:rPr>
+                      <m:t>I</m:t>
+                    </m:r>
+                  </m:e>
+                  <m:sub>
+                    <m:r>
+                      <m:rPr>
+                        <m:sty m:val="bi"/>
+                      </m:rPr>
+                      <w:rPr>
+                        <w:rFonts w:ascii="Cambria Math" w:eastAsiaTheme="minorEastAsia" w:hAnsi="Cambria Math"/>
+                        <w:color w:val="7030A0"/>
+                        <w:sz w:val="28"/>
+                      </w:rPr>
+                      <m:t>j</m:t>
+                    </m:r>
+                  </m:sub>
+                </m:sSub>
+                <m:r>
+                  <m:rPr>
+                    <m:sty m:val="bi"/>
+                  </m:rPr>
+                  <w:rPr>
+                    <w:rFonts w:ascii="Cambria Math" w:eastAsiaTheme="minorEastAsia" w:hAnsi="Cambria Math"/>
+                    <w:color w:val="7030A0"/>
+                    <w:sz w:val="28"/>
+                  </w:rPr>
+                  <m:t>=</m:t>
+                </m:r>
+                <m:r>
+                  <m:rPr>
+                    <m:sty m:val="b"/>
+                  </m:rPr>
+                  <w:rPr>
+                    <w:rFonts w:ascii="Cambria Math" w:eastAsiaTheme="minorEastAsia" w:hAnsi="Cambria Math"/>
+                    <w:color w:val="7030A0"/>
+                    <w:sz w:val="28"/>
+                  </w:rPr>
+                  <m:t>2+</m:t>
+                </m:r>
+                <m:nary>
+                  <m:naryPr>
+                    <m:chr m:val="∑"/>
+                    <m:supHide m:val="on"/>
+                    <m:ctrlPr>
+                      <w:rPr>
+                        <w:rFonts w:ascii="Cambria Math" w:eastAsiaTheme="minorEastAsia" w:hAnsi="Cambria Math"/>
+                        <w:b/>
+                        <w:i/>
+                        <w:color w:val="7030A0"/>
+                        <w:sz w:val="28"/>
+                      </w:rPr>
+                    </m:ctrlPr>
+                  </m:naryPr>
+                  <m:sub>
+                    <m:r>
+                      <m:rPr>
+                        <m:sty m:val="bi"/>
+                      </m:rPr>
+                      <w:rPr>
+                        <w:rFonts w:ascii="Cambria Math" w:eastAsiaTheme="minorEastAsia" w:hAnsi="Cambria Math"/>
+                        <w:color w:val="7030A0"/>
+                        <w:sz w:val="28"/>
+                      </w:rPr>
+                      <m:t>x</m:t>
+                    </m:r>
+                  </m:sub>
+                  <m:sup/>
+                  <m:e>
+                    <m:sSub>
+                      <m:sSubPr>
+                        <m:ctrlPr>
+                          <w:rPr>
+                            <w:rFonts w:ascii="Cambria Math" w:eastAsiaTheme="minorEastAsia" w:hAnsi="Cambria Math"/>
+                            <w:b/>
+                            <w:i/>
+                            <w:color w:val="7030A0"/>
+                            <w:sz w:val="28"/>
+                          </w:rPr>
+                        </m:ctrlPr>
+                      </m:sSubPr>
+                      <m:e>
+                        <m:r>
+                          <m:rPr>
+                            <m:sty m:val="bi"/>
+                          </m:rPr>
+                          <w:rPr>
+                            <w:rFonts w:ascii="Cambria Math" w:eastAsiaTheme="minorEastAsia" w:hAnsi="Cambria Math"/>
+                            <w:color w:val="7030A0"/>
+                            <w:sz w:val="28"/>
+                          </w:rPr>
+                          <m:t>P</m:t>
+                        </m:r>
+                      </m:e>
+                      <m:sub>
+                        <m:r>
+                          <m:rPr>
+                            <m:sty m:val="bi"/>
+                          </m:rPr>
+                          <w:rPr>
+                            <w:rFonts w:ascii="Cambria Math" w:eastAsiaTheme="minorEastAsia" w:hAnsi="Cambria Math"/>
+                            <w:color w:val="7030A0"/>
+                            <w:sz w:val="28"/>
+                          </w:rPr>
+                          <m:t>x,j</m:t>
+                        </m:r>
+                      </m:sub>
+                    </m:sSub>
+                    <m:func>
+                      <m:funcPr>
+                        <m:ctrlPr>
+                          <w:rPr>
+                            <w:rFonts w:ascii="Cambria Math" w:eastAsiaTheme="minorEastAsia" w:hAnsi="Cambria Math"/>
+                            <w:b/>
+                            <w:i/>
+                            <w:color w:val="7030A0"/>
+                            <w:sz w:val="28"/>
+                          </w:rPr>
+                        </m:ctrlPr>
+                      </m:funcPr>
+                      <m:fName>
+                        <m:r>
+                          <m:rPr>
+                            <m:sty m:val="b"/>
+                          </m:rPr>
+                          <w:rPr>
+                            <w:rFonts w:ascii="Cambria Math" w:eastAsiaTheme="minorEastAsia" w:hAnsi="Cambria Math"/>
+                            <w:color w:val="7030A0"/>
+                            <w:sz w:val="28"/>
+                          </w:rPr>
+                          <m:t>lg</m:t>
+                        </m:r>
+                      </m:fName>
+                      <m:e>
+                        <m:d>
+                          <m:dPr>
+                            <m:ctrlPr>
+                              <w:rPr>
+                                <w:rFonts w:ascii="Cambria Math" w:eastAsiaTheme="minorEastAsia" w:hAnsi="Cambria Math"/>
+                                <w:b/>
+                                <w:i/>
+                                <w:color w:val="7030A0"/>
+                                <w:sz w:val="28"/>
+                              </w:rPr>
+                            </m:ctrlPr>
+                          </m:dPr>
+                          <m:e>
+                            <m:sSub>
+                              <m:sSubPr>
+                                <m:ctrlPr>
+                                  <w:rPr>
+                                    <w:rFonts w:ascii="Cambria Math" w:eastAsiaTheme="minorEastAsia" w:hAnsi="Cambria Math"/>
+                                    <w:b/>
+                                    <w:i/>
+                                    <w:color w:val="7030A0"/>
+                                    <w:sz w:val="28"/>
+                                  </w:rPr>
+                                </m:ctrlPr>
+                              </m:sSubPr>
+                              <m:e>
+                                <m:r>
+                                  <m:rPr>
+                                    <m:sty m:val="bi"/>
+                                  </m:rPr>
+                                  <w:rPr>
+                                    <w:rFonts w:ascii="Cambria Math" w:eastAsiaTheme="minorEastAsia" w:hAnsi="Cambria Math"/>
+                                    <w:color w:val="7030A0"/>
+                                    <w:sz w:val="28"/>
+                                  </w:rPr>
+                                  <m:t>P</m:t>
+                                </m:r>
+                              </m:e>
+                              <m:sub>
+                                <m:r>
+                                  <m:rPr>
+                                    <m:sty m:val="bi"/>
+                                  </m:rPr>
+                                  <w:rPr>
+                                    <w:rFonts w:ascii="Cambria Math" w:eastAsiaTheme="minorEastAsia" w:hAnsi="Cambria Math"/>
+                                    <w:color w:val="7030A0"/>
+                                    <w:sz w:val="28"/>
+                                  </w:rPr>
+                                  <m:t>x,j</m:t>
+                                </m:r>
+                              </m:sub>
+                            </m:sSub>
+                          </m:e>
+                        </m:d>
+                      </m:e>
+                    </m:func>
+                  </m:e>
+                </m:nary>
+              </m:oMath>
+            </m:oMathPara>
+          </w:p>
+          <w:p>
+            <w:pPr>
+              <w:rPr>
+                <w:rFonts w:eastAsiaTheme="minorEastAsia"/>
+              </w:rPr>
+            </w:pPr>
+            <m:oMath>
+              <m:r>
+                <w:rPr>
+                  <w:rFonts w:ascii="Cambria Math" w:eastAsiaTheme="minorEastAsia" w:hAnsi="Cambria Math"/>
+                </w:rPr>
+                <m:t>x</m:t>
+              </m:r>
+            </m:oMath>
+            <w:r>
+              <w:rPr>
+                <w:rFonts w:eastAsiaTheme="minorEastAsia"/>
+              </w:rPr>
+              <w:t xml:space="preserve"> </w:t>
+            </w:r>
+            <w:proofErr w:type="gramStart"/>
+            <w:r>
+              <w:rPr>
+                <w:rFonts w:eastAsiaTheme="minorEastAsia"/>
+              </w:rPr>
+              <w:t>is</w:t>
+            </w:r>
+            <w:proofErr w:type="gramEnd"/>
+            <w:r>
+              <w:rPr>
+                <w:rFonts w:eastAsiaTheme="minorEastAsia"/>
+              </w:rPr>
+              <w:t xml:space="preserve"> one of the four nucleotide bases.</w:t>
+            </w:r>
+          </w:p>
+        </w:tc>
+      </w:tr>
+    </w:tbl>
+    <w:p/>
+    <w:p>
+      <w:pPr>
+        <w:jc w:val="center"/>
+        <w:rPr>
+          <w:b/>
+          <w:sz w:val="22"/>
+        </w:rPr>
+      </w:pPr>
+      <w:r>
+        <w:rPr>
+          <w:b/>
+          <w:sz w:val="22"/>
+        </w:rPr>
+        <w:lastRenderedPageBreak/>
+        <w:t>Hands On Exercise #1</w:t>
+      </w:r>
+      <w:r>
+        <w:rPr>
+          <w:b/>
+          <w:sz w:val="22"/>
+        </w:rPr>
+        <w:t>2</w:t>
+      </w:r>
+      <w:r>
+        <w:rPr>
+          <w:b/>
+          <w:sz w:val="22"/>
+        </w:rPr>
+        <w:t xml:space="preserve"> – Constructing Position Weight </w:t>
+      </w:r>
+      <w:proofErr w:type="spellStart"/>
+      <w:r>
+        <w:rPr>
+          <w:b/>
+          <w:sz w:val="22"/>
+        </w:rPr>
+        <w:t>Maticies</w:t>
+      </w:r>
+      <w:proofErr w:type="spellEnd"/>
+    </w:p>
+    <w:tbl>
+      <w:tblPr>
+        <w:tblStyle w:val="TableGrid"/>
+        <w:tblW w:w="0" w:type="auto"/>
+        <w:tblLook w:val="04A0"/>
+      </w:tblPr>
+      <w:tblGrid>
+        <w:gridCol w:w="1818"/>
+        <w:gridCol w:w="5040"/>
+        <w:gridCol w:w="1626"/>
+        <w:gridCol w:w="1626"/>
+        <w:gridCol w:w="1626"/>
+      </w:tblGrid>
+      <w:tr>
+        <w:trPr>
+          <w:trHeight w:val="64"/>
+        </w:trPr>
+        <w:tc>
+          <w:tcPr>
+            <w:tcW w:w="1818" w:type="dxa"/>
+            <w:vMerge w:val="restart"/>
+            <w:vAlign w:val="center"/>
+          </w:tcPr>
+          <w:p>
+            <w:proofErr w:type="spellStart"/>
+            <w:r>
+              <w:rPr>
+                <w:b/>
+                <w:color w:val="0000FF"/>
+              </w:rPr>
+              <w:t>WebLogo</w:t>
+            </w:r>
+            <w:proofErr w:type="spellEnd"/>
+            <w:r>
+              <w:t xml:space="preserve"> – Tool from the University of California at Berkley to make logos.</w:t>
+            </w:r>
+          </w:p>
+        </w:tc>
+        <w:tc>
+          <w:tcPr>
+            <w:tcW w:w="5040" w:type="dxa"/>
+            <w:vMerge w:val="restart"/>
+            <w:vAlign w:val="center"/>
+          </w:tcPr>
+          <w:p>
+            <w:r>
+              <w:rPr>
+                <w:b/>
+                <w:color w:val="0000FF"/>
+              </w:rPr>
+              <w:t xml:space="preserve">Laplace Rule for </w:t>
+            </w:r>
+            <w:proofErr w:type="spellStart"/>
+            <w:r>
+              <w:rPr>
+                <w:b/>
+                <w:color w:val="0000FF"/>
+              </w:rPr>
+              <w:t>Pseudocounts</w:t>
+            </w:r>
+            <w:proofErr w:type="spellEnd"/>
+            <w:r>
+              <w:rPr>
+                <w:b/>
+                <w:color w:val="0000FF"/>
+              </w:rPr>
+              <w:t>:</w:t>
+            </w:r>
+            <w:r>
+              <w:t xml:space="preserve"> Prevents overflow due to </w:t>
+            </w:r>
+            <w:proofErr w:type="spellStart"/>
+            <w:proofErr w:type="gramStart"/>
+            <w:r>
+              <w:t>lg</w:t>
+            </w:r>
+            <w:proofErr w:type="spellEnd"/>
+            <w:r>
+              <w:t>(</w:t>
+            </w:r>
+            <w:proofErr w:type="gramEnd"/>
+            <w:r>
+              <w:t>0).  Involves adding 1 to the numerator of base frequency and add to the denominator the number of possible characters in a given location (e.g. add 4 for a nucleotide and 20 for an amino acid).</w:t>
+            </w:r>
+          </w:p>
+        </w:tc>
+        <w:tc>
+          <w:tcPr>
+            <w:tcW w:w="4878" w:type="dxa"/>
+            <w:gridSpan w:val="3"/>
+            <w:vAlign w:val="center"/>
+          </w:tcPr>
+          <w:p>
+            <w:pPr>
+              <w:jc w:val="center"/>
+              <w:rPr>
+                <w:b/>
+                <w:color w:val="0000FF"/>
+              </w:rPr>
+            </w:pPr>
+            <w:r>
+              <w:rPr>
+                <w:b/>
+                <w:color w:val="0000FF"/>
+              </w:rPr>
+              <w:t xml:space="preserve">Laplace Rule for </w:t>
+            </w:r>
+            <w:proofErr w:type="spellStart"/>
+            <w:r>
+              <w:rPr>
+                <w:b/>
+                <w:color w:val="0000FF"/>
+              </w:rPr>
+              <w:t>Pseudocount</w:t>
+            </w:r>
+            <w:proofErr w:type="spellEnd"/>
+            <w:r>
+              <w:rPr>
+                <w:b/>
+                <w:color w:val="0000FF"/>
+              </w:rPr>
+              <w:t xml:space="preserve"> Examples:</w:t>
+            </w:r>
+          </w:p>
+        </w:tc>
+      </w:tr>
+      <w:tr>
+        <w:trPr>
+          <w:trHeight w:val="728"/>
+        </w:trPr>
+        <w:tc>
+          <w:tcPr>
+            <w:tcW w:w="1818" w:type="dxa"/>
+            <w:vMerge/>
+            <w:vAlign w:val="center"/>
+          </w:tcPr>
+          <w:p>
+            <w:pPr>
+              <w:rPr>
+                <w:b/>
+                <w:color w:val="0000FF"/>
+              </w:rPr>
+            </w:pPr>
+          </w:p>
+        </w:tc>
+        <w:tc>
+          <w:tcPr>
+            <w:tcW w:w="5040" w:type="dxa"/>
+            <w:vMerge/>
+            <w:vAlign w:val="center"/>
+          </w:tcPr>
+          <w:p>
+            <w:pPr>
+              <w:rPr>
+                <w:b/>
+                <w:color w:val="0000FF"/>
+              </w:rPr>
+            </w:pPr>
+          </w:p>
+        </w:tc>
+        <w:tc>
+          <w:tcPr>
+            <w:tcW w:w="1626" w:type="dxa"/>
+            <w:vAlign w:val="center"/>
+          </w:tcPr>
+          <w:p>
+            <w:pPr>
+              <w:jc w:val="center"/>
+              <w:rPr>
+                <w:rFonts w:eastAsiaTheme="minorEastAsia"/>
+                <w:b/>
+                <w:color w:val="E36C0A" w:themeColor="accent6" w:themeShade="BF"/>
+              </w:rPr>
+            </w:pPr>
+            <w:r>
+              <w:rPr>
+                <w:rFonts w:eastAsiaTheme="minorEastAsia"/>
+                <w:b/>
+                <w:color w:val="E36C0A" w:themeColor="accent6" w:themeShade="BF"/>
+              </w:rPr>
+              <w:t>Nucleotide:</w:t>
+            </w:r>
+          </w:p>
+          <w:p>
+            <m:oMathPara>
+              <m:oMath>
+                <m:f>
+                  <m:fPr>
+                    <m:ctrlPr>
+                      <w:rPr>
+                        <w:rFonts w:ascii="Cambria Math" w:hAnsi="Cambria Math"/>
+                        <w:i/>
+                      </w:rPr>
+                    </m:ctrlPr>
+                  </m:fPr>
+                  <m:num>
+                    <m:r>
+                      <w:rPr>
+                        <w:rFonts w:ascii="Cambria Math" w:hAnsi="Cambria Math"/>
+                      </w:rPr>
+                      <m:t>1</m:t>
+                    </m:r>
+                  </m:num>
+                  <m:den>
+                    <m:r>
+                      <w:rPr>
+                        <w:rFonts w:ascii="Cambria Math" w:hAnsi="Cambria Math"/>
+                      </w:rPr>
+                      <m:t>7</m:t>
+                    </m:r>
+                  </m:den>
+                </m:f>
+                <m:r>
+                  <w:rPr>
+                    <w:rFonts w:ascii="Cambria Math" w:hAnsi="Cambria Math"/>
+                  </w:rPr>
+                  <m:t>→</m:t>
+                </m:r>
+                <m:f>
+                  <m:fPr>
+                    <m:ctrlPr>
+                      <w:rPr>
+                        <w:rFonts w:ascii="Cambria Math" w:eastAsiaTheme="minorEastAsia" w:hAnsi="Cambria Math"/>
+                        <w:i/>
+                      </w:rPr>
+                    </m:ctrlPr>
+                  </m:fPr>
+                  <m:num>
+                    <m:r>
+                      <w:rPr>
+                        <w:rFonts w:ascii="Cambria Math" w:eastAsiaTheme="minorEastAsia" w:hAnsi="Cambria Math"/>
+                      </w:rPr>
+                      <m:t>2</m:t>
+                    </m:r>
+                  </m:num>
+                  <m:den>
+                    <m:r>
+                      <w:rPr>
+                        <w:rFonts w:ascii="Cambria Math" w:eastAsiaTheme="minorEastAsia" w:hAnsi="Cambria Math"/>
+                      </w:rPr>
+                      <m:t>11</m:t>
+                    </m:r>
+                  </m:den>
+                </m:f>
+              </m:oMath>
+            </m:oMathPara>
+          </w:p>
+        </w:tc>
+        <w:tc>
+          <w:tcPr>
+            <w:tcW w:w="1626" w:type="dxa"/>
+            <w:vAlign w:val="center"/>
+          </w:tcPr>
+          <w:p>
+            <w:pPr>
+              <w:jc w:val="center"/>
+              <w:rPr>
+                <w:rFonts w:eastAsiaTheme="minorEastAsia"/>
+                <w:b/>
+                <w:color w:val="E36C0A" w:themeColor="accent6" w:themeShade="BF"/>
+              </w:rPr>
+            </w:pPr>
+            <w:r>
+              <w:rPr>
+                <w:rFonts w:eastAsiaTheme="minorEastAsia"/>
+                <w:b/>
+                <w:color w:val="E36C0A" w:themeColor="accent6" w:themeShade="BF"/>
+              </w:rPr>
+              <w:t>Nucleotide:</w:t>
+            </w:r>
+          </w:p>
+          <w:p>
+            <m:oMathPara>
+              <m:oMath>
+                <m:f>
+                  <m:fPr>
+                    <m:ctrlPr>
+                      <w:rPr>
+                        <w:rFonts w:ascii="Cambria Math" w:hAnsi="Cambria Math"/>
+                        <w:i/>
+                      </w:rPr>
+                    </m:ctrlPr>
+                  </m:fPr>
+                  <m:num>
+                    <m:r>
+                      <w:rPr>
+                        <w:rFonts w:ascii="Cambria Math" w:hAnsi="Cambria Math"/>
+                      </w:rPr>
+                      <m:t>0</m:t>
+                    </m:r>
+                  </m:num>
+                  <m:den>
+                    <m:r>
+                      <w:rPr>
+                        <w:rFonts w:ascii="Cambria Math" w:hAnsi="Cambria Math"/>
+                      </w:rPr>
+                      <m:t>7</m:t>
+                    </m:r>
+                  </m:den>
+                </m:f>
+                <m:r>
+                  <w:rPr>
+                    <w:rFonts w:ascii="Cambria Math" w:hAnsi="Cambria Math"/>
+                  </w:rPr>
+                  <m:t>→</m:t>
+                </m:r>
+                <m:f>
+                  <m:fPr>
+                    <m:ctrlPr>
+                      <w:rPr>
+                        <w:rFonts w:ascii="Cambria Math" w:eastAsiaTheme="minorEastAsia" w:hAnsi="Cambria Math"/>
+                        <w:i/>
+                      </w:rPr>
+                    </m:ctrlPr>
+                  </m:fPr>
+                  <m:num>
+                    <m:r>
+                      <w:rPr>
+                        <w:rFonts w:ascii="Cambria Math" w:eastAsiaTheme="minorEastAsia" w:hAnsi="Cambria Math"/>
+                      </w:rPr>
+                      <m:t>1</m:t>
+                    </m:r>
+                  </m:num>
+                  <m:den>
+                    <m:r>
+                      <w:rPr>
+                        <w:rFonts w:ascii="Cambria Math" w:eastAsiaTheme="minorEastAsia" w:hAnsi="Cambria Math"/>
+                      </w:rPr>
+                      <m:t>11</m:t>
+                    </m:r>
+                  </m:den>
+                </m:f>
+              </m:oMath>
+            </m:oMathPara>
+          </w:p>
+        </w:tc>
+        <w:tc>
+          <w:tcPr>
+            <w:tcW w:w="1626" w:type="dxa"/>
+            <w:vAlign w:val="center"/>
+          </w:tcPr>
+          <w:p>
+            <w:pPr>
+              <w:jc w:val="center"/>
+              <w:rPr>
+                <w:b/>
+                <w:color w:val="E36C0A" w:themeColor="accent6" w:themeShade="BF"/>
+              </w:rPr>
+            </w:pPr>
+            <w:r>
+              <w:rPr>
+                <w:b/>
+                <w:color w:val="E36C0A" w:themeColor="accent6" w:themeShade="BF"/>
+              </w:rPr>
+              <w:t>Amino Acid:</w:t>
+            </w:r>
+          </w:p>
+          <w:p>
+            <m:oMathPara>
+              <m:oMath>
+                <m:f>
+                  <m:fPr>
+                    <m:ctrlPr>
+                      <w:rPr>
+                        <w:rFonts w:ascii="Cambria Math" w:hAnsi="Cambria Math"/>
+                        <w:i/>
+                      </w:rPr>
+                    </m:ctrlPr>
+                  </m:fPr>
+                  <m:num>
+                    <m:r>
+                      <w:rPr>
+                        <w:rFonts w:ascii="Cambria Math" w:hAnsi="Cambria Math"/>
+                      </w:rPr>
+                      <m:t>5</m:t>
+                    </m:r>
+                  </m:num>
+                  <m:den>
+                    <m:r>
+                      <w:rPr>
+                        <w:rFonts w:ascii="Cambria Math" w:hAnsi="Cambria Math"/>
+                      </w:rPr>
+                      <m:t>10</m:t>
+                    </m:r>
+                  </m:den>
+                </m:f>
+                <m:r>
+                  <w:rPr>
+                    <w:rFonts w:ascii="Cambria Math" w:hAnsi="Cambria Math"/>
+                  </w:rPr>
+                  <m:t>→</m:t>
+                </m:r>
+                <m:f>
+                  <m:fPr>
+                    <m:ctrlPr>
+                      <w:rPr>
+                        <w:rFonts w:ascii="Cambria Math" w:hAnsi="Cambria Math"/>
+                        <w:i/>
+                      </w:rPr>
+                    </m:ctrlPr>
+                  </m:fPr>
+                  <m:num>
+                    <m:r>
+                      <w:rPr>
+                        <w:rFonts w:ascii="Cambria Math" w:hAnsi="Cambria Math"/>
+                      </w:rPr>
+                      <m:t>9</m:t>
+                    </m:r>
+                  </m:num>
+                  <m:den>
+                    <m:r>
+                      <w:rPr>
+                        <w:rFonts w:ascii="Cambria Math" w:hAnsi="Cambria Math"/>
+                      </w:rPr>
+                      <m:t>30</m:t>
+                    </m:r>
+                  </m:den>
+                </m:f>
+              </m:oMath>
+            </m:oMathPara>
+          </w:p>
+        </w:tc>
+      </w:tr>
+    </w:tbl>
+    <w:p/>
+    <w:p>
+      <w:pPr>
+        <w:jc w:val="center"/>
+        <w:rPr>
+          <w:b/>
+          <w:sz w:val="22"/>
+        </w:rPr>
+      </w:pPr>
+      <w:r>
+        <w:rPr>
+          <w:b/>
+          <w:sz w:val="22"/>
+        </w:rPr>
+        <w:t>Hands On Exercise #1</w:t>
+      </w:r>
+      <w:r>
+        <w:rPr>
+          <w:b/>
+          <w:sz w:val="22"/>
+        </w:rPr>
+        <w:t>3</w:t>
+      </w:r>
+      <w:r>
+        <w:rPr>
+          <w:b/>
+          <w:sz w:val="22"/>
+        </w:rPr>
+        <w:t xml:space="preserve"> – Origins of HIV</w:t>
+      </w:r>
+    </w:p>
+    <w:tbl>
+      <w:tblPr>
+        <w:tblStyle w:val="TableGrid"/>
+        <w:tblW w:w="0" w:type="auto"/>
+        <w:tblLook w:val="04A0"/>
+      </w:tblPr>
+      <w:tblGrid>
+        <w:gridCol w:w="2448"/>
+        <w:gridCol w:w="2790"/>
+        <w:gridCol w:w="3060"/>
+        <w:gridCol w:w="3438"/>
+      </w:tblGrid>
+      <w:tr>
+        <w:tc>
+          <w:tcPr>
+            <w:tcW w:w="2448" w:type="dxa"/>
+            <w:vAlign w:val="center"/>
+          </w:tcPr>
+          <w:p>
+            <w:proofErr w:type="spellStart"/>
+            <w:r>
+              <w:rPr>
+                <w:b/>
+                <w:color w:val="0000FF"/>
+              </w:rPr>
+              <w:t>ClustalOmega</w:t>
+            </w:r>
+            <w:proofErr w:type="spellEnd"/>
+            <w:r>
+              <w:t xml:space="preserve"> – Tool used for multiple sequence alignment.</w:t>
+            </w:r>
+          </w:p>
+        </w:tc>
+        <w:tc>
+          <w:tcPr>
+            <w:tcW w:w="2790" w:type="dxa"/>
+            <w:vAlign w:val="center"/>
+          </w:tcPr>
+          <w:p>
+            <w:r>
+              <w:t xml:space="preserve">In </w:t>
+            </w:r>
+            <w:proofErr w:type="spellStart"/>
+            <w:r>
+              <w:t>ClustalOmega</w:t>
+            </w:r>
+            <w:proofErr w:type="spellEnd"/>
+            <w:r>
+              <w:t xml:space="preserve"> – Select “</w:t>
+            </w:r>
+            <w:r>
+              <w:rPr>
+                <w:b/>
+                <w:color w:val="0000FF"/>
+                <w:sz w:val="24"/>
+              </w:rPr>
+              <w:t>PHYLIP</w:t>
+            </w:r>
+            <w:r>
+              <w:t>” to get output in format for Phylogenetic trees.</w:t>
+            </w:r>
+          </w:p>
+        </w:tc>
+        <w:tc>
+          <w:tcPr>
+            <w:tcW w:w="3060" w:type="dxa"/>
+            <w:vAlign w:val="center"/>
+          </w:tcPr>
+          <w:p>
+            <w:r>
+              <w:t xml:space="preserve">In </w:t>
+            </w:r>
+            <w:r>
+              <w:t xml:space="preserve">the top row of the </w:t>
+            </w:r>
+            <w:r>
+              <w:t>PHYLIP output</w:t>
+            </w:r>
+            <w:r>
+              <w:t>,</w:t>
+            </w:r>
+            <w:r>
+              <w:t xml:space="preserve"> </w:t>
+            </w:r>
+            <w:r>
+              <w:rPr>
+                <w:b/>
+                <w:color w:val="FF0000"/>
+              </w:rPr>
+              <w:t>first</w:t>
+            </w:r>
+            <w:r>
+              <w:rPr>
+                <w:b/>
+                <w:color w:val="FF0000"/>
+              </w:rPr>
+              <w:t xml:space="preserve"> number</w:t>
+            </w:r>
+            <w:r>
+              <w:rPr>
+                <w:b/>
+                <w:color w:val="FF0000"/>
+              </w:rPr>
+              <w:t xml:space="preserve"> </w:t>
+            </w:r>
+            <w:r>
+              <w:rPr>
+                <w:b/>
+                <w:color w:val="FF0000"/>
+              </w:rPr>
+              <w:t>(e.g. 12) indicates the number of aligned sequences</w:t>
+            </w:r>
+            <w:r>
+              <w:t>.</w:t>
+            </w:r>
+          </w:p>
+        </w:tc>
+        <w:tc>
+          <w:tcPr>
+            <w:tcW w:w="3438" w:type="dxa"/>
+            <w:vAlign w:val="center"/>
+          </w:tcPr>
+          <w:p>
+            <w:r>
+              <w:t xml:space="preserve">In the top row of the PHYLIP output, </w:t>
+            </w:r>
+            <w:r>
+              <w:rPr>
+                <w:b/>
+                <w:color w:val="FF0000"/>
+              </w:rPr>
+              <w:t>second</w:t>
+            </w:r>
+            <w:r>
+              <w:rPr>
+                <w:b/>
+                <w:color w:val="FF0000"/>
+              </w:rPr>
+              <w:t xml:space="preserve"> number</w:t>
+            </w:r>
+            <w:r>
+              <w:rPr>
+                <w:b/>
+                <w:color w:val="FF0000"/>
+              </w:rPr>
+              <w:t xml:space="preserve"> </w:t>
+            </w:r>
+            <w:r>
+              <w:rPr>
+                <w:b/>
+                <w:color w:val="FF0000"/>
+              </w:rPr>
+              <w:t xml:space="preserve">(e.g. </w:t>
+            </w:r>
+            <w:r>
+              <w:rPr>
+                <w:b/>
+                <w:color w:val="FF0000"/>
+              </w:rPr>
+              <w:t>950</w:t>
+            </w:r>
+            <w:r>
+              <w:rPr>
+                <w:b/>
+                <w:color w:val="FF0000"/>
+              </w:rPr>
+              <w:t xml:space="preserve">) indicates the number of </w:t>
+            </w:r>
+            <w:r>
+              <w:rPr>
+                <w:b/>
+                <w:color w:val="FF0000"/>
+              </w:rPr>
+              <w:t>columns in the alignment</w:t>
+            </w:r>
+            <w:r>
+              <w:t>.</w:t>
+            </w:r>
+          </w:p>
         </w:tc>
       </w:tr>
     </w:tbl>
@@ -23097,110 +28685,37 @@
         <w:tblLook w:val="04A0"/>
       </w:tblPr>
       <w:tblGrid>
-        <w:gridCol w:w="2934"/>
-        <w:gridCol w:w="2934"/>
+        <w:gridCol w:w="2358"/>
+        <w:gridCol w:w="3510"/>
         <w:gridCol w:w="2934"/>
         <w:gridCol w:w="2934"/>
       </w:tblGrid>
       <w:tr>
         <w:tc>
           <w:tcPr>
-            <w:tcW w:w="2934" w:type="dxa"/>
-            <w:vAlign w:val="center"/>
-          </w:tcPr>
-          <w:p/>
-        </w:tc>
-        <w:tc>
-          <w:tcPr>
-            <w:tcW w:w="2934" w:type="dxa"/>
-            <w:vAlign w:val="center"/>
-          </w:tcPr>
-          <w:p/>
-        </w:tc>
-        <w:tc>
-          <w:tcPr>
-            <w:tcW w:w="2934" w:type="dxa"/>
-            <w:vAlign w:val="center"/>
-          </w:tcPr>
-          <w:p/>
-        </w:tc>
-        <w:tc>
-          <w:tcPr>
-            <w:tcW w:w="2934" w:type="dxa"/>
-            <w:vAlign w:val="center"/>
-          </w:tcPr>
-          <w:p/>
-        </w:tc>
-      </w:tr>
-    </w:tbl>
-    <w:p/>
-    <w:tbl>
-      <w:tblPr>
-        <w:tblStyle w:val="TableGrid"/>
-        <w:tblW w:w="0" w:type="auto"/>
-        <w:tblLook w:val="04A0"/>
-      </w:tblPr>
-      <w:tblGrid>
-        <w:gridCol w:w="2934"/>
-        <w:gridCol w:w="2934"/>
-        <w:gridCol w:w="2934"/>
-        <w:gridCol w:w="2934"/>
-      </w:tblGrid>
-      <w:tr>
-        <w:tc>
-          <w:tcPr>
-            <w:tcW w:w="2934" w:type="dxa"/>
-            <w:vAlign w:val="center"/>
-          </w:tcPr>
-          <w:p/>
-        </w:tc>
-        <w:tc>
-          <w:tcPr>
-            <w:tcW w:w="2934" w:type="dxa"/>
-            <w:vAlign w:val="center"/>
-          </w:tcPr>
-          <w:p/>
-        </w:tc>
-        <w:tc>
-          <w:tcPr>
-            <w:tcW w:w="2934" w:type="dxa"/>
-            <w:vAlign w:val="center"/>
-          </w:tcPr>
-          <w:p/>
-        </w:tc>
-        <w:tc>
-          <w:tcPr>
-            <w:tcW w:w="2934" w:type="dxa"/>
-            <w:vAlign w:val="center"/>
-          </w:tcPr>
-          <w:p/>
-        </w:tc>
-      </w:tr>
-    </w:tbl>
-    <w:p/>
-    <w:tbl>
-      <w:tblPr>
-        <w:tblStyle w:val="TableGrid"/>
-        <w:tblW w:w="0" w:type="auto"/>
-        <w:tblLook w:val="04A0"/>
-      </w:tblPr>
-      <w:tblGrid>
-        <w:gridCol w:w="2934"/>
-        <w:gridCol w:w="2934"/>
-        <w:gridCol w:w="2934"/>
-        <w:gridCol w:w="2934"/>
-      </w:tblGrid>
-      <w:tr>
-        <w:tc>
-          <w:tcPr>
-            <w:tcW w:w="2934" w:type="dxa"/>
-            <w:vAlign w:val="center"/>
-          </w:tcPr>
-          <w:p/>
-        </w:tc>
-        <w:tc>
-          <w:tcPr>
-            <w:tcW w:w="2934" w:type="dxa"/>
+            <w:tcW w:w="2358" w:type="dxa"/>
+            <w:vAlign w:val="center"/>
+          </w:tcPr>
+          <w:p>
+            <w:r>
+              <w:t>In Pasteur tool, select “</w:t>
+            </w:r>
+            <w:r>
+              <w:rPr>
+                <w:b/>
+                <w:color w:val="7030A0"/>
+                <w:sz w:val="24"/>
+              </w:rPr>
+              <w:t>Phylogeny</w:t>
+            </w:r>
+            <w:r>
+              <w:t>” to construct a phylogenetic tree.</w:t>
+            </w:r>
+          </w:p>
+        </w:tc>
+        <w:tc>
+          <w:tcPr>
+            <w:tcW w:w="3510" w:type="dxa"/>
             <w:vAlign w:val="center"/>
           </w:tcPr>
           <w:p/>
@@ -23224,8 +28739,12 @@
     <w:p/>
     <w:p/>
     <w:p/>
+    <w:p/>
+    <w:p/>
+    <w:p/>
+    <w:p/>
     <w:sectPr>
-      <w:footerReference w:type="default" r:id="rId35"/>
+      <w:footerReference w:type="default" r:id="rId39"/>
       <w:pgSz w:w="12240" w:h="15840"/>
       <w:pgMar w:top="288" w:right="360" w:bottom="216" w:left="360" w:header="720" w:footer="720" w:gutter="0"/>
       <w:cols w:space="720"/>
@@ -23275,7 +28794,7 @@
             <w:rPr>
               <w:noProof/>
             </w:rPr>
-            <w:t>16</w:t>
+            <w:t>18</w:t>
           </w:r>
         </w:fldSimple>
       </w:p>
@@ -23736,6 +29255,95 @@
     </w:lvl>
   </w:abstractNum>
   <w:abstractNum w:abstractNumId="4">
+    <w:nsid w:val="6DB93042"/>
+    <w:multiLevelType w:val="hybridMultilevel"/>
+    <w:tmpl w:val="D38403E6"/>
+    <w:lvl w:ilvl="0" w:tplc="0409000F">
+      <w:start w:val="1"/>
+      <w:numFmt w:val="decimal"/>
+      <w:lvlText w:val="%1."/>
+      <w:lvlJc w:val="left"/>
+      <w:pPr>
+        <w:ind w:left="720" w:hanging="360"/>
+      </w:pPr>
+      <w:rPr>
+        <w:rFonts w:hint="default"/>
+      </w:rPr>
+    </w:lvl>
+    <w:lvl w:ilvl="1" w:tplc="04090019" w:tentative="1">
+      <w:start w:val="1"/>
+      <w:numFmt w:val="lowerLetter"/>
+      <w:lvlText w:val="%2."/>
+      <w:lvlJc w:val="left"/>
+      <w:pPr>
+        <w:ind w:left="1440" w:hanging="360"/>
+      </w:pPr>
+    </w:lvl>
+    <w:lvl w:ilvl="2" w:tplc="0409001B" w:tentative="1">
+      <w:start w:val="1"/>
+      <w:numFmt w:val="lowerRoman"/>
+      <w:lvlText w:val="%3."/>
+      <w:lvlJc w:val="right"/>
+      <w:pPr>
+        <w:ind w:left="2160" w:hanging="180"/>
+      </w:pPr>
+    </w:lvl>
+    <w:lvl w:ilvl="3" w:tplc="0409000F" w:tentative="1">
+      <w:start w:val="1"/>
+      <w:numFmt w:val="decimal"/>
+      <w:lvlText w:val="%4."/>
+      <w:lvlJc w:val="left"/>
+      <w:pPr>
+        <w:ind w:left="2880" w:hanging="360"/>
+      </w:pPr>
+    </w:lvl>
+    <w:lvl w:ilvl="4" w:tplc="04090019" w:tentative="1">
+      <w:start w:val="1"/>
+      <w:numFmt w:val="lowerLetter"/>
+      <w:lvlText w:val="%5."/>
+      <w:lvlJc w:val="left"/>
+      <w:pPr>
+        <w:ind w:left="3600" w:hanging="360"/>
+      </w:pPr>
+    </w:lvl>
+    <w:lvl w:ilvl="5" w:tplc="0409001B" w:tentative="1">
+      <w:start w:val="1"/>
+      <w:numFmt w:val="lowerRoman"/>
+      <w:lvlText w:val="%6."/>
+      <w:lvlJc w:val="right"/>
+      <w:pPr>
+        <w:ind w:left="4320" w:hanging="180"/>
+      </w:pPr>
+    </w:lvl>
+    <w:lvl w:ilvl="6" w:tplc="0409000F" w:tentative="1">
+      <w:start w:val="1"/>
+      <w:numFmt w:val="decimal"/>
+      <w:lvlText w:val="%7."/>
+      <w:lvlJc w:val="left"/>
+      <w:pPr>
+        <w:ind w:left="5040" w:hanging="360"/>
+      </w:pPr>
+    </w:lvl>
+    <w:lvl w:ilvl="7" w:tplc="04090019" w:tentative="1">
+      <w:start w:val="1"/>
+      <w:numFmt w:val="lowerLetter"/>
+      <w:lvlText w:val="%8."/>
+      <w:lvlJc w:val="left"/>
+      <w:pPr>
+        <w:ind w:left="5760" w:hanging="360"/>
+      </w:pPr>
+    </w:lvl>
+    <w:lvl w:ilvl="8" w:tplc="0409001B" w:tentative="1">
+      <w:start w:val="1"/>
+      <w:numFmt w:val="lowerRoman"/>
+      <w:lvlText w:val="%9."/>
+      <w:lvlJc w:val="right"/>
+      <w:pPr>
+        <w:ind w:left="6480" w:hanging="180"/>
+      </w:pPr>
+    </w:lvl>
+  </w:abstractNum>
+  <w:abstractNum w:abstractNumId="5">
     <w:nsid w:val="741220E4"/>
     <w:multiLevelType w:val="hybridMultilevel"/>
     <w:tmpl w:val="21CE3596"/>
@@ -23848,7 +29456,7 @@
       </w:rPr>
     </w:lvl>
   </w:abstractNum>
-  <w:abstractNum w:abstractNumId="5">
+  <w:abstractNum w:abstractNumId="6">
     <w:nsid w:val="76C821D2"/>
     <w:multiLevelType w:val="hybridMultilevel"/>
     <w:tmpl w:val="BCD8487E"/>
@@ -23961,7 +29569,7 @@
       </w:rPr>
     </w:lvl>
   </w:abstractNum>
-  <w:abstractNum w:abstractNumId="6">
+  <w:abstractNum w:abstractNumId="7">
     <w:nsid w:val="7D2847FD"/>
     <w:multiLevelType w:val="hybridMultilevel"/>
     <w:tmpl w:val="5738715C"/>
@@ -24051,7 +29659,7 @@
     </w:lvl>
   </w:abstractNum>
   <w:num w:numId="1">
-    <w:abstractNumId w:val="5"/>
+    <w:abstractNumId w:val="6"/>
   </w:num>
   <w:num w:numId="2">
     <w:abstractNumId w:val="2"/>
@@ -24063,13 +29671,16 @@
     <w:abstractNumId w:val="1"/>
   </w:num>
   <w:num w:numId="5">
-    <w:abstractNumId w:val="4"/>
+    <w:abstractNumId w:val="5"/>
   </w:num>
   <w:num w:numId="6">
     <w:abstractNumId w:val="0"/>
   </w:num>
   <w:num w:numId="7">
-    <w:abstractNumId w:val="6"/>
+    <w:abstractNumId w:val="7"/>
+  </w:num>
+  <w:num w:numId="8">
+    <w:abstractNumId w:val="4"/>
   </w:num>
 </w:numbering>
 </file>
@@ -24520,6 +30131,313 @@
 </w:styles>
 </file>
 
+<file path=word/glossary/document.xml><?xml version="1.0" encoding="utf-8"?>
+<w:glossaryDocument xmlns:ve="http://schemas.openxmlformats.org/markup-compatibility/2006" xmlns:o="urn:schemas-microsoft-com:office:office" xmlns:r="http://schemas.openxmlformats.org/officeDocument/2006/relationships" xmlns:m="http://schemas.openxmlformats.org/officeDocument/2006/math" xmlns:v="urn:schemas-microsoft-com:vml" xmlns:wp="http://schemas.openxmlformats.org/drawingml/2006/wordprocessingDrawing" xmlns:w10="urn:schemas-microsoft-com:office:word" xmlns:w="http://schemas.openxmlformats.org/wordprocessingml/2006/main" xmlns:wne="http://schemas.microsoft.com/office/word/2006/wordml">
+  <w:docParts/>
+</w:glossaryDocument>
+</file>
+
+<file path=word/glossary/fontTable.xml><?xml version="1.0" encoding="utf-8"?>
+<w:fonts xmlns:r="http://schemas.openxmlformats.org/officeDocument/2006/relationships" xmlns:w="http://schemas.openxmlformats.org/wordprocessingml/2006/main">
+  <w:font w:name="Times New Roman">
+    <w:panose1 w:val="02020603050405020304"/>
+    <w:charset w:val="00"/>
+    <w:family w:val="roman"/>
+    <w:pitch w:val="variable"/>
+    <w:sig w:usb0="E0002EFF" w:usb1="C0007843" w:usb2="00000009" w:usb3="00000000" w:csb0="000001FF" w:csb1="00000000"/>
+  </w:font>
+  <w:font w:name="Symbol">
+    <w:panose1 w:val="05050102010706020507"/>
+    <w:charset w:val="02"/>
+    <w:family w:val="roman"/>
+    <w:pitch w:val="variable"/>
+    <w:sig w:usb0="00000000" w:usb1="10000000" w:usb2="00000000" w:usb3="00000000" w:csb0="80000000" w:csb1="00000000"/>
+  </w:font>
+  <w:font w:name="Calibri">
+    <w:panose1 w:val="020F0502020204030204"/>
+    <w:charset w:val="00"/>
+    <w:family w:val="swiss"/>
+    <w:pitch w:val="variable"/>
+    <w:sig w:usb0="E00002FF" w:usb1="4000ACFF" w:usb2="00000001" w:usb3="00000000" w:csb0="0000019F" w:csb1="00000000"/>
+  </w:font>
+  <w:font w:name="Courier New">
+    <w:panose1 w:val="02070309020205020404"/>
+    <w:charset w:val="00"/>
+    <w:family w:val="modern"/>
+    <w:pitch w:val="fixed"/>
+    <w:sig w:usb0="E0002AFF" w:usb1="C0007843" w:usb2="00000009" w:usb3="00000000" w:csb0="000001FF" w:csb1="00000000"/>
+  </w:font>
+  <w:font w:name="Wingdings">
+    <w:panose1 w:val="05000000000000000000"/>
+    <w:charset w:val="02"/>
+    <w:family w:val="auto"/>
+    <w:pitch w:val="variable"/>
+    <w:sig w:usb0="00000000" w:usb1="10000000" w:usb2="00000000" w:usb3="00000000" w:csb0="80000000" w:csb1="00000000"/>
+  </w:font>
+  <w:font w:name="Tahoma">
+    <w:panose1 w:val="020B0604030504040204"/>
+    <w:charset w:val="00"/>
+    <w:family w:val="swiss"/>
+    <w:pitch w:val="variable"/>
+    <w:sig w:usb0="E1002EFF" w:usb1="C000605B" w:usb2="00000029" w:usb3="00000000" w:csb0="000101FF" w:csb1="00000000"/>
+  </w:font>
+  <w:font w:name="Cambria Math">
+    <w:panose1 w:val="02040503050406030204"/>
+    <w:charset w:val="00"/>
+    <w:family w:val="roman"/>
+    <w:pitch w:val="variable"/>
+    <w:sig w:usb0="E00002FF" w:usb1="420024FF" w:usb2="00000000" w:usb3="00000000" w:csb0="0000019F" w:csb1="00000000"/>
+  </w:font>
+  <w:font w:name="Cambria">
+    <w:panose1 w:val="02040503050406030204"/>
+    <w:charset w:val="00"/>
+    <w:family w:val="roman"/>
+    <w:pitch w:val="variable"/>
+    <w:sig w:usb0="E00002FF" w:usb1="400004FF" w:usb2="00000000" w:usb3="00000000" w:csb0="0000019F" w:csb1="00000000"/>
+  </w:font>
+</w:fonts>
+</file>
+
+<file path=word/glossary/settings.xml><?xml version="1.0" encoding="utf-8"?>
+<w:settings xmlns:o="urn:schemas-microsoft-com:office:office" xmlns:r="http://schemas.openxmlformats.org/officeDocument/2006/relationships" xmlns:m="http://schemas.openxmlformats.org/officeDocument/2006/math" xmlns:v="urn:schemas-microsoft-com:vml" xmlns:w10="urn:schemas-microsoft-com:office:word" xmlns:w="http://schemas.openxmlformats.org/wordprocessingml/2006/main" xmlns:sl="http://schemas.openxmlformats.org/schemaLibrary/2006/main">
+  <w:view w:val="normal"/>
+  <w:defaultTabStop w:val="720"/>
+  <w:characterSpacingControl w:val="doNotCompress"/>
+  <w:compat>
+    <w:useFELayout/>
+  </w:compat>
+  <w:rsids>
+    <w:rsidRoot w:val="00A02AC5"/>
+    <w:rsid w:val="006F36CD"/>
+    <w:rsid w:val="00A02AC5"/>
+  </w:rsids>
+  <m:mathPr>
+    <m:mathFont m:val="Cambria Math"/>
+    <m:brkBin m:val="before"/>
+    <m:brkBinSub m:val="--"/>
+    <m:smallFrac m:val="off"/>
+    <m:dispDef/>
+    <m:lMargin m:val="0"/>
+    <m:rMargin m:val="0"/>
+    <m:defJc m:val="centerGroup"/>
+    <m:wrapIndent m:val="1440"/>
+    <m:intLim m:val="subSup"/>
+    <m:naryLim m:val="undOvr"/>
+  </m:mathPr>
+  <w:themeFontLang w:val="en-US"/>
+  <w:clrSchemeMapping w:bg1="light1" w:t1="dark1" w:bg2="light2" w:t2="dark2" w:accent1="accent1" w:accent2="accent2" w:accent3="accent3" w:accent4="accent4" w:accent5="accent5" w:accent6="accent6" w:hyperlink="hyperlink" w:followedHyperlink="followedHyperlink"/>
+  <w:decimalSymbol w:val="."/>
+  <w:listSeparator w:val=","/>
+</w:settings>
+</file>
+
+<file path=word/glossary/styles.xml><?xml version="1.0" encoding="utf-8"?>
+<w:styles xmlns:r="http://schemas.openxmlformats.org/officeDocument/2006/relationships" xmlns:w="http://schemas.openxmlformats.org/wordprocessingml/2006/main">
+  <w:docDefaults>
+    <w:rPrDefault>
+      <w:rPr>
+        <w:rFonts w:asciiTheme="minorHAnsi" w:eastAsiaTheme="minorEastAsia" w:hAnsiTheme="minorHAnsi" w:cstheme="minorBidi"/>
+        <w:sz w:val="22"/>
+        <w:szCs w:val="22"/>
+        <w:lang w:val="en-US" w:eastAsia="en-US" w:bidi="ar-SA"/>
+      </w:rPr>
+    </w:rPrDefault>
+    <w:pPrDefault>
+      <w:pPr>
+        <w:spacing w:after="200" w:line="276" w:lineRule="auto"/>
+      </w:pPr>
+    </w:pPrDefault>
+  </w:docDefaults>
+  <w:latentStyles w:defLockedState="0" w:defUIPriority="99" w:defSemiHidden="1" w:defUnhideWhenUsed="1" w:defQFormat="0" w:count="267">
+    <w:lsdException w:name="Normal" w:semiHidden="0" w:uiPriority="0" w:unhideWhenUsed="0" w:qFormat="1"/>
+    <w:lsdException w:name="heading 1" w:semiHidden="0" w:uiPriority="9" w:unhideWhenUsed="0" w:qFormat="1"/>
+    <w:lsdException w:name="heading 2" w:uiPriority="9" w:qFormat="1"/>
+    <w:lsdException w:name="heading 3" w:uiPriority="9" w:qFormat="1"/>
+    <w:lsdException w:name="heading 4" w:uiPriority="9" w:qFormat="1"/>
+    <w:lsdException w:name="heading 5" w:uiPriority="9" w:qFormat="1"/>
+    <w:lsdException w:name="heading 6" w:uiPriority="9" w:qFormat="1"/>
+    <w:lsdException w:name="heading 7" w:uiPriority="9" w:qFormat="1"/>
+    <w:lsdException w:name="heading 8" w:uiPriority="9" w:qFormat="1"/>
+    <w:lsdException w:name="heading 9" w:uiPriority="9" w:qFormat="1"/>
+    <w:lsdException w:name="toc 1" w:uiPriority="39"/>
+    <w:lsdException w:name="toc 2" w:uiPriority="39"/>
+    <w:lsdException w:name="toc 3" w:uiPriority="39"/>
+    <w:lsdException w:name="toc 4" w:uiPriority="39"/>
+    <w:lsdException w:name="toc 5" w:uiPriority="39"/>
+    <w:lsdException w:name="toc 6" w:uiPriority="39"/>
+    <w:lsdException w:name="toc 7" w:uiPriority="39"/>
+    <w:lsdException w:name="toc 8" w:uiPriority="39"/>
+    <w:lsdException w:name="toc 9" w:uiPriority="39"/>
+    <w:lsdException w:name="caption" w:uiPriority="35" w:qFormat="1"/>
+    <w:lsdException w:name="Title" w:semiHidden="0" w:uiPriority="10" w:unhideWhenUsed="0" w:qFormat="1"/>
+    <w:lsdException w:name="Default Paragraph Font" w:uiPriority="1"/>
+    <w:lsdException w:name="Subtitle" w:semiHidden="0" w:uiPriority="11" w:unhideWhenUsed="0" w:qFormat="1"/>
+    <w:lsdException w:name="Strong" w:semiHidden="0" w:uiPriority="22" w:unhideWhenUsed="0" w:qFormat="1"/>
+    <w:lsdException w:name="Emphasis" w:semiHidden="0" w:uiPriority="20" w:unhideWhenUsed="0" w:qFormat="1"/>
+    <w:lsdException w:name="Table Grid" w:semiHidden="0" w:uiPriority="59" w:unhideWhenUsed="0"/>
+    <w:lsdException w:name="Placeholder Text" w:unhideWhenUsed="0"/>
+    <w:lsdException w:name="No Spacing" w:semiHidden="0" w:uiPriority="1" w:unhideWhenUsed="0" w:qFormat="1"/>
+    <w:lsdException w:name="Light Shading" w:semiHidden="0" w:uiPriority="60" w:unhideWhenUsed="0"/>
+    <w:lsdException w:name="Light List" w:semiHidden="0" w:uiPriority="61" w:unhideWhenUsed="0"/>
+    <w:lsdException w:name="Light Grid" w:semiHidden="0" w:uiPriority="62" w:unhideWhenUsed="0"/>
+    <w:lsdException w:name="Medium Shading 1" w:semiHidden="0" w:uiPriority="63" w:unhideWhenUsed="0"/>
+    <w:lsdException w:name="Medium Shading 2" w:semiHidden="0" w:uiPriority="64" w:unhideWhenUsed="0"/>
+    <w:lsdException w:name="Medium List 1" w:semiHidden="0" w:uiPriority="65" w:unhideWhenUsed="0"/>
+    <w:lsdException w:name="Medium List 2" w:semiHidden="0" w:uiPriority="66" w:unhideWhenUsed="0"/>
+    <w:lsdException w:name="Medium Grid 1" w:semiHidden="0" w:uiPriority="67" w:unhideWhenUsed="0"/>
+    <w:lsdException w:name="Medium Grid 2" w:semiHidden="0" w:uiPriority="68" w:unhideWhenUsed="0"/>
+    <w:lsdException w:name="Medium Grid 3" w:semiHidden="0" w:uiPriority="69" w:unhideWhenUsed="0"/>
+    <w:lsdException w:name="Dark List" w:semiHidden="0" w:uiPriority="70" w:unhideWhenUsed="0"/>
+    <w:lsdException w:name="Colorful Shading" w:semiHidden="0" w:uiPriority="71" w:unhideWhenUsed="0"/>
+    <w:lsdException w:name="Colorful List" w:semiHidden="0" w:uiPriority="72" w:unhideWhenUsed="0"/>
+    <w:lsdException w:name="Colorful Grid" w:semiHidden="0" w:uiPriority="73" w:unhideWhenUsed="0"/>
+    <w:lsdException w:name="Light Shading Accent 1" w:semiHidden="0" w:uiPriority="60" w:unhideWhenUsed="0"/>
+    <w:lsdException w:name="Light List Accent 1" w:semiHidden="0" w:uiPriority="61" w:unhideWhenUsed="0"/>
+    <w:lsdException w:name="Light Grid Accent 1" w:semiHidden="0" w:uiPriority="62" w:unhideWhenUsed="0"/>
+    <w:lsdException w:name="Medium Shading 1 Accent 1" w:semiHidden="0" w:uiPriority="63" w:unhideWhenUsed="0"/>
+    <w:lsdException w:name="Medium Shading 2 Accent 1" w:semiHidden="0" w:uiPriority="64" w:unhideWhenUsed="0"/>
+    <w:lsdException w:name="Medium List 1 Accent 1" w:semiHidden="0" w:uiPriority="65" w:unhideWhenUsed="0"/>
+    <w:lsdException w:name="Revision" w:unhideWhenUsed="0"/>
+    <w:lsdException w:name="List Paragraph" w:semiHidden="0" w:uiPriority="34" w:unhideWhenUsed="0" w:qFormat="1"/>
+    <w:lsdException w:name="Quote" w:semiHidden="0" w:uiPriority="29" w:unhideWhenUsed="0" w:qFormat="1"/>
+    <w:lsdException w:name="Intense Quote" w:semiHidden="0" w:uiPriority="30" w:unhideWhenUsed="0" w:qFormat="1"/>
+    <w:lsdException w:name="Medium List 2 Accent 1" w:semiHidden="0" w:uiPriority="66" w:unhideWhenUsed="0"/>
+    <w:lsdException w:name="Medium Grid 1 Accent 1" w:semiHidden="0" w:uiPriority="67" w:unhideWhenUsed="0"/>
+    <w:lsdException w:name="Medium Grid 2 Accent 1" w:semiHidden="0" w:uiPriority="68" w:unhideWhenUsed="0"/>
+    <w:lsdException w:name="Medium Grid 3 Accent 1" w:semiHidden="0" w:uiPriority="69" w:unhideWhenUsed="0"/>
+    <w:lsdException w:name="Dark List Accent 1" w:semiHidden="0" w:uiPriority="70" w:unhideWhenUsed="0"/>
+    <w:lsdException w:name="Colorful Shading Accent 1" w:semiHidden="0" w:uiPriority="71" w:unhideWhenUsed="0"/>
+    <w:lsdException w:name="Colorful List Accent 1" w:semiHidden="0" w:uiPriority="72" w:unhideWhenUsed="0"/>
+    <w:lsdException w:name="Colorful Grid Accent 1" w:semiHidden="0" w:uiPriority="73" w:unhideWhenUsed="0"/>
+    <w:lsdException w:name="Light Shading Accent 2" w:semiHidden="0" w:uiPriority="60" w:unhideWhenUsed="0"/>
+    <w:lsdException w:name="Light List Accent 2" w:semiHidden="0" w:uiPriority="61" w:unhideWhenUsed="0"/>
+    <w:lsdException w:name="Light Grid Accent 2" w:semiHidden="0" w:uiPriority="62" w:unhideWhenUsed="0"/>
+    <w:lsdException w:name="Medium Shading 1 Accent 2" w:semiHidden="0" w:uiPriority="63" w:unhideWhenUsed="0"/>
+    <w:lsdException w:name="Medium Shading 2 Accent 2" w:semiHidden="0" w:uiPriority="64" w:unhideWhenUsed="0"/>
+    <w:lsdException w:name="Medium List 1 Accent 2" w:semiHidden="0" w:uiPriority="65" w:unhideWhenUsed="0"/>
+    <w:lsdException w:name="Medium List 2 Accent 2" w:semiHidden="0" w:uiPriority="66" w:unhideWhenUsed="0"/>
+    <w:lsdException w:name="Medium Grid 1 Accent 2" w:semiHidden="0" w:uiPriority="67" w:unhideWhenUsed="0"/>
+    <w:lsdException w:name="Medium Grid 2 Accent 2" w:semiHidden="0" w:uiPriority="68" w:unhideWhenUsed="0"/>
+    <w:lsdException w:name="Medium Grid 3 Accent 2" w:semiHidden="0" w:uiPriority="69" w:unhideWhenUsed="0"/>
+    <w:lsdException w:name="Dark List Accent 2" w:semiHidden="0" w:uiPriority="70" w:unhideWhenUsed="0"/>
+    <w:lsdException w:name="Colorful Shading Accent 2" w:semiHidden="0" w:uiPriority="71" w:unhideWhenUsed="0"/>
+    <w:lsdException w:name="Colorful List Accent 2" w:semiHidden="0" w:uiPriority="72" w:unhideWhenUsed="0"/>
+    <w:lsdException w:name="Colorful Grid Accent 2" w:semiHidden="0" w:uiPriority="73" w:unhideWhenUsed="0"/>
+    <w:lsdException w:name="Light Shading Accent 3" w:semiHidden="0" w:uiPriority="60" w:unhideWhenUsed="0"/>
+    <w:lsdException w:name="Light List Accent 3" w:semiHidden="0" w:uiPriority="61" w:unhideWhenUsed="0"/>
+    <w:lsdException w:name="Light Grid Accent 3" w:semiHidden="0" w:uiPriority="62" w:unhideWhenUsed="0"/>
+    <w:lsdException w:name="Medium Shading 1 Accent 3" w:semiHidden="0" w:uiPriority="63" w:unhideWhenUsed="0"/>
+    <w:lsdException w:name="Medium Shading 2 Accent 3" w:semiHidden="0" w:uiPriority="64" w:unhideWhenUsed="0"/>
+    <w:lsdException w:name="Medium List 1 Accent 3" w:semiHidden="0" w:uiPriority="65" w:unhideWhenUsed="0"/>
+    <w:lsdException w:name="Medium List 2 Accent 3" w:semiHidden="0" w:uiPriority="66" w:unhideWhenUsed="0"/>
+    <w:lsdException w:name="Medium Grid 1 Accent 3" w:semiHidden="0" w:uiPriority="67" w:unhideWhenUsed="0"/>
+    <w:lsdException w:name="Medium Grid 2 Accent 3" w:semiHidden="0" w:uiPriority="68" w:unhideWhenUsed="0"/>
+    <w:lsdException w:name="Medium Grid 3 Accent 3" w:semiHidden="0" w:uiPriority="69" w:unhideWhenUsed="0"/>
+    <w:lsdException w:name="Dark List Accent 3" w:semiHidden="0" w:uiPriority="70" w:unhideWhenUsed="0"/>
+    <w:lsdException w:name="Colorful Shading Accent 3" w:semiHidden="0" w:uiPriority="71" w:unhideWhenUsed="0"/>
+    <w:lsdException w:name="Colorful List Accent 3" w:semiHidden="0" w:uiPriority="72" w:unhideWhenUsed="0"/>
+    <w:lsdException w:name="Colorful Grid Accent 3" w:semiHidden="0" w:uiPriority="73" w:unhideWhenUsed="0"/>
+    <w:lsdException w:name="Light Shading Accent 4" w:semiHidden="0" w:uiPriority="60" w:unhideWhenUsed="0"/>
+    <w:lsdException w:name="Light List Accent 4" w:semiHidden="0" w:uiPriority="61" w:unhideWhenUsed="0"/>
+    <w:lsdException w:name="Light Grid Accent 4" w:semiHidden="0" w:uiPriority="62" w:unhideWhenUsed="0"/>
+    <w:lsdException w:name="Medium Shading 1 Accent 4" w:semiHidden="0" w:uiPriority="63" w:unhideWhenUsed="0"/>
+    <w:lsdException w:name="Medium Shading 2 Accent 4" w:semiHidden="0" w:uiPriority="64" w:unhideWhenUsed="0"/>
+    <w:lsdException w:name="Medium List 1 Accent 4" w:semiHidden="0" w:uiPriority="65" w:unhideWhenUsed="0"/>
+    <w:lsdException w:name="Medium List 2 Accent 4" w:semiHidden="0" w:uiPriority="66" w:unhideWhenUsed="0"/>
+    <w:lsdException w:name="Medium Grid 1 Accent 4" w:semiHidden="0" w:uiPriority="67" w:unhideWhenUsed="0"/>
+    <w:lsdException w:name="Medium Grid 2 Accent 4" w:semiHidden="0" w:uiPriority="68" w:unhideWhenUsed="0"/>
+    <w:lsdException w:name="Medium Grid 3 Accent 4" w:semiHidden="0" w:uiPriority="69" w:unhideWhenUsed="0"/>
+    <w:lsdException w:name="Dark List Accent 4" w:semiHidden="0" w:uiPriority="70" w:unhideWhenUsed="0"/>
+    <w:lsdException w:name="Colorful Shading Accent 4" w:semiHidden="0" w:uiPriority="71" w:unhideWhenUsed="0"/>
+    <w:lsdException w:name="Colorful List Accent 4" w:semiHidden="0" w:uiPriority="72" w:unhideWhenUsed="0"/>
+    <w:lsdException w:name="Colorful Grid Accent 4" w:semiHidden="0" w:uiPriority="73" w:unhideWhenUsed="0"/>
+    <w:lsdException w:name="Light Shading Accent 5" w:semiHidden="0" w:uiPriority="60" w:unhideWhenUsed="0"/>
+    <w:lsdException w:name="Light List Accent 5" w:semiHidden="0" w:uiPriority="61" w:unhideWhenUsed="0"/>
+    <w:lsdException w:name="Light Grid Accent 5" w:semiHidden="0" w:uiPriority="62" w:unhideWhenUsed="0"/>
+    <w:lsdException w:name="Medium Shading 1 Accent 5" w:semiHidden="0" w:uiPriority="63" w:unhideWhenUsed="0"/>
+    <w:lsdException w:name="Medium Shading 2 Accent 5" w:semiHidden="0" w:uiPriority="64" w:unhideWhenUsed="0"/>
+    <w:lsdException w:name="Medium List 1 Accent 5" w:semiHidden="0" w:uiPriority="65" w:unhideWhenUsed="0"/>
+    <w:lsdException w:name="Medium List 2 Accent 5" w:semiHidden="0" w:uiPriority="66" w:unhideWhenUsed="0"/>
+    <w:lsdException w:name="Medium Grid 1 Accent 5" w:semiHidden="0" w:uiPriority="67" w:unhideWhenUsed="0"/>
+    <w:lsdException w:name="Medium Grid 2 Accent 5" w:semiHidden="0" w:uiPriority="68" w:unhideWhenUsed="0"/>
+    <w:lsdException w:name="Medium Grid 3 Accent 5" w:semiHidden="0" w:uiPriority="69" w:unhideWhenUsed="0"/>
+    <w:lsdException w:name="Dark List Accent 5" w:semiHidden="0" w:uiPriority="70" w:unhideWhenUsed="0"/>
+    <w:lsdException w:name="Colorful Shading Accent 5" w:semiHidden="0" w:uiPriority="71" w:unhideWhenUsed="0"/>
+    <w:lsdException w:name="Colorful List Accent 5" w:semiHidden="0" w:uiPriority="72" w:unhideWhenUsed="0"/>
+    <w:lsdException w:name="Colorful Grid Accent 5" w:semiHidden="0" w:uiPriority="73" w:unhideWhenUsed="0"/>
+    <w:lsdException w:name="Light Shading Accent 6" w:semiHidden="0" w:uiPriority="60" w:unhideWhenUsed="0"/>
+    <w:lsdException w:name="Light List Accent 6" w:semiHidden="0" w:uiPriority="61" w:unhideWhenUsed="0"/>
+    <w:lsdException w:name="Light Grid Accent 6" w:semiHidden="0" w:uiPriority="62" w:unhideWhenUsed="0"/>
+    <w:lsdException w:name="Medium Shading 1 Accent 6" w:semiHidden="0" w:uiPriority="63" w:unhideWhenUsed="0"/>
+    <w:lsdException w:name="Medium Shading 2 Accent 6" w:semiHidden="0" w:uiPriority="64" w:unhideWhenUsed="0"/>
+    <w:lsdException w:name="Medium List 1 Accent 6" w:semiHidden="0" w:uiPriority="65" w:unhideWhenUsed="0"/>
+    <w:lsdException w:name="Medium List 2 Accent 6" w:semiHidden="0" w:uiPriority="66" w:unhideWhenUsed="0"/>
+    <w:lsdException w:name="Medium Grid 1 Accent 6" w:semiHidden="0" w:uiPriority="67" w:unhideWhenUsed="0"/>
+    <w:lsdException w:name="Medium Grid 2 Accent 6" w:semiHidden="0" w:uiPriority="68" w:unhideWhenUsed="0"/>
+    <w:lsdException w:name="Medium Grid 3 Accent 6" w:semiHidden="0" w:uiPriority="69" w:unhideWhenUsed="0"/>
+    <w:lsdException w:name="Dark List Accent 6" w:semiHidden="0" w:uiPriority="70" w:unhideWhenUsed="0"/>
+    <w:lsdException w:name="Colorful Shading Accent 6" w:semiHidden="0" w:uiPriority="71" w:unhideWhenUsed="0"/>
+    <w:lsdException w:name="Colorful List Accent 6" w:semiHidden="0" w:uiPriority="72" w:unhideWhenUsed="0"/>
+    <w:lsdException w:name="Colorful Grid Accent 6" w:semiHidden="0" w:uiPriority="73" w:unhideWhenUsed="0"/>
+    <w:lsdException w:name="Subtle Emphasis" w:semiHidden="0" w:uiPriority="19" w:unhideWhenUsed="0" w:qFormat="1"/>
+    <w:lsdException w:name="Intense Emphasis" w:semiHidden="0" w:uiPriority="21" w:unhideWhenUsed="0" w:qFormat="1"/>
+    <w:lsdException w:name="Subtle Reference" w:semiHidden="0" w:uiPriority="31" w:unhideWhenUsed="0" w:qFormat="1"/>
+    <w:lsdException w:name="Intense Reference" w:semiHidden="0" w:uiPriority="32" w:unhideWhenUsed="0" w:qFormat="1"/>
+    <w:lsdException w:name="Book Title" w:semiHidden="0" w:uiPriority="33" w:unhideWhenUsed="0" w:qFormat="1"/>
+    <w:lsdException w:name="Bibliography" w:uiPriority="37"/>
+    <w:lsdException w:name="TOC Heading" w:uiPriority="39" w:qFormat="1"/>
+  </w:latentStyles>
+  <w:style w:type="paragraph" w:default="1" w:styleId="Normal">
+    <w:name w:val="Normal"/>
+    <w:qFormat/>
+  </w:style>
+  <w:style w:type="character" w:default="1" w:styleId="DefaultParagraphFont">
+    <w:name w:val="Default Paragraph Font"/>
+    <w:uiPriority w:val="1"/>
+    <w:semiHidden/>
+    <w:unhideWhenUsed/>
+  </w:style>
+  <w:style w:type="table" w:default="1" w:styleId="TableNormal">
+    <w:name w:val="Normal Table"/>
+    <w:uiPriority w:val="99"/>
+    <w:semiHidden/>
+    <w:unhideWhenUsed/>
+    <w:qFormat/>
+    <w:tblPr>
+      <w:tblInd w:w="0" w:type="dxa"/>
+      <w:tblCellMar>
+        <w:top w:w="0" w:type="dxa"/>
+        <w:left w:w="108" w:type="dxa"/>
+        <w:bottom w:w="0" w:type="dxa"/>
+        <w:right w:w="108" w:type="dxa"/>
+      </w:tblCellMar>
+    </w:tblPr>
+  </w:style>
+  <w:style w:type="numbering" w:default="1" w:styleId="NoList">
+    <w:name w:val="No List"/>
+    <w:uiPriority w:val="99"/>
+    <w:semiHidden/>
+    <w:unhideWhenUsed/>
+  </w:style>
+  <w:style w:type="character" w:styleId="PlaceholderText">
+    <w:name w:val="Placeholder Text"/>
+    <w:basedOn w:val="DefaultParagraphFont"/>
+    <w:uiPriority w:val="99"/>
+    <w:semiHidden/>
+    <w:rsid w:val="00A02AC5"/>
+    <w:rPr>
+      <w:color w:val="808080"/>
+    </w:rPr>
+  </w:style>
+</w:styles>
+</file>
+
+<file path=word/glossary/webSettings.xml><?xml version="1.0" encoding="utf-8"?>
+<w:webSettings xmlns:r="http://schemas.openxmlformats.org/officeDocument/2006/relationships" xmlns:w="http://schemas.openxmlformats.org/wordprocessingml/2006/main">
+  <w:optimizeForBrowser/>
+</w:webSettings>
+</file>
+
 <file path=word/theme/theme1.xml><?xml version="1.0" encoding="utf-8"?>
 <a:theme xmlns:a="http://schemas.openxmlformats.org/drawingml/2006/main" name="Office Theme">
   <a:themeElements>

--- a/CS123A/Final Exam Study Guide/CS123A Final Exam Study Guide.docx
+++ b/CS123A/Final Exam Study Guide/CS123A Final Exam Study Guide.docx
@@ -14465,10 +14465,10 @@
                   <v:path o:extrusionok="f" gradientshapeok="t" o:connecttype="rect"/>
                   <o:lock v:ext="edit" aspectratio="t"/>
                 </v:shapetype>
-                <v:shape id="_x0000_i1025" type="#_x0000_t75" style="width:161pt;height:78.8pt" o:ole="">
+                <v:shape id="_x0000_i1025" type="#_x0000_t75" style="width:161.2pt;height:78.45pt" o:ole="">
                   <v:imagedata r:id="rId15" o:title=""/>
                 </v:shape>
-                <o:OLEObject Type="Embed" ProgID="PBrush" ShapeID="_x0000_i1025" DrawAspect="Content" ObjectID="_1480033389" r:id="rId16"/>
+                <o:OLEObject Type="Embed" ProgID="PBrush" ShapeID="_x0000_i1025" DrawAspect="Content" ObjectID="_1480036668" r:id="rId16"/>
               </w:object>
             </w:r>
           </w:p>
@@ -21454,10 +21454,10 @@
             </w:pPr>
             <w:r>
               <w:object w:dxaOrig="8145" w:dyaOrig="1575">
-                <v:shape id="_x0000_i1026" type="#_x0000_t75" style="width:258.1pt;height:49.6pt" o:ole="">
+                <v:shape id="_x0000_i1026" type="#_x0000_t75" style="width:257.9pt;height:49.45pt" o:ole="">
                   <v:imagedata r:id="rId24" o:title=""/>
                 </v:shape>
-                <o:OLEObject Type="Embed" ProgID="PBrush" ShapeID="_x0000_i1026" DrawAspect="Content" ObjectID="_1480033390" r:id="rId25"/>
+                <o:OLEObject Type="Embed" ProgID="PBrush" ShapeID="_x0000_i1026" DrawAspect="Content" ObjectID="_1480036669" r:id="rId25"/>
               </w:object>
             </w:r>
           </w:p>
@@ -21473,10 +21473,10 @@
             </w:pPr>
             <w:r>
               <w:object w:dxaOrig="8505" w:dyaOrig="1515">
-                <v:shape id="_x0000_i1027" type="#_x0000_t75" style="width:275.75pt;height:48.9pt" o:ole="">
+                <v:shape id="_x0000_i1027" type="#_x0000_t75" style="width:276.2pt;height:48.9pt" o:ole="">
                   <v:imagedata r:id="rId26" o:title=""/>
                 </v:shape>
-                <o:OLEObject Type="Embed" ProgID="PBrush" ShapeID="_x0000_i1027" DrawAspect="Content" ObjectID="_1480033391" r:id="rId27"/>
+                <o:OLEObject Type="Embed" ProgID="PBrush" ShapeID="_x0000_i1027" DrawAspect="Content" ObjectID="_1480036670" r:id="rId27"/>
               </w:object>
             </w:r>
           </w:p>
@@ -21497,10 +21497,10 @@
             </w:pPr>
             <w:r>
               <w:object w:dxaOrig="9000" w:dyaOrig="2010">
-                <v:shape id="_x0000_i1028" type="#_x0000_t75" style="width:270.35pt;height:60.45pt" o:ole="">
+                <v:shape id="_x0000_i1028" type="#_x0000_t75" style="width:270.25pt;height:60.2pt" o:ole="">
                   <v:imagedata r:id="rId28" o:title=""/>
                 </v:shape>
-                <o:OLEObject Type="Embed" ProgID="PBrush" ShapeID="_x0000_i1028" DrawAspect="Content" ObjectID="_1480033392" r:id="rId29"/>
+                <o:OLEObject Type="Embed" ProgID="PBrush" ShapeID="_x0000_i1028" DrawAspect="Content" ObjectID="_1480036671" r:id="rId29"/>
               </w:object>
             </w:r>
           </w:p>
@@ -21516,10 +21516,10 @@
             </w:pPr>
             <w:r>
               <w:object w:dxaOrig="7875" w:dyaOrig="2175">
-                <v:shape id="_x0000_i1029" type="#_x0000_t75" style="width:275.1pt;height:76.1pt" o:ole="">
+                <v:shape id="_x0000_i1029" type="#_x0000_t75" style="width:275.1pt;height:75.75pt" o:ole="">
                   <v:imagedata r:id="rId30" o:title=""/>
                 </v:shape>
-                <o:OLEObject Type="Embed" ProgID="PBrush" ShapeID="_x0000_i1029" DrawAspect="Content" ObjectID="_1480033393" r:id="rId31"/>
+                <o:OLEObject Type="Embed" ProgID="PBrush" ShapeID="_x0000_i1029" DrawAspect="Content" ObjectID="_1480036672" r:id="rId31"/>
               </w:object>
             </w:r>
           </w:p>
@@ -21690,10 +21690,10 @@
           <w:p>
             <w:r>
               <w:object w:dxaOrig="10365" w:dyaOrig="11925">
-                <v:shape id="_x0000_i1030" type="#_x0000_t75" style="width:265.6pt;height:305.65pt" o:ole="">
+                <v:shape id="_x0000_i1030" type="#_x0000_t75" style="width:265.95pt;height:305.75pt" o:ole="">
                   <v:imagedata r:id="rId32" o:title=""/>
                 </v:shape>
-                <o:OLEObject Type="Embed" ProgID="PBrush" ShapeID="_x0000_i1030" DrawAspect="Content" ObjectID="_1480033394" r:id="rId33"/>
+                <o:OLEObject Type="Embed" ProgID="PBrush" ShapeID="_x0000_i1030" DrawAspect="Content" ObjectID="_1480036673" r:id="rId33"/>
               </w:object>
             </w:r>
           </w:p>
@@ -24316,6 +24316,10 @@
       </w:tr>
     </w:tbl>
     <w:p/>
+    <w:p/>
+    <w:p/>
+    <w:p/>
+    <w:p/>
     <w:p>
       <w:pPr>
         <w:jc w:val="center"/>
@@ -24329,6 +24333,7 @@
           <w:b/>
           <w:sz w:val="22"/>
         </w:rPr>
+        <w:lastRenderedPageBreak/>
         <w:t>Types of Phylogenetic Trees</w:t>
       </w:r>
     </w:p>
@@ -24376,15 +24381,7 @@
                 <w:b/>
                 <w:color w:val="FF0000"/>
               </w:rPr>
-              <w:t xml:space="preserve">branch lengths have no </w:t>
-            </w:r>
-            <w:r>
-              <w:rPr>
-                <w:b/>
-                <w:color w:val="FF0000"/>
-              </w:rPr>
-              <w:lastRenderedPageBreak/>
-              <w:t>meaning.</w:t>
+              <w:t>branch lengths have no meaning.</w:t>
             </w:r>
             <w:r>
               <w:t xml:space="preserve">  Only tree topology is defined.</w:t>
@@ -24448,7 +24445,6 @@
                 <w:b/>
                 <w:color w:val="0000FF"/>
               </w:rPr>
-              <w:lastRenderedPageBreak/>
               <w:t>Additive Tree</w:t>
             </w:r>
             <w:r>
@@ -24467,15 +24463,7 @@
                 <w:b/>
                 <w:color w:val="FF0000"/>
               </w:rPr>
-              <w:t xml:space="preserve">quantitative </w:t>
-            </w:r>
-            <w:r>
-              <w:rPr>
-                <w:b/>
-                <w:color w:val="FF0000"/>
-              </w:rPr>
-              <w:lastRenderedPageBreak/>
-              <w:t>measure of evolution divergence</w:t>
+              <w:t>quantitative measure of evolution divergence</w:t>
             </w:r>
             <w:r>
               <w:t xml:space="preserve">.  Can be rooted or </w:t>
@@ -24546,7 +24534,6 @@
                 <w:b/>
                 <w:color w:val="0000FF"/>
               </w:rPr>
-              <w:lastRenderedPageBreak/>
               <w:t xml:space="preserve">Additive Tree with </w:t>
             </w:r>
             <w:proofErr w:type="spellStart"/>
@@ -24559,11 +24546,7 @@
             </w:r>
             <w:proofErr w:type="spellEnd"/>
             <w:r>
-              <w:t xml:space="preserve"> – Same as an additive tree, but it includes a distantly related </w:t>
-            </w:r>
-            <w:r>
-              <w:lastRenderedPageBreak/>
-              <w:t xml:space="preserve">organism called </w:t>
+              <w:t xml:space="preserve"> – Same as an additive tree, but it includes a distantly related organism called </w:t>
             </w:r>
             <w:proofErr w:type="gramStart"/>
             <w:r>
@@ -24641,7 +24624,6 @@
                 <w:b/>
                 <w:color w:val="0000FF"/>
               </w:rPr>
-              <w:lastRenderedPageBreak/>
               <w:t>Ultrametric</w:t>
             </w:r>
             <w:proofErr w:type="spellEnd"/>
@@ -24656,11 +24638,7 @@
               <w:t xml:space="preserve"> – Same as an additive tree </w:t>
             </w:r>
             <w:r>
-              <w:t xml:space="preserve">except that all branches in the tree have a common rate of mutation.  This is referred to as </w:t>
-            </w:r>
-            <w:r>
-              <w:lastRenderedPageBreak/>
-              <w:t xml:space="preserve">the </w:t>
+              <w:t xml:space="preserve">except that all branches in the tree have a common rate of mutation.  This is referred to as the </w:t>
             </w:r>
             <w:r>
               <w:rPr>
@@ -24731,6 +24709,107 @@
         </w:tc>
       </w:tr>
     </w:tbl>
+    <w:p/>
+    <w:tbl>
+      <w:tblPr>
+        <w:tblStyle w:val="TableGrid"/>
+        <w:tblW w:w="0" w:type="auto"/>
+        <w:tblLook w:val="04A0"/>
+      </w:tblPr>
+      <w:tblGrid>
+        <w:gridCol w:w="2934"/>
+        <w:gridCol w:w="2934"/>
+        <w:gridCol w:w="2934"/>
+        <w:gridCol w:w="2934"/>
+      </w:tblGrid>
+      <w:tr>
+        <w:tc>
+          <w:tcPr>
+            <w:tcW w:w="2934" w:type="dxa"/>
+          </w:tcPr>
+          <w:p>
+            <w:pPr>
+              <w:jc w:val="center"/>
+              <w:rPr>
+                <w:b/>
+                <w:color w:val="0000FF"/>
+              </w:rPr>
+            </w:pPr>
+            <w:r>
+              <w:rPr>
+                <w:b/>
+                <w:color w:val="0000FF"/>
+              </w:rPr>
+              <w:t>Types of Phylogenetic Trees</w:t>
+            </w:r>
+          </w:p>
+          <w:p>
+            <w:pPr>
+              <w:pStyle w:val="ListParagraph"/>
+              <w:numPr>
+                <w:ilvl w:val="0"/>
+                <w:numId w:val="9"/>
+              </w:numPr>
+              <w:ind w:left="270" w:hanging="180"/>
+              <w:rPr>
+                <w:b/>
+                <w:color w:val="E36C0A" w:themeColor="accent6" w:themeShade="BF"/>
+              </w:rPr>
+            </w:pPr>
+            <w:r>
+              <w:rPr>
+                <w:b/>
+                <w:color w:val="E36C0A" w:themeColor="accent6" w:themeShade="BF"/>
+              </w:rPr>
+              <w:t>Distance Based (e.g. UPGMA)</w:t>
+            </w:r>
+          </w:p>
+          <w:p>
+            <w:pPr>
+              <w:pStyle w:val="ListParagraph"/>
+              <w:numPr>
+                <w:ilvl w:val="0"/>
+                <w:numId w:val="9"/>
+              </w:numPr>
+              <w:ind w:left="270" w:hanging="180"/>
+              <w:rPr>
+                <w:b/>
+                <w:color w:val="E36C0A" w:themeColor="accent6" w:themeShade="BF"/>
+              </w:rPr>
+            </w:pPr>
+            <w:r>
+              <w:rPr>
+                <w:b/>
+                <w:color w:val="E36C0A" w:themeColor="accent6" w:themeShade="BF"/>
+              </w:rPr>
+              <w:t xml:space="preserve">Character Based </w:t>
+            </w:r>
+            <w:r>
+              <w:t>– Uses morphological features.</w:t>
+            </w:r>
+          </w:p>
+        </w:tc>
+        <w:tc>
+          <w:tcPr>
+            <w:tcW w:w="2934" w:type="dxa"/>
+          </w:tcPr>
+          <w:p/>
+        </w:tc>
+        <w:tc>
+          <w:tcPr>
+            <w:tcW w:w="2934" w:type="dxa"/>
+          </w:tcPr>
+          <w:p/>
+        </w:tc>
+        <w:tc>
+          <w:tcPr>
+            <w:tcW w:w="2934" w:type="dxa"/>
+          </w:tcPr>
+          <w:p/>
+        </w:tc>
+      </w:tr>
+    </w:tbl>
+    <w:p/>
     <w:p/>
     <w:p>
       <w:pPr>
@@ -28013,7 +28092,6 @@
           <w:b/>
           <w:sz w:val="22"/>
         </w:rPr>
-        <w:lastRenderedPageBreak/>
         <w:t>Hands On Exercise #1</w:t>
       </w:r>
       <w:r>
@@ -28718,25 +28796,245 @@
             <w:tcW w:w="3510" w:type="dxa"/>
             <w:vAlign w:val="center"/>
           </w:tcPr>
-          <w:p/>
+          <w:p>
+            <w:r>
+              <w:t>In Pasteur, we selected “</w:t>
+            </w:r>
+            <w:r>
+              <w:rPr>
+                <w:b/>
+                <w:color w:val="0000FF"/>
+              </w:rPr>
+              <w:t>Distance Based</w:t>
+            </w:r>
+            <w:r>
+              <w:t>” trees (as opposed to “</w:t>
+            </w:r>
+            <w:r>
+              <w:rPr>
+                <w:b/>
+                <w:color w:val="0000FF"/>
+              </w:rPr>
+              <w:t>Character Based</w:t>
+            </w:r>
+            <w:r>
+              <w:t xml:space="preserve">”).  </w:t>
+            </w:r>
+          </w:p>
         </w:tc>
         <w:tc>
           <w:tcPr>
             <w:tcW w:w="2934" w:type="dxa"/>
             <w:vAlign w:val="center"/>
           </w:tcPr>
-          <w:p/>
+          <w:p>
+            <w:r>
+              <w:t xml:space="preserve">In Pasteur, you can enable </w:t>
+            </w:r>
+            <w:r>
+              <w:rPr>
+                <w:b/>
+                <w:color w:val="0000FF"/>
+              </w:rPr>
+              <w:t xml:space="preserve">bootstrap analysis </w:t>
+            </w:r>
+            <w:r>
+              <w:t>to verify support for features in the true.</w:t>
+            </w:r>
+          </w:p>
         </w:tc>
         <w:tc>
           <w:tcPr>
             <w:tcW w:w="2934" w:type="dxa"/>
             <w:vAlign w:val="center"/>
           </w:tcPr>
-          <w:p/>
+          <w:p>
+            <w:r>
+              <w:rPr>
+                <w:b/>
+                <w:color w:val="0000FF"/>
+              </w:rPr>
+              <w:t xml:space="preserve">Replicates </w:t>
+            </w:r>
+            <w:r>
+              <w:t>– Number of bootstrap replicates in bootstrap analysis.</w:t>
+            </w:r>
+          </w:p>
         </w:tc>
       </w:tr>
     </w:tbl>
     <w:p/>
+    <w:tbl>
+      <w:tblPr>
+        <w:tblStyle w:val="TableGrid"/>
+        <w:tblW w:w="0" w:type="auto"/>
+        <w:tblLook w:val="04A0"/>
+      </w:tblPr>
+      <w:tblGrid>
+        <w:gridCol w:w="2988"/>
+        <w:gridCol w:w="2880"/>
+        <w:gridCol w:w="2160"/>
+        <w:gridCol w:w="3708"/>
+      </w:tblGrid>
+      <w:tr>
+        <w:tc>
+          <w:tcPr>
+            <w:tcW w:w="2988" w:type="dxa"/>
+            <w:vAlign w:val="center"/>
+          </w:tcPr>
+          <w:p>
+            <w:r>
+              <w:t xml:space="preserve">Pasteur Phylogenetic analysis is used to run the </w:t>
+            </w:r>
+            <w:r>
+              <w:t>“</w:t>
+            </w:r>
+            <w:r>
+              <w:rPr>
+                <w:b/>
+                <w:color w:val="0000FF"/>
+              </w:rPr>
+              <w:t>neighbor</w:t>
+            </w:r>
+            <w:r>
+              <w:t>”</w:t>
+            </w:r>
+            <w:r>
+              <w:t xml:space="preserve"> analysis.</w:t>
+            </w:r>
+            <w:r>
+              <w:t xml:space="preserve">  To run it, you click on “</w:t>
+            </w:r>
+            <w:r>
+              <w:rPr>
+                <w:b/>
+                <w:color w:val="0000FF"/>
+              </w:rPr>
+              <w:t>further analysis</w:t>
+            </w:r>
+            <w:r>
+              <w:t>.”</w:t>
+            </w:r>
+          </w:p>
+        </w:tc>
+        <w:tc>
+          <w:tcPr>
+            <w:tcW w:w="2880" w:type="dxa"/>
+            <w:vAlign w:val="center"/>
+          </w:tcPr>
+          <w:p>
+            <w:r>
+              <w:t>Pasteur refers to a “</w:t>
+            </w:r>
+            <w:r>
+              <w:rPr>
+                <w:b/>
+                <w:color w:val="0000FF"/>
+              </w:rPr>
+              <w:t>condensed tree</w:t>
+            </w:r>
+            <w:r>
+              <w:t>” as a “</w:t>
+            </w:r>
+            <w:r>
+              <w:rPr>
+                <w:b/>
+                <w:color w:val="0000FF"/>
+              </w:rPr>
+              <w:t>consensus tree</w:t>
+            </w:r>
+            <w:r>
+              <w:t>” where links without support are removed.</w:t>
+            </w:r>
+          </w:p>
+        </w:tc>
+        <w:tc>
+          <w:tcPr>
+            <w:tcW w:w="2160" w:type="dxa"/>
+            <w:vAlign w:val="center"/>
+          </w:tcPr>
+          <w:p>
+            <w:pPr>
+              <w:rPr>
+                <w:b/>
+                <w:color w:val="FF0000"/>
+              </w:rPr>
+            </w:pPr>
+            <w:r>
+              <w:rPr>
+                <w:b/>
+                <w:color w:val="FF0000"/>
+              </w:rPr>
+              <w:t xml:space="preserve">Tree out of Pasteur is </w:t>
+            </w:r>
+            <w:proofErr w:type="spellStart"/>
+            <w:r>
+              <w:rPr>
+                <w:b/>
+                <w:color w:val="FF0000"/>
+              </w:rPr>
+              <w:t>unrooted</w:t>
+            </w:r>
+            <w:proofErr w:type="spellEnd"/>
+            <w:r>
+              <w:rPr>
+                <w:b/>
+                <w:color w:val="FF0000"/>
+              </w:rPr>
+              <w:t>.</w:t>
+            </w:r>
+          </w:p>
+        </w:tc>
+        <w:tc>
+          <w:tcPr>
+            <w:tcW w:w="3708" w:type="dxa"/>
+            <w:vAlign w:val="center"/>
+          </w:tcPr>
+          <w:p>
+            <w:pPr>
+              <w:rPr>
+                <w:b/>
+                <w:color w:val="0000FF"/>
+              </w:rPr>
+            </w:pPr>
+            <w:r>
+              <w:rPr>
+                <w:b/>
+                <w:color w:val="0000FF"/>
+              </w:rPr>
+              <w:t>Tool Name for Phylogenetic Tree:</w:t>
+            </w:r>
+          </w:p>
+          <w:p>
+            <w:pPr>
+              <w:jc w:val="center"/>
+              <w:rPr>
+                <w:b/>
+                <w:color w:val="7030A0"/>
+              </w:rPr>
+            </w:pPr>
+            <w:proofErr w:type="spellStart"/>
+            <w:r>
+              <w:rPr>
+                <w:b/>
+                <w:color w:val="7030A0"/>
+                <w:sz w:val="36"/>
+              </w:rPr>
+              <w:t>Mobyle</w:t>
+            </w:r>
+            <w:proofErr w:type="spellEnd"/>
+            <w:r>
+              <w:rPr>
+                <w:b/>
+                <w:color w:val="7030A0"/>
+                <w:sz w:val="36"/>
+              </w:rPr>
+              <w:t xml:space="preserve"> @ Pasteur</w:t>
+            </w:r>
+          </w:p>
+        </w:tc>
+      </w:tr>
+    </w:tbl>
     <w:p/>
     <w:p/>
     <w:p/>
@@ -29255,6 +29553,95 @@
     </w:lvl>
   </w:abstractNum>
   <w:abstractNum w:abstractNumId="4">
+    <w:nsid w:val="4A347367"/>
+    <w:multiLevelType w:val="hybridMultilevel"/>
+    <w:tmpl w:val="FE0231BE"/>
+    <w:lvl w:ilvl="0" w:tplc="0409000F">
+      <w:start w:val="1"/>
+      <w:numFmt w:val="decimal"/>
+      <w:lvlText w:val="%1."/>
+      <w:lvlJc w:val="left"/>
+      <w:pPr>
+        <w:ind w:left="720" w:hanging="360"/>
+      </w:pPr>
+      <w:rPr>
+        <w:rFonts w:hint="default"/>
+      </w:rPr>
+    </w:lvl>
+    <w:lvl w:ilvl="1" w:tplc="04090019" w:tentative="1">
+      <w:start w:val="1"/>
+      <w:numFmt w:val="lowerLetter"/>
+      <w:lvlText w:val="%2."/>
+      <w:lvlJc w:val="left"/>
+      <w:pPr>
+        <w:ind w:left="1440" w:hanging="360"/>
+      </w:pPr>
+    </w:lvl>
+    <w:lvl w:ilvl="2" w:tplc="0409001B" w:tentative="1">
+      <w:start w:val="1"/>
+      <w:numFmt w:val="lowerRoman"/>
+      <w:lvlText w:val="%3."/>
+      <w:lvlJc w:val="right"/>
+      <w:pPr>
+        <w:ind w:left="2160" w:hanging="180"/>
+      </w:pPr>
+    </w:lvl>
+    <w:lvl w:ilvl="3" w:tplc="0409000F" w:tentative="1">
+      <w:start w:val="1"/>
+      <w:numFmt w:val="decimal"/>
+      <w:lvlText w:val="%4."/>
+      <w:lvlJc w:val="left"/>
+      <w:pPr>
+        <w:ind w:left="2880" w:hanging="360"/>
+      </w:pPr>
+    </w:lvl>
+    <w:lvl w:ilvl="4" w:tplc="04090019" w:tentative="1">
+      <w:start w:val="1"/>
+      <w:numFmt w:val="lowerLetter"/>
+      <w:lvlText w:val="%5."/>
+      <w:lvlJc w:val="left"/>
+      <w:pPr>
+        <w:ind w:left="3600" w:hanging="360"/>
+      </w:pPr>
+    </w:lvl>
+    <w:lvl w:ilvl="5" w:tplc="0409001B" w:tentative="1">
+      <w:start w:val="1"/>
+      <w:numFmt w:val="lowerRoman"/>
+      <w:lvlText w:val="%6."/>
+      <w:lvlJc w:val="right"/>
+      <w:pPr>
+        <w:ind w:left="4320" w:hanging="180"/>
+      </w:pPr>
+    </w:lvl>
+    <w:lvl w:ilvl="6" w:tplc="0409000F" w:tentative="1">
+      <w:start w:val="1"/>
+      <w:numFmt w:val="decimal"/>
+      <w:lvlText w:val="%7."/>
+      <w:lvlJc w:val="left"/>
+      <w:pPr>
+        <w:ind w:left="5040" w:hanging="360"/>
+      </w:pPr>
+    </w:lvl>
+    <w:lvl w:ilvl="7" w:tplc="04090019" w:tentative="1">
+      <w:start w:val="1"/>
+      <w:numFmt w:val="lowerLetter"/>
+      <w:lvlText w:val="%8."/>
+      <w:lvlJc w:val="left"/>
+      <w:pPr>
+        <w:ind w:left="5760" w:hanging="360"/>
+      </w:pPr>
+    </w:lvl>
+    <w:lvl w:ilvl="8" w:tplc="0409001B" w:tentative="1">
+      <w:start w:val="1"/>
+      <w:numFmt w:val="lowerRoman"/>
+      <w:lvlText w:val="%9."/>
+      <w:lvlJc w:val="right"/>
+      <w:pPr>
+        <w:ind w:left="6480" w:hanging="180"/>
+      </w:pPr>
+    </w:lvl>
+  </w:abstractNum>
+  <w:abstractNum w:abstractNumId="5">
     <w:nsid w:val="6DB93042"/>
     <w:multiLevelType w:val="hybridMultilevel"/>
     <w:tmpl w:val="D38403E6"/>
@@ -29343,7 +29730,7 @@
       </w:pPr>
     </w:lvl>
   </w:abstractNum>
-  <w:abstractNum w:abstractNumId="5">
+  <w:abstractNum w:abstractNumId="6">
     <w:nsid w:val="741220E4"/>
     <w:multiLevelType w:val="hybridMultilevel"/>
     <w:tmpl w:val="21CE3596"/>
@@ -29456,7 +29843,7 @@
       </w:rPr>
     </w:lvl>
   </w:abstractNum>
-  <w:abstractNum w:abstractNumId="6">
+  <w:abstractNum w:abstractNumId="7">
     <w:nsid w:val="76C821D2"/>
     <w:multiLevelType w:val="hybridMultilevel"/>
     <w:tmpl w:val="BCD8487E"/>
@@ -29569,7 +29956,7 @@
       </w:rPr>
     </w:lvl>
   </w:abstractNum>
-  <w:abstractNum w:abstractNumId="7">
+  <w:abstractNum w:abstractNumId="8">
     <w:nsid w:val="7D2847FD"/>
     <w:multiLevelType w:val="hybridMultilevel"/>
     <w:tmpl w:val="5738715C"/>
@@ -29659,7 +30046,7 @@
     </w:lvl>
   </w:abstractNum>
   <w:num w:numId="1">
-    <w:abstractNumId w:val="6"/>
+    <w:abstractNumId w:val="7"/>
   </w:num>
   <w:num w:numId="2">
     <w:abstractNumId w:val="2"/>
@@ -29671,15 +30058,18 @@
     <w:abstractNumId w:val="1"/>
   </w:num>
   <w:num w:numId="5">
-    <w:abstractNumId w:val="5"/>
+    <w:abstractNumId w:val="6"/>
   </w:num>
   <w:num w:numId="6">
     <w:abstractNumId w:val="0"/>
   </w:num>
   <w:num w:numId="7">
-    <w:abstractNumId w:val="7"/>
+    <w:abstractNumId w:val="8"/>
   </w:num>
   <w:num w:numId="8">
+    <w:abstractNumId w:val="5"/>
+  </w:num>
+  <w:num w:numId="9">
     <w:abstractNumId w:val="4"/>
   </w:num>
 </w:numbering>
@@ -30208,7 +30598,7 @@
   </w:compat>
   <w:rsids>
     <w:rsidRoot w:val="00A02AC5"/>
-    <w:rsid w:val="006F36CD"/>
+    <w:rsid w:val="00002333"/>
     <w:rsid w:val="00A02AC5"/>
   </w:rsids>
   <m:mathPr>

--- a/CS123A/Final Exam Study Guide/CS123A Final Exam Study Guide.docx
+++ b/CS123A/Final Exam Study Guide/CS123A Final Exam Study Guide.docx
@@ -285,15 +285,7 @@
           <w:p/>
           <w:p>
             <w:r>
-              <w:t xml:space="preserve">Less regular three dimensional </w:t>
-            </w:r>
-            <w:proofErr w:type="gramStart"/>
-            <w:r>
-              <w:t>structure</w:t>
-            </w:r>
-            <w:proofErr w:type="gramEnd"/>
-            <w:r>
-              <w:t xml:space="preserve"> than DNA due to hydrogen bonds in complementary sections of the strand.</w:t>
+              <w:t>Less regular three dimensional structure than DNA due to hydrogen bonds in complementary sections of the strand.</w:t>
             </w:r>
           </w:p>
         </w:tc>
@@ -489,18 +481,12 @@
               </w:rPr>
               <w:t xml:space="preserve">Example: </w:t>
             </w:r>
-            <w:proofErr w:type="spellStart"/>
-            <w:r>
-              <w:t>Archea</w:t>
-            </w:r>
-            <w:proofErr w:type="spellEnd"/>
-            <w:r>
-              <w:t>, bacteria</w:t>
+            <w:r>
+              <w:t>Archea, bacteria</w:t>
             </w:r>
           </w:p>
           <w:p/>
           <w:p>
-            <w:proofErr w:type="spellStart"/>
             <w:r>
               <w:rPr>
                 <w:b/>
@@ -515,7 +501,6 @@
               </w:rPr>
               <w:t>s</w:t>
             </w:r>
-            <w:proofErr w:type="spellEnd"/>
             <w:r>
               <w:rPr>
                 <w:b/>
@@ -889,21 +874,12 @@
                 <w:color w:val="0000FF"/>
               </w:rPr>
             </w:pPr>
-            <w:proofErr w:type="spellStart"/>
-            <w:r>
-              <w:rPr>
-                <w:b/>
-                <w:color w:val="0000FF"/>
-              </w:rPr>
-              <w:t>Purine</w:t>
-            </w:r>
-            <w:proofErr w:type="spellEnd"/>
-            <w:r>
-              <w:rPr>
-                <w:b/>
-                <w:color w:val="0000FF"/>
-              </w:rPr>
-              <w:t>:</w:t>
+            <w:r>
+              <w:rPr>
+                <w:b/>
+                <w:color w:val="0000FF"/>
+              </w:rPr>
+              <w:t>Purine:</w:t>
             </w:r>
             <w:r>
               <w:rPr>
@@ -916,21 +892,12 @@
             </w:r>
           </w:p>
           <w:p>
-            <w:proofErr w:type="spellStart"/>
-            <w:r>
-              <w:rPr>
-                <w:b/>
-                <w:color w:val="0000FF"/>
-              </w:rPr>
-              <w:t>Pyrimidine</w:t>
-            </w:r>
-            <w:proofErr w:type="spellEnd"/>
-            <w:r>
-              <w:rPr>
-                <w:b/>
-                <w:color w:val="0000FF"/>
-              </w:rPr>
-              <w:t>:</w:t>
+            <w:r>
+              <w:rPr>
+                <w:b/>
+                <w:color w:val="0000FF"/>
+              </w:rPr>
+              <w:t>Pyrimidine:</w:t>
             </w:r>
             <w:r>
               <w:rPr>
@@ -1052,35 +1019,18 @@
             </w:pPr>
           </w:p>
           <w:p>
-            <w:proofErr w:type="spellStart"/>
-            <w:r>
-              <w:rPr>
-                <w:b/>
-                <w:color w:val="0000FF"/>
-              </w:rPr>
-              <w:t>Deoxyribose</w:t>
-            </w:r>
-            <w:proofErr w:type="spellEnd"/>
-            <w:r>
-              <w:rPr>
-                <w:b/>
-                <w:color w:val="0000FF"/>
-              </w:rPr>
-              <w:t xml:space="preserve"> – </w:t>
+            <w:r>
+              <w:rPr>
+                <w:b/>
+                <w:color w:val="0000FF"/>
+              </w:rPr>
+              <w:t xml:space="preserve">Deoxyribose – </w:t>
             </w:r>
             <w:r>
               <w:t>Sugar</w:t>
             </w:r>
             <w:r>
-              <w:t xml:space="preserve"> in DNA.  </w:t>
-            </w:r>
-            <w:proofErr w:type="spellStart"/>
-            <w:r>
-              <w:t>Deoxy</w:t>
-            </w:r>
-            <w:proofErr w:type="spellEnd"/>
-            <w:r>
-              <w:t xml:space="preserve"> means no oxygen.</w:t>
+              <w:t xml:space="preserve"> in DNA.  Deoxy means no oxygen.</w:t>
             </w:r>
             <w:r>
               <w:rPr>
@@ -1094,23 +1044,7 @@
                 <w:b/>
                 <w:color w:val="FF0000"/>
               </w:rPr>
-              <w:t xml:space="preserve"> </w:t>
-            </w:r>
-            <w:proofErr w:type="spellStart"/>
-            <w:r>
-              <w:rPr>
-                <w:b/>
-                <w:color w:val="FF0000"/>
-              </w:rPr>
-              <w:t>Deoxyribose</w:t>
-            </w:r>
-            <w:proofErr w:type="spellEnd"/>
-            <w:r>
-              <w:rPr>
-                <w:b/>
-                <w:color w:val="FF0000"/>
-              </w:rPr>
-              <w:t xml:space="preserve"> has no oxygen molecule on second carbon</w:t>
+              <w:t xml:space="preserve"> Deoxyribose has no oxygen molecule on second carbon</w:t>
             </w:r>
             <w:r>
               <w:rPr>
@@ -1188,21 +1122,12 @@
                 <w:color w:val="0000FF"/>
               </w:rPr>
             </w:pPr>
-            <w:proofErr w:type="spellStart"/>
-            <w:r>
-              <w:rPr>
-                <w:b/>
-                <w:color w:val="0000FF"/>
-              </w:rPr>
-              <w:t>Phosphodiester</w:t>
-            </w:r>
-            <w:proofErr w:type="spellEnd"/>
-            <w:r>
-              <w:rPr>
-                <w:b/>
-                <w:color w:val="0000FF"/>
-              </w:rPr>
-              <w:t xml:space="preserve"> Backbone</w:t>
+            <w:r>
+              <w:rPr>
+                <w:b/>
+                <w:color w:val="0000FF"/>
+              </w:rPr>
+              <w:t>Phosphodiester Backbone</w:t>
             </w:r>
             <w:r>
               <w:rPr>
@@ -1225,21 +1150,12 @@
             <w:r>
               <w:t xml:space="preserve">The 3’ carbon on the sugar bonds with the phosphate molecule on the 5’ carbon of the next nucleotide.  This bond is known as a </w:t>
             </w:r>
-            <w:proofErr w:type="spellStart"/>
-            <w:r>
-              <w:rPr>
-                <w:b/>
-                <w:color w:val="0000FF"/>
-              </w:rPr>
-              <w:t>phosphodiester</w:t>
-            </w:r>
-            <w:proofErr w:type="spellEnd"/>
-            <w:r>
-              <w:rPr>
-                <w:b/>
-                <w:color w:val="0000FF"/>
-              </w:rPr>
-              <w:t xml:space="preserve"> linkage</w:t>
+            <w:r>
+              <w:rPr>
+                <w:b/>
+                <w:color w:val="0000FF"/>
+              </w:rPr>
+              <w:t>phosphodiester linkage</w:t>
             </w:r>
             <w:r>
               <w:t>.</w:t>
@@ -1253,15 +1169,7 @@
               </w:rPr>
             </w:pPr>
             <w:r>
-              <w:t xml:space="preserve">Because of the </w:t>
-            </w:r>
-            <w:proofErr w:type="spellStart"/>
-            <w:r>
-              <w:t>phosphodiester</w:t>
-            </w:r>
-            <w:proofErr w:type="spellEnd"/>
-            <w:r>
-              <w:t xml:space="preserve"> backbone DNA is laid out as 5’ to 3’ and complementary 3’ to 5’.  Hence backbones run in </w:t>
+              <w:t xml:space="preserve">Because of the phosphodiester backbone DNA is laid out as 5’ to 3’ and complementary 3’ to 5’.  Hence backbones run in </w:t>
             </w:r>
             <w:r>
               <w:rPr>
@@ -1415,15 +1323,7 @@
               <w:t>Classifications for Amino Acids:</w:t>
             </w:r>
             <w:r>
-              <w:t xml:space="preserve"> Polar/</w:t>
-            </w:r>
-            <w:proofErr w:type="spellStart"/>
-            <w:r>
-              <w:t>nonpolar</w:t>
-            </w:r>
-            <w:proofErr w:type="spellEnd"/>
-            <w:r>
-              <w:t>. Hydrophobic/hydrophilic. Acidic/basic.  Size</w:t>
+              <w:t xml:space="preserve"> Polar/nonpolar. Hydrophobic/hydrophilic. Acidic/basic.  Size</w:t>
             </w:r>
           </w:p>
           <w:p/>
@@ -1567,7 +1467,6 @@
             <w:tcW w:w="3912" w:type="dxa"/>
           </w:tcPr>
           <w:p>
-            <w:proofErr w:type="gramStart"/>
             <w:r>
               <w:rPr>
                 <w:b/>
@@ -1575,7 +1474,6 @@
               </w:rPr>
               <w:t>mRNA</w:t>
             </w:r>
-            <w:proofErr w:type="gramEnd"/>
             <w:r>
               <w:t xml:space="preserve"> is the result of transcription of DNA.  In eukaryotes, mRNA is </w:t>
             </w:r>
@@ -1644,15 +1542,7 @@
               <w:t>mRNA</w:t>
             </w:r>
             <w:r>
-              <w:t xml:space="preserve"> (</w:t>
-            </w:r>
-            <w:proofErr w:type="spellStart"/>
-            <w:r>
-              <w:t>unspliced</w:t>
-            </w:r>
-            <w:proofErr w:type="spellEnd"/>
-            <w:r>
-              <w:t xml:space="preserve">) is copy of the </w:t>
+              <w:t xml:space="preserve"> (unspliced) is copy of the </w:t>
             </w:r>
             <w:r>
               <w:rPr>
@@ -1684,7 +1574,6 @@
             <w:r>
               <w:t>/</w:t>
             </w:r>
-            <w:proofErr w:type="spellStart"/>
             <w:r>
               <w:rPr>
                 <w:b/>
@@ -1692,7 +1581,6 @@
               </w:rPr>
               <w:t>anticoding</w:t>
             </w:r>
-            <w:proofErr w:type="spellEnd"/>
             <w:r>
               <w:t>/</w:t>
             </w:r>
@@ -1714,7 +1602,6 @@
             <w:vAlign w:val="center"/>
           </w:tcPr>
           <w:p>
-            <w:proofErr w:type="gramStart"/>
             <w:r>
               <w:rPr>
                 <w:b/>
@@ -1722,7 +1609,6 @@
               </w:rPr>
               <w:t>mRNA</w:t>
             </w:r>
-            <w:proofErr w:type="gramEnd"/>
             <w:r>
               <w:t xml:space="preserve"> is the “carrier of information”.  It is what carries genetic information from the DNA in the nucleus to the cytoplasm.</w:t>
             </w:r>
@@ -1813,20 +1699,7 @@
               <w:t>AUG</w:t>
             </w:r>
             <w:r>
-              <w:t xml:space="preserve"> (</w:t>
-            </w:r>
-            <w:proofErr w:type="spellStart"/>
-            <w:r>
-              <w:t>Methionine</w:t>
-            </w:r>
-            <w:proofErr w:type="spellEnd"/>
-            <w:proofErr w:type="gramStart"/>
-            <w:r>
-              <w:t>)  Carried</w:t>
-            </w:r>
-            <w:proofErr w:type="gramEnd"/>
-            <w:r>
-              <w:t xml:space="preserve"> on </w:t>
+              <w:t xml:space="preserve"> (Methionine)  Carried on </w:t>
             </w:r>
             <w:r>
               <w:rPr>
@@ -1909,15 +1782,7 @@
               <w:t>A-site</w:t>
             </w:r>
             <w:r>
-              <w:t xml:space="preserve"> of ribosome recognizes stop codon and </w:t>
-            </w:r>
-            <w:proofErr w:type="gramStart"/>
-            <w:r>
-              <w:t>release</w:t>
-            </w:r>
-            <w:proofErr w:type="gramEnd"/>
-            <w:r>
-              <w:t xml:space="preserve"> the two subunits of the ribosome.</w:t>
+              <w:t xml:space="preserve"> of ribosome recognizes stop codon and release the two subunits of the ribosome.</w:t>
             </w:r>
           </w:p>
         </w:tc>
@@ -1941,7 +1806,6 @@
           </w:p>
           <w:p/>
           <w:p>
-            <w:proofErr w:type="gramStart"/>
             <w:r>
               <w:rPr>
                 <w:b/>
@@ -1954,38 +1818,193 @@
                 <w:b/>
                 <w:color w:val="0000FF"/>
               </w:rPr>
+              <w:t>A:</w:t>
+            </w:r>
+            <w:r>
+              <w:t xml:space="preserve"> Has a complementary 3’ to 5’ </w:t>
+            </w:r>
+            <w:r>
+              <w:rPr>
+                <w:b/>
+                <w:color w:val="FF0000"/>
+              </w:rPr>
+              <w:t>anticodon</w:t>
+            </w:r>
+            <w:r>
+              <w:t xml:space="preserve"> that binds to the mRNA codon and the ribosome in protein synthesis.  </w:t>
+            </w:r>
+            <w:r>
+              <w:rPr>
+                <w:b/>
+                <w:color w:val="FF0000"/>
+              </w:rPr>
+              <w:t>Clover leaf structure</w:t>
+            </w:r>
+            <w:r>
+              <w:t>.</w:t>
+            </w:r>
+          </w:p>
+          <w:p/>
+          <w:p>
+            <w:r>
+              <w:rPr>
+                <w:b/>
+                <w:color w:val="0000FF"/>
+              </w:rPr>
+              <w:t xml:space="preserve">Anticodon: </w:t>
+            </w:r>
+            <w:r>
+              <w:t>Sequence in tRNA molecule that is the complement of the codon.  In orientation 3’ to 5’.</w:t>
+            </w:r>
+          </w:p>
+          <w:p/>
+          <w:p>
+            <w:r>
+              <w:rPr>
+                <w:b/>
+                <w:color w:val="0000FF"/>
+              </w:rPr>
+              <w:t>Initiator tRN</w:t>
+            </w:r>
+            <w:r>
+              <w:rPr>
+                <w:b/>
+                <w:color w:val="0000FF"/>
+              </w:rPr>
+              <w:t>A:</w:t>
+            </w:r>
+            <w:r>
+              <w:t xml:space="preserve"> Binds to P-Site of the ribosome to initiate protein synthesis.  Usually codes to methionine.</w:t>
+            </w:r>
+          </w:p>
+        </w:tc>
+        <w:tc>
+          <w:tcPr>
+            <w:tcW w:w="4968" w:type="dxa"/>
+            <w:vAlign w:val="center"/>
+          </w:tcPr>
+          <w:p>
+            <w:r>
+              <w:rPr>
+                <w:b/>
+                <w:color w:val="0000FF"/>
+              </w:rPr>
+              <w:t>Ribosome</w:t>
+            </w:r>
+            <w:r>
+              <w:rPr>
+                <w:color w:val="0000FF"/>
+              </w:rPr>
+              <w:t xml:space="preserve"> </w:t>
+            </w:r>
+            <w:r>
+              <w:t xml:space="preserve">has </w:t>
+            </w:r>
+            <w:r>
+              <w:rPr>
+                <w:b/>
+                <w:color w:val="FF0000"/>
+              </w:rPr>
+              <w:t>two subunits</w:t>
+            </w:r>
+            <w:r>
+              <w:t xml:space="preserve"> (</w:t>
+            </w:r>
+            <w:r>
+              <w:rPr>
+                <w:b/>
+                <w:color w:val="FF0000"/>
+              </w:rPr>
+              <w:t>large</w:t>
+            </w:r>
+            <w:r>
+              <w:t xml:space="preserve"> (upper) and </w:t>
+            </w:r>
+            <w:r>
+              <w:rPr>
+                <w:b/>
+                <w:color w:val="FF0000"/>
+              </w:rPr>
+              <w:t>small</w:t>
+            </w:r>
+            <w:r>
+              <w:t xml:space="preserve"> (lower))</w:t>
+            </w:r>
+            <w:r>
+              <w:t xml:space="preserve"> and </w:t>
+            </w:r>
+            <w:r>
+              <w:rPr>
+                <w:b/>
+                <w:color w:val="FF0000"/>
+              </w:rPr>
+              <w:t>three binding locations</w:t>
+            </w:r>
+            <w:r>
+              <w:t xml:space="preserve"> (</w:t>
+            </w:r>
+            <w:r>
+              <w:rPr>
+                <w:b/>
+                <w:color w:val="FF0000"/>
+              </w:rPr>
+              <w:t>E</w:t>
+            </w:r>
+            <w:r>
+              <w:rPr>
+                <w:b/>
+                <w:color w:val="FF0000"/>
+              </w:rPr>
+              <w:t>-site</w:t>
+            </w:r>
+            <w:r>
+              <w:rPr>
+                <w:b/>
+              </w:rPr>
+              <w:t>,</w:t>
+            </w:r>
+            <w:r>
+              <w:rPr>
+                <w:b/>
+                <w:color w:val="FF0000"/>
+              </w:rPr>
+              <w:t xml:space="preserve"> P</w:t>
+            </w:r>
+            <w:r>
+              <w:rPr>
+                <w:b/>
+                <w:color w:val="FF0000"/>
+              </w:rPr>
+              <w:t>-site</w:t>
+            </w:r>
+            <w:r>
+              <w:t xml:space="preserve">, and </w:t>
+            </w:r>
+            <w:r>
+              <w:rPr>
+                <w:b/>
+                <w:color w:val="FF0000"/>
+              </w:rPr>
               <w:t>A</w:t>
             </w:r>
-            <w:proofErr w:type="gramEnd"/>
-            <w:r>
-              <w:rPr>
-                <w:b/>
-                <w:color w:val="0000FF"/>
-              </w:rPr>
-              <w:t>:</w:t>
-            </w:r>
-            <w:r>
-              <w:t xml:space="preserve"> Has a complementary 3’ to 5’ </w:t>
-            </w:r>
-            <w:r>
-              <w:rPr>
-                <w:b/>
-                <w:color w:val="FF0000"/>
-              </w:rPr>
-              <w:t>anticodon</w:t>
-            </w:r>
-            <w:r>
-              <w:t xml:space="preserve"> that binds to the mRNA codon and the ribosome in protein synthesis.  </w:t>
-            </w:r>
-            <w:r>
-              <w:rPr>
-                <w:b/>
-                <w:color w:val="FF0000"/>
-              </w:rPr>
-              <w:t>Clover leaf structure</w:t>
-            </w:r>
-            <w:r>
-              <w:t>.</w:t>
+            <w:r>
+              <w:rPr>
+                <w:b/>
+                <w:color w:val="FF0000"/>
+              </w:rPr>
+              <w:t>-site</w:t>
+            </w:r>
+            <w:r>
+              <w:t>)</w:t>
+            </w:r>
+            <w:r>
+              <w:rPr>
+                <w:color w:val="0000FF"/>
+              </w:rPr>
+              <w:t xml:space="preserve">.  </w:t>
+            </w:r>
+            <w:r>
+              <w:t>tRNA enters the ribosome at the A site and exits at the E-site.</w:t>
             </w:r>
           </w:p>
           <w:p/>
@@ -1995,192 +2014,7 @@
                 <w:b/>
                 <w:color w:val="0000FF"/>
               </w:rPr>
-              <w:t xml:space="preserve">Anticodon: </w:t>
-            </w:r>
-            <w:r>
-              <w:t>Sequence in tRNA molecule that is the complement of the codon.  In orientation 3’ to 5’.</w:t>
-            </w:r>
-          </w:p>
-          <w:p/>
-          <w:p>
-            <w:r>
-              <w:rPr>
-                <w:b/>
-                <w:color w:val="0000FF"/>
-              </w:rPr>
-              <w:t>Initiator tRN</w:t>
-            </w:r>
-            <w:r>
-              <w:rPr>
-                <w:b/>
-                <w:color w:val="0000FF"/>
-              </w:rPr>
-              <w:t>A:</w:t>
-            </w:r>
-            <w:r>
-              <w:t xml:space="preserve"> Binds to P-Site of the ribosome to initiate protein synthesis.  Usually codes to </w:t>
-            </w:r>
-            <w:proofErr w:type="spellStart"/>
-            <w:r>
-              <w:t>methionine</w:t>
-            </w:r>
-            <w:proofErr w:type="spellEnd"/>
-            <w:r>
-              <w:t>.</w:t>
-            </w:r>
-          </w:p>
-        </w:tc>
-        <w:tc>
-          <w:tcPr>
-            <w:tcW w:w="4968" w:type="dxa"/>
-            <w:vAlign w:val="center"/>
-          </w:tcPr>
-          <w:p>
-            <w:r>
-              <w:rPr>
-                <w:b/>
-                <w:color w:val="0000FF"/>
-              </w:rPr>
-              <w:t>Ribosome</w:t>
-            </w:r>
-            <w:r>
-              <w:rPr>
-                <w:color w:val="0000FF"/>
-              </w:rPr>
-              <w:t xml:space="preserve"> </w:t>
-            </w:r>
-            <w:r>
-              <w:t xml:space="preserve">has </w:t>
-            </w:r>
-            <w:r>
-              <w:rPr>
-                <w:b/>
-                <w:color w:val="FF0000"/>
-              </w:rPr>
-              <w:t>two subunits</w:t>
-            </w:r>
-            <w:r>
-              <w:t xml:space="preserve"> (</w:t>
-            </w:r>
-            <w:r>
-              <w:rPr>
-                <w:b/>
-                <w:color w:val="FF0000"/>
-              </w:rPr>
-              <w:t>large</w:t>
-            </w:r>
-            <w:r>
-              <w:t xml:space="preserve"> (upper) and </w:t>
-            </w:r>
-            <w:r>
-              <w:rPr>
-                <w:b/>
-                <w:color w:val="FF0000"/>
-              </w:rPr>
-              <w:t>small</w:t>
-            </w:r>
-            <w:r>
-              <w:t xml:space="preserve"> (lower))</w:t>
-            </w:r>
-            <w:r>
-              <w:t xml:space="preserve"> and </w:t>
-            </w:r>
-            <w:r>
-              <w:rPr>
-                <w:b/>
-                <w:color w:val="FF0000"/>
-              </w:rPr>
-              <w:t>three binding locations</w:t>
-            </w:r>
-            <w:r>
-              <w:t xml:space="preserve"> (</w:t>
-            </w:r>
-            <w:r>
-              <w:rPr>
-                <w:b/>
-                <w:color w:val="FF0000"/>
-              </w:rPr>
-              <w:t>E</w:t>
-            </w:r>
-            <w:r>
-              <w:rPr>
-                <w:b/>
-                <w:color w:val="FF0000"/>
-              </w:rPr>
-              <w:t>-site</w:t>
-            </w:r>
-            <w:r>
-              <w:rPr>
-                <w:b/>
-              </w:rPr>
-              <w:t>,</w:t>
-            </w:r>
-            <w:r>
-              <w:rPr>
-                <w:b/>
-                <w:color w:val="FF0000"/>
-              </w:rPr>
-              <w:t xml:space="preserve"> P</w:t>
-            </w:r>
-            <w:r>
-              <w:rPr>
-                <w:b/>
-                <w:color w:val="FF0000"/>
-              </w:rPr>
-              <w:t>-site</w:t>
-            </w:r>
-            <w:r>
-              <w:t xml:space="preserve">, and </w:t>
-            </w:r>
-            <w:r>
-              <w:rPr>
-                <w:b/>
-                <w:color w:val="FF0000"/>
-              </w:rPr>
-              <w:t>A</w:t>
-            </w:r>
-            <w:r>
-              <w:rPr>
-                <w:b/>
-                <w:color w:val="FF0000"/>
-              </w:rPr>
-              <w:t>-site</w:t>
-            </w:r>
-            <w:r>
-              <w:t>)</w:t>
-            </w:r>
-            <w:r>
-              <w:rPr>
-                <w:color w:val="0000FF"/>
-              </w:rPr>
-              <w:t xml:space="preserve">.  </w:t>
-            </w:r>
-            <w:proofErr w:type="gramStart"/>
-            <w:r>
-              <w:t>tRNA</w:t>
-            </w:r>
-            <w:proofErr w:type="gramEnd"/>
-            <w:r>
-              <w:t xml:space="preserve"> enters the ribosome at the A site and exits at the E-site.</w:t>
-            </w:r>
-          </w:p>
-          <w:p/>
-          <w:p>
-            <w:proofErr w:type="gramStart"/>
-            <w:r>
-              <w:rPr>
-                <w:b/>
-                <w:color w:val="0000FF"/>
-              </w:rPr>
-              <w:t>mRNA</w:t>
-            </w:r>
-            <w:proofErr w:type="gramEnd"/>
-            <w:r>
-              <w:rPr>
-                <w:b/>
-                <w:color w:val="0000FF"/>
-              </w:rPr>
-              <w:t xml:space="preserve"> Binding Site:</w:t>
+              <w:t>mRNA Binding Site:</w:t>
             </w:r>
             <w:r>
               <w:t xml:space="preserve"> Location in </w:t>
@@ -2513,7 +2347,6 @@
             <w:r>
               <w:t xml:space="preserve">4. </w:t>
             </w:r>
-            <w:proofErr w:type="spellStart"/>
             <w:r>
               <w:rPr>
                 <w:b/>
@@ -2521,7 +2354,6 @@
               </w:rPr>
               <w:t>Polyadenylation</w:t>
             </w:r>
-            <w:proofErr w:type="spellEnd"/>
           </w:p>
           <w:p>
             <w:pPr>
@@ -2825,7 +2657,6 @@
             <w:r>
               <w:t xml:space="preserve">1. </w:t>
             </w:r>
-            <w:proofErr w:type="spellStart"/>
             <w:r>
               <w:rPr>
                 <w:b/>
@@ -2833,7 +2664,6 @@
               </w:rPr>
               <w:t>Genbank</w:t>
             </w:r>
-            <w:proofErr w:type="spellEnd"/>
             <w:r>
               <w:t xml:space="preserve"> (National Center for Biotechnology Information) Operated by the National Institutes of Health. Database of all public available DNA sequences.</w:t>
             </w:r>
@@ -3168,30 +2998,12 @@
           </w:p>
           <w:p>
             <w:r>
-              <w:t xml:space="preserve">Risk Assessment, Bio-archeology, DNA Identification, Agriculture, Livestock Breeding, </w:t>
-            </w:r>
-            <w:proofErr w:type="spellStart"/>
-            <w:proofErr w:type="gramStart"/>
-            <w:r>
-              <w:t>Bioprocessing</w:t>
-            </w:r>
-            <w:proofErr w:type="spellEnd"/>
-            <w:proofErr w:type="gramEnd"/>
-            <w:r>
-              <w:t xml:space="preserve">. </w:t>
-            </w:r>
-          </w:p>
-          <w:p>
-            <w:r>
-              <w:t xml:space="preserve">Genomes of other animals (e.g. chicken, rat, </w:t>
-            </w:r>
-            <w:proofErr w:type="gramStart"/>
-            <w:r>
-              <w:t>dolphin</w:t>
-            </w:r>
-            <w:proofErr w:type="gramEnd"/>
-            <w:r>
-              <w:t>) have also been sequenced for comparison with the human genome.</w:t>
+              <w:t xml:space="preserve">Risk Assessment, Bio-archeology, DNA Identification, Agriculture, Livestock Breeding, Bioprocessing. </w:t>
+            </w:r>
+          </w:p>
+          <w:p>
+            <w:r>
+              <w:t>Genomes of other animals (e.g. chicken, rat, dolphin) have also been sequenced for comparison with the human genome.</w:t>
             </w:r>
           </w:p>
         </w:tc>
@@ -3407,15 +3219,7 @@
           </w:p>
           <w:p>
             <w:r>
-              <w:t xml:space="preserve">2. Development of new energy sources through </w:t>
-            </w:r>
-            <w:proofErr w:type="spellStart"/>
-            <w:r>
-              <w:t>biofuels</w:t>
-            </w:r>
-            <w:proofErr w:type="spellEnd"/>
-            <w:r>
-              <w:t>.</w:t>
+              <w:t>2. Development of new energy sources through biofuels.</w:t>
             </w:r>
           </w:p>
           <w:p>
@@ -3525,7 +3329,6 @@
       <w:r>
         <w:t xml:space="preserve"> – Mutation in a single nucleotide locus that exists in more than 1% of the population.  They make aligning DNA sequences more difficult.  </w:t>
       </w:r>
-      <w:proofErr w:type="gramStart"/>
       <w:r>
         <w:rPr>
           <w:b/>
@@ -3533,7 +3336,6 @@
         </w:rPr>
         <w:t>Used in forensic identification.</w:t>
       </w:r>
-      <w:proofErr w:type="gramEnd"/>
     </w:p>
     <w:p/>
     <w:p>
@@ -3550,7 +3352,6 @@
     </w:p>
     <w:p/>
     <w:p>
-      <w:proofErr w:type="gramStart"/>
       <w:r>
         <w:rPr>
           <w:b/>
@@ -3561,11 +3362,9 @@
       <w:r>
         <w:t>Similar or identical sequences that occur within nucleic or amino acid sequences across species.</w:t>
       </w:r>
-      <w:proofErr w:type="gramEnd"/>
     </w:p>
     <w:p/>
     <w:p>
-      <w:proofErr w:type="gramStart"/>
       <w:r>
         <w:t xml:space="preserve">Progress of Biology Research from </w:t>
       </w:r>
@@ -3596,7 +3395,6 @@
       <w:r>
         <w:t xml:space="preserve"> (inside silicon, i.e. the computer).</w:t>
       </w:r>
-      <w:proofErr w:type="gramEnd"/>
     </w:p>
     <w:p/>
     <w:p>
@@ -3637,21 +3435,12 @@
           </w:p>
           <w:p/>
           <w:p>
-            <w:proofErr w:type="spellStart"/>
-            <w:r>
-              <w:rPr>
-                <w:b/>
-                <w:color w:val="0000FF"/>
-              </w:rPr>
-              <w:t>Pairwise</w:t>
-            </w:r>
-            <w:proofErr w:type="spellEnd"/>
-            <w:r>
-              <w:rPr>
-                <w:b/>
-                <w:color w:val="0000FF"/>
-              </w:rPr>
-              <w:t xml:space="preserve"> Sequence Alignment:</w:t>
+            <w:r>
+              <w:rPr>
+                <w:b/>
+                <w:color w:val="0000FF"/>
+              </w:rPr>
+              <w:t>Pairwise Sequence Alignment:</w:t>
             </w:r>
             <w:r>
               <w:t xml:space="preserve"> Comparing two sequences. It </w:t>
@@ -4161,17 +3950,8 @@
                 <w:b/>
                 <w:color w:val="E36C0A" w:themeColor="accent6" w:themeShade="BF"/>
               </w:rPr>
-              <w:t>Gap/</w:t>
-            </w:r>
-            <w:proofErr w:type="spellStart"/>
-            <w:r>
-              <w:rPr>
-                <w:b/>
-                <w:color w:val="E36C0A" w:themeColor="accent6" w:themeShade="BF"/>
-              </w:rPr>
-              <w:t>Indel</w:t>
-            </w:r>
-            <w:proofErr w:type="spellEnd"/>
+              <w:t>Gap/Indel</w:t>
+            </w:r>
             <w:r>
               <w:t xml:space="preserve"> (Insertion or deletion). </w:t>
             </w:r>
@@ -4301,14 +4081,9 @@
       <w:pPr>
         <w:pStyle w:val="Heading2"/>
       </w:pPr>
-      <w:proofErr w:type="spellStart"/>
       <w:r>
         <w:lastRenderedPageBreak/>
-        <w:t>Pairwise</w:t>
-      </w:r>
-      <w:proofErr w:type="spellEnd"/>
-      <w:r>
-        <w:t xml:space="preserve"> Alignment</w:t>
+        <w:t>Pairwise Alignment</w:t>
       </w:r>
     </w:p>
     <w:tbl>
@@ -4335,21 +4110,12 @@
                 <w:color w:val="0000FF"/>
               </w:rPr>
             </w:pPr>
-            <w:proofErr w:type="spellStart"/>
-            <w:r>
-              <w:rPr>
-                <w:b/>
-                <w:color w:val="0000FF"/>
-              </w:rPr>
-              <w:t>Pairwise</w:t>
-            </w:r>
-            <w:proofErr w:type="spellEnd"/>
-            <w:r>
-              <w:rPr>
-                <w:b/>
-                <w:color w:val="0000FF"/>
-              </w:rPr>
-              <w:t xml:space="preserve"> Problem Definition Includes:</w:t>
+            <w:r>
+              <w:rPr>
+                <w:b/>
+                <w:color w:val="0000FF"/>
+              </w:rPr>
+              <w:t>Pairwise Problem Definition Includes:</w:t>
             </w:r>
           </w:p>
           <w:p>
@@ -4414,15 +4180,7 @@
               <w:t xml:space="preserve"> </w:t>
             </w:r>
             <w:r>
-              <w:t xml:space="preserve">– </w:t>
-            </w:r>
-            <w:proofErr w:type="spellStart"/>
-            <w:r>
-              <w:t>Pairwise</w:t>
-            </w:r>
-            <w:proofErr w:type="spellEnd"/>
-            <w:r>
-              <w:t xml:space="preserve"> alignment (including gaps) that achieves the optimal score.  However, the optimal score is not necessarily the correct evolutionary pairing.</w:t>
+              <w:t>– Pairwise alignment (including gaps) that achieves the optimal score.  However, the optimal score is not necessarily the correct evolutionary pairing.</w:t>
             </w:r>
           </w:p>
         </w:tc>
@@ -4472,13 +4230,8 @@
             </w:pPr>
           </w:p>
           <w:p>
-            <w:proofErr w:type="spellStart"/>
-            <w:r>
-              <w:t>Pairwise</w:t>
-            </w:r>
-            <w:proofErr w:type="spellEnd"/>
-            <w:r>
-              <w:t xml:space="preserve"> alignment which attempts to </w:t>
+            <w:r>
+              <w:t xml:space="preserve">Pairwise alignment which attempts to </w:t>
             </w:r>
             <w:r>
               <w:rPr>
@@ -4582,17 +4335,8 @@
                 <w:b/>
                 <w:color w:val="FF0000"/>
               </w:rPr>
-              <w:t>or common substructure/</w:t>
-            </w:r>
-            <w:proofErr w:type="spellStart"/>
-            <w:r>
-              <w:rPr>
-                <w:b/>
-                <w:color w:val="FF0000"/>
-              </w:rPr>
-              <w:t>subfunction</w:t>
-            </w:r>
-            <w:proofErr w:type="spellEnd"/>
+              <w:t>or common substructure/subfunction</w:t>
+            </w:r>
             <w:r>
               <w:rPr>
                 <w:b/>
@@ -4661,23 +4405,7 @@
                 <w:b/>
                 <w:color w:val="0000FF"/>
               </w:rPr>
-              <w:t xml:space="preserve">Methods of </w:t>
-            </w:r>
-            <w:proofErr w:type="spellStart"/>
-            <w:r>
-              <w:rPr>
-                <w:b/>
-                <w:color w:val="0000FF"/>
-              </w:rPr>
-              <w:t>Pairwise</w:t>
-            </w:r>
-            <w:proofErr w:type="spellEnd"/>
-            <w:r>
-              <w:rPr>
-                <w:b/>
-                <w:color w:val="0000FF"/>
-              </w:rPr>
-              <w:t xml:space="preserve"> Alignment</w:t>
+              <w:t>Methods of Pairwise Alignment</w:t>
             </w:r>
           </w:p>
           <w:p/>
@@ -5264,15 +4992,7 @@
                 <w:b/>
                 <w:color w:val="0000FF"/>
               </w:rPr>
-              <w:t xml:space="preserve">Needleman </w:t>
-            </w:r>
-            <w:proofErr w:type="spellStart"/>
-            <w:r>
-              <w:rPr>
-                <w:b/>
-                <w:color w:val="0000FF"/>
-              </w:rPr>
-              <w:t>Wun</w:t>
+              <w:t>Needleman Wun</w:t>
             </w:r>
             <w:r>
               <w:rPr>
@@ -5286,15 +5006,7 @@
                 <w:b/>
                 <w:color w:val="0000FF"/>
               </w:rPr>
-              <w:t>ch</w:t>
-            </w:r>
-            <w:proofErr w:type="spellEnd"/>
-            <w:r>
-              <w:rPr>
-                <w:b/>
-                <w:color w:val="0000FF"/>
-              </w:rPr>
-              <w:t xml:space="preserve"> Algorithm: </w:t>
+              <w:t xml:space="preserve">ch Algorithm: </w:t>
             </w:r>
             <w:r>
               <w:t xml:space="preserve">Variant of the longest common subsequence algorithm for </w:t>
@@ -5313,15 +5025,7 @@
           <w:p/>
           <w:p>
             <w:r>
-              <w:t xml:space="preserve">Needleman </w:t>
-            </w:r>
-            <w:proofErr w:type="spellStart"/>
-            <w:r>
-              <w:t>Wunsch</w:t>
-            </w:r>
-            <w:proofErr w:type="spellEnd"/>
-            <w:r>
-              <w:t xml:space="preserve"> can be modified for local alignment.  This is usually more useful since it emphasizes identifying </w:t>
+              <w:t xml:space="preserve">Needleman Wunsch can be modified for local alignment.  This is usually more useful since it emphasizes identifying </w:t>
             </w:r>
             <w:r>
               <w:rPr>
@@ -5449,21 +5153,12 @@
             <w:r>
               <w:t xml:space="preserve">Best substitution matrices are </w:t>
             </w:r>
-            <w:proofErr w:type="gramStart"/>
-            <w:r>
-              <w:rPr>
-                <w:b/>
-                <w:color w:val="FF0000"/>
-              </w:rPr>
-              <w:t>derive</w:t>
-            </w:r>
-            <w:proofErr w:type="gramEnd"/>
-            <w:r>
-              <w:rPr>
-                <w:b/>
-                <w:color w:val="FF0000"/>
-              </w:rPr>
-              <w:t xml:space="preserve"> from the</w:t>
+            <w:r>
+              <w:rPr>
+                <w:b/>
+                <w:color w:val="FF0000"/>
+              </w:rPr>
+              <w:t>derive from the</w:t>
             </w:r>
             <w:r>
               <w:t xml:space="preserve"> </w:t>
@@ -5473,23 +5168,7 @@
                 <w:b/>
                 <w:color w:val="FF0000"/>
               </w:rPr>
-              <w:t xml:space="preserve">analysis of numerous </w:t>
-            </w:r>
-            <w:proofErr w:type="spellStart"/>
-            <w:r>
-              <w:rPr>
-                <w:b/>
-                <w:color w:val="FF0000"/>
-              </w:rPr>
-              <w:t>homologs</w:t>
-            </w:r>
-            <w:proofErr w:type="spellEnd"/>
-            <w:r>
-              <w:rPr>
-                <w:b/>
-                <w:color w:val="FF0000"/>
-              </w:rPr>
-              <w:t xml:space="preserve"> of well-suit</w:t>
+              <w:t>analysis of numerous homologs of well-suit</w:t>
             </w:r>
             <w:r>
               <w:rPr>
@@ -5531,15 +5210,7 @@
           </w:tcPr>
           <w:p>
             <w:r>
-              <w:t xml:space="preserve">It is </w:t>
-            </w:r>
-            <w:proofErr w:type="gramStart"/>
-            <w:r>
-              <w:t>a table showing the probability of a mutation from one reside</w:t>
-            </w:r>
-            <w:proofErr w:type="gramEnd"/>
-            <w:r>
-              <w:t xml:space="preserve"> to another.</w:t>
+              <w:t>It is a table showing the probability of a mutation from one reside to another.</w:t>
             </w:r>
           </w:p>
           <w:p/>
@@ -5722,31 +5393,14 @@
           <w:p/>
           <w:p>
             <w:r>
-              <w:t xml:space="preserve">Developed by Margaret </w:t>
-            </w:r>
-            <w:proofErr w:type="spellStart"/>
-            <w:r>
-              <w:t>Dayhoff</w:t>
-            </w:r>
-            <w:proofErr w:type="spellEnd"/>
-            <w:r>
-              <w:t xml:space="preserve">. Also called </w:t>
-            </w:r>
-            <w:proofErr w:type="spellStart"/>
-            <w:r>
-              <w:rPr>
-                <w:b/>
-                <w:color w:val="FF0000"/>
-              </w:rPr>
-              <w:t>Dayhoff</w:t>
-            </w:r>
-            <w:proofErr w:type="spellEnd"/>
-            <w:r>
-              <w:rPr>
-                <w:b/>
-                <w:color w:val="FF0000"/>
-              </w:rPr>
-              <w:t xml:space="preserve"> amino acid substitution matrices</w:t>
+              <w:t xml:space="preserve">Developed by Margaret Dayhoff. Also called </w:t>
+            </w:r>
+            <w:r>
+              <w:rPr>
+                <w:b/>
+                <w:color w:val="FF0000"/>
+              </w:rPr>
+              <w:t>Dayhoff amino acid substitution matrices</w:t>
             </w:r>
             <w:r>
               <w:t>.</w:t>
@@ -5761,13 +5415,8 @@
               </w:rPr>
               <w:t xml:space="preserve">Accepted Mutation: </w:t>
             </w:r>
-            <w:proofErr w:type="gramStart"/>
-            <w:r>
-              <w:t>Any mutation</w:t>
-            </w:r>
-            <w:proofErr w:type="gramEnd"/>
-            <w:r>
-              <w:t xml:space="preserve"> that is not fatal to the organism nor does it destroy the protein.</w:t>
+            <w:r>
+              <w:t>Any mutation that is not fatal to the organism nor does it destroy the protein.</w:t>
             </w:r>
           </w:p>
           <w:p/>
@@ -5810,15 +5459,7 @@
               <w:t>:</w:t>
             </w:r>
             <w:r>
-              <w:t xml:space="preserve"> 1% or less of the amino acids </w:t>
-            </w:r>
-            <w:proofErr w:type="gramStart"/>
-            <w:r>
-              <w:t>have</w:t>
-            </w:r>
-            <w:proofErr w:type="gramEnd"/>
-            <w:r>
-              <w:t xml:space="preserve"> been changed.</w:t>
+              <w:t xml:space="preserve"> 1% or less of the amino acids have been changed.</w:t>
             </w:r>
           </w:p>
           <w:p/>
@@ -6235,15 +5876,7 @@
         <w:pStyle w:val="Heading2"/>
       </w:pPr>
       <w:r>
-        <w:t xml:space="preserve">Heuristic Based </w:t>
-      </w:r>
-      <w:proofErr w:type="spellStart"/>
-      <w:r>
-        <w:t>Pairwise</w:t>
-      </w:r>
-      <w:proofErr w:type="spellEnd"/>
-      <w:r>
-        <w:t xml:space="preserve"> Alignment and BLAST</w:t>
+        <w:t>Heuristic Based Pairwise Alignment and BLAST</w:t>
       </w:r>
     </w:p>
     <w:tbl>
@@ -6414,15 +6047,7 @@
           <w:p/>
           <w:p>
             <w:r>
-              <w:t xml:space="preserve">Managed by </w:t>
-            </w:r>
-            <w:proofErr w:type="spellStart"/>
-            <w:r>
-              <w:t>Genbank</w:t>
-            </w:r>
-            <w:proofErr w:type="spellEnd"/>
-            <w:r>
-              <w:t xml:space="preserve"> and the NCBI.</w:t>
+              <w:t>Managed by Genbank and the NCBI.</w:t>
             </w:r>
           </w:p>
         </w:tc>
@@ -6451,140 +6076,83 @@
             </w:r>
           </w:p>
           <w:p>
-            <w:proofErr w:type="spellStart"/>
             <w:r>
               <w:rPr>
                 <w:b/>
                 <w:color w:val="E36C0A" w:themeColor="accent6" w:themeShade="BF"/>
               </w:rPr>
-              <w:t>blastp</w:t>
-            </w:r>
-            <w:proofErr w:type="spellEnd"/>
+              <w:t>blastp:</w:t>
+            </w:r>
+            <w:r>
+              <w:t xml:space="preserve"> Amino acid sequence local alignment</w:t>
+            </w:r>
+          </w:p>
+          <w:p/>
+          <w:p>
             <w:r>
               <w:rPr>
                 <w:b/>
                 <w:color w:val="E36C0A" w:themeColor="accent6" w:themeShade="BF"/>
               </w:rPr>
-              <w:t>:</w:t>
-            </w:r>
-            <w:r>
-              <w:t xml:space="preserve"> Amino acid sequence local alignment</w:t>
+              <w:t>blastn</w:t>
+            </w:r>
+            <w:r>
+              <w:t>: Nucleotide sequence local alignment</w:t>
             </w:r>
           </w:p>
           <w:p/>
           <w:p>
-            <w:proofErr w:type="spellStart"/>
             <w:r>
               <w:rPr>
                 <w:b/>
                 <w:color w:val="E36C0A" w:themeColor="accent6" w:themeShade="BF"/>
               </w:rPr>
-              <w:t>blastn</w:t>
-            </w:r>
-            <w:proofErr w:type="spellEnd"/>
-            <w:r>
-              <w:t>: Nucleotide sequence local alignment</w:t>
+              <w:t>blastx</w:t>
+            </w:r>
+            <w:r>
+              <w:t>: Six-frame dual strand query sequence against a protein database.</w:t>
             </w:r>
           </w:p>
           <w:p/>
           <w:p>
-            <w:proofErr w:type="spellStart"/>
-            <w:proofErr w:type="gramStart"/>
             <w:r>
               <w:rPr>
                 <w:b/>
                 <w:color w:val="E36C0A" w:themeColor="accent6" w:themeShade="BF"/>
               </w:rPr>
-              <w:t>blastx</w:t>
-            </w:r>
-            <w:proofErr w:type="spellEnd"/>
-            <w:proofErr w:type="gramEnd"/>
-            <w:r>
-              <w:t>: Six-frame dual strand query sequence against a protein database.</w:t>
+              <w:t>tblastx:</w:t>
+            </w:r>
+            <w:r>
+              <w:t xml:space="preserve"> Compares a six frame nucleotide sequences, converts them to an amino acid sequence and compares it against the six frame translation of a nucleotide database.</w:t>
             </w:r>
           </w:p>
           <w:p/>
           <w:p>
-            <w:proofErr w:type="spellStart"/>
-            <w:proofErr w:type="gramStart"/>
             <w:r>
               <w:rPr>
                 <w:b/>
                 <w:color w:val="E36C0A" w:themeColor="accent6" w:themeShade="BF"/>
               </w:rPr>
-              <w:t>tblastx</w:t>
-            </w:r>
-            <w:proofErr w:type="spellEnd"/>
-            <w:proofErr w:type="gramEnd"/>
-            <w:r>
-              <w:rPr>
-                <w:b/>
-                <w:color w:val="E36C0A" w:themeColor="accent6" w:themeShade="BF"/>
-              </w:rPr>
-              <w:t>:</w:t>
-            </w:r>
-            <w:r>
-              <w:t xml:space="preserve"> Compares a six frame nucleotide sequences, converts them to an amino acid sequence and compares it against the six frame translation of a nucleotide database.</w:t>
+              <w:t>tblastn</w:t>
+            </w:r>
+            <w:r>
+              <w:t>: Compares a protein sequence against all six reading frames in a nucleotide database.</w:t>
             </w:r>
           </w:p>
           <w:p/>
           <w:p>
-            <w:proofErr w:type="spellStart"/>
-            <w:proofErr w:type="gramStart"/>
-            <w:r>
-              <w:rPr>
-                <w:b/>
-                <w:color w:val="E36C0A" w:themeColor="accent6" w:themeShade="BF"/>
-              </w:rPr>
-              <w:t>tblastn</w:t>
-            </w:r>
-            <w:proofErr w:type="spellEnd"/>
-            <w:proofErr w:type="gramEnd"/>
-            <w:r>
-              <w:t>: Compares a protein sequence against all six reading frames in a nucleotide database.</w:t>
-            </w:r>
-          </w:p>
-          <w:p/>
-          <w:p>
-            <w:pPr>
-              <w:rPr>
-                <w:b/>
-                <w:color w:val="FF0000"/>
-              </w:rPr>
-            </w:pPr>
-            <w:proofErr w:type="spellStart"/>
-            <w:proofErr w:type="gramStart"/>
-            <w:r>
-              <w:rPr>
-                <w:b/>
-                <w:color w:val="FF0000"/>
-              </w:rPr>
-              <w:t>tblastn</w:t>
-            </w:r>
-            <w:proofErr w:type="spellEnd"/>
-            <w:proofErr w:type="gramEnd"/>
-            <w:r>
-              <w:rPr>
-                <w:b/>
-                <w:color w:val="FF0000"/>
-              </w:rPr>
-              <w:t xml:space="preserve"> and </w:t>
-            </w:r>
-            <w:proofErr w:type="spellStart"/>
-            <w:r>
-              <w:rPr>
-                <w:b/>
-                <w:color w:val="FF0000"/>
-              </w:rPr>
-              <w:t>blastx</w:t>
-            </w:r>
-            <w:proofErr w:type="spellEnd"/>
-            <w:r>
-              <w:rPr>
-                <w:b/>
-                <w:color w:val="FF0000"/>
-              </w:rPr>
-              <w:t xml:space="preserve"> are the reverse flow of comparison.</w:t>
+            <w:pPr>
+              <w:rPr>
+                <w:b/>
+                <w:color w:val="FF0000"/>
+              </w:rPr>
+            </w:pPr>
+            <w:r>
+              <w:rPr>
+                <w:b/>
+                <w:color w:val="FF0000"/>
+              </w:rPr>
+              <w:t>tblastn and blastx are the reverse flow of comparison.</w:t>
             </w:r>
           </w:p>
         </w:tc>
@@ -6623,17 +6191,8 @@
                 <w:b/>
                 <w:color w:val="FF0000"/>
               </w:rPr>
-              <w:t xml:space="preserve">The lower the E-value, the increased likelihood the proteins are </w:t>
-            </w:r>
-            <w:proofErr w:type="spellStart"/>
-            <w:r>
-              <w:rPr>
-                <w:b/>
-                <w:color w:val="FF0000"/>
-              </w:rPr>
-              <w:t>homologs</w:t>
-            </w:r>
-            <w:proofErr w:type="spellEnd"/>
+              <w:t>The lower the E-value, the increased likelihood the proteins are homologs</w:t>
+            </w:r>
             <w:r>
               <w:t xml:space="preserve"> and not due to chance.</w:t>
             </w:r>
@@ -6650,15 +6209,7 @@
         <w:t>FASTA</w:t>
       </w:r>
       <w:r>
-        <w:t xml:space="preserve"> – Another heuristic based </w:t>
-      </w:r>
-      <w:proofErr w:type="spellStart"/>
-      <w:r>
-        <w:t>pairwise</w:t>
-      </w:r>
-      <w:proofErr w:type="spellEnd"/>
-      <w:r>
-        <w:t xml:space="preserve"> alignment method.</w:t>
+        <w:t xml:space="preserve"> – Another heuristic based pairwise alignment method.</w:t>
       </w:r>
     </w:p>
     <w:p/>
@@ -6768,15 +6319,7 @@
               <w:t>Determine phylogenetic relationships and evolution.</w:t>
             </w:r>
             <w:r>
-              <w:t xml:space="preserve"> (Example: root and </w:t>
-            </w:r>
-            <w:proofErr w:type="spellStart"/>
-            <w:r>
-              <w:t>unrooted</w:t>
-            </w:r>
-            <w:proofErr w:type="spellEnd"/>
-            <w:r>
-              <w:t xml:space="preserve"> phylogenetic trees)</w:t>
+              <w:t xml:space="preserve"> (Example: root and unrooted phylogenetic trees)</w:t>
             </w:r>
           </w:p>
           <w:p>
@@ -6803,15 +6346,7 @@
               <w:t>relationships</w:t>
             </w:r>
             <w:r>
-              <w:t xml:space="preserve"> between a </w:t>
-            </w:r>
-            <w:proofErr w:type="gramStart"/>
-            <w:r>
-              <w:t>group</w:t>
-            </w:r>
-            <w:proofErr w:type="gramEnd"/>
-            <w:r>
-              <w:t xml:space="preserve"> of sequences.</w:t>
+              <w:t xml:space="preserve"> between a group of sequences.</w:t>
             </w:r>
           </w:p>
           <w:p>
@@ -6997,23 +6532,7 @@
                 <w:b/>
                 <w:color w:val="FF0000"/>
               </w:rPr>
-              <w:t xml:space="preserve">Based off progressive </w:t>
-            </w:r>
-            <w:proofErr w:type="spellStart"/>
-            <w:r>
-              <w:rPr>
-                <w:b/>
-                <w:color w:val="FF0000"/>
-              </w:rPr>
-              <w:t>pairwise</w:t>
-            </w:r>
-            <w:proofErr w:type="spellEnd"/>
-            <w:r>
-              <w:rPr>
-                <w:b/>
-                <w:color w:val="FF0000"/>
-              </w:rPr>
-              <w:t xml:space="preserve"> alignment.</w:t>
+              <w:t>Based off progressive pairwise alignment.</w:t>
             </w:r>
           </w:p>
           <w:p>
@@ -7044,15 +6563,7 @@
               <w:t>Examples:</w:t>
             </w:r>
             <w:r>
-              <w:t xml:space="preserve"> </w:t>
-            </w:r>
-            <w:proofErr w:type="spellStart"/>
-            <w:r>
-              <w:t>ClustalW</w:t>
-            </w:r>
-            <w:proofErr w:type="spellEnd"/>
-            <w:r>
-              <w:t xml:space="preserve"> (</w:t>
+              <w:t xml:space="preserve"> ClustalW (</w:t>
             </w:r>
             <w:r>
               <w:rPr>
@@ -7102,33 +6613,8 @@
           <w:b/>
           <w:sz w:val="22"/>
         </w:rPr>
-        <w:t xml:space="preserve">Progressive </w:t>
+        <w:t>Progressive Pairwise Alignment using ClustalW</w:t>
       </w:r>
-      <w:proofErr w:type="spellStart"/>
-      <w:r>
-        <w:rPr>
-          <w:b/>
-          <w:sz w:val="22"/>
-        </w:rPr>
-        <w:t>Pairwise</w:t>
-      </w:r>
-      <w:proofErr w:type="spellEnd"/>
-      <w:r>
-        <w:rPr>
-          <w:b/>
-          <w:sz w:val="22"/>
-        </w:rPr>
-        <w:t xml:space="preserve"> Alignment using </w:t>
-      </w:r>
-      <w:proofErr w:type="spellStart"/>
-      <w:r>
-        <w:rPr>
-          <w:b/>
-          <w:sz w:val="22"/>
-        </w:rPr>
-        <w:t>ClustalW</w:t>
-      </w:r>
-      <w:proofErr w:type="spellEnd"/>
     </w:p>
     <w:tbl>
       <w:tblPr>
@@ -7175,242 +6661,80 @@
                 <w:b/>
                 <w:color w:val="0000FF"/>
               </w:rPr>
-              <w:t xml:space="preserve">Procedure of </w:t>
-            </w:r>
-            <w:proofErr w:type="spellStart"/>
-            <w:r>
-              <w:rPr>
-                <w:b/>
-                <w:color w:val="0000FF"/>
-              </w:rPr>
-              <w:t>ClustalW</w:t>
-            </w:r>
-            <w:proofErr w:type="spellEnd"/>
-            <w:r>
-              <w:rPr>
-                <w:b/>
+              <w:t>Procedure of ClustalW Pairwise Alignment</w:t>
+            </w:r>
+          </w:p>
+          <w:p>
+            <w:r>
+              <w:t>1. Perform pairwise alignment on all sequence pairs.  Create a distance matrix between all the sequence pairs.  Distance is the number of exact matches excluding gaps.</w:t>
+            </w:r>
+          </w:p>
+          <w:p/>
+          <w:p>
+            <w:r>
+              <w:t xml:space="preserve">2. Create a </w:t>
+            </w:r>
+            <w:r>
+              <w:rPr>
+                <w:b/>
+                <w:color w:val="0000FF"/>
+              </w:rPr>
+              <w:t>Guide Tree</w:t>
+            </w:r>
+            <w:r>
+              <w:rPr>
                 <w:color w:val="0000FF"/>
               </w:rPr>
               <w:t xml:space="preserve"> </w:t>
             </w:r>
-            <w:proofErr w:type="spellStart"/>
-            <w:r>
-              <w:rPr>
-                <w:b/>
-                <w:color w:val="0000FF"/>
-              </w:rPr>
-              <w:t>Pairwise</w:t>
-            </w:r>
-            <w:proofErr w:type="spellEnd"/>
-            <w:r>
-              <w:rPr>
-                <w:b/>
-                <w:color w:val="0000FF"/>
-              </w:rPr>
-              <w:t xml:space="preserve"> Alignment</w:t>
-            </w:r>
-          </w:p>
-          <w:p>
-            <w:r>
-              <w:t xml:space="preserve">1. Perform </w:t>
-            </w:r>
-            <w:proofErr w:type="spellStart"/>
-            <w:r>
-              <w:t>pairwise</w:t>
-            </w:r>
-            <w:proofErr w:type="spellEnd"/>
-            <w:r>
-              <w:t xml:space="preserve"> alignment on all sequence pairs.  Create a distance matrix between all the sequence pairs.  Distance is the number of exact matches excluding gaps.</w:t>
+            <w:r>
+              <w:t>to determine what order the sequences are aligned.  Note the Guide Tree or dendogram has no phylogenetic meaning.  It cannot be used to show evolutionary relationships.</w:t>
             </w:r>
           </w:p>
           <w:p/>
           <w:p>
             <w:r>
-              <w:t xml:space="preserve">2. Create a </w:t>
-            </w:r>
-            <w:r>
-              <w:rPr>
-                <w:b/>
-                <w:color w:val="0000FF"/>
-              </w:rPr>
-              <w:t>Guide Tree</w:t>
-            </w:r>
-            <w:r>
-              <w:rPr>
-                <w:color w:val="0000FF"/>
-              </w:rPr>
-              <w:t xml:space="preserve"> </w:t>
-            </w:r>
-            <w:r>
-              <w:t xml:space="preserve">to determine what order the sequences are aligned.  Note the Guide Tree or </w:t>
-            </w:r>
-            <w:proofErr w:type="spellStart"/>
-            <w:r>
-              <w:t>dendogram</w:t>
-            </w:r>
-            <w:proofErr w:type="spellEnd"/>
-            <w:r>
-              <w:t xml:space="preserve"> has no phylogenetic meaning.  It cannot be used to show evolutionary relationships.</w:t>
+              <w:t xml:space="preserve">3. Align the most closely related sequences first in a nearest neighbor clustering fashion.  </w:t>
+            </w:r>
+          </w:p>
+        </w:tc>
+        <w:tc>
+          <w:tcPr>
+            <w:tcW w:w="3912" w:type="dxa"/>
+            <w:vAlign w:val="center"/>
+          </w:tcPr>
+          <w:p>
+            <w:pPr>
+              <w:jc w:val="center"/>
+              <w:rPr>
+                <w:b/>
+                <w:color w:val="0000FF"/>
+              </w:rPr>
+            </w:pPr>
+            <w:r>
+              <w:rPr>
+                <w:b/>
+                <w:color w:val="0000FF"/>
+              </w:rPr>
+              <w:t>Example of ClustalW on Four Sequences</w:t>
+            </w:r>
+          </w:p>
+          <w:p>
+            <w:pPr>
+              <w:rPr>
+                <w:b/>
+              </w:rPr>
+            </w:pPr>
+          </w:p>
+          <w:p>
+            <w:r>
+              <w:t>S1 and S2 are very closely aligned while S3 and S4 are very closely aligned (but not as closely aligned as S1 and S2).  The way ClustalW would align these sequences in the following order:</w:t>
             </w:r>
           </w:p>
           <w:p/>
           <w:p>
             <w:r>
-              <w:t xml:space="preserve">3. Align the most closely related sequences first in a nearest neighbor clustering fashion.  </w:t>
-            </w:r>
-          </w:p>
-        </w:tc>
-        <w:tc>
-          <w:tcPr>
-            <w:tcW w:w="3912" w:type="dxa"/>
-            <w:vAlign w:val="center"/>
-          </w:tcPr>
-          <w:p>
-            <w:pPr>
-              <w:jc w:val="center"/>
-              <w:rPr>
-                <w:b/>
-                <w:color w:val="0000FF"/>
-              </w:rPr>
-            </w:pPr>
-            <w:r>
-              <w:rPr>
-                <w:b/>
-                <w:color w:val="0000FF"/>
-              </w:rPr>
-              <w:t xml:space="preserve">Example of </w:t>
-            </w:r>
-            <w:proofErr w:type="spellStart"/>
-            <w:r>
-              <w:rPr>
-                <w:b/>
-                <w:color w:val="0000FF"/>
-              </w:rPr>
-              <w:t>ClustalW</w:t>
-            </w:r>
-            <w:proofErr w:type="spellEnd"/>
-            <w:r>
-              <w:rPr>
-                <w:b/>
-                <w:color w:val="0000FF"/>
-              </w:rPr>
-              <w:t xml:space="preserve"> on Four Sequences</w:t>
-            </w:r>
-          </w:p>
-          <w:p>
-            <w:pPr>
-              <w:rPr>
-                <w:b/>
-              </w:rPr>
-            </w:pPr>
-          </w:p>
-          <w:p>
-            <w:r>
-              <w:t xml:space="preserve">S1 and S2 are very closely aligned while S3 and S4 are very closely aligned (but not as closely aligned as S1 and S2).  The way </w:t>
-            </w:r>
-            <w:proofErr w:type="spellStart"/>
-            <w:r>
-              <w:t>ClustalW</w:t>
-            </w:r>
-            <w:proofErr w:type="spellEnd"/>
-            <w:r>
-              <w:t xml:space="preserve"> would align these sequences in the following order:</w:t>
-            </w:r>
-          </w:p>
-          <w:p/>
-          <w:p>
-            <w:r>
-              <w:t>a. Align S1 and S2. This results in an aligned sequence</w:t>
-            </w:r>
-            <w:proofErr w:type="gramStart"/>
-            <w:r>
-              <w:t xml:space="preserve">: </w:t>
-            </w:r>
-            <m:oMath>
-              <w:proofErr w:type="gramEnd"/>
-              <m:sSub>
-                <m:sSubPr>
-                  <m:ctrlPr>
-                    <w:rPr>
-                      <w:rFonts w:ascii="Cambria Math" w:hAnsi="Cambria Math"/>
-                      <w:i/>
-                    </w:rPr>
-                  </m:ctrlPr>
-                </m:sSubPr>
-                <m:e>
-                  <m:r>
-                    <w:rPr>
-                      <w:rFonts w:ascii="Cambria Math" w:hAnsi="Cambria Math"/>
-                    </w:rPr>
-                    <m:t>S</m:t>
-                  </m:r>
-                </m:e>
-                <m:sub>
-                  <m:r>
-                    <w:rPr>
-                      <w:rFonts w:ascii="Cambria Math" w:hAnsi="Cambria Math"/>
-                    </w:rPr>
-                    <m:t>1,2</m:t>
-                  </m:r>
-                </m:sub>
-              </m:sSub>
-            </m:oMath>
-            <w:r>
-              <w:rPr>
-                <w:rFonts w:eastAsiaTheme="minorEastAsia"/>
-              </w:rPr>
-              <w:t>.</w:t>
-            </w:r>
-          </w:p>
-          <w:p/>
-          <w:p>
-            <w:r>
-              <w:t>b. Align S3 and S4.  This results in an aligned sequence</w:t>
-            </w:r>
-            <w:proofErr w:type="gramStart"/>
-            <w:r>
-              <w:t xml:space="preserve">: </w:t>
-            </w:r>
-            <m:oMath>
-              <w:proofErr w:type="gramEnd"/>
-              <m:sSub>
-                <m:sSubPr>
-                  <m:ctrlPr>
-                    <w:rPr>
-                      <w:rFonts w:ascii="Cambria Math" w:hAnsi="Cambria Math"/>
-                      <w:i/>
-                    </w:rPr>
-                  </m:ctrlPr>
-                </m:sSubPr>
-                <m:e>
-                  <m:r>
-                    <w:rPr>
-                      <w:rFonts w:ascii="Cambria Math" w:hAnsi="Cambria Math"/>
-                    </w:rPr>
-                    <m:t>S</m:t>
-                  </m:r>
-                </m:e>
-                <m:sub>
-                  <m:r>
-                    <w:rPr>
-                      <w:rFonts w:ascii="Cambria Math" w:hAnsi="Cambria Math"/>
-                    </w:rPr>
-                    <m:t>3,4</m:t>
-                  </m:r>
-                </m:sub>
-              </m:sSub>
-            </m:oMath>
-            <w:r>
-              <w:rPr>
-                <w:rFonts w:eastAsiaTheme="minorEastAsia"/>
-              </w:rPr>
-              <w:t>.</w:t>
-            </w:r>
-          </w:p>
-          <w:p/>
-          <w:p>
-            <w:r>
-              <w:t xml:space="preserve">c. Cluster </w:t>
+              <w:t xml:space="preserve">a. Align S1 and S2. This results in an aligned sequence: </w:t>
             </w:r>
             <m:oMath>
               <m:sSub>
@@ -7444,17 +6768,89 @@
               <w:rPr>
                 <w:rFonts w:eastAsiaTheme="minorEastAsia"/>
               </w:rPr>
-              <w:t xml:space="preserve"> </w:t>
-            </w:r>
-            <w:proofErr w:type="gramStart"/>
+              <w:t>.</w:t>
+            </w:r>
+          </w:p>
+          <w:p/>
+          <w:p>
+            <w:r>
+              <w:t xml:space="preserve">b. Align S3 and S4.  This results in an aligned sequence: </w:t>
+            </w:r>
+            <m:oMath>
+              <m:sSub>
+                <m:sSubPr>
+                  <m:ctrlPr>
+                    <w:rPr>
+                      <w:rFonts w:ascii="Cambria Math" w:hAnsi="Cambria Math"/>
+                      <w:i/>
+                    </w:rPr>
+                  </m:ctrlPr>
+                </m:sSubPr>
+                <m:e>
+                  <m:r>
+                    <w:rPr>
+                      <w:rFonts w:ascii="Cambria Math" w:hAnsi="Cambria Math"/>
+                    </w:rPr>
+                    <m:t>S</m:t>
+                  </m:r>
+                </m:e>
+                <m:sub>
+                  <m:r>
+                    <w:rPr>
+                      <w:rFonts w:ascii="Cambria Math" w:hAnsi="Cambria Math"/>
+                    </w:rPr>
+                    <m:t>3,4</m:t>
+                  </m:r>
+                </m:sub>
+              </m:sSub>
+            </m:oMath>
             <w:r>
               <w:rPr>
                 <w:rFonts w:eastAsiaTheme="minorEastAsia"/>
               </w:rPr>
-              <w:t xml:space="preserve">with </w:t>
+              <w:t>.</w:t>
+            </w:r>
+          </w:p>
+          <w:p/>
+          <w:p>
+            <w:r>
+              <w:t xml:space="preserve">c. Cluster </w:t>
             </w:r>
             <m:oMath>
-              <w:proofErr w:type="gramEnd"/>
+              <m:sSub>
+                <m:sSubPr>
+                  <m:ctrlPr>
+                    <w:rPr>
+                      <w:rFonts w:ascii="Cambria Math" w:hAnsi="Cambria Math"/>
+                      <w:i/>
+                    </w:rPr>
+                  </m:ctrlPr>
+                </m:sSubPr>
+                <m:e>
+                  <m:r>
+                    <w:rPr>
+                      <w:rFonts w:ascii="Cambria Math" w:hAnsi="Cambria Math"/>
+                    </w:rPr>
+                    <m:t>S</m:t>
+                  </m:r>
+                </m:e>
+                <m:sub>
+                  <m:r>
+                    <w:rPr>
+                      <w:rFonts w:ascii="Cambria Math" w:hAnsi="Cambria Math"/>
+                    </w:rPr>
+                    <m:t>1,2</m:t>
+                  </m:r>
+                </m:sub>
+              </m:sSub>
+            </m:oMath>
+            <w:r>
+              <w:rPr>
+                <w:rFonts w:eastAsiaTheme="minorEastAsia"/>
+              </w:rPr>
+              <w:t xml:space="preserve"> with </w:t>
+            </w:r>
+            <m:oMath>
               <m:sSub>
                 <m:sSubPr>
                   <m:ctrlPr>
@@ -7508,17 +6904,8 @@
                 <w:b/>
                 <w:sz w:val="22"/>
               </w:rPr>
-              <w:t xml:space="preserve">Limitations of </w:t>
-            </w:r>
-            <w:proofErr w:type="spellStart"/>
-            <w:r>
-              <w:rPr>
-                <w:b/>
-                <w:sz w:val="22"/>
-              </w:rPr>
-              <w:t>ClustalW</w:t>
-            </w:r>
-            <w:proofErr w:type="spellEnd"/>
+              <w:t>Limitations of ClustalW</w:t>
+            </w:r>
           </w:p>
           <w:p>
             <w:pPr>
@@ -7546,13 +6933,8 @@
               </w:rPr>
               <w:t xml:space="preserve">Local Minimum: </w:t>
             </w:r>
-            <w:proofErr w:type="spellStart"/>
-            <w:r>
-              <w:t>ClustalW</w:t>
-            </w:r>
-            <w:proofErr w:type="spellEnd"/>
-            <w:r>
-              <w:t xml:space="preserve"> progressively alignments sequences and/or sets of sequences.  If initial clustering has an issue, it cannot be removed in later steps.</w:t>
+            <w:r>
+              <w:t>ClustalW progressively alignments sequences and/or sets of sequences.  If initial clustering has an issue, it cannot be removed in later steps.</w:t>
             </w:r>
           </w:p>
         </w:tc>
@@ -7637,17 +7019,8 @@
                 <w:b/>
                 <w:color w:val="0000FF"/>
               </w:rPr>
-              <w:t xml:space="preserve">When to Use </w:t>
-            </w:r>
-            <w:proofErr w:type="spellStart"/>
-            <w:r>
-              <w:rPr>
-                <w:b/>
-                <w:color w:val="0000FF"/>
-              </w:rPr>
-              <w:t>ClustalW</w:t>
-            </w:r>
-            <w:proofErr w:type="spellEnd"/>
+              <w:t>When to Use ClustalW</w:t>
+            </w:r>
           </w:p>
           <w:p/>
           <w:p>
@@ -7706,17 +7079,8 @@
                 <w:b/>
                 <w:color w:val="0000FF"/>
               </w:rPr>
-              <w:t xml:space="preserve">When Not to Use </w:t>
-            </w:r>
-            <w:proofErr w:type="spellStart"/>
-            <w:r>
-              <w:rPr>
-                <w:b/>
-                <w:color w:val="0000FF"/>
-              </w:rPr>
-              <w:t>ClustalW</w:t>
-            </w:r>
-            <w:proofErr w:type="spellEnd"/>
+              <w:t>When Not to Use ClustalW</w:t>
+            </w:r>
           </w:p>
           <w:p/>
           <w:p>
@@ -7782,17 +7146,8 @@
                 <w:b/>
                 <w:color w:val="0000FF"/>
               </w:rPr>
-              <w:t xml:space="preserve">Alternatives to </w:t>
-            </w:r>
-            <w:proofErr w:type="spellStart"/>
-            <w:r>
-              <w:rPr>
-                <w:b/>
-                <w:color w:val="0000FF"/>
-              </w:rPr>
-              <w:t>ClustalW</w:t>
-            </w:r>
-            <w:proofErr w:type="spellEnd"/>
+              <w:t>Alternatives to ClustalW</w:t>
+            </w:r>
           </w:p>
           <w:p>
             <w:pPr>
@@ -7801,106 +7156,195 @@
                 <w:color w:val="E36C0A" w:themeColor="accent6" w:themeShade="BF"/>
               </w:rPr>
             </w:pPr>
-            <w:proofErr w:type="spellStart"/>
             <w:r>
               <w:rPr>
                 <w:b/>
                 <w:color w:val="E36C0A" w:themeColor="accent6" w:themeShade="BF"/>
               </w:rPr>
-              <w:t>Clustal</w:t>
-            </w:r>
-            <w:proofErr w:type="spellEnd"/>
-            <w:r>
+              <w:t>Clustal Omega</w:t>
+            </w:r>
+          </w:p>
+          <w:p>
+            <w:pPr>
               <w:rPr>
                 <w:b/>
                 <w:color w:val="E36C0A" w:themeColor="accent6" w:themeShade="BF"/>
               </w:rPr>
-              <w:t xml:space="preserve"> Omega</w:t>
-            </w:r>
-          </w:p>
-          <w:p>
-            <w:pPr>
+            </w:pPr>
+          </w:p>
+          <w:p>
+            <w:r>
               <w:rPr>
                 <w:b/>
                 <w:color w:val="E36C0A" w:themeColor="accent6" w:themeShade="BF"/>
               </w:rPr>
-            </w:pPr>
-          </w:p>
-          <w:p>
-            <w:proofErr w:type="spellStart"/>
+              <w:t>TCoffee</w:t>
+            </w:r>
+            <w:r>
+              <w:t xml:space="preserve"> – Collection of tools for computing, evaluation, and manipulating multiple alignments of DNA, RNA, protein structures, and protein sequences.</w:t>
+            </w:r>
+          </w:p>
+          <w:p/>
+          <w:p>
             <w:r>
               <w:rPr>
                 <w:b/>
                 <w:color w:val="E36C0A" w:themeColor="accent6" w:themeShade="BF"/>
               </w:rPr>
-              <w:t>TCoffee</w:t>
-            </w:r>
-            <w:proofErr w:type="spellEnd"/>
-            <w:r>
-              <w:t xml:space="preserve"> – Collection of tools for computing, evaluation, and manipulating multiple alignments of DNA, RNA, protein structures, and protein sequences.</w:t>
+              <w:t>MUSCLE</w:t>
+            </w:r>
+            <w:r>
+              <w:t xml:space="preserve"> – </w:t>
+            </w:r>
+            <w:r>
+              <w:rPr>
+                <w:b/>
+                <w:color w:val="0000FF"/>
+              </w:rPr>
+              <w:t>Mu</w:t>
+            </w:r>
+            <w:r>
+              <w:t xml:space="preserve">ltiple </w:t>
+            </w:r>
+            <w:r>
+              <w:rPr>
+                <w:b/>
+                <w:color w:val="0000FF"/>
+              </w:rPr>
+              <w:t>S</w:t>
+            </w:r>
+            <w:r>
+              <w:t xml:space="preserve">equence </w:t>
+            </w:r>
+            <w:r>
+              <w:rPr>
+                <w:b/>
+                <w:color w:val="0000FF"/>
+              </w:rPr>
+              <w:t>C</w:t>
+            </w:r>
+            <w:r>
+              <w:t xml:space="preserve">omparison by </w:t>
+            </w:r>
+            <w:r>
+              <w:rPr>
+                <w:b/>
+                <w:color w:val="0000FF"/>
+              </w:rPr>
+              <w:t>L</w:t>
+            </w:r>
+            <w:r>
+              <w:t xml:space="preserve">og </w:t>
+            </w:r>
+            <w:r>
+              <w:rPr>
+                <w:b/>
+                <w:color w:val="0000FF"/>
+              </w:rPr>
+              <w:t>E</w:t>
+            </w:r>
+            <w:r>
+              <w:t>xpression</w:t>
             </w:r>
           </w:p>
           <w:p/>
           <w:p>
-            <w:r>
+            <w:pPr>
               <w:rPr>
                 <w:b/>
                 <w:color w:val="E36C0A" w:themeColor="accent6" w:themeShade="BF"/>
               </w:rPr>
-              <w:t>MUSCLE</w:t>
-            </w:r>
-            <w:r>
-              <w:t xml:space="preserve"> – </w:t>
-            </w:r>
-            <w:r>
-              <w:rPr>
-                <w:b/>
-                <w:color w:val="0000FF"/>
-              </w:rPr>
-              <w:t>Mu</w:t>
-            </w:r>
-            <w:r>
-              <w:t xml:space="preserve">ltiple </w:t>
-            </w:r>
-            <w:r>
-              <w:rPr>
-                <w:b/>
-                <w:color w:val="0000FF"/>
-              </w:rPr>
-              <w:t>S</w:t>
-            </w:r>
-            <w:r>
-              <w:t xml:space="preserve">equence </w:t>
-            </w:r>
-            <w:r>
-              <w:rPr>
-                <w:b/>
-                <w:color w:val="0000FF"/>
-              </w:rPr>
-              <w:t>C</w:t>
-            </w:r>
-            <w:r>
-              <w:t xml:space="preserve">omparison by </w:t>
-            </w:r>
-            <w:r>
-              <w:rPr>
-                <w:b/>
-                <w:color w:val="0000FF"/>
-              </w:rPr>
-              <w:t>L</w:t>
-            </w:r>
-            <w:r>
-              <w:t xml:space="preserve">og </w:t>
-            </w:r>
-            <w:r>
-              <w:rPr>
-                <w:b/>
-                <w:color w:val="0000FF"/>
-              </w:rPr>
-              <w:t>E</w:t>
-            </w:r>
-            <w:r>
-              <w:t>xpression</w:t>
+            </w:pPr>
+            <w:r>
+              <w:rPr>
+                <w:b/>
+                <w:color w:val="E36C0A" w:themeColor="accent6" w:themeShade="BF"/>
+              </w:rPr>
+              <w:t>Dialign</w:t>
+            </w:r>
+          </w:p>
+          <w:p>
+            <w:pPr>
+              <w:rPr>
+                <w:b/>
+                <w:color w:val="E36C0A" w:themeColor="accent6" w:themeShade="BF"/>
+              </w:rPr>
+            </w:pPr>
+          </w:p>
+          <w:p>
+            <w:r>
+              <w:rPr>
+                <w:b/>
+                <w:color w:val="E36C0A" w:themeColor="accent6" w:themeShade="BF"/>
+              </w:rPr>
+              <w:t>MA</w:t>
+            </w:r>
+            <w:r>
+              <w:rPr>
+                <w:b/>
+                <w:color w:val="E36C0A" w:themeColor="accent6" w:themeShade="BF"/>
+              </w:rPr>
+              <w:t>F</w:t>
+            </w:r>
+            <w:r>
+              <w:rPr>
+                <w:b/>
+                <w:color w:val="E36C0A" w:themeColor="accent6" w:themeShade="BF"/>
+              </w:rPr>
+              <w:t xml:space="preserve">FT </w:t>
+            </w:r>
+            <w:r>
+              <w:t xml:space="preserve">– </w:t>
+            </w:r>
+            <w:r>
+              <w:rPr>
+                <w:b/>
+                <w:color w:val="0000FF"/>
+              </w:rPr>
+              <w:t>M</w:t>
+            </w:r>
+            <w:r>
+              <w:t xml:space="preserve">ultiple </w:t>
+            </w:r>
+            <w:r>
+              <w:rPr>
+                <w:b/>
+                <w:color w:val="0000FF"/>
+              </w:rPr>
+              <w:t>A</w:t>
+            </w:r>
+            <w:r>
+              <w:t xml:space="preserve">lignment using </w:t>
+            </w:r>
+            <w:r>
+              <w:rPr>
+                <w:b/>
+                <w:color w:val="0000FF"/>
+              </w:rPr>
+              <w:t>F</w:t>
+            </w:r>
+            <w:r>
+              <w:t xml:space="preserve">ast </w:t>
+            </w:r>
+            <w:r>
+              <w:rPr>
+                <w:b/>
+                <w:color w:val="0000FF"/>
+              </w:rPr>
+              <w:t>F</w:t>
+            </w:r>
+            <w:r>
+              <w:t xml:space="preserve">ourier </w:t>
+            </w:r>
+            <w:r>
+              <w:rPr>
+                <w:b/>
+                <w:color w:val="0000FF"/>
+              </w:rPr>
+              <w:t>T</w:t>
+            </w:r>
+            <w:r>
+              <w:t>ransform.  Good balance of accuracy and speed.</w:t>
             </w:r>
           </w:p>
           <w:p/>
@@ -7911,198 +7355,104 @@
                 <w:color w:val="E36C0A" w:themeColor="accent6" w:themeShade="BF"/>
               </w:rPr>
             </w:pPr>
-            <w:proofErr w:type="spellStart"/>
             <w:r>
               <w:rPr>
                 <w:b/>
                 <w:color w:val="E36C0A" w:themeColor="accent6" w:themeShade="BF"/>
               </w:rPr>
-              <w:t>Dialign</w:t>
-            </w:r>
-            <w:proofErr w:type="spellEnd"/>
-          </w:p>
-          <w:p>
-            <w:pPr>
-              <w:rPr>
-                <w:b/>
-                <w:color w:val="E36C0A" w:themeColor="accent6" w:themeShade="BF"/>
-              </w:rPr>
-            </w:pPr>
-          </w:p>
-          <w:p>
-            <w:r>
-              <w:rPr>
-                <w:b/>
-                <w:color w:val="E36C0A" w:themeColor="accent6" w:themeShade="BF"/>
-              </w:rPr>
-              <w:t>MA</w:t>
-            </w:r>
-            <w:r>
-              <w:rPr>
-                <w:b/>
-                <w:color w:val="E36C0A" w:themeColor="accent6" w:themeShade="BF"/>
-              </w:rPr>
-              <w:t>F</w:t>
-            </w:r>
-            <w:r>
-              <w:rPr>
-                <w:b/>
-                <w:color w:val="E36C0A" w:themeColor="accent6" w:themeShade="BF"/>
-              </w:rPr>
-              <w:t xml:space="preserve">FT </w:t>
-            </w:r>
-            <w:r>
-              <w:t xml:space="preserve">– </w:t>
-            </w:r>
-            <w:r>
-              <w:rPr>
-                <w:b/>
-                <w:color w:val="0000FF"/>
-              </w:rPr>
-              <w:t>M</w:t>
-            </w:r>
-            <w:r>
-              <w:t xml:space="preserve">ultiple </w:t>
-            </w:r>
-            <w:proofErr w:type="gramStart"/>
-            <w:r>
-              <w:rPr>
-                <w:b/>
-                <w:color w:val="0000FF"/>
-              </w:rPr>
-              <w:t>A</w:t>
-            </w:r>
-            <w:r>
-              <w:t>lignment</w:t>
-            </w:r>
-            <w:proofErr w:type="gramEnd"/>
-            <w:r>
-              <w:t xml:space="preserve"> using </w:t>
-            </w:r>
-            <w:r>
-              <w:rPr>
-                <w:b/>
-                <w:color w:val="0000FF"/>
-              </w:rPr>
-              <w:t>F</w:t>
-            </w:r>
-            <w:r>
-              <w:t xml:space="preserve">ast </w:t>
-            </w:r>
-            <w:r>
-              <w:rPr>
-                <w:b/>
-                <w:color w:val="0000FF"/>
-              </w:rPr>
-              <w:t>F</w:t>
-            </w:r>
-            <w:r>
-              <w:t xml:space="preserve">ourier </w:t>
-            </w:r>
-            <w:r>
-              <w:rPr>
-                <w:b/>
-                <w:color w:val="0000FF"/>
-              </w:rPr>
-              <w:t>T</w:t>
-            </w:r>
-            <w:r>
-              <w:t>ransform.  Good balance of accuracy and speed.</w:t>
+              <w:t>PRRN</w:t>
+            </w:r>
+          </w:p>
+        </w:tc>
+        <w:tc>
+          <w:tcPr>
+            <w:tcW w:w="2934" w:type="dxa"/>
+          </w:tcPr>
+          <w:p>
+            <w:pPr>
+              <w:jc w:val="center"/>
+              <w:rPr>
+                <w:b/>
+                <w:color w:val="0000FF"/>
+                <w:sz w:val="22"/>
+              </w:rPr>
+            </w:pPr>
+            <w:r>
+              <w:rPr>
+                <w:b/>
+                <w:color w:val="0000FF"/>
+                <w:sz w:val="22"/>
+              </w:rPr>
+              <w:t xml:space="preserve">Issues in Multiple </w:t>
+            </w:r>
+          </w:p>
+          <w:p>
+            <w:pPr>
+              <w:jc w:val="center"/>
+              <w:rPr>
+                <w:b/>
+                <w:color w:val="0000FF"/>
+                <w:sz w:val="22"/>
+              </w:rPr>
+            </w:pPr>
+            <w:r>
+              <w:rPr>
+                <w:b/>
+                <w:color w:val="0000FF"/>
+                <w:sz w:val="22"/>
+              </w:rPr>
+              <w:t>Sequence Alignment</w:t>
             </w:r>
           </w:p>
           <w:p/>
           <w:p>
-            <w:pPr>
-              <w:rPr>
-                <w:b/>
-                <w:color w:val="E36C0A" w:themeColor="accent6" w:themeShade="BF"/>
-              </w:rPr>
-            </w:pPr>
-            <w:r>
-              <w:rPr>
-                <w:b/>
-                <w:color w:val="E36C0A" w:themeColor="accent6" w:themeShade="BF"/>
-              </w:rPr>
-              <w:t>PRRN</w:t>
-            </w:r>
-          </w:p>
-        </w:tc>
-        <w:tc>
-          <w:tcPr>
-            <w:tcW w:w="2934" w:type="dxa"/>
-          </w:tcPr>
-          <w:p>
-            <w:pPr>
-              <w:jc w:val="center"/>
-              <w:rPr>
-                <w:b/>
-                <w:color w:val="0000FF"/>
-                <w:sz w:val="22"/>
-              </w:rPr>
-            </w:pPr>
-            <w:r>
-              <w:rPr>
-                <w:b/>
-                <w:color w:val="0000FF"/>
-                <w:sz w:val="22"/>
-              </w:rPr>
-              <w:t xml:space="preserve">Issues in Multiple </w:t>
-            </w:r>
-          </w:p>
-          <w:p>
-            <w:pPr>
-              <w:jc w:val="center"/>
-              <w:rPr>
-                <w:b/>
-                <w:color w:val="0000FF"/>
-                <w:sz w:val="22"/>
-              </w:rPr>
-            </w:pPr>
-            <w:r>
-              <w:rPr>
-                <w:b/>
-                <w:color w:val="0000FF"/>
-                <w:sz w:val="22"/>
-              </w:rPr>
-              <w:t>Sequence Alignment</w:t>
+            <w:r>
+              <w:t xml:space="preserve">Final results depend on the </w:t>
+            </w:r>
+            <w:r>
+              <w:rPr>
+                <w:b/>
+                <w:color w:val="FF0000"/>
+              </w:rPr>
+              <w:t>order</w:t>
+            </w:r>
+            <w:r>
+              <w:t xml:space="preserve"> the sequences were aligned.</w:t>
             </w:r>
           </w:p>
           <w:p/>
           <w:p>
             <w:r>
-              <w:t xml:space="preserve">Final results depend on the </w:t>
-            </w:r>
-            <w:r>
-              <w:rPr>
-                <w:b/>
-                <w:color w:val="FF0000"/>
-              </w:rPr>
-              <w:t>order</w:t>
-            </w:r>
-            <w:r>
-              <w:t xml:space="preserve"> the sequences were aligned.</w:t>
+              <w:t xml:space="preserve">Sequences of </w:t>
+            </w:r>
+            <w:r>
+              <w:rPr>
+                <w:b/>
+                <w:color w:val="FF0000"/>
+              </w:rPr>
+              <w:t>different lengths</w:t>
+            </w:r>
+            <w:r>
+              <w:t xml:space="preserve"> ca</w:t>
+            </w:r>
+            <w:r>
+              <w:t>n</w:t>
+            </w:r>
+            <w:r>
+              <w:t xml:space="preserve"> cause issues.</w:t>
             </w:r>
           </w:p>
           <w:p/>
           <w:p>
             <w:r>
-              <w:t xml:space="preserve">Sequences of </w:t>
-            </w:r>
-            <w:r>
-              <w:rPr>
-                <w:b/>
-                <w:color w:val="FF0000"/>
-              </w:rPr>
-              <w:t>different lengths</w:t>
-            </w:r>
-            <w:r>
-              <w:t xml:space="preserve"> ca</w:t>
-            </w:r>
-            <w:r>
-              <w:t>n</w:t>
-            </w:r>
-            <w:r>
-              <w:t xml:space="preserve"> cause issues.</w:t>
+              <w:rPr>
+                <w:b/>
+                <w:color w:val="FF0000"/>
+              </w:rPr>
+              <w:t>Gaps</w:t>
+            </w:r>
+            <w:r>
+              <w:t xml:space="preserve"> can make alignment unrealistically long.</w:t>
             </w:r>
           </w:p>
           <w:p/>
@@ -8112,29 +7462,7 @@
                 <w:b/>
                 <w:color w:val="FF0000"/>
               </w:rPr>
-              <w:t>Gaps</w:t>
-            </w:r>
-            <w:r>
-              <w:t xml:space="preserve"> can make alignment unrealistically long.</w:t>
-            </w:r>
-          </w:p>
-          <w:p/>
-          <w:p>
-            <w:proofErr w:type="spellStart"/>
-            <w:r>
-              <w:rPr>
-                <w:b/>
-                <w:color w:val="FF0000"/>
-              </w:rPr>
-              <w:t>Nonconserved</w:t>
-            </w:r>
-            <w:proofErr w:type="spellEnd"/>
-            <w:r>
-              <w:rPr>
-                <w:b/>
-                <w:color w:val="FF0000"/>
-              </w:rPr>
-              <w:t xml:space="preserve"> regions can dilute conserved regions</w:t>
+              <w:t>Nonconserved regions can dilute conserved regions</w:t>
             </w:r>
             <w:r>
               <w:t xml:space="preserve">. </w:t>
@@ -8276,13 +7604,8 @@
             </w:r>
           </w:p>
           <w:p>
-            <w:proofErr w:type="spellStart"/>
-            <w:r>
-              <w:t>GeneDoc</w:t>
-            </w:r>
-            <w:proofErr w:type="spellEnd"/>
-            <w:r>
-              <w:t>, MACAW, CINEMA (</w:t>
+            <w:r>
+              <w:t>GeneDoc, MACAW, CINEMA (</w:t>
             </w:r>
             <w:r>
               <w:rPr>
@@ -8331,21 +7654,8 @@
               <w:t>A</w:t>
             </w:r>
             <w:r>
-              <w:t xml:space="preserve">lignment), </w:t>
-            </w:r>
-            <w:proofErr w:type="spellStart"/>
-            <w:r>
-              <w:t>Boxshade</w:t>
-            </w:r>
-            <w:proofErr w:type="spellEnd"/>
-            <w:r>
-              <w:t xml:space="preserve">, </w:t>
-            </w:r>
-            <w:proofErr w:type="spellStart"/>
-            <w:r>
-              <w:t>ClustalX</w:t>
-            </w:r>
-            <w:proofErr w:type="spellEnd"/>
+              <w:t>lignment), Boxshade, ClustalX</w:t>
+            </w:r>
           </w:p>
         </w:tc>
       </w:tr>
@@ -8401,15 +7711,7 @@
               <w:t>Genomic Imprinting:</w:t>
             </w:r>
             <w:r>
-              <w:t xml:space="preserve"> </w:t>
-            </w:r>
-            <w:proofErr w:type="spellStart"/>
-            <w:r>
-              <w:t>Methylating</w:t>
-            </w:r>
-            <w:proofErr w:type="spellEnd"/>
-            <w:r>
-              <w:t xml:space="preserve"> of a cytosine base to make a gene inactive.</w:t>
+              <w:t xml:space="preserve"> Methylating of a cytosine base to make a gene inactive.</w:t>
             </w:r>
           </w:p>
         </w:tc>
@@ -8459,15 +7761,7 @@
               <w:t>Hybridization:</w:t>
             </w:r>
             <w:r>
-              <w:t xml:space="preserve"> DNA and RNA can pair a complementary sequence of nucleotides to form a DNA/RNA hybrid or double </w:t>
-            </w:r>
-            <w:proofErr w:type="spellStart"/>
-            <w:r>
-              <w:t>standed</w:t>
-            </w:r>
-            <w:proofErr w:type="spellEnd"/>
-            <w:r>
-              <w:t xml:space="preserve"> RNA</w:t>
+              <w:t xml:space="preserve"> DNA and RNA can pair a complementary sequence of nucleotides to form a DNA/RNA hybrid or double standed RNA</w:t>
             </w:r>
           </w:p>
           <w:p/>
@@ -8617,7 +7911,6 @@
             <w:vAlign w:val="center"/>
           </w:tcPr>
           <w:p>
-            <w:proofErr w:type="spellStart"/>
             <w:r>
               <w:rPr>
                 <w:b/>
@@ -8625,7 +7918,6 @@
               </w:rPr>
               <w:t>Methionine</w:t>
             </w:r>
-            <w:proofErr w:type="spellEnd"/>
             <w:r>
               <w:t xml:space="preserve"> – Amino acid with codon AUG that is often removed from a newly synthesized protein.</w:t>
             </w:r>
@@ -8741,15 +8033,7 @@
               <w:t>:</w:t>
             </w:r>
             <w:r>
-              <w:t xml:space="preserve"> Control region of DNA that which RNA </w:t>
-            </w:r>
-            <w:proofErr w:type="spellStart"/>
-            <w:r>
-              <w:t>polyermase</w:t>
-            </w:r>
-            <w:proofErr w:type="spellEnd"/>
-            <w:r>
-              <w:t xml:space="preserve"> binds to initiate transcription.  RNA polymerase binds more closely to the promoter than to other regions of DNA.</w:t>
+              <w:t xml:space="preserve"> Control region of DNA that which RNA polyermase binds to initiate transcription.  RNA polymerase binds more closely to the promoter than to other regions of DNA.</w:t>
             </w:r>
           </w:p>
           <w:p/>
@@ -8888,15 +8172,7 @@
               <w:t xml:space="preserve">TATA Box: </w:t>
             </w:r>
             <w:r>
-              <w:t xml:space="preserve">DNA sequence found in the core promoter of most eukaryotes genes. </w:t>
-            </w:r>
-            <w:proofErr w:type="gramStart"/>
-            <w:r>
-              <w:t>Occurs</w:t>
-            </w:r>
-            <w:proofErr w:type="gramEnd"/>
-            <w:r>
-              <w:t xml:space="preserve"> about 25 bases upstream from TSS.</w:t>
+              <w:t>DNA sequence found in the core promoter of most eukaryotes genes. Occurs about 25 bases upstream from TSS.</w:t>
             </w:r>
           </w:p>
         </w:tc>
@@ -8914,15 +8190,7 @@
               <w:t xml:space="preserve">RNA Capping </w:t>
             </w:r>
             <w:r>
-              <w:t xml:space="preserve">– Process of adding a modified </w:t>
-            </w:r>
-            <w:proofErr w:type="spellStart"/>
-            <w:r>
-              <w:t>guanosine</w:t>
-            </w:r>
-            <w:proofErr w:type="spellEnd"/>
-            <w:r>
-              <w:t xml:space="preserve"> molecule to the 5’ end of mRNA in eukaryotes.</w:t>
+              <w:t>– Process of adding a modified guanosine molecule to the 5’ end of mRNA in eukaryotes.</w:t>
             </w:r>
           </w:p>
         </w:tc>
@@ -8932,21 +8200,12 @@
             <w:vAlign w:val="center"/>
           </w:tcPr>
           <w:p>
-            <w:proofErr w:type="spellStart"/>
-            <w:r>
-              <w:rPr>
-                <w:b/>
-                <w:color w:val="0000FF"/>
-              </w:rPr>
-              <w:t>Polyadenylation</w:t>
-            </w:r>
-            <w:proofErr w:type="spellEnd"/>
-            <w:r>
-              <w:rPr>
-                <w:b/>
-                <w:color w:val="0000FF"/>
-              </w:rPr>
-              <w:t xml:space="preserve"> </w:t>
+            <w:r>
+              <w:rPr>
+                <w:b/>
+                <w:color w:val="0000FF"/>
+              </w:rPr>
+              <w:t xml:space="preserve">Polyadenylation </w:t>
             </w:r>
             <w:r>
               <w:t>– Adding of approximately 200 adenosine molecules to the 3’ end of mRNA in eukaryotes.</w:t>
@@ -9030,23 +8289,7 @@
                 <w:b/>
                 <w:color w:val="0000FF"/>
               </w:rPr>
-              <w:t xml:space="preserve">Shine </w:t>
-            </w:r>
-            <w:proofErr w:type="spellStart"/>
-            <w:r>
-              <w:rPr>
-                <w:b/>
-                <w:color w:val="0000FF"/>
-              </w:rPr>
-              <w:t>Dalgarno</w:t>
-            </w:r>
-            <w:proofErr w:type="spellEnd"/>
-            <w:r>
-              <w:rPr>
-                <w:b/>
-                <w:color w:val="0000FF"/>
-              </w:rPr>
-              <w:t xml:space="preserve"> Sequence: </w:t>
+              <w:t xml:space="preserve">Shine Dalgarno Sequence: </w:t>
             </w:r>
             <w:r>
               <w:t xml:space="preserve">In bacterial DNA, it is a short sequence at the 5’ end of the mRNA that indicates the </w:t>
@@ -9079,7 +8322,6 @@
             <w:vAlign w:val="center"/>
           </w:tcPr>
           <w:p>
-            <w:proofErr w:type="spellStart"/>
             <w:r>
               <w:rPr>
                 <w:b/>
@@ -9087,17 +8329,8 @@
               </w:rPr>
               <w:t>Operon</w:t>
             </w:r>
-            <w:proofErr w:type="spellEnd"/>
-            <w:r>
-              <w:t xml:space="preserve"> – Functionally related proteins that are clustered together in DNA.  An </w:t>
-            </w:r>
-            <w:proofErr w:type="spellStart"/>
-            <w:r>
-              <w:t>operon</w:t>
-            </w:r>
-            <w:proofErr w:type="spellEnd"/>
-            <w:r>
-              <w:t xml:space="preserve"> is transcribed as one long mRNA and multiple different proteins are made some the same mRNA molecule.  </w:t>
+            <w:r>
+              <w:t xml:space="preserve"> – Functionally related proteins that are clustered together in DNA.  An operon is transcribed as one long mRNA and multiple different proteins are made some the same mRNA molecule.  </w:t>
             </w:r>
             <w:r>
               <w:rPr>
@@ -9218,13 +8451,8 @@
               </w:rPr>
               <w:t xml:space="preserve">Plasmid: </w:t>
             </w:r>
-            <w:proofErr w:type="spellStart"/>
-            <w:r>
-              <w:t>Extrachromosomal</w:t>
-            </w:r>
-            <w:proofErr w:type="spellEnd"/>
-            <w:r>
-              <w:t xml:space="preserve"> DNA that can be based from bacteria cell to bacteria cell.  Commonly used mechanism by bacteria to achieve drug resistance.</w:t>
+            <w:r>
+              <w:t>Extrachromosomal DNA that can be based from bacteria cell to bacteria cell.  Commonly used mechanism by bacteria to achieve drug resistance.</w:t>
             </w:r>
           </w:p>
         </w:tc>
@@ -9249,23 +8477,7 @@
               <w:t>:</w:t>
             </w:r>
             <w:r>
-              <w:t xml:space="preserve"> Molecule connected to the alpha carbon of the amino acid that defines the properties of the amino acid.  Side chains are divided into different groups including size, polar/</w:t>
-            </w:r>
-            <w:proofErr w:type="spellStart"/>
-            <w:r>
-              <w:t>nonpolar</w:t>
-            </w:r>
-            <w:proofErr w:type="spellEnd"/>
-            <w:r>
-              <w:t xml:space="preserve">, </w:t>
-            </w:r>
-            <w:proofErr w:type="spellStart"/>
-            <w:r>
-              <w:t>hydrophillic</w:t>
-            </w:r>
-            <w:proofErr w:type="spellEnd"/>
-            <w:r>
-              <w:t>/hydrophobic, etc.</w:t>
+              <w:t xml:space="preserve"> Molecule connected to the alpha carbon of the amino acid that defines the properties of the amino acid.  Side chains are divided into different groups including size, polar/nonpolar, hydrophillic/hydrophobic, etc.</w:t>
             </w:r>
           </w:p>
         </w:tc>
@@ -9489,23 +8701,7 @@
           <w:b/>
           <w:sz w:val="22"/>
         </w:rPr>
-        <w:t xml:space="preserve">Hands </w:t>
-      </w:r>
-      <w:proofErr w:type="gramStart"/>
-      <w:r>
-        <w:rPr>
-          <w:b/>
-          <w:sz w:val="22"/>
-        </w:rPr>
-        <w:t>On</w:t>
-      </w:r>
-      <w:proofErr w:type="gramEnd"/>
-      <w:r>
-        <w:rPr>
-          <w:b/>
-          <w:sz w:val="22"/>
-        </w:rPr>
-        <w:t xml:space="preserve"> Exercise</w:t>
+        <w:t>Hands On Exercise</w:t>
       </w:r>
       <w:r>
         <w:rPr>
@@ -9542,23 +8738,7 @@
               <w:t>UTR –</w:t>
             </w:r>
             <w:r>
-              <w:t xml:space="preserve"> </w:t>
-            </w:r>
-            <w:proofErr w:type="spellStart"/>
-            <w:r>
-              <w:t>Untranslated</w:t>
-            </w:r>
-            <w:proofErr w:type="spellEnd"/>
-            <w:r>
-              <w:t xml:space="preserve"> region. It is found on either end of the </w:t>
-            </w:r>
-            <w:proofErr w:type="spellStart"/>
-            <w:r>
-              <w:t>unspliced</w:t>
-            </w:r>
-            <w:proofErr w:type="spellEnd"/>
-            <w:r>
-              <w:t xml:space="preserve"> mRNA molecule.</w:t>
+              <w:t xml:space="preserve"> Untranslated region. It is found on either end of the unspliced mRNA molecule.</w:t>
             </w:r>
           </w:p>
         </w:tc>
@@ -9787,15 +8967,7 @@
               <w:t xml:space="preserve">Coding Sequence (CDS): </w:t>
             </w:r>
             <w:r>
-              <w:t xml:space="preserve">Part of a gene that codes for exons.  It is bounded by the 5’ and 3’ </w:t>
-            </w:r>
-            <w:proofErr w:type="spellStart"/>
-            <w:r>
-              <w:t>untranslated</w:t>
-            </w:r>
-            <w:proofErr w:type="spellEnd"/>
-            <w:r>
-              <w:t xml:space="preserve"> regions (UTR).  It is from the start codon to the stop codon.</w:t>
+              <w:t>Part of a gene that codes for exons.  It is bounded by the 5’ and 3’ untranslated regions (UTR).  It is from the start codon to the stop codon.</w:t>
             </w:r>
           </w:p>
         </w:tc>
@@ -9813,15 +8985,7 @@
               <w:t xml:space="preserve">RNA Capping </w:t>
             </w:r>
             <w:r>
-              <w:t xml:space="preserve">– Process of adding a modified </w:t>
-            </w:r>
-            <w:proofErr w:type="spellStart"/>
-            <w:r>
-              <w:t>guanosine</w:t>
-            </w:r>
-            <w:proofErr w:type="spellEnd"/>
-            <w:r>
-              <w:t xml:space="preserve"> molecule to the 5’ end of mRNA in eukaryotes.</w:t>
+              <w:t>– Process of adding a modified guanosine molecule to the 5’ end of mRNA in eukaryotes.</w:t>
             </w:r>
           </w:p>
         </w:tc>
@@ -9900,7 +9064,6 @@
             <w:vAlign w:val="center"/>
           </w:tcPr>
           <w:p>
-            <w:proofErr w:type="spellStart"/>
             <w:r>
               <w:rPr>
                 <w:b/>
@@ -9908,7 +9071,6 @@
               </w:rPr>
               <w:t>Dystrophin</w:t>
             </w:r>
-            <w:proofErr w:type="spellEnd"/>
             <w:r>
               <w:rPr>
                 <w:b/>
@@ -10011,15 +9173,7 @@
               <w:t>:</w:t>
             </w:r>
             <w:r>
-              <w:t xml:space="preserve">  Can be rooted or </w:t>
-            </w:r>
-            <w:proofErr w:type="spellStart"/>
-            <w:r>
-              <w:t>unrooted</w:t>
-            </w:r>
-            <w:proofErr w:type="spellEnd"/>
-            <w:r>
-              <w:t>.  Graphical means to depict evolutionary relationships between organisms.  Branch length indicates time and an inner node represent a common ancestor.</w:t>
+              <w:t xml:space="preserve">  Can be rooted or unrooted.  Graphical means to depict evolutionary relationships between organisms.  Branch length indicates time and an inner node represent a common ancestor.</w:t>
             </w:r>
           </w:p>
         </w:tc>
@@ -10029,23 +9183,12 @@
             <w:vAlign w:val="center"/>
           </w:tcPr>
           <w:p>
-            <w:proofErr w:type="spellStart"/>
-            <w:proofErr w:type="gramStart"/>
-            <w:r>
-              <w:rPr>
-                <w:b/>
-                <w:color w:val="0000FF"/>
-              </w:rPr>
-              <w:t>cDNA</w:t>
-            </w:r>
-            <w:proofErr w:type="spellEnd"/>
-            <w:proofErr w:type="gramEnd"/>
-            <w:r>
-              <w:rPr>
-                <w:b/>
-                <w:color w:val="0000FF"/>
-              </w:rPr>
-              <w:t xml:space="preserve"> </w:t>
+            <w:r>
+              <w:rPr>
+                <w:b/>
+                <w:color w:val="0000FF"/>
+              </w:rPr>
+              <w:t xml:space="preserve">cDNA </w:t>
             </w:r>
             <w:r>
               <w:t>– (Copied DNA) DNA that is reverse synthesized from mRNA.  Hence it lacks mRNA and any control signals.</w:t>
@@ -10066,15 +9209,7 @@
               <w:t xml:space="preserve">Expressed Sequence Tags (EST) – </w:t>
             </w:r>
             <w:r>
-              <w:t xml:space="preserve">Partial </w:t>
-            </w:r>
-            <w:proofErr w:type="spellStart"/>
-            <w:r>
-              <w:t>cDNA</w:t>
-            </w:r>
-            <w:proofErr w:type="spellEnd"/>
-            <w:r>
-              <w:t xml:space="preserve"> sequence.  It is a fragment of a gene.</w:t>
+              <w:t>Partial cDNA sequence.  It is a fragment of a gene.</w:t>
             </w:r>
           </w:p>
         </w:tc>
@@ -10230,19 +9365,11 @@
               </w:rPr>
               <w:t xml:space="preserve">Primary Data </w:t>
             </w:r>
-            <w:proofErr w:type="gramStart"/>
-            <w:r>
-              <w:rPr>
-                <w:szCs w:val="18"/>
-              </w:rPr>
-              <w:t>–  Raw</w:t>
-            </w:r>
-            <w:proofErr w:type="gramEnd"/>
-            <w:r>
-              <w:rPr>
-                <w:szCs w:val="18"/>
-              </w:rPr>
-              <w:t xml:space="preserve"> experimental results.  It is the initial experiment interpretation.</w:t>
+            <w:r>
+              <w:rPr>
+                <w:szCs w:val="18"/>
+              </w:rPr>
+              <w:t>–  Raw experimental results.  It is the initial experiment interpretation.</w:t>
             </w:r>
           </w:p>
         </w:tc>
@@ -10269,21 +9396,7 @@
               <w:rPr>
                 <w:szCs w:val="18"/>
               </w:rPr>
-              <w:t xml:space="preserve">– Derived from the primary sources.  Less reliable than primary data. Must be </w:t>
-            </w:r>
-            <w:proofErr w:type="spellStart"/>
-            <w:r>
-              <w:rPr>
-                <w:szCs w:val="18"/>
-              </w:rPr>
-              <w:t>rederived</w:t>
-            </w:r>
-            <w:proofErr w:type="spellEnd"/>
-            <w:r>
-              <w:rPr>
-                <w:szCs w:val="18"/>
-              </w:rPr>
-              <w:t xml:space="preserve"> regularly.</w:t>
+              <w:t>– Derived from the primary sources.  Less reliable than primary data. Must be rederived regularly.</w:t>
             </w:r>
           </w:p>
         </w:tc>
@@ -10310,21 +9423,7 @@
               <w:rPr>
                 <w:szCs w:val="18"/>
               </w:rPr>
-              <w:t xml:space="preserve">– Automated computerized analysis and manual </w:t>
-            </w:r>
-            <w:proofErr w:type="spellStart"/>
-            <w:r>
-              <w:rPr>
-                <w:szCs w:val="18"/>
-              </w:rPr>
-              <w:t>curating</w:t>
-            </w:r>
-            <w:proofErr w:type="spellEnd"/>
-            <w:r>
-              <w:rPr>
-                <w:szCs w:val="18"/>
-              </w:rPr>
-              <w:t>.</w:t>
+              <w:t>– Automated computerized analysis and manual curating.</w:t>
             </w:r>
           </w:p>
         </w:tc>
@@ -10339,23 +9438,13 @@
                 <w:szCs w:val="18"/>
               </w:rPr>
             </w:pPr>
-            <w:proofErr w:type="spellStart"/>
-            <w:r>
-              <w:rPr>
-                <w:b/>
-                <w:color w:val="0000FF"/>
-                <w:szCs w:val="18"/>
-              </w:rPr>
-              <w:t>Nonredundant</w:t>
-            </w:r>
-            <w:proofErr w:type="spellEnd"/>
-            <w:r>
-              <w:rPr>
-                <w:b/>
-                <w:color w:val="0000FF"/>
-                <w:szCs w:val="18"/>
-              </w:rPr>
-              <w:t xml:space="preserve"> Database – </w:t>
+            <w:r>
+              <w:rPr>
+                <w:b/>
+                <w:color w:val="0000FF"/>
+                <w:szCs w:val="18"/>
+              </w:rPr>
+              <w:t xml:space="preserve">Nonredundant Database – </w:t>
             </w:r>
             <w:r>
               <w:rPr>
@@ -10455,23 +9544,13 @@
                 <w:szCs w:val="18"/>
               </w:rPr>
             </w:pPr>
-            <w:proofErr w:type="spellStart"/>
-            <w:r>
-              <w:rPr>
-                <w:b/>
-                <w:color w:val="0000FF"/>
-                <w:szCs w:val="18"/>
-              </w:rPr>
-              <w:t>Pseudogene</w:t>
-            </w:r>
-            <w:proofErr w:type="spellEnd"/>
-            <w:r>
-              <w:rPr>
-                <w:b/>
-                <w:color w:val="0000FF"/>
-                <w:szCs w:val="18"/>
-              </w:rPr>
-              <w:t xml:space="preserve"> - </w:t>
+            <w:r>
+              <w:rPr>
+                <w:b/>
+                <w:color w:val="0000FF"/>
+                <w:szCs w:val="18"/>
+              </w:rPr>
+              <w:t xml:space="preserve">Pseudogene - </w:t>
             </w:r>
             <w:r>
               <w:rPr>
@@ -10492,23 +9571,13 @@
                 <w:szCs w:val="18"/>
               </w:rPr>
             </w:pPr>
-            <w:proofErr w:type="spellStart"/>
-            <w:r>
-              <w:rPr>
-                <w:b/>
-                <w:color w:val="0000FF"/>
-                <w:szCs w:val="18"/>
-              </w:rPr>
-              <w:t>Frameshift</w:t>
-            </w:r>
-            <w:proofErr w:type="spellEnd"/>
-            <w:r>
-              <w:rPr>
-                <w:b/>
-                <w:color w:val="0000FF"/>
-                <w:szCs w:val="18"/>
-              </w:rPr>
-              <w:t xml:space="preserve"> Mutation</w:t>
+            <w:r>
+              <w:rPr>
+                <w:b/>
+                <w:color w:val="0000FF"/>
+                <w:szCs w:val="18"/>
+              </w:rPr>
+              <w:t>Frameshift Mutation</w:t>
             </w:r>
             <w:r>
               <w:rPr>
@@ -10522,21 +9591,7 @@
               <w:rPr>
                 <w:szCs w:val="18"/>
               </w:rPr>
-              <w:t xml:space="preserve">An </w:t>
-            </w:r>
-            <w:proofErr w:type="spellStart"/>
-            <w:r>
-              <w:rPr>
-                <w:szCs w:val="18"/>
-              </w:rPr>
-              <w:t>indel</w:t>
-            </w:r>
-            <w:proofErr w:type="spellEnd"/>
-            <w:r>
-              <w:rPr>
-                <w:szCs w:val="18"/>
-              </w:rPr>
-              <w:t xml:space="preserve"> (insertion/deletion) where the number of effected bases is not divisible by 3.  It can cause a change in the reading frame.</w:t>
+              <w:t>An indel (insertion/deletion) where the number of effected bases is not divisible by 3.  It can cause a change in the reading frame.</w:t>
             </w:r>
           </w:p>
         </w:tc>
@@ -10562,7 +9617,6 @@
             <w:vAlign w:val="center"/>
           </w:tcPr>
           <w:p>
-            <w:proofErr w:type="spellStart"/>
             <w:r>
               <w:rPr>
                 <w:b/>
@@ -10570,7 +9624,6 @@
               </w:rPr>
               <w:t>Missense</w:t>
             </w:r>
-            <w:proofErr w:type="spellEnd"/>
             <w:r>
               <w:rPr>
                 <w:b/>
@@ -10578,15 +9631,7 @@
               <w:t xml:space="preserve"> </w:t>
             </w:r>
             <w:r>
-              <w:t xml:space="preserve">– Mutation in which </w:t>
-            </w:r>
-            <w:proofErr w:type="gramStart"/>
-            <w:r>
-              <w:t>a single nucleotide change</w:t>
-            </w:r>
-            <w:proofErr w:type="gramEnd"/>
-            <w:r>
-              <w:t xml:space="preserve"> which results in a codon that codes for an amino acid.</w:t>
+              <w:t>– Mutation in which a single nucleotide change which results in a codon that codes for an amino acid.</w:t>
             </w:r>
           </w:p>
         </w:tc>
@@ -10799,21 +9844,12 @@
             <w:vAlign w:val="center"/>
           </w:tcPr>
           <w:p>
-            <w:proofErr w:type="spellStart"/>
-            <w:r>
-              <w:rPr>
-                <w:b/>
-                <w:color w:val="0000FF"/>
-              </w:rPr>
-              <w:t>Pairwise</w:t>
-            </w:r>
-            <w:proofErr w:type="spellEnd"/>
-            <w:r>
-              <w:rPr>
-                <w:b/>
-                <w:color w:val="0000FF"/>
-              </w:rPr>
-              <w:t xml:space="preserve"> Sequence Alignment:</w:t>
+            <w:r>
+              <w:rPr>
+                <w:b/>
+                <w:color w:val="0000FF"/>
+              </w:rPr>
+              <w:t>Pairwise Sequence Alignment:</w:t>
             </w:r>
             <w:r>
               <w:t xml:space="preserve"> Infer biological relationships from sequence similarity.</w:t>
@@ -10898,7 +9934,6 @@
             <w:vAlign w:val="center"/>
           </w:tcPr>
           <w:p>
-            <w:proofErr w:type="spellStart"/>
             <w:r>
               <w:rPr>
                 <w:b/>
@@ -10906,17 +9941,8 @@
               </w:rPr>
               <w:t>Spliceosome</w:t>
             </w:r>
-            <w:proofErr w:type="spellEnd"/>
-            <w:r>
-              <w:t xml:space="preserve"> – Consists of </w:t>
-            </w:r>
-            <w:proofErr w:type="spellStart"/>
-            <w:r>
-              <w:t>snRNA</w:t>
-            </w:r>
-            <w:proofErr w:type="spellEnd"/>
-            <w:r>
-              <w:t xml:space="preserve"> (small nuclear RNA) and proteins that contain the enzymatic activity to perform RNA splicing.</w:t>
+            <w:r>
+              <w:t xml:space="preserve"> – Consists of snRNA (small nuclear RNA) and proteins that contain the enzymatic activity to perform RNA splicing.</w:t>
             </w:r>
           </w:p>
         </w:tc>
@@ -10970,15 +9996,7 @@
               <w:t xml:space="preserve">Complement </w:t>
             </w:r>
             <w:r>
-              <w:t xml:space="preserve">– Indication that the coding sequence is on the complementary strand in </w:t>
-            </w:r>
-            <w:proofErr w:type="spellStart"/>
-            <w:r>
-              <w:t>GenBank</w:t>
-            </w:r>
-            <w:proofErr w:type="spellEnd"/>
-            <w:r>
-              <w:t>.</w:t>
+              <w:t>– Indication that the coding sequence is on the complementary strand in GenBank.</w:t>
             </w:r>
           </w:p>
         </w:tc>
@@ -10986,79 +10004,32 @@
     </w:tbl>
     <w:p/>
     <w:p>
-      <w:proofErr w:type="spellStart"/>
       <w:r>
         <w:rPr>
           <w:b/>
         </w:rPr>
-        <w:t>Swissprot</w:t>
+        <w:t xml:space="preserve">Swissprot </w:t>
       </w:r>
-      <w:proofErr w:type="spellEnd"/>
+      <w:r>
+        <w:t>– Protein sequence and functional information database run by the Swiss.  Curated by hand.</w:t>
+      </w:r>
+    </w:p>
+    <w:p/>
+    <w:p>
       <w:r>
         <w:rPr>
           <w:b/>
         </w:rPr>
-        <w:t xml:space="preserve"> </w:t>
+        <w:t xml:space="preserve">Genscan </w:t>
       </w:r>
       <w:r>
-        <w:t xml:space="preserve">– Protein sequence and functional information database run by the Swiss.  </w:t>
+        <w:t>– Exon, intron, and coding sequence predictor.  From MIT.</w:t>
       </w:r>
-      <w:proofErr w:type="spellStart"/>
-      <w:proofErr w:type="gramStart"/>
-      <w:r>
-        <w:t>Curated</w:t>
-      </w:r>
-      <w:proofErr w:type="spellEnd"/>
-      <w:r>
-        <w:t xml:space="preserve"> by hand.</w:t>
-      </w:r>
-      <w:proofErr w:type="gramEnd"/>
-    </w:p>
-    <w:p/>
-    <w:p>
-      <w:proofErr w:type="spellStart"/>
-      <w:r>
-        <w:rPr>
-          <w:b/>
-        </w:rPr>
-        <w:t>Genscan</w:t>
-      </w:r>
-      <w:proofErr w:type="spellEnd"/>
-      <w:r>
-        <w:rPr>
-          <w:b/>
-        </w:rPr>
-        <w:t xml:space="preserve"> </w:t>
-      </w:r>
-      <w:r>
-        <w:t xml:space="preserve">– Exon, intron, and coding sequence predictor.  </w:t>
-      </w:r>
-      <w:proofErr w:type="gramStart"/>
-      <w:r>
-        <w:t>From MIT.</w:t>
-      </w:r>
-      <w:proofErr w:type="gramEnd"/>
     </w:p>
     <w:p/>
     <w:p>
       <w:r>
-        <w:t xml:space="preserve">Biology Workbench – San Diego Supercomputer Center – Used to run </w:t>
-      </w:r>
-      <w:proofErr w:type="spellStart"/>
-      <w:r>
-        <w:t>ClustalW</w:t>
-      </w:r>
-      <w:proofErr w:type="spellEnd"/>
-      <w:r>
-        <w:t xml:space="preserve"> to generate protein sequence alignment and </w:t>
-      </w:r>
-      <w:proofErr w:type="spellStart"/>
-      <w:r>
-        <w:t>dendograms</w:t>
-      </w:r>
-      <w:proofErr w:type="spellEnd"/>
-      <w:r>
-        <w:t>.</w:t>
+        <w:t>Biology Workbench – San Diego Supercomputer Center – Used to run ClustalW to generate protein sequence alignment and dendograms.</w:t>
       </w:r>
     </w:p>
     <w:p/>
@@ -11233,25 +10204,7 @@
                 <w:color w:val="0000FF"/>
                 <w:szCs w:val="18"/>
               </w:rPr>
-              <w:t xml:space="preserve">Powerful </w:t>
-            </w:r>
-            <w:proofErr w:type="spellStart"/>
-            <w:r>
-              <w:rPr>
-                <w:b/>
-                <w:color w:val="0000FF"/>
-                <w:szCs w:val="18"/>
-              </w:rPr>
-              <w:t>masticatory</w:t>
-            </w:r>
-            <w:proofErr w:type="spellEnd"/>
-            <w:r>
-              <w:rPr>
-                <w:b/>
-                <w:color w:val="0000FF"/>
-                <w:szCs w:val="18"/>
-              </w:rPr>
-              <w:t xml:space="preserve"> muscles</w:t>
+              <w:t>Powerful masticatory muscles</w:t>
             </w:r>
             <w:r>
               <w:rPr>
@@ -11287,25 +10240,7 @@
                 <w:color w:val="0000FF"/>
                 <w:szCs w:val="18"/>
               </w:rPr>
-              <w:t xml:space="preserve">Human </w:t>
-            </w:r>
-            <w:proofErr w:type="spellStart"/>
-            <w:r>
-              <w:rPr>
-                <w:b/>
-                <w:color w:val="0000FF"/>
-                <w:szCs w:val="18"/>
-              </w:rPr>
-              <w:t>Masticatory</w:t>
-            </w:r>
-            <w:proofErr w:type="spellEnd"/>
-            <w:r>
-              <w:rPr>
-                <w:b/>
-                <w:color w:val="0000FF"/>
-                <w:szCs w:val="18"/>
-              </w:rPr>
-              <w:t xml:space="preserve"> Muscles</w:t>
+              <w:t>Human Masticatory Muscles</w:t>
             </w:r>
             <w:r>
               <w:rPr>
@@ -11353,21 +10288,7 @@
               <w:rPr>
                 <w:szCs w:val="18"/>
               </w:rPr>
-              <w:t xml:space="preserve">Gene expressed in </w:t>
-            </w:r>
-            <w:proofErr w:type="spellStart"/>
-            <w:r>
-              <w:rPr>
-                <w:szCs w:val="18"/>
-              </w:rPr>
-              <w:t>masticatory</w:t>
-            </w:r>
-            <w:proofErr w:type="spellEnd"/>
-            <w:r>
-              <w:rPr>
-                <w:szCs w:val="18"/>
-              </w:rPr>
-              <w:t xml:space="preserve"> muscles.  </w:t>
+              <w:t xml:space="preserve">Gene expressed in masticatory muscles.  </w:t>
             </w:r>
             <w:r>
               <w:rPr>
@@ -11397,21 +10318,7 @@
               <w:rPr>
                 <w:szCs w:val="18"/>
               </w:rPr>
-              <w:t xml:space="preserve"> by a </w:t>
-            </w:r>
-            <w:proofErr w:type="spellStart"/>
-            <w:r>
-              <w:rPr>
-                <w:szCs w:val="18"/>
-              </w:rPr>
-              <w:t>frameshift</w:t>
-            </w:r>
-            <w:proofErr w:type="spellEnd"/>
-            <w:r>
-              <w:rPr>
-                <w:szCs w:val="18"/>
-              </w:rPr>
-              <w:t xml:space="preserve"> mutation </w:t>
+              <w:t xml:space="preserve"> by a frameshift mutation </w:t>
             </w:r>
             <w:r>
               <w:rPr>
@@ -11445,25 +10352,7 @@
                 <w:color w:val="FF0000"/>
                 <w:szCs w:val="18"/>
               </w:rPr>
-              <w:t xml:space="preserve">removed a barrier for the </w:t>
-            </w:r>
-            <w:proofErr w:type="spellStart"/>
-            <w:r>
-              <w:rPr>
-                <w:b/>
-                <w:color w:val="FF0000"/>
-                <w:szCs w:val="18"/>
-              </w:rPr>
-              <w:t>remodelling</w:t>
-            </w:r>
-            <w:proofErr w:type="spellEnd"/>
-            <w:r>
-              <w:rPr>
-                <w:b/>
-                <w:color w:val="FF0000"/>
-                <w:szCs w:val="18"/>
-              </w:rPr>
-              <w:t xml:space="preserve"> of the hominid cranium</w:t>
+              <w:t>removed a barrier for the remodelling of the hominid cranium</w:t>
             </w:r>
             <w:r>
               <w:rPr>
@@ -11594,35 +10483,7 @@
               <w:rPr>
                 <w:szCs w:val="18"/>
               </w:rPr>
-              <w:t xml:space="preserve">– Single stranded RNA virus that employs a double </w:t>
-            </w:r>
-            <w:proofErr w:type="spellStart"/>
-            <w:r>
-              <w:rPr>
-                <w:szCs w:val="18"/>
-              </w:rPr>
-              <w:t>standed</w:t>
-            </w:r>
-            <w:proofErr w:type="spellEnd"/>
-            <w:r>
-              <w:rPr>
-                <w:szCs w:val="18"/>
-              </w:rPr>
-              <w:t xml:space="preserve"> DNA (</w:t>
-            </w:r>
-            <w:proofErr w:type="spellStart"/>
-            <w:r>
-              <w:rPr>
-                <w:szCs w:val="18"/>
-              </w:rPr>
-              <w:t>dsDNA</w:t>
-            </w:r>
-            <w:proofErr w:type="spellEnd"/>
-            <w:r>
-              <w:rPr>
-                <w:szCs w:val="18"/>
-              </w:rPr>
-              <w:t>) intermediate for replication.</w:t>
+              <w:t>– Single stranded RNA virus that employs a double standed DNA (dsDNA) intermediate for replication.</w:t>
             </w:r>
           </w:p>
         </w:tc>
@@ -11879,7 +10740,6 @@
               </w:rPr>
               <w:t xml:space="preserve"> (</w:t>
             </w:r>
-            <w:proofErr w:type="spellStart"/>
             <w:r>
               <w:rPr>
                 <w:b/>
@@ -11888,7 +10748,6 @@
               </w:rPr>
               <w:t>dsDNA</w:t>
             </w:r>
-            <w:proofErr w:type="spellEnd"/>
             <w:r>
               <w:rPr>
                 <w:szCs w:val="18"/>
@@ -11943,8 +10802,6 @@
                 <w:szCs w:val="18"/>
               </w:rPr>
             </w:pPr>
-            <w:proofErr w:type="spellStart"/>
-            <w:proofErr w:type="gramStart"/>
             <w:r>
               <w:rPr>
                 <w:b/>
@@ -11953,8 +10810,6 @@
               </w:rPr>
               <w:t>cDNA</w:t>
             </w:r>
-            <w:proofErr w:type="spellEnd"/>
-            <w:proofErr w:type="gramEnd"/>
             <w:r>
               <w:rPr>
                 <w:color w:val="0000FF"/>
@@ -12004,7 +10859,6 @@
                 <w:szCs w:val="18"/>
               </w:rPr>
             </w:pPr>
-            <w:proofErr w:type="spellStart"/>
             <w:r>
               <w:rPr>
                 <w:b/>
@@ -12013,7 +10867,6 @@
               </w:rPr>
               <w:t>Capsid</w:t>
             </w:r>
-            <w:proofErr w:type="spellEnd"/>
             <w:r>
               <w:rPr>
                 <w:b/>
@@ -12082,7 +10935,6 @@
                 <w:szCs w:val="18"/>
               </w:rPr>
             </w:pPr>
-            <w:proofErr w:type="spellStart"/>
             <w:r>
               <w:rPr>
                 <w:b/>
@@ -12091,7 +10943,6 @@
               </w:rPr>
               <w:t>Virion</w:t>
             </w:r>
-            <w:proofErr w:type="spellEnd"/>
             <w:r>
               <w:rPr>
                 <w:color w:val="0000FF"/>
@@ -12109,21 +10960,7 @@
               <w:rPr>
                 <w:szCs w:val="18"/>
               </w:rPr>
-              <w:t xml:space="preserve">Entire virus particle including the </w:t>
-            </w:r>
-            <w:proofErr w:type="spellStart"/>
-            <w:r>
-              <w:rPr>
-                <w:szCs w:val="18"/>
-              </w:rPr>
-              <w:t>capsid</w:t>
-            </w:r>
-            <w:proofErr w:type="spellEnd"/>
-            <w:r>
-              <w:rPr>
-                <w:szCs w:val="18"/>
-              </w:rPr>
-              <w:t xml:space="preserve"> (protein shell) and the inner core of nucleic acid.</w:t>
+              <w:t>Entire virus particle including the capsid (protein shell) and the inner core of nucleic acid.</w:t>
             </w:r>
             <w:r>
               <w:rPr>
@@ -12345,7 +11182,6 @@
                 <w:szCs w:val="18"/>
               </w:rPr>
             </w:pPr>
-            <w:proofErr w:type="spellStart"/>
             <w:r>
               <w:rPr>
                 <w:b/>
@@ -12362,7 +11198,6 @@
               </w:rPr>
               <w:t>angabyes</w:t>
             </w:r>
-            <w:proofErr w:type="spellEnd"/>
           </w:p>
           <w:p>
             <w:pPr>
@@ -12596,7 +11431,6 @@
                 <w:szCs w:val="18"/>
               </w:rPr>
             </w:pPr>
-            <w:proofErr w:type="spellStart"/>
             <w:r>
               <w:rPr>
                 <w:b/>
@@ -12605,7 +11439,6 @@
               </w:rPr>
               <w:t>Lentivirus</w:t>
             </w:r>
-            <w:proofErr w:type="spellEnd"/>
             <w:r>
               <w:rPr>
                 <w:b/>
@@ -12658,25 +11491,7 @@
                 <w:color w:val="0000FF"/>
                 <w:szCs w:val="18"/>
               </w:rPr>
-              <w:t xml:space="preserve">Other </w:t>
-            </w:r>
-            <w:proofErr w:type="spellStart"/>
-            <w:r>
-              <w:rPr>
-                <w:b/>
-                <w:color w:val="0000FF"/>
-                <w:szCs w:val="18"/>
-              </w:rPr>
-              <w:t>Lentiviruses</w:t>
-            </w:r>
-            <w:proofErr w:type="spellEnd"/>
-            <w:r>
-              <w:rPr>
-                <w:b/>
-                <w:color w:val="0000FF"/>
-                <w:szCs w:val="18"/>
-              </w:rPr>
-              <w:t>:</w:t>
+              <w:t>Other Lentiviruses:</w:t>
             </w:r>
           </w:p>
           <w:p>
@@ -12734,21 +11549,7 @@
               <w:rPr>
                 <w:szCs w:val="18"/>
               </w:rPr>
-              <w:t xml:space="preserve"> – Simian Immunodeficiency Virus (Infects monkeys and nonhuman </w:t>
-            </w:r>
-            <w:proofErr w:type="spellStart"/>
-            <w:r>
-              <w:rPr>
-                <w:szCs w:val="18"/>
-              </w:rPr>
-              <w:t>primtates</w:t>
-            </w:r>
-            <w:proofErr w:type="spellEnd"/>
-            <w:r>
-              <w:rPr>
-                <w:szCs w:val="18"/>
-              </w:rPr>
-              <w:t>)</w:t>
+              <w:t xml:space="preserve"> – Simian Immunodeficiency Virus (Infects monkeys and nonhuman primtates)</w:t>
             </w:r>
           </w:p>
         </w:tc>
@@ -12825,7 +11626,6 @@
               </w:rPr>
               <w:t xml:space="preserve">Destroys the </w:t>
             </w:r>
-            <w:proofErr w:type="spellStart"/>
             <w:r>
               <w:rPr>
                 <w:b/>
@@ -12834,7 +11634,6 @@
               </w:rPr>
               <w:t>virions</w:t>
             </w:r>
-            <w:proofErr w:type="spellEnd"/>
             <w:r>
               <w:rPr>
                 <w:szCs w:val="18"/>
@@ -12956,25 +11755,7 @@
                 <w:color w:val="0000FF"/>
                 <w:szCs w:val="18"/>
               </w:rPr>
-              <w:t>Three Types of Proteins Involved in Viral (</w:t>
-            </w:r>
-            <w:proofErr w:type="spellStart"/>
-            <w:r>
-              <w:rPr>
-                <w:b/>
-                <w:color w:val="0000FF"/>
-                <w:szCs w:val="18"/>
-              </w:rPr>
-              <w:t>Virion</w:t>
-            </w:r>
-            <w:proofErr w:type="spellEnd"/>
-            <w:r>
-              <w:rPr>
-                <w:b/>
-                <w:color w:val="0000FF"/>
-                <w:szCs w:val="18"/>
-              </w:rPr>
-              <w:t>) Replication</w:t>
+              <w:t>Three Types of Proteins Involved in Viral (Virion) Replication</w:t>
             </w:r>
           </w:p>
           <w:p>
@@ -13017,21 +11798,7 @@
               <w:rPr>
                 <w:szCs w:val="18"/>
               </w:rPr>
-              <w:t xml:space="preserve"> and structural </w:t>
-            </w:r>
-            <w:proofErr w:type="spellStart"/>
-            <w:r>
-              <w:rPr>
-                <w:szCs w:val="18"/>
-              </w:rPr>
-              <w:t>virion</w:t>
-            </w:r>
-            <w:proofErr w:type="spellEnd"/>
-            <w:r>
-              <w:rPr>
-                <w:szCs w:val="18"/>
-              </w:rPr>
-              <w:t xml:space="preserve"> components.</w:t>
+              <w:t xml:space="preserve"> and structural virion components.</w:t>
             </w:r>
           </w:p>
           <w:p>
@@ -13086,7 +11853,6 @@
               </w:rPr>
               <w:t xml:space="preserve">, </w:t>
             </w:r>
-            <w:proofErr w:type="spellStart"/>
             <w:r>
               <w:rPr>
                 <w:b/>
@@ -13095,7 +11861,6 @@
               </w:rPr>
               <w:t>integrase</w:t>
             </w:r>
-            <w:proofErr w:type="spellEnd"/>
             <w:r>
               <w:rPr>
                 <w:szCs w:val="18"/>
@@ -13139,23 +11904,13 @@
                 <w:szCs w:val="18"/>
               </w:rPr>
             </w:pPr>
-            <w:proofErr w:type="spellStart"/>
             <w:r>
               <w:rPr>
                 <w:b/>
                 <w:color w:val="E36C0A" w:themeColor="accent6" w:themeShade="BF"/>
                 <w:szCs w:val="18"/>
               </w:rPr>
-              <w:t>Env</w:t>
-            </w:r>
-            <w:proofErr w:type="spellEnd"/>
-            <w:r>
-              <w:rPr>
-                <w:b/>
-                <w:color w:val="E36C0A" w:themeColor="accent6" w:themeShade="BF"/>
-                <w:szCs w:val="18"/>
-              </w:rPr>
-              <w:t xml:space="preserve"> </w:t>
+              <w:t xml:space="preserve">Env </w:t>
             </w:r>
             <w:r>
               <w:rPr>
@@ -13426,7 +12181,6 @@
                 <w:szCs w:val="18"/>
               </w:rPr>
             </w:pPr>
-            <w:proofErr w:type="spellStart"/>
             <w:r>
               <w:rPr>
                 <w:b/>
@@ -13435,7 +12189,6 @@
               </w:rPr>
               <w:t>Dideoxynucleotides</w:t>
             </w:r>
-            <w:proofErr w:type="spellEnd"/>
             <w:r>
               <w:rPr>
                 <w:szCs w:val="18"/>
@@ -13482,21 +12235,7 @@
               <w:rPr>
                 <w:szCs w:val="18"/>
               </w:rPr>
-              <w:t xml:space="preserve"> </w:t>
-            </w:r>
-            <w:proofErr w:type="spellStart"/>
-            <w:r>
-              <w:rPr>
-                <w:szCs w:val="18"/>
-              </w:rPr>
-              <w:t>phosphodiester</w:t>
-            </w:r>
-            <w:proofErr w:type="spellEnd"/>
-            <w:r>
-              <w:rPr>
-                <w:szCs w:val="18"/>
-              </w:rPr>
-              <w:t xml:space="preserve"> linkage impossible.</w:t>
+              <w:t xml:space="preserve"> phosphodiester linkage impossible.</w:t>
             </w:r>
           </w:p>
           <w:p>
@@ -13518,23 +12257,13 @@
               </w:rPr>
               <w:t xml:space="preserve">These are floating in the gel and sometimes DNA polymerase selects a normal nucleotide and other times the </w:t>
             </w:r>
-            <w:proofErr w:type="spellStart"/>
-            <w:r>
-              <w:rPr>
-                <w:b/>
-                <w:color w:val="0000FF"/>
-                <w:szCs w:val="18"/>
-              </w:rPr>
-              <w:t>dideoxy</w:t>
-            </w:r>
-            <w:proofErr w:type="spellEnd"/>
-            <w:r>
-              <w:rPr>
-                <w:b/>
-                <w:color w:val="0000FF"/>
-                <w:szCs w:val="18"/>
-              </w:rPr>
-              <w:t xml:space="preserve"> analog</w:t>
+            <w:r>
+              <w:rPr>
+                <w:b/>
+                <w:color w:val="0000FF"/>
+                <w:szCs w:val="18"/>
+              </w:rPr>
+              <w:t>dideoxy analog</w:t>
             </w:r>
             <w:r>
               <w:rPr>
@@ -13704,7 +12433,6 @@
           <w:szCs w:val="24"/>
         </w:rPr>
       </w:pPr>
-      <w:proofErr w:type="spellStart"/>
       <w:r>
         <w:rPr>
           <w:b/>
@@ -13714,7 +12442,6 @@
         <w:lastRenderedPageBreak/>
         <w:t>Pyrosequencing</w:t>
       </w:r>
-      <w:proofErr w:type="spellEnd"/>
     </w:p>
     <w:tbl>
       <w:tblPr>
@@ -13855,25 +12582,7 @@
                 <w:color w:val="0000FF"/>
                 <w:szCs w:val="18"/>
               </w:rPr>
-              <w:t xml:space="preserve">Benefits of </w:t>
-            </w:r>
-            <w:proofErr w:type="spellStart"/>
-            <w:r>
-              <w:rPr>
-                <w:b/>
-                <w:color w:val="0000FF"/>
-                <w:szCs w:val="18"/>
-              </w:rPr>
-              <w:t>Pyrosequencing</w:t>
-            </w:r>
-            <w:proofErr w:type="spellEnd"/>
-            <w:r>
-              <w:rPr>
-                <w:b/>
-                <w:color w:val="0000FF"/>
-                <w:szCs w:val="18"/>
-              </w:rPr>
-              <w:t>:</w:t>
+              <w:t>Benefits of Pyrosequencing:</w:t>
             </w:r>
           </w:p>
           <w:p>
@@ -14016,7 +12725,6 @@
               </w:rPr>
               <w:t xml:space="preserve"> (this is done by </w:t>
             </w:r>
-            <w:proofErr w:type="spellStart"/>
             <w:r>
               <w:rPr>
                 <w:b/>
@@ -14025,7 +12733,6 @@
               </w:rPr>
               <w:t>apyrase</w:t>
             </w:r>
-            <w:proofErr w:type="spellEnd"/>
             <w:r>
               <w:rPr>
                 <w:szCs w:val="18"/>
@@ -14119,25 +12826,7 @@
                 <w:color w:val="0000FF"/>
                 <w:szCs w:val="18"/>
               </w:rPr>
-              <w:t xml:space="preserve">Example </w:t>
-            </w:r>
-            <w:proofErr w:type="spellStart"/>
-            <w:r>
-              <w:rPr>
-                <w:b/>
-                <w:color w:val="0000FF"/>
-                <w:szCs w:val="18"/>
-              </w:rPr>
-              <w:t>Pryosequencing</w:t>
-            </w:r>
-            <w:proofErr w:type="spellEnd"/>
-            <w:r>
-              <w:rPr>
-                <w:b/>
-                <w:color w:val="0000FF"/>
-                <w:szCs w:val="18"/>
-              </w:rPr>
-              <w:t xml:space="preserve"> Instruments</w:t>
+              <w:t>Example Pryosequencing Instruments</w:t>
             </w:r>
           </w:p>
           <w:p>
@@ -14377,21 +13066,7 @@
               <w:rPr>
                 <w:szCs w:val="18"/>
               </w:rPr>
-              <w:t xml:space="preserve">96 </w:t>
-            </w:r>
-            <w:proofErr w:type="gramStart"/>
-            <w:r>
-              <w:rPr>
-                <w:szCs w:val="18"/>
-              </w:rPr>
-              <w:t>represents</w:t>
-            </w:r>
-            <w:proofErr w:type="gramEnd"/>
-            <w:r>
-              <w:rPr>
-                <w:szCs w:val="18"/>
-              </w:rPr>
-              <w:t xml:space="preserve"> the number of wells.</w:t>
+              <w:t>96 represents the number of wells.</w:t>
             </w:r>
           </w:p>
         </w:tc>
@@ -14429,7 +13104,6 @@
               </w:rPr>
               <w:t xml:space="preserve">Reading a </w:t>
             </w:r>
-            <w:proofErr w:type="spellStart"/>
             <w:r>
               <w:rPr>
                 <w:b/>
@@ -14438,7 +13112,6 @@
               </w:rPr>
               <w:t>Pyrogram</w:t>
             </w:r>
-            <w:proofErr w:type="spellEnd"/>
           </w:p>
           <w:p>
             <w:pPr>
@@ -14468,7 +13141,7 @@
                 <v:shape id="_x0000_i1025" type="#_x0000_t75" style="width:161.2pt;height:78.45pt" o:ole="">
                   <v:imagedata r:id="rId15" o:title=""/>
                 </v:shape>
-                <o:OLEObject Type="Embed" ProgID="PBrush" ShapeID="_x0000_i1025" DrawAspect="Content" ObjectID="_1480036668" r:id="rId16"/>
+                <o:OLEObject Type="Embed" ProgID="PBrush" ShapeID="_x0000_i1025" DrawAspect="Content" ObjectID="_1480044254" r:id="rId16"/>
               </w:object>
             </w:r>
           </w:p>
@@ -14518,19 +13191,11 @@
                 <w:szCs w:val="18"/>
               </w:rPr>
             </w:pPr>
-            <w:proofErr w:type="gramStart"/>
-            <w:r>
-              <w:rPr>
-                <w:szCs w:val="18"/>
-              </w:rPr>
-              <w:t>Occurs</w:t>
-            </w:r>
-            <w:proofErr w:type="gramEnd"/>
-            <w:r>
-              <w:rPr>
-                <w:szCs w:val="18"/>
-              </w:rPr>
-              <w:t xml:space="preserve"> every 500 to 1000 bases in DNA.</w:t>
+            <w:r>
+              <w:rPr>
+                <w:szCs w:val="18"/>
+              </w:rPr>
+              <w:t>Occurs every 500 to 1000 bases in DNA.</w:t>
             </w:r>
           </w:p>
           <w:p>
@@ -14582,18 +13247,8 @@
                 <w:color w:val="0000FF"/>
                 <w:szCs w:val="18"/>
               </w:rPr>
-              <w:t xml:space="preserve"> – Human </w:t>
-            </w:r>
-            <w:proofErr w:type="spellStart"/>
-            <w:r>
-              <w:rPr>
-                <w:b/>
-                <w:color w:val="0000FF"/>
-                <w:szCs w:val="18"/>
-              </w:rPr>
-              <w:t>Papillomavirus</w:t>
-            </w:r>
-            <w:proofErr w:type="spellEnd"/>
+              <w:t xml:space="preserve"> – Human Papillomavirus</w:t>
+            </w:r>
           </w:p>
           <w:p>
             <w:pPr>
@@ -14694,19 +13349,11 @@
                 <w:szCs w:val="18"/>
               </w:rPr>
             </w:pPr>
-            <w:proofErr w:type="spellStart"/>
-            <w:r>
-              <w:rPr>
-                <w:szCs w:val="18"/>
-              </w:rPr>
-              <w:t>Pyrosequencing</w:t>
-            </w:r>
-            <w:proofErr w:type="spellEnd"/>
-            <w:r>
-              <w:rPr>
-                <w:szCs w:val="18"/>
-              </w:rPr>
-              <w:t xml:space="preserve"> begins with a primer that binds to the DNA sequence. Primer has a “</w:t>
+            <w:r>
+              <w:rPr>
+                <w:szCs w:val="18"/>
+              </w:rPr>
+              <w:t>Pyrosequencing begins with a primer that binds to the DNA sequence. Primer has a “</w:t>
             </w:r>
             <w:r>
               <w:rPr>
@@ -14787,21 +13434,7 @@
               <w:rPr>
                 <w:szCs w:val="18"/>
               </w:rPr>
-              <w:t xml:space="preserve"> Required step before beginning </w:t>
-            </w:r>
-            <w:proofErr w:type="spellStart"/>
-            <w:r>
-              <w:rPr>
-                <w:szCs w:val="18"/>
-              </w:rPr>
-              <w:t>pyrosequencing</w:t>
-            </w:r>
-            <w:proofErr w:type="spellEnd"/>
-            <w:r>
-              <w:rPr>
-                <w:szCs w:val="18"/>
-              </w:rPr>
-              <w:t>.  This includes running PCR (polymerase chain reaction).</w:t>
+              <w:t xml:space="preserve"> Required step before beginning pyrosequencing.  This includes running PCR (polymerase chain reaction).</w:t>
             </w:r>
           </w:p>
           <w:p>
@@ -15104,14 +13737,7 @@
               <w:rPr>
                 <w:szCs w:val="18"/>
               </w:rPr>
-              <w:t xml:space="preserve">These three steps </w:t>
-            </w:r>
-            <w:proofErr w:type="gramStart"/>
-            <w:r>
-              <w:rPr>
-                <w:szCs w:val="18"/>
-              </w:rPr>
-              <w:t xml:space="preserve">are </w:t>
+              <w:t xml:space="preserve">These three steps are </w:t>
             </w:r>
             <w:r>
               <w:rPr>
@@ -15123,14 +13749,7 @@
               <w:rPr>
                 <w:szCs w:val="18"/>
               </w:rPr>
-              <w:t>repeated</w:t>
-            </w:r>
-            <w:proofErr w:type="gramEnd"/>
-            <w:r>
-              <w:rPr>
-                <w:szCs w:val="18"/>
-              </w:rPr>
-              <w:t xml:space="preserve"> </w:t>
+              <w:t xml:space="preserve">repeated </w:t>
             </w:r>
             <w:r>
               <w:rPr>
@@ -15564,21 +14183,7 @@
               <w:rPr>
                 <w:szCs w:val="18"/>
               </w:rPr>
-              <w:t xml:space="preserve">More G/C nucleotides in a strand </w:t>
-            </w:r>
-            <w:proofErr w:type="gramStart"/>
-            <w:r>
-              <w:rPr>
-                <w:szCs w:val="18"/>
-              </w:rPr>
-              <w:t>means</w:t>
-            </w:r>
-            <w:proofErr w:type="gramEnd"/>
-            <w:r>
-              <w:rPr>
-                <w:szCs w:val="18"/>
-              </w:rPr>
-              <w:t xml:space="preserve"> higher melting temperature since more hydrogen bonds.</w:t>
+              <w:t>More G/C nucleotides in a strand means higher melting temperature since more hydrogen bonds.</w:t>
             </w:r>
           </w:p>
           <w:p>
@@ -16030,25 +14635,7 @@
                 <w:color w:val="0000FF"/>
                 <w:szCs w:val="18"/>
               </w:rPr>
-              <w:t xml:space="preserve">Self </w:t>
-            </w:r>
-            <w:proofErr w:type="spellStart"/>
-            <w:r>
-              <w:rPr>
-                <w:b/>
-                <w:color w:val="0000FF"/>
-                <w:szCs w:val="18"/>
-              </w:rPr>
-              <w:t>Dimer</w:t>
-            </w:r>
-            <w:proofErr w:type="spellEnd"/>
-            <w:r>
-              <w:rPr>
-                <w:b/>
-                <w:color w:val="0000FF"/>
-                <w:szCs w:val="18"/>
-              </w:rPr>
-              <w:t xml:space="preserve">: </w:t>
+              <w:t xml:space="preserve">Self Dimer: </w:t>
             </w:r>
             <w:r>
               <w:rPr>
@@ -16085,23 +14672,13 @@
                 <w:szCs w:val="18"/>
               </w:rPr>
             </w:pPr>
-            <w:proofErr w:type="spellStart"/>
-            <w:r>
-              <w:rPr>
-                <w:b/>
-                <w:color w:val="0000FF"/>
-                <w:szCs w:val="18"/>
-              </w:rPr>
-              <w:t>Dimer</w:t>
-            </w:r>
-            <w:proofErr w:type="spellEnd"/>
-            <w:r>
-              <w:rPr>
-                <w:b/>
-                <w:color w:val="0000FF"/>
-                <w:szCs w:val="18"/>
-              </w:rPr>
-              <w:t xml:space="preserve">: </w:t>
+            <w:r>
+              <w:rPr>
+                <w:b/>
+                <w:color w:val="0000FF"/>
+                <w:szCs w:val="18"/>
+              </w:rPr>
+              <w:t xml:space="preserve">Dimer: </w:t>
             </w:r>
             <w:r>
               <w:rPr>
@@ -16353,7 +14930,6 @@
               </w:rPr>
               <w:t xml:space="preserve"> (tool used in class from MIT), </w:t>
             </w:r>
-            <w:proofErr w:type="spellStart"/>
             <w:r>
               <w:rPr>
                 <w:b/>
@@ -16362,7 +14938,6 @@
               </w:rPr>
               <w:t>BioTools</w:t>
             </w:r>
-            <w:proofErr w:type="spellEnd"/>
             <w:r>
               <w:rPr>
                 <w:szCs w:val="18"/>
@@ -16383,7 +14958,6 @@
               </w:rPr>
               <w:t xml:space="preserve">, </w:t>
             </w:r>
-            <w:proofErr w:type="spellStart"/>
             <w:r>
               <w:rPr>
                 <w:b/>
@@ -16392,7 +14966,6 @@
               </w:rPr>
               <w:t>Oligo</w:t>
             </w:r>
-            <w:proofErr w:type="spellEnd"/>
           </w:p>
         </w:tc>
         <w:tc>
@@ -17075,7 +15648,6 @@
               </w:rPr>
               <w:t xml:space="preserve">Ensuring no </w:t>
             </w:r>
-            <w:proofErr w:type="spellStart"/>
             <w:r>
               <w:rPr>
                 <w:b/>
@@ -17084,7 +15656,6 @@
               </w:rPr>
               <w:t>dimer</w:t>
             </w:r>
-            <w:proofErr w:type="spellEnd"/>
             <w:r>
               <w:rPr>
                 <w:szCs w:val="18"/>
@@ -17220,7 +15791,6 @@
                 <w:szCs w:val="18"/>
               </w:rPr>
             </w:pPr>
-            <w:proofErr w:type="spellStart"/>
             <w:r>
               <w:rPr>
                 <w:b/>
@@ -17229,7 +15799,6 @@
               </w:rPr>
               <w:t>Guessmer</w:t>
             </w:r>
-            <w:proofErr w:type="spellEnd"/>
           </w:p>
           <w:p>
             <w:pPr>
@@ -17431,7 +16000,6 @@
               </w:rPr>
               <w:t xml:space="preserve"> </w:t>
             </w:r>
-            <w:proofErr w:type="gramStart"/>
             <w:r>
               <w:rPr>
                 <w:szCs w:val="18"/>
@@ -17442,14 +16010,7 @@
               <w:rPr>
                 <w:szCs w:val="18"/>
               </w:rPr>
-              <w:t>Does</w:t>
-            </w:r>
-            <w:proofErr w:type="gramEnd"/>
-            <w:r>
-              <w:rPr>
-                <w:szCs w:val="18"/>
-              </w:rPr>
-              <w:t xml:space="preserve"> not react with water.  Tends to be </w:t>
+              <w:t xml:space="preserve">Does not react with water.  Tends to be </w:t>
             </w:r>
             <w:r>
               <w:rPr>
@@ -17494,7 +16055,6 @@
               </w:rPr>
               <w:t xml:space="preserve"> </w:t>
             </w:r>
-            <w:proofErr w:type="gramStart"/>
             <w:r>
               <w:rPr>
                 <w:szCs w:val="18"/>
@@ -17505,14 +16065,7 @@
               <w:rPr>
                 <w:szCs w:val="18"/>
               </w:rPr>
-              <w:t>Typically</w:t>
-            </w:r>
-            <w:proofErr w:type="gramEnd"/>
-            <w:r>
-              <w:rPr>
-                <w:szCs w:val="18"/>
-              </w:rPr>
-              <w:t xml:space="preserve"> surrounded by water molecules.  Generally </w:t>
+              <w:t xml:space="preserve">Typically surrounded by water molecules.  Generally </w:t>
             </w:r>
             <w:r>
               <w:rPr>
@@ -18076,21 +16629,7 @@
               <w:rPr>
                 <w:szCs w:val="18"/>
               </w:rPr>
-              <w:t xml:space="preserve"> – Protein database that does not use computer based annotation.  All </w:t>
-            </w:r>
-            <w:proofErr w:type="spellStart"/>
-            <w:r>
-              <w:rPr>
-                <w:szCs w:val="18"/>
-              </w:rPr>
-              <w:t>curating</w:t>
-            </w:r>
-            <w:proofErr w:type="spellEnd"/>
-            <w:r>
-              <w:rPr>
-                <w:szCs w:val="18"/>
-              </w:rPr>
-              <w:t xml:space="preserve"> is done manually by experts.</w:t>
+              <w:t xml:space="preserve"> – Protein database that does not use computer based annotation.  All curating is done manually by experts.</w:t>
             </w:r>
           </w:p>
         </w:tc>
@@ -18204,25 +16743,13 @@
                 <w:szCs w:val="18"/>
               </w:rPr>
             </w:pPr>
-            <w:proofErr w:type="spellStart"/>
-            <w:proofErr w:type="gramStart"/>
-            <w:r>
-              <w:rPr>
-                <w:b/>
-                <w:color w:val="0000FF"/>
-                <w:szCs w:val="18"/>
-              </w:rPr>
-              <w:t>cDNA</w:t>
-            </w:r>
-            <w:proofErr w:type="spellEnd"/>
-            <w:proofErr w:type="gramEnd"/>
-            <w:r>
-              <w:rPr>
-                <w:b/>
-                <w:color w:val="0000FF"/>
-                <w:szCs w:val="18"/>
-              </w:rPr>
-              <w:t xml:space="preserve"> (Complementary DNA)</w:t>
+            <w:r>
+              <w:rPr>
+                <w:b/>
+                <w:color w:val="0000FF"/>
+                <w:szCs w:val="18"/>
+              </w:rPr>
+              <w:t>cDNA (Complementary DNA)</w:t>
             </w:r>
             <w:r>
               <w:rPr>
@@ -18283,25 +16810,7 @@
                 <w:color w:val="FF0000"/>
                 <w:szCs w:val="18"/>
               </w:rPr>
-              <w:t xml:space="preserve">A partial </w:t>
-            </w:r>
-            <w:proofErr w:type="spellStart"/>
-            <w:r>
-              <w:rPr>
-                <w:b/>
-                <w:color w:val="FF0000"/>
-                <w:szCs w:val="18"/>
-              </w:rPr>
-              <w:t>cDNA</w:t>
-            </w:r>
-            <w:proofErr w:type="spellEnd"/>
-            <w:r>
-              <w:rPr>
-                <w:b/>
-                <w:color w:val="FF0000"/>
-                <w:szCs w:val="18"/>
-              </w:rPr>
-              <w:t xml:space="preserve"> sequence</w:t>
+              <w:t>A partial cDNA sequence</w:t>
             </w:r>
             <w:r>
               <w:rPr>
@@ -18341,7 +16850,6 @@
                 <w:szCs w:val="18"/>
               </w:rPr>
             </w:pPr>
-            <w:proofErr w:type="spellStart"/>
             <w:r>
               <w:rPr>
                 <w:b/>
@@ -18350,7 +16858,6 @@
               </w:rPr>
               <w:t>Pseudogene</w:t>
             </w:r>
-            <w:proofErr w:type="spellEnd"/>
             <w:r>
               <w:rPr>
                 <w:szCs w:val="18"/>
@@ -18853,23 +17360,13 @@
                 <w:szCs w:val="18"/>
               </w:rPr>
             </w:pPr>
-            <w:proofErr w:type="spellStart"/>
-            <w:r>
-              <w:rPr>
-                <w:b/>
-                <w:color w:val="0000FF"/>
-                <w:szCs w:val="18"/>
-              </w:rPr>
-              <w:t>Missense</w:t>
-            </w:r>
-            <w:proofErr w:type="spellEnd"/>
-            <w:r>
-              <w:rPr>
-                <w:b/>
-                <w:color w:val="0000FF"/>
-                <w:szCs w:val="18"/>
-              </w:rPr>
-              <w:t xml:space="preserve"> Mutation</w:t>
+            <w:r>
+              <w:rPr>
+                <w:b/>
+                <w:color w:val="0000FF"/>
+                <w:szCs w:val="18"/>
+              </w:rPr>
+              <w:t>Missense Mutation</w:t>
             </w:r>
             <w:r>
               <w:rPr>
@@ -18939,21 +17436,12 @@
             <w:vAlign w:val="center"/>
           </w:tcPr>
           <w:p>
-            <w:proofErr w:type="spellStart"/>
-            <w:r>
-              <w:rPr>
-                <w:b/>
-                <w:color w:val="0000FF"/>
-              </w:rPr>
-              <w:t>Purine</w:t>
-            </w:r>
-            <w:proofErr w:type="spellEnd"/>
-            <w:r>
-              <w:rPr>
-                <w:b/>
-                <w:color w:val="0000FF"/>
-              </w:rPr>
-              <w:t>:</w:t>
+            <w:r>
+              <w:rPr>
+                <w:b/>
+                <w:color w:val="0000FF"/>
+              </w:rPr>
+              <w:t>Purine:</w:t>
             </w:r>
             <w:r>
               <w:t xml:space="preserve"> Adenine and Guanine</w:t>
@@ -18963,21 +17451,12 @@
             </w:r>
           </w:p>
           <w:p>
-            <w:proofErr w:type="spellStart"/>
-            <w:r>
-              <w:rPr>
-                <w:b/>
-                <w:color w:val="0000FF"/>
-              </w:rPr>
-              <w:t>Pyrimidine</w:t>
-            </w:r>
-            <w:proofErr w:type="spellEnd"/>
-            <w:r>
-              <w:rPr>
-                <w:b/>
-                <w:color w:val="0000FF"/>
-              </w:rPr>
-              <w:t>:</w:t>
+            <w:r>
+              <w:rPr>
+                <w:b/>
+                <w:color w:val="0000FF"/>
+              </w:rPr>
+              <w:t>Pyrimidine:</w:t>
             </w:r>
             <w:r>
               <w:rPr>
@@ -19013,19 +17492,9 @@
                 <w:numId w:val="4"/>
               </w:numPr>
             </w:pPr>
-            <w:proofErr w:type="spellStart"/>
-            <w:r>
-              <w:t>Purine</w:t>
-            </w:r>
-            <w:proofErr w:type="spellEnd"/>
-            <w:r>
-              <w:t xml:space="preserve"> to </w:t>
-            </w:r>
-            <w:proofErr w:type="spellStart"/>
-            <w:r>
-              <w:t>Purine</w:t>
-            </w:r>
-            <w:proofErr w:type="spellEnd"/>
+            <w:r>
+              <w:t>Purine to Purine</w:t>
+            </w:r>
           </w:p>
           <w:p>
             <w:pPr>
@@ -19035,37 +17504,18 @@
                 <w:numId w:val="4"/>
               </w:numPr>
             </w:pPr>
-            <w:proofErr w:type="spellStart"/>
-            <w:r>
-              <w:t>Pyrimidine</w:t>
-            </w:r>
-            <w:proofErr w:type="spellEnd"/>
-            <w:r>
-              <w:t xml:space="preserve"> to </w:t>
-            </w:r>
-            <w:proofErr w:type="spellStart"/>
-            <w:r>
-              <w:t>Pyrimidine</w:t>
-            </w:r>
-            <w:proofErr w:type="spellEnd"/>
+            <w:r>
+              <w:t>Pyrimidine to Pyrimidine</w:t>
+            </w:r>
           </w:p>
           <w:p/>
           <w:p>
-            <w:proofErr w:type="spellStart"/>
-            <w:r>
-              <w:rPr>
-                <w:b/>
-                <w:color w:val="0000FF"/>
-              </w:rPr>
-              <w:t>Transversion</w:t>
-            </w:r>
-            <w:proofErr w:type="spellEnd"/>
-            <w:r>
-              <w:rPr>
-                <w:b/>
-                <w:color w:val="0000FF"/>
-              </w:rPr>
-              <w:t xml:space="preserve">: </w:t>
+            <w:r>
+              <w:rPr>
+                <w:b/>
+                <w:color w:val="0000FF"/>
+              </w:rPr>
+              <w:t xml:space="preserve">Transversion: </w:t>
             </w:r>
             <w:r>
               <w:t>Nucleotide substitution of:</w:t>
@@ -19079,19 +17529,9 @@
                 <w:numId w:val="4"/>
               </w:numPr>
             </w:pPr>
-            <w:proofErr w:type="spellStart"/>
-            <w:r>
-              <w:t>Purine</w:t>
-            </w:r>
-            <w:proofErr w:type="spellEnd"/>
-            <w:r>
-              <w:t xml:space="preserve"> to </w:t>
-            </w:r>
-            <w:proofErr w:type="spellStart"/>
-            <w:r>
-              <w:t>Pyrimidine</w:t>
-            </w:r>
-            <w:proofErr w:type="spellEnd"/>
+            <w:r>
+              <w:t>Purine to Pyrimidine</w:t>
+            </w:r>
           </w:p>
           <w:p>
             <w:pPr>
@@ -19101,19 +17541,9 @@
                 <w:numId w:val="4"/>
               </w:numPr>
             </w:pPr>
-            <w:proofErr w:type="spellStart"/>
-            <w:r>
-              <w:t>Pyrimidine</w:t>
-            </w:r>
-            <w:proofErr w:type="spellEnd"/>
-            <w:r>
-              <w:t xml:space="preserve"> to </w:t>
-            </w:r>
-            <w:proofErr w:type="spellStart"/>
-            <w:r>
-              <w:t>Purine</w:t>
-            </w:r>
-            <w:proofErr w:type="spellEnd"/>
+            <w:r>
+              <w:t>Pyrimidine to Purine</w:t>
+            </w:r>
           </w:p>
           <w:p/>
           <w:p>
@@ -19122,17 +17552,8 @@
                 <w:b/>
                 <w:color w:val="FF0000"/>
               </w:rPr>
-              <w:t xml:space="preserve">Transitions are more common than </w:t>
-            </w:r>
-            <w:proofErr w:type="spellStart"/>
-            <w:r>
-              <w:rPr>
-                <w:b/>
-                <w:color w:val="FF0000"/>
-              </w:rPr>
-              <w:t>transversions</w:t>
-            </w:r>
-            <w:proofErr w:type="spellEnd"/>
+              <w:t>Transitions are more common than transversions</w:t>
+            </w:r>
             <w:r>
               <w:t xml:space="preserve"> since transitions tend to have less effect on the protein sequence.</w:t>
             </w:r>
@@ -19331,25 +17752,7 @@
                 <w:color w:val="0000FF"/>
                 <w:szCs w:val="18"/>
               </w:rPr>
-              <w:t>“</w:t>
-            </w:r>
-            <w:proofErr w:type="spellStart"/>
-            <w:r>
-              <w:rPr>
-                <w:b/>
-                <w:color w:val="0000FF"/>
-                <w:szCs w:val="18"/>
-              </w:rPr>
-              <w:t>misc_feature</w:t>
-            </w:r>
-            <w:proofErr w:type="spellEnd"/>
-            <w:r>
-              <w:rPr>
-                <w:b/>
-                <w:color w:val="0000FF"/>
-                <w:szCs w:val="18"/>
-              </w:rPr>
-              <w:t>”</w:t>
+              <w:t>“misc_feature”</w:t>
             </w:r>
             <w:r>
               <w:rPr>
@@ -19361,21 +17764,7 @@
               <w:rPr>
                 <w:szCs w:val="18"/>
               </w:rPr>
-              <w:t xml:space="preserve">Notation in a </w:t>
-            </w:r>
-            <w:proofErr w:type="spellStart"/>
-            <w:r>
-              <w:rPr>
-                <w:szCs w:val="18"/>
-              </w:rPr>
-              <w:t>Genbank</w:t>
-            </w:r>
-            <w:proofErr w:type="spellEnd"/>
-            <w:r>
-              <w:rPr>
-                <w:szCs w:val="18"/>
-              </w:rPr>
-              <w:t xml:space="preserve"> record to indicate a noteworthy feature in a sequence. </w:t>
+              <w:t xml:space="preserve">Notation in a Genbank record to indicate a noteworthy feature in a sequence. </w:t>
             </w:r>
           </w:p>
           <w:p>
@@ -19404,18 +17793,8 @@
                 <w:color w:val="FF0000"/>
                 <w:szCs w:val="18"/>
               </w:rPr>
-              <w:t>polymorphic (TAAA</w:t>
-            </w:r>
-            <w:proofErr w:type="gramStart"/>
-            <w:r>
-              <w:rPr>
-                <w:b/>
-                <w:color w:val="FF0000"/>
-                <w:szCs w:val="18"/>
-              </w:rPr>
-              <w:t>)n</w:t>
-            </w:r>
-            <w:proofErr w:type="gramEnd"/>
+              <w:t>polymorphic (TAAA)n</w:t>
+            </w:r>
             <w:r>
               <w:rPr>
                 <w:szCs w:val="18"/>
@@ -19435,23 +17814,13 @@
                 <w:szCs w:val="18"/>
               </w:rPr>
             </w:pPr>
-            <w:proofErr w:type="spellStart"/>
-            <w:r>
-              <w:rPr>
-                <w:b/>
-                <w:color w:val="0000FF"/>
-                <w:szCs w:val="18"/>
-              </w:rPr>
-              <w:t>Missense</w:t>
-            </w:r>
-            <w:proofErr w:type="spellEnd"/>
-            <w:r>
-              <w:rPr>
-                <w:b/>
-                <w:color w:val="0000FF"/>
-                <w:szCs w:val="18"/>
-              </w:rPr>
-              <w:t xml:space="preserve"> Mutation</w:t>
+            <w:r>
+              <w:rPr>
+                <w:b/>
+                <w:color w:val="0000FF"/>
+                <w:szCs w:val="18"/>
+              </w:rPr>
+              <w:t>Missense Mutation</w:t>
             </w:r>
             <w:r>
               <w:rPr>
@@ -19497,18 +17866,8 @@
                 <w:color w:val="0000FF"/>
                 <w:szCs w:val="18"/>
               </w:rPr>
-              <w:t>Needleman-</w:t>
-            </w:r>
-            <w:proofErr w:type="spellStart"/>
-            <w:r>
-              <w:rPr>
-                <w:b/>
-                <w:color w:val="0000FF"/>
-                <w:szCs w:val="18"/>
-              </w:rPr>
-              <w:t>Wunsch</w:t>
-            </w:r>
-            <w:proofErr w:type="spellEnd"/>
+              <w:t>Needleman-Wunsch</w:t>
+            </w:r>
             <w:r>
               <w:rPr>
                 <w:szCs w:val="18"/>
@@ -20197,7 +18556,6 @@
                 <w:szCs w:val="18"/>
               </w:rPr>
             </w:pPr>
-            <w:proofErr w:type="spellStart"/>
             <w:r>
               <w:rPr>
                 <w:b/>
@@ -20206,7 +18564,6 @@
               </w:rPr>
               <w:t>Blastp</w:t>
             </w:r>
-            <w:proofErr w:type="spellEnd"/>
             <w:r>
               <w:rPr>
                 <w:szCs w:val="18"/>
@@ -20227,7 +18584,6 @@
                 <w:szCs w:val="18"/>
               </w:rPr>
             </w:pPr>
-            <w:proofErr w:type="spellStart"/>
             <w:r>
               <w:rPr>
                 <w:b/>
@@ -20236,7 +18592,6 @@
               </w:rPr>
               <w:t>Blastn</w:t>
             </w:r>
-            <w:proofErr w:type="spellEnd"/>
             <w:r>
               <w:rPr>
                 <w:szCs w:val="18"/>
@@ -20257,7 +18612,6 @@
                 <w:szCs w:val="18"/>
               </w:rPr>
             </w:pPr>
-            <w:proofErr w:type="spellStart"/>
             <w:r>
               <w:rPr>
                 <w:b/>
@@ -20266,7 +18620,6 @@
               </w:rPr>
               <w:t>Blastx</w:t>
             </w:r>
-            <w:proofErr w:type="spellEnd"/>
             <w:r>
               <w:rPr>
                 <w:b/>
@@ -20650,34 +19003,14 @@
           <w:szCs w:val="24"/>
         </w:rPr>
       </w:pPr>
-      <w:proofErr w:type="spellStart"/>
       <w:r>
         <w:rPr>
           <w:b/>
           <w:sz w:val="24"/>
           <w:szCs w:val="24"/>
         </w:rPr>
-        <w:t>ClustalW</w:t>
+        <w:t>ClustalW and ClustalOmega</w:t>
       </w:r>
-      <w:proofErr w:type="spellEnd"/>
-      <w:r>
-        <w:rPr>
-          <w:b/>
-          <w:sz w:val="24"/>
-          <w:szCs w:val="24"/>
-        </w:rPr>
-        <w:t xml:space="preserve"> and </w:t>
-      </w:r>
-      <w:proofErr w:type="spellStart"/>
-      <w:r>
-        <w:rPr>
-          <w:b/>
-          <w:sz w:val="24"/>
-          <w:szCs w:val="24"/>
-        </w:rPr>
-        <w:t>ClustalOmega</w:t>
-      </w:r>
-      <w:proofErr w:type="spellEnd"/>
     </w:p>
     <w:tbl>
       <w:tblPr>
@@ -20703,26 +19036,13 @@
           <w:p/>
           <w:p>
             <w:r>
-              <w:t xml:space="preserve">Can illustrate both transitions and </w:t>
-            </w:r>
-            <w:proofErr w:type="spellStart"/>
-            <w:r>
-              <w:t>transversions</w:t>
-            </w:r>
-            <w:proofErr w:type="spellEnd"/>
-            <w:r>
-              <w:t>.</w:t>
+              <w:t>Can illustrate both transitions and transversions.</w:t>
             </w:r>
           </w:p>
           <w:p/>
           <w:p>
-            <w:proofErr w:type="spellStart"/>
-            <w:r>
-              <w:t>Indels</w:t>
-            </w:r>
-            <w:proofErr w:type="spellEnd"/>
-            <w:r>
-              <w:t xml:space="preserve"> (insertions and deletions) are indicated with a “-“.</w:t>
+            <w:r>
+              <w:t>Indels (insertions and deletions) are indicated with a “-“.</w:t>
             </w:r>
           </w:p>
         </w:tc>
@@ -21457,7 +19777,7 @@
                 <v:shape id="_x0000_i1026" type="#_x0000_t75" style="width:257.9pt;height:49.45pt" o:ole="">
                   <v:imagedata r:id="rId24" o:title=""/>
                 </v:shape>
-                <o:OLEObject Type="Embed" ProgID="PBrush" ShapeID="_x0000_i1026" DrawAspect="Content" ObjectID="_1480036669" r:id="rId25"/>
+                <o:OLEObject Type="Embed" ProgID="PBrush" ShapeID="_x0000_i1026" DrawAspect="Content" ObjectID="_1480044255" r:id="rId25"/>
               </w:object>
             </w:r>
           </w:p>
@@ -21476,7 +19796,7 @@
                 <v:shape id="_x0000_i1027" type="#_x0000_t75" style="width:276.2pt;height:48.9pt" o:ole="">
                   <v:imagedata r:id="rId26" o:title=""/>
                 </v:shape>
-                <o:OLEObject Type="Embed" ProgID="PBrush" ShapeID="_x0000_i1027" DrawAspect="Content" ObjectID="_1480036670" r:id="rId27"/>
+                <o:OLEObject Type="Embed" ProgID="PBrush" ShapeID="_x0000_i1027" DrawAspect="Content" ObjectID="_1480044256" r:id="rId27"/>
               </w:object>
             </w:r>
           </w:p>
@@ -21500,7 +19820,7 @@
                 <v:shape id="_x0000_i1028" type="#_x0000_t75" style="width:270.25pt;height:60.2pt" o:ole="">
                   <v:imagedata r:id="rId28" o:title=""/>
                 </v:shape>
-                <o:OLEObject Type="Embed" ProgID="PBrush" ShapeID="_x0000_i1028" DrawAspect="Content" ObjectID="_1480036671" r:id="rId29"/>
+                <o:OLEObject Type="Embed" ProgID="PBrush" ShapeID="_x0000_i1028" DrawAspect="Content" ObjectID="_1480044257" r:id="rId29"/>
               </w:object>
             </w:r>
           </w:p>
@@ -21519,7 +19839,7 @@
                 <v:shape id="_x0000_i1029" type="#_x0000_t75" style="width:275.1pt;height:75.75pt" o:ole="">
                   <v:imagedata r:id="rId30" o:title=""/>
                 </v:shape>
-                <o:OLEObject Type="Embed" ProgID="PBrush" ShapeID="_x0000_i1029" DrawAspect="Content" ObjectID="_1480036672" r:id="rId31"/>
+                <o:OLEObject Type="Embed" ProgID="PBrush" ShapeID="_x0000_i1029" DrawAspect="Content" ObjectID="_1480044258" r:id="rId31"/>
               </w:object>
             </w:r>
           </w:p>
@@ -21693,7 +20013,7 @@
                 <v:shape id="_x0000_i1030" type="#_x0000_t75" style="width:265.95pt;height:305.75pt" o:ole="">
                   <v:imagedata r:id="rId32" o:title=""/>
                 </v:shape>
-                <o:OLEObject Type="Embed" ProgID="PBrush" ShapeID="_x0000_i1030" DrawAspect="Content" ObjectID="_1480036673" r:id="rId33"/>
+                <o:OLEObject Type="Embed" ProgID="PBrush" ShapeID="_x0000_i1030" DrawAspect="Content" ObjectID="_1480044259" r:id="rId33"/>
               </w:object>
             </w:r>
           </w:p>
@@ -21766,15 +20086,7 @@
               <w:t>*** Coding sequence</w:t>
             </w:r>
             <w:r>
-              <w:t xml:space="preserve"> (begins with AUG for </w:t>
-            </w:r>
-            <w:proofErr w:type="spellStart"/>
-            <w:r>
-              <w:t>methionine</w:t>
-            </w:r>
-            <w:proofErr w:type="spellEnd"/>
-            <w:r>
-              <w:t>)</w:t>
+              <w:t xml:space="preserve"> (begins with AUG for methionine)</w:t>
             </w:r>
           </w:p>
           <w:p>
@@ -21797,15 +20109,8 @@
                 <w:numId w:val="4"/>
               </w:numPr>
             </w:pPr>
-            <w:proofErr w:type="spellStart"/>
-            <w:proofErr w:type="gramStart"/>
-            <w:r>
-              <w:t>gc</w:t>
-            </w:r>
-            <w:proofErr w:type="spellEnd"/>
-            <w:proofErr w:type="gramEnd"/>
-            <w:r>
-              <w:t>% - Percent content of Cytosine/Guanine (ideally between 50-60%)</w:t>
+            <w:r>
+              <w:t>gc% - Percent content of Cytosine/Guanine (ideally between 50-60%)</w:t>
             </w:r>
           </w:p>
           <w:p>
@@ -21816,13 +20121,8 @@
                 <w:numId w:val="4"/>
               </w:numPr>
             </w:pPr>
-            <w:proofErr w:type="spellStart"/>
-            <w:r>
-              <w:t>len</w:t>
-            </w:r>
-            <w:proofErr w:type="spellEnd"/>
-            <w:r>
-              <w:t xml:space="preserve"> – Primer length (i.e. number of nucleotides)</w:t>
+            <w:r>
+              <w:t>len – Primer length (i.e. number of nucleotides)</w:t>
             </w:r>
           </w:p>
           <w:p/>
@@ -21897,13 +20197,8 @@
           </w:p>
           <w:p/>
           <w:p>
-            <w:proofErr w:type="spellStart"/>
-            <w:r>
-              <w:t>Genscan</w:t>
-            </w:r>
-            <w:proofErr w:type="spellEnd"/>
-            <w:r>
-              <w:t xml:space="preserve"> Codes:</w:t>
+            <w:r>
+              <w:t>Genscan Codes:</w:t>
             </w:r>
           </w:p>
           <w:p>
@@ -21996,72 +20291,70 @@
                 <w:szCs w:val="16"/>
               </w:rPr>
             </w:pPr>
-            <w:proofErr w:type="spellStart"/>
             <w:r>
               <w:rPr>
                 <w:rFonts w:ascii="Courier New" w:hAnsi="Courier New" w:cs="Courier New"/>
                 <w:sz w:val="16"/>
                 <w:szCs w:val="16"/>
               </w:rPr>
-              <w:t>Gn.Ex</w:t>
-            </w:r>
-            <w:proofErr w:type="spellEnd"/>
-            <w:r>
+              <w:t>Gn.Ex Type S .Begin ...End .Len Fr Ph I/Ac Do/T CodRg P.... Tscr..</w:t>
+            </w:r>
+          </w:p>
+          <w:p>
+            <w:pPr>
+              <w:pStyle w:val="NoSpacing"/>
               <w:rPr>
                 <w:rFonts w:ascii="Courier New" w:hAnsi="Courier New" w:cs="Courier New"/>
                 <w:sz w:val="16"/>
                 <w:szCs w:val="16"/>
               </w:rPr>
-              <w:t xml:space="preserve"> Type S .Begin ...End .Len Fr Ph I/Ac Do/T </w:t>
-            </w:r>
-            <w:proofErr w:type="spellStart"/>
-            <w:r>
+            </w:pPr>
+          </w:p>
+          <w:p>
+            <w:pPr>
+              <w:pStyle w:val="NoSpacing"/>
               <w:rPr>
                 <w:rFonts w:ascii="Courier New" w:hAnsi="Courier New" w:cs="Courier New"/>
                 <w:sz w:val="16"/>
                 <w:szCs w:val="16"/>
               </w:rPr>
-              <w:t>CodRg</w:t>
-            </w:r>
-            <w:proofErr w:type="spellEnd"/>
+            </w:pPr>
             <w:r>
               <w:rPr>
                 <w:rFonts w:ascii="Courier New" w:hAnsi="Courier New" w:cs="Courier New"/>
                 <w:sz w:val="16"/>
                 <w:szCs w:val="16"/>
               </w:rPr>
-              <w:t xml:space="preserve"> P.... </w:t>
-            </w:r>
-            <w:proofErr w:type="spellStart"/>
-            <w:r>
+              <w:t>----- ---- - ------ ------ ---- -- -- ---- ---- ----- ----- ------</w:t>
+            </w:r>
+          </w:p>
+          <w:p>
+            <w:pPr>
+              <w:pStyle w:val="NoSpacing"/>
               <w:rPr>
                 <w:rFonts w:ascii="Courier New" w:hAnsi="Courier New" w:cs="Courier New"/>
                 <w:sz w:val="16"/>
                 <w:szCs w:val="16"/>
               </w:rPr>
-              <w:t>Tscr</w:t>
-            </w:r>
-            <w:proofErr w:type="spellEnd"/>
-            <w:proofErr w:type="gramStart"/>
-            <w:r>
+            </w:pPr>
+          </w:p>
+          <w:p>
+            <w:pPr>
+              <w:pStyle w:val="NoSpacing"/>
               <w:rPr>
                 <w:rFonts w:ascii="Courier New" w:hAnsi="Courier New" w:cs="Courier New"/>
                 <w:sz w:val="16"/>
                 <w:szCs w:val="16"/>
               </w:rPr>
-              <w:t>..</w:t>
-            </w:r>
-            <w:proofErr w:type="gramEnd"/>
-          </w:p>
-          <w:p>
-            <w:pPr>
-              <w:pStyle w:val="NoSpacing"/>
+            </w:pPr>
+            <w:r>
               <w:rPr>
                 <w:rFonts w:ascii="Courier New" w:hAnsi="Courier New" w:cs="Courier New"/>
                 <w:sz w:val="16"/>
                 <w:szCs w:val="16"/>
               </w:rPr>
-            </w:pPr>
+              <w:t xml:space="preserve"> 1.01 Init +    151    242   92  0  2  103   77   133 0.987  13.71</w:t>
+            </w:r>
           </w:p>
           <w:p>
             <w:pPr>
@@ -22072,24 +20365,24 @@
                 <w:szCs w:val="16"/>
               </w:rPr>
             </w:pPr>
-            <w:r>
+          </w:p>
+          <w:p>
+            <w:pPr>
+              <w:pStyle w:val="NoSpacing"/>
               <w:rPr>
                 <w:rFonts w:ascii="Courier New" w:hAnsi="Courier New" w:cs="Courier New"/>
                 <w:sz w:val="16"/>
                 <w:szCs w:val="16"/>
               </w:rPr>
-              <w:t>----- ---- - ------ ------ ---- -- -- ---- ---- ----- ----- ------</w:t>
-            </w:r>
-          </w:p>
-          <w:p>
-            <w:pPr>
-              <w:pStyle w:val="NoSpacing"/>
+            </w:pPr>
+            <w:r>
               <w:rPr>
                 <w:rFonts w:ascii="Courier New" w:hAnsi="Courier New" w:cs="Courier New"/>
                 <w:sz w:val="16"/>
                 <w:szCs w:val="16"/>
               </w:rPr>
-            </w:pPr>
+              <w:t xml:space="preserve"> 1.02 Intr +    373    595  223  1  1  100   96   217 0.999  20.91</w:t>
+            </w:r>
           </w:p>
           <w:p>
             <w:pPr>
@@ -22100,24 +20393,24 @@
                 <w:szCs w:val="16"/>
               </w:rPr>
             </w:pPr>
-            <w:r>
+          </w:p>
+          <w:p>
+            <w:pPr>
+              <w:pStyle w:val="NoSpacing"/>
               <w:rPr>
                 <w:rFonts w:ascii="Courier New" w:hAnsi="Courier New" w:cs="Courier New"/>
                 <w:sz w:val="16"/>
                 <w:szCs w:val="16"/>
               </w:rPr>
-              <w:t xml:space="preserve"> 1.01 Init +    151    242   92  0  2  103   77   133 0.987  13.71</w:t>
-            </w:r>
-          </w:p>
-          <w:p>
-            <w:pPr>
-              <w:pStyle w:val="NoSpacing"/>
+            </w:pPr>
+            <w:r>
               <w:rPr>
                 <w:rFonts w:ascii="Courier New" w:hAnsi="Courier New" w:cs="Courier New"/>
                 <w:sz w:val="16"/>
                 <w:szCs w:val="16"/>
               </w:rPr>
-            </w:pPr>
+              <w:t xml:space="preserve"> 1.03 Term +   1446   1574  129  2  0  116   43   119 0.969   7.40</w:t>
+            </w:r>
           </w:p>
           <w:p>
             <w:pPr>
@@ -22128,123 +20421,23 @@
                 <w:szCs w:val="16"/>
               </w:rPr>
             </w:pPr>
-            <w:r>
+          </w:p>
+          <w:p>
+            <w:pPr>
+              <w:pStyle w:val="NoSpacing"/>
               <w:rPr>
                 <w:rFonts w:ascii="Courier New" w:hAnsi="Courier New" w:cs="Courier New"/>
                 <w:sz w:val="16"/>
                 <w:szCs w:val="16"/>
               </w:rPr>
-              <w:t xml:space="preserve"> 1.02 </w:t>
-            </w:r>
-            <w:proofErr w:type="spellStart"/>
+            </w:pPr>
             <w:r>
               <w:rPr>
                 <w:rFonts w:ascii="Courier New" w:hAnsi="Courier New" w:cs="Courier New"/>
                 <w:sz w:val="16"/>
                 <w:szCs w:val="16"/>
               </w:rPr>
-              <w:t>Intr</w:t>
-            </w:r>
-            <w:proofErr w:type="spellEnd"/>
-            <w:r>
-              <w:rPr>
-                <w:rFonts w:ascii="Courier New" w:hAnsi="Courier New" w:cs="Courier New"/>
-                <w:sz w:val="16"/>
-                <w:szCs w:val="16"/>
-              </w:rPr>
-              <w:t xml:space="preserve"> +    373    595  223  1  </w:t>
-            </w:r>
-            <w:proofErr w:type="spellStart"/>
-            <w:r>
-              <w:rPr>
-                <w:rFonts w:ascii="Courier New" w:hAnsi="Courier New" w:cs="Courier New"/>
-                <w:sz w:val="16"/>
-                <w:szCs w:val="16"/>
-              </w:rPr>
-              <w:t>1</w:t>
-            </w:r>
-            <w:proofErr w:type="spellEnd"/>
-            <w:r>
-              <w:rPr>
-                <w:rFonts w:ascii="Courier New" w:hAnsi="Courier New" w:cs="Courier New"/>
-                <w:sz w:val="16"/>
-                <w:szCs w:val="16"/>
-              </w:rPr>
-              <w:t xml:space="preserve">  100   96   217 0.999  20.91</w:t>
-            </w:r>
-          </w:p>
-          <w:p>
-            <w:pPr>
-              <w:pStyle w:val="NoSpacing"/>
-              <w:rPr>
-                <w:rFonts w:ascii="Courier New" w:hAnsi="Courier New" w:cs="Courier New"/>
-                <w:sz w:val="16"/>
-                <w:szCs w:val="16"/>
-              </w:rPr>
-            </w:pPr>
-          </w:p>
-          <w:p>
-            <w:pPr>
-              <w:pStyle w:val="NoSpacing"/>
-              <w:rPr>
-                <w:rFonts w:ascii="Courier New" w:hAnsi="Courier New" w:cs="Courier New"/>
-                <w:sz w:val="16"/>
-                <w:szCs w:val="16"/>
-              </w:rPr>
-            </w:pPr>
-            <w:r>
-              <w:rPr>
-                <w:rFonts w:ascii="Courier New" w:hAnsi="Courier New" w:cs="Courier New"/>
-                <w:sz w:val="16"/>
-                <w:szCs w:val="16"/>
-              </w:rPr>
-              <w:t xml:space="preserve"> 1.03 Term +   1446   1574  129  2  0  116   43   119 0.969   7.40</w:t>
-            </w:r>
-          </w:p>
-          <w:p>
-            <w:pPr>
-              <w:pStyle w:val="NoSpacing"/>
-              <w:rPr>
-                <w:rFonts w:ascii="Courier New" w:hAnsi="Courier New" w:cs="Courier New"/>
-                <w:sz w:val="16"/>
-                <w:szCs w:val="16"/>
-              </w:rPr>
-            </w:pPr>
-          </w:p>
-          <w:p>
-            <w:pPr>
-              <w:pStyle w:val="NoSpacing"/>
-              <w:rPr>
-                <w:rFonts w:ascii="Courier New" w:hAnsi="Courier New" w:cs="Courier New"/>
-                <w:sz w:val="16"/>
-                <w:szCs w:val="16"/>
-              </w:rPr>
-            </w:pPr>
-            <w:r>
-              <w:rPr>
-                <w:rFonts w:ascii="Courier New" w:hAnsi="Courier New" w:cs="Courier New"/>
-                <w:sz w:val="16"/>
-                <w:szCs w:val="16"/>
-              </w:rPr>
-              <w:t xml:space="preserve"> 1.04 </w:t>
-            </w:r>
-            <w:proofErr w:type="spellStart"/>
-            <w:r>
-              <w:rPr>
-                <w:rFonts w:ascii="Courier New" w:hAnsi="Courier New" w:cs="Courier New"/>
-                <w:sz w:val="16"/>
-                <w:szCs w:val="16"/>
-              </w:rPr>
-              <w:t>PlyA</w:t>
-            </w:r>
-            <w:proofErr w:type="spellEnd"/>
-            <w:r>
-              <w:rPr>
-                <w:rFonts w:ascii="Courier New" w:hAnsi="Courier New" w:cs="Courier New"/>
-                <w:sz w:val="16"/>
-                <w:szCs w:val="16"/>
-              </w:rPr>
-              <w:t xml:space="preserve"> +   1682   1687    6                               1.05</w:t>
+              <w:t xml:space="preserve"> 1.04 PlyA +   1682   1687    6                               1.05</w:t>
             </w:r>
           </w:p>
           <w:p/>
@@ -22278,23 +20471,7 @@
                 <w:b/>
                 <w:color w:val="FF0000"/>
               </w:rPr>
-              <w:t xml:space="preserve">first codon (i.e. </w:t>
-            </w:r>
-            <w:proofErr w:type="spellStart"/>
-            <w:r>
-              <w:rPr>
-                <w:b/>
-                <w:color w:val="FF0000"/>
-              </w:rPr>
-              <w:t>methionine</w:t>
-            </w:r>
-            <w:proofErr w:type="spellEnd"/>
-            <w:r>
-              <w:rPr>
-                <w:b/>
-                <w:color w:val="FF0000"/>
-              </w:rPr>
-              <w:t>) is codon 0</w:t>
+              <w:t>first codon (i.e. methionine) is codon 0</w:t>
             </w:r>
             <w:r>
               <w:t>.</w:t>
@@ -22307,15 +20484,7 @@
           </w:tcPr>
           <w:p>
             <w:r>
-              <w:t xml:space="preserve">In </w:t>
-            </w:r>
-            <w:proofErr w:type="spellStart"/>
-            <w:r>
-              <w:t>Expasy</w:t>
-            </w:r>
-            <w:proofErr w:type="spellEnd"/>
-            <w:r>
-              <w:t xml:space="preserve">, an open reading frame (start codon to stop codon inclusive of introns) is shown in </w:t>
+              <w:t xml:space="preserve">In Expasy, an open reading frame (start codon to stop codon inclusive of introns) is shown in </w:t>
             </w:r>
             <w:r>
               <w:rPr>
@@ -22342,15 +20511,7 @@
               <w:t xml:space="preserve">bl2seq </w:t>
             </w:r>
             <w:r>
-              <w:t xml:space="preserve">– Blasting two sequences against each other.  It is a type of </w:t>
-            </w:r>
-            <w:proofErr w:type="spellStart"/>
-            <w:r>
-              <w:t>pairwise</w:t>
-            </w:r>
-            <w:proofErr w:type="spellEnd"/>
-            <w:r>
-              <w:t xml:space="preserve"> alignment.</w:t>
+              <w:t>– Blasting two sequences against each other.  It is a type of pairwise alignment.</w:t>
             </w:r>
           </w:p>
         </w:tc>
@@ -22533,23 +20694,7 @@
                 <w:b/>
                 <w:color w:val="0000FF"/>
               </w:rPr>
-              <w:t xml:space="preserve">Reading a </w:t>
-            </w:r>
-            <w:proofErr w:type="spellStart"/>
-            <w:r>
-              <w:rPr>
-                <w:b/>
-                <w:color w:val="0000FF"/>
-              </w:rPr>
-              <w:t>Clustal</w:t>
-            </w:r>
-            <w:proofErr w:type="spellEnd"/>
-            <w:r>
-              <w:rPr>
-                <w:b/>
-                <w:color w:val="0000FF"/>
-              </w:rPr>
-              <w:t xml:space="preserve"> Omega Output</w:t>
+              <w:t>Reading a Clustal Omega Output</w:t>
             </w:r>
           </w:p>
           <w:p>
@@ -22737,7 +20882,6 @@
             <w:vAlign w:val="center"/>
           </w:tcPr>
           <w:p>
-            <w:proofErr w:type="spellStart"/>
             <w:r>
               <w:rPr>
                 <w:b/>
@@ -22746,7 +20890,6 @@
               </w:rPr>
               <w:t>NNSplice</w:t>
             </w:r>
-            <w:proofErr w:type="spellEnd"/>
             <w:r>
               <w:t xml:space="preserve"> – Splice Site Predictor Program.  </w:t>
             </w:r>
@@ -22904,29 +21047,8 @@
               <w:t>Splice Site Prediction Tools</w:t>
             </w:r>
             <w:r>
-              <w:t xml:space="preserve"> – </w:t>
-            </w:r>
-            <w:proofErr w:type="spellStart"/>
-            <w:r>
-              <w:t>NNSplice</w:t>
-            </w:r>
-            <w:proofErr w:type="spellEnd"/>
-            <w:r>
-              <w:t xml:space="preserve">, SSF, </w:t>
-            </w:r>
-            <w:proofErr w:type="spellStart"/>
-            <w:r>
-              <w:t>MaxEntScan</w:t>
-            </w:r>
-            <w:proofErr w:type="spellEnd"/>
-            <w:r>
-              <w:t xml:space="preserve">, </w:t>
-            </w:r>
-            <w:proofErr w:type="spellStart"/>
-            <w:r>
-              <w:t>GeneSplice</w:t>
-            </w:r>
-            <w:proofErr w:type="spellEnd"/>
+              <w:t xml:space="preserve"> – NNSplice, SSF, MaxEntScan, GeneSplice</w:t>
+            </w:r>
           </w:p>
         </w:tc>
         <w:tc>
@@ -22994,23 +21116,7 @@
                 <w:b/>
                 <w:color w:val="FF0000"/>
               </w:rPr>
-              <w:t xml:space="preserve">Key Assumption of </w:t>
-            </w:r>
-            <w:proofErr w:type="spellStart"/>
-            <w:r>
-              <w:rPr>
-                <w:b/>
-                <w:color w:val="FF0000"/>
-              </w:rPr>
-              <w:t>Phlogenetic</w:t>
-            </w:r>
-            <w:proofErr w:type="spellEnd"/>
-            <w:r>
-              <w:rPr>
-                <w:b/>
-                <w:color w:val="FF0000"/>
-              </w:rPr>
-              <w:t xml:space="preserve"> Tree - Homology</w:t>
+              <w:t>Key Assumption of Phlogenetic Tree - Homology</w:t>
             </w:r>
           </w:p>
         </w:tc>
@@ -23067,21 +21173,12 @@
             <w:vAlign w:val="center"/>
           </w:tcPr>
           <w:p>
-            <w:proofErr w:type="spellStart"/>
-            <w:r>
-              <w:rPr>
-                <w:b/>
-                <w:color w:val="0000FF"/>
-              </w:rPr>
-              <w:t>Nonsynonymous</w:t>
-            </w:r>
-            <w:proofErr w:type="spellEnd"/>
-            <w:r>
-              <w:rPr>
-                <w:b/>
-                <w:color w:val="0000FF"/>
-              </w:rPr>
-              <w:t xml:space="preserve"> Mutation</w:t>
+            <w:r>
+              <w:rPr>
+                <w:b/>
+                <w:color w:val="0000FF"/>
+              </w:rPr>
+              <w:t>Nonsynonymous Mutation</w:t>
             </w:r>
             <w:r>
               <w:t xml:space="preserve"> – Nucleotide mutation that alters the encoded amino acid.</w:t>
@@ -23115,21 +21212,12 @@
             <w:vAlign w:val="center"/>
           </w:tcPr>
           <w:p>
-            <w:proofErr w:type="spellStart"/>
-            <w:r>
-              <w:rPr>
-                <w:b/>
-                <w:color w:val="0000FF"/>
-              </w:rPr>
-              <w:t>Homoplasy</w:t>
-            </w:r>
-            <w:proofErr w:type="spellEnd"/>
-            <w:r>
-              <w:rPr>
-                <w:b/>
-                <w:color w:val="0000FF"/>
-              </w:rPr>
-              <w:t xml:space="preserve"> </w:t>
+            <w:r>
+              <w:rPr>
+                <w:b/>
+                <w:color w:val="0000FF"/>
+              </w:rPr>
+              <w:t xml:space="preserve">Homoplasy </w:t>
             </w:r>
             <w:r>
               <w:t xml:space="preserve">– Genetic similarities that are not due to a homology/common ancestor.  </w:t>
@@ -23195,7 +21283,6 @@
             <w:r>
               <w:t xml:space="preserve"> Gene duplication in chromosome.  One of the genes undergoes mutation such that it is no longer needed.  Mutations can cause it to become a </w:t>
             </w:r>
-            <w:proofErr w:type="spellStart"/>
             <w:r>
               <w:rPr>
                 <w:b/>
@@ -23203,7 +21290,6 @@
               </w:rPr>
               <w:t>pseudogene</w:t>
             </w:r>
-            <w:proofErr w:type="spellEnd"/>
             <w:r>
               <w:t>.  Duplicated gene continues to undergo mutation until it is no longer detectable.</w:t>
             </w:r>
@@ -23248,27 +21334,14 @@
             <w:r>
               <w:t xml:space="preserve"> </w:t>
             </w:r>
-            <w:proofErr w:type="gramStart"/>
-            <w:r>
-              <w:t>which</w:t>
-            </w:r>
-            <w:proofErr w:type="gramEnd"/>
-            <w:r>
-              <w:t xml:space="preserve"> is </w:t>
+            <w:r>
+              <w:t xml:space="preserve">which is </w:t>
             </w:r>
             <w:r>
               <w:t>from parent to offspring.</w:t>
             </w:r>
             <w:r>
-              <w:t xml:space="preserve">  Most common in bacteria and </w:t>
-            </w:r>
-            <w:proofErr w:type="spellStart"/>
-            <w:r>
-              <w:t>archaea</w:t>
-            </w:r>
-            <w:proofErr w:type="spellEnd"/>
-            <w:r>
-              <w:t xml:space="preserve">.  However, </w:t>
+              <w:t xml:space="preserve">  Most common in bacteria and archaea.  However, </w:t>
             </w:r>
             <w:r>
               <w:rPr>
@@ -23321,21 +21394,12 @@
             <w:vAlign w:val="center"/>
           </w:tcPr>
           <w:p>
-            <w:proofErr w:type="spellStart"/>
-            <w:r>
-              <w:rPr>
-                <w:b/>
-                <w:color w:val="0000FF"/>
-              </w:rPr>
-              <w:t>Syntentic</w:t>
-            </w:r>
-            <w:proofErr w:type="spellEnd"/>
-            <w:r>
-              <w:rPr>
-                <w:b/>
-                <w:color w:val="0000FF"/>
-              </w:rPr>
-              <w:t xml:space="preserve"> Region </w:t>
+            <w:r>
+              <w:rPr>
+                <w:b/>
+                <w:color w:val="0000FF"/>
+              </w:rPr>
+              <w:t xml:space="preserve">Syntentic Region </w:t>
             </w:r>
             <w:r>
               <w:t>– Region of the genome that contains a series of genes in similar order to that found in a region of genome of another species.</w:t>
@@ -23372,31 +21436,13 @@
             <w:vAlign w:val="center"/>
           </w:tcPr>
           <w:p>
-            <w:proofErr w:type="gramStart"/>
-            <w:r>
-              <w:rPr>
-                <w:b/>
-                <w:color w:val="0000FF"/>
-              </w:rPr>
-              <w:t>small</w:t>
-            </w:r>
-            <w:proofErr w:type="gramEnd"/>
-            <w:r>
-              <w:rPr>
-                <w:b/>
-                <w:color w:val="0000FF"/>
-              </w:rPr>
-              <w:t xml:space="preserve"> ribosome subunit </w:t>
-            </w:r>
-            <w:proofErr w:type="spellStart"/>
-            <w:r>
-              <w:rPr>
-                <w:b/>
-                <w:color w:val="0000FF"/>
-              </w:rPr>
-              <w:t>rRNA</w:t>
-            </w:r>
-            <w:proofErr w:type="spellEnd"/>
+            <w:r>
+              <w:rPr>
+                <w:b/>
+                <w:color w:val="0000FF"/>
+              </w:rPr>
+              <w:t>small ribosome subunit rRNA</w:t>
+            </w:r>
             <w:r>
               <w:t xml:space="preserve"> – Used to determine that prokaryotes for two unique domains.</w:t>
             </w:r>
@@ -23549,7 +21595,6 @@
                 <w:szCs w:val="20"/>
               </w:rPr>
             </w:pPr>
-            <w:proofErr w:type="spellStart"/>
             <w:r>
               <w:rPr>
                 <w:b/>
@@ -23557,17 +21602,7 @@
                 <w:sz w:val="20"/>
                 <w:szCs w:val="20"/>
               </w:rPr>
-              <w:t>Taxa</w:t>
-            </w:r>
-            <w:proofErr w:type="spellEnd"/>
-            <w:r>
-              <w:rPr>
-                <w:b/>
-                <w:color w:val="0000FF"/>
-                <w:sz w:val="20"/>
-                <w:szCs w:val="20"/>
-              </w:rPr>
-              <w:t>/Operational Taxonomic Unit (OTU)</w:t>
+              <w:t>Taxa/Operational Taxonomic Unit (OTU)</w:t>
             </w:r>
             <w:r>
               <w:rPr>
@@ -23943,13 +21978,8 @@
             <w:vAlign w:val="center"/>
           </w:tcPr>
           <w:p>
-            <w:proofErr w:type="spellStart"/>
-            <w:r>
-              <w:t>Quagga</w:t>
-            </w:r>
-            <w:proofErr w:type="spellEnd"/>
-            <w:r>
-              <w:t xml:space="preserve"> – Extinct species that was a cross between zebras and horses.</w:t>
+            <w:r>
+              <w:t>Quagga – Extinct species that was a cross between zebras and horses.</w:t>
             </w:r>
           </w:p>
         </w:tc>
@@ -24120,186 +22150,153 @@
               <w:t>Leaves</w:t>
             </w:r>
             <w:r>
-              <w:t xml:space="preserve"> – Objects being compared.  If the objects are species or classifications, then they are called </w:t>
-            </w:r>
-            <w:proofErr w:type="spellStart"/>
-            <w:r>
-              <w:t>taxons</w:t>
-            </w:r>
-            <w:proofErr w:type="spellEnd"/>
+              <w:t xml:space="preserve"> – Objects being compared.  If the objects are species or classifications, then they are called taxons.</w:t>
+            </w:r>
+          </w:p>
+        </w:tc>
+        <w:tc>
+          <w:tcPr>
+            <w:tcW w:w="1800" w:type="dxa"/>
+            <w:vAlign w:val="center"/>
+          </w:tcPr>
+          <w:p>
+            <w:r>
+              <w:rPr>
+                <w:b/>
+                <w:color w:val="0000FF"/>
+              </w:rPr>
+              <w:t>Internal Nodes</w:t>
+            </w:r>
+            <w:r>
+              <w:t xml:space="preserve"> – </w:t>
+            </w:r>
+            <w:r>
+              <w:t>Extinct a</w:t>
+            </w:r>
+            <w:r>
+              <w:t>ncestral units or organisms.</w:t>
+            </w:r>
+          </w:p>
+        </w:tc>
+        <w:tc>
+          <w:tcPr>
+            <w:tcW w:w="3960" w:type="dxa"/>
+            <w:vAlign w:val="center"/>
+          </w:tcPr>
+          <w:p>
+            <w:pPr>
+              <w:rPr>
+                <w:b/>
+              </w:rPr>
+            </w:pPr>
+            <w:r>
+              <w:rPr>
+                <w:b/>
+                <w:color w:val="0000FF"/>
+              </w:rPr>
+              <w:t>Rooted Tree</w:t>
+            </w:r>
+            <w:r>
+              <w:t xml:space="preserve"> – Represents the </w:t>
+            </w:r>
+            <w:r>
+              <w:rPr>
+                <w:b/>
+                <w:color w:val="0000FF"/>
+              </w:rPr>
+              <w:t>evolutionary path</w:t>
+            </w:r>
+            <w:r>
+              <w:t xml:space="preserve"> from the </w:t>
+            </w:r>
+            <w:r>
+              <w:t xml:space="preserve">for </w:t>
+            </w:r>
+            <w:r>
+              <w:t>the set of species.</w:t>
+            </w:r>
+            <w:r>
+              <w:t xml:space="preserve">  Objects in a rooted tree should all </w:t>
+            </w:r>
+            <w:r>
+              <w:rPr>
+                <w:b/>
+                <w:color w:val="FF0000"/>
+              </w:rPr>
+              <w:t>share a common ancestor</w:t>
+            </w:r>
             <w:r>
               <w:t>.</w:t>
             </w:r>
           </w:p>
-        </w:tc>
-        <w:tc>
-          <w:tcPr>
-            <w:tcW w:w="1800" w:type="dxa"/>
-            <w:vAlign w:val="center"/>
-          </w:tcPr>
-          <w:p>
-            <w:r>
-              <w:rPr>
-                <w:b/>
-                <w:color w:val="0000FF"/>
-              </w:rPr>
-              <w:t>Internal Nodes</w:t>
+          <w:p>
+            <w:r>
+              <w:rPr>
+                <w:b/>
+                <w:color w:val="E36C0A" w:themeColor="accent6" w:themeShade="BF"/>
+              </w:rPr>
+              <w:t xml:space="preserve">Example: </w:t>
+            </w:r>
+            <w:r>
+              <w:t xml:space="preserve">In a rooted tree, you </w:t>
+            </w:r>
+            <w:r>
+              <w:rPr>
+                <w:b/>
+                <w:color w:val="FF0000"/>
+              </w:rPr>
+              <w:t>CAN</w:t>
+            </w:r>
+            <w:r>
+              <w:t xml:space="preserve"> determine if yellow birds evolved from brown birds or brown birds evolved from yellow birds.</w:t>
+            </w:r>
+          </w:p>
+        </w:tc>
+        <w:tc>
+          <w:tcPr>
+            <w:tcW w:w="3258" w:type="dxa"/>
+            <w:vAlign w:val="center"/>
+          </w:tcPr>
+          <w:p>
+            <w:r>
+              <w:rPr>
+                <w:b/>
+                <w:color w:val="0000FF"/>
+              </w:rPr>
+              <w:t>Unrooted Tree</w:t>
             </w:r>
             <w:r>
               <w:t xml:space="preserve"> – </w:t>
             </w:r>
             <w:r>
-              <w:t>Extinct a</w:t>
-            </w:r>
-            <w:r>
-              <w:t>ncestral units or organisms.</w:t>
-            </w:r>
-          </w:p>
-        </w:tc>
-        <w:tc>
-          <w:tcPr>
-            <w:tcW w:w="3960" w:type="dxa"/>
-            <w:vAlign w:val="center"/>
-          </w:tcPr>
-          <w:p>
-            <w:pPr>
-              <w:rPr>
-                <w:b/>
-              </w:rPr>
-            </w:pPr>
-            <w:r>
-              <w:rPr>
-                <w:b/>
-                <w:color w:val="0000FF"/>
-              </w:rPr>
-              <w:t>Rooted Tree</w:t>
-            </w:r>
-            <w:r>
-              <w:t xml:space="preserve"> – Represents the </w:t>
-            </w:r>
-            <w:r>
-              <w:rPr>
-                <w:b/>
-                <w:color w:val="0000FF"/>
-              </w:rPr>
-              <w:t>evolutionary path</w:t>
-            </w:r>
-            <w:r>
-              <w:t xml:space="preserve"> from </w:t>
-            </w:r>
-            <w:proofErr w:type="gramStart"/>
-            <w:r>
-              <w:t xml:space="preserve">the </w:t>
-            </w:r>
-            <w:r>
-              <w:t>for</w:t>
-            </w:r>
-            <w:proofErr w:type="gramEnd"/>
-            <w:r>
-              <w:t xml:space="preserve"> </w:t>
-            </w:r>
-            <w:r>
-              <w:t>the set of species.</w:t>
-            </w:r>
-            <w:r>
-              <w:t xml:space="preserve">  Objects in a rooted tree should all </w:t>
-            </w:r>
-            <w:r>
-              <w:rPr>
-                <w:b/>
-                <w:color w:val="FF0000"/>
-              </w:rPr>
-              <w:t>share a common ancestor</w:t>
-            </w:r>
-            <w:r>
-              <w:t>.</w:t>
-            </w:r>
-          </w:p>
-          <w:p>
+              <w:rPr>
+                <w:b/>
+                <w:color w:val="FF0000"/>
+              </w:rPr>
+              <w:t>Relationships among objects</w:t>
+            </w:r>
+            <w:r>
+              <w:t xml:space="preserve"> but not evolutionary paths.</w:t>
+            </w:r>
+            <w:r>
+              <w:t xml:space="preserve">  </w:t>
+            </w:r>
             <w:r>
               <w:rPr>
                 <w:b/>
                 <w:color w:val="E36C0A" w:themeColor="accent6" w:themeShade="BF"/>
               </w:rPr>
-              <w:t xml:space="preserve">Example: </w:t>
-            </w:r>
-            <w:r>
-              <w:t xml:space="preserve">In a rooted tree, you </w:t>
-            </w:r>
-            <w:r>
-              <w:rPr>
-                <w:b/>
-                <w:color w:val="FF0000"/>
-              </w:rPr>
-              <w:t>CAN</w:t>
-            </w:r>
-            <w:r>
-              <w:t xml:space="preserve"> determine if yellow birds evolved from brown birds or brown birds evolved from yellow birds.</w:t>
-            </w:r>
-          </w:p>
-        </w:tc>
-        <w:tc>
-          <w:tcPr>
-            <w:tcW w:w="3258" w:type="dxa"/>
-            <w:vAlign w:val="center"/>
-          </w:tcPr>
-          <w:p>
-            <w:proofErr w:type="spellStart"/>
-            <w:r>
-              <w:rPr>
-                <w:b/>
-                <w:color w:val="0000FF"/>
-              </w:rPr>
-              <w:t>Unrooted</w:t>
-            </w:r>
-            <w:proofErr w:type="spellEnd"/>
-            <w:r>
-              <w:rPr>
-                <w:b/>
-                <w:color w:val="0000FF"/>
-              </w:rPr>
-              <w:t xml:space="preserve"> Tree</w:t>
-            </w:r>
-            <w:r>
-              <w:t xml:space="preserve"> – </w:t>
-            </w:r>
-            <w:r>
-              <w:rPr>
-                <w:b/>
-                <w:color w:val="FF0000"/>
-              </w:rPr>
-              <w:t>Relationships among objects</w:t>
-            </w:r>
-            <w:r>
-              <w:t xml:space="preserve"> but not evolutionary paths.</w:t>
-            </w:r>
-            <w:r>
-              <w:t xml:space="preserve">  </w:t>
+              <w:t>Example</w:t>
             </w:r>
             <w:r>
               <w:rPr>
                 <w:b/>
                 <w:color w:val="E36C0A" w:themeColor="accent6" w:themeShade="BF"/>
               </w:rPr>
-              <w:t>Example</w:t>
-            </w:r>
-            <w:r>
-              <w:rPr>
-                <w:b/>
-                <w:color w:val="E36C0A" w:themeColor="accent6" w:themeShade="BF"/>
-              </w:rPr>
               <w:t>:</w:t>
             </w:r>
             <w:r>
-              <w:t xml:space="preserve"> In an </w:t>
-            </w:r>
-            <w:proofErr w:type="spellStart"/>
-            <w:r>
-              <w:t>unrooted</w:t>
-            </w:r>
-            <w:proofErr w:type="spellEnd"/>
-            <w:r>
-              <w:t xml:space="preserve"> tree, </w:t>
+              <w:t xml:space="preserve"> In an unrooted tree, </w:t>
             </w:r>
             <w:r>
               <w:rPr>
@@ -24357,21 +22354,12 @@
             <w:vAlign w:val="center"/>
           </w:tcPr>
           <w:p>
-            <w:proofErr w:type="spellStart"/>
-            <w:r>
-              <w:rPr>
-                <w:b/>
-                <w:color w:val="0000FF"/>
-              </w:rPr>
-              <w:t>Cladogram</w:t>
-            </w:r>
-            <w:proofErr w:type="spellEnd"/>
-            <w:r>
-              <w:rPr>
-                <w:b/>
-                <w:color w:val="0000FF"/>
-              </w:rPr>
-              <w:t xml:space="preserve"> </w:t>
+            <w:r>
+              <w:rPr>
+                <w:b/>
+                <w:color w:val="0000FF"/>
+              </w:rPr>
+              <w:t xml:space="preserve">Cladogram </w:t>
             </w:r>
             <w:r>
               <w:t xml:space="preserve">– Rooted tree in which the </w:t>
@@ -24448,15 +22436,7 @@
               <w:t>Additive Tree</w:t>
             </w:r>
             <w:r>
-              <w:t xml:space="preserve"> – Can be constructed from same data as a </w:t>
-            </w:r>
-            <w:proofErr w:type="spellStart"/>
-            <w:r>
-              <w:t>cladogram</w:t>
-            </w:r>
-            <w:proofErr w:type="spellEnd"/>
-            <w:r>
-              <w:t xml:space="preserve">. Branch lengths represent a </w:t>
+              <w:t xml:space="preserve"> – Can be constructed from same data as a cladogram. Branch lengths represent a </w:t>
             </w:r>
             <w:r>
               <w:rPr>
@@ -24466,15 +22446,7 @@
               <w:t>quantitative measure of evolution divergence</w:t>
             </w:r>
             <w:r>
-              <w:t xml:space="preserve">.  Can be rooted or </w:t>
-            </w:r>
-            <w:proofErr w:type="spellStart"/>
-            <w:r>
-              <w:t>unrooted</w:t>
-            </w:r>
-            <w:proofErr w:type="spellEnd"/>
-            <w:r>
-              <w:t>.</w:t>
+              <w:t>.  Can be rooted or unrooted.</w:t>
             </w:r>
           </w:p>
           <w:p>
@@ -24534,25 +22506,11 @@
                 <w:b/>
                 <w:color w:val="0000FF"/>
               </w:rPr>
-              <w:t xml:space="preserve">Additive Tree with </w:t>
-            </w:r>
-            <w:proofErr w:type="spellStart"/>
-            <w:r>
-              <w:rPr>
-                <w:b/>
-                <w:color w:val="0000FF"/>
-              </w:rPr>
-              <w:t>Outgroup</w:t>
-            </w:r>
-            <w:proofErr w:type="spellEnd"/>
-            <w:r>
-              <w:t xml:space="preserve"> – Same as an additive tree, but it includes a distantly related organism called </w:t>
-            </w:r>
-            <w:proofErr w:type="gramStart"/>
-            <w:r>
-              <w:t xml:space="preserve">an </w:t>
-            </w:r>
-            <w:proofErr w:type="spellStart"/>
+              <w:t>Additive Tree with Outgroup</w:t>
+            </w:r>
+            <w:r>
+              <w:t xml:space="preserve"> – Same as an additive tree, but it includes a distantly related organism called an </w:t>
+            </w:r>
             <w:r>
               <w:rPr>
                 <w:b/>
@@ -24560,8 +22518,6 @@
               </w:rPr>
               <w:t>outgroup</w:t>
             </w:r>
-            <w:proofErr w:type="spellEnd"/>
-            <w:proofErr w:type="gramEnd"/>
             <w:r>
               <w:t>.</w:t>
             </w:r>
@@ -24618,21 +22574,12 @@
             <w:vAlign w:val="center"/>
           </w:tcPr>
           <w:p>
-            <w:proofErr w:type="spellStart"/>
-            <w:r>
-              <w:rPr>
-                <w:b/>
-                <w:color w:val="0000FF"/>
-              </w:rPr>
-              <w:t>Ultrametric</w:t>
-            </w:r>
-            <w:proofErr w:type="spellEnd"/>
-            <w:r>
-              <w:rPr>
-                <w:b/>
-                <w:color w:val="0000FF"/>
-              </w:rPr>
-              <w:t xml:space="preserve"> Tree</w:t>
+            <w:r>
+              <w:rPr>
+                <w:b/>
+                <w:color w:val="0000FF"/>
+              </w:rPr>
+              <w:t>Ultrametric Tree</w:t>
             </w:r>
             <w:r>
               <w:t xml:space="preserve"> – Same as an additive tree </w:t>
@@ -24861,23 +22808,7 @@
                 <w:b/>
                 <w:color w:val="FF0000"/>
               </w:rPr>
-              <w:t xml:space="preserve">where the candidate group and </w:t>
-            </w:r>
-            <w:proofErr w:type="spellStart"/>
-            <w:r>
-              <w:rPr>
-                <w:b/>
-                <w:color w:val="FF0000"/>
-              </w:rPr>
-              <w:t>outgroup</w:t>
-            </w:r>
-            <w:proofErr w:type="spellEnd"/>
-            <w:r>
-              <w:rPr>
-                <w:b/>
-                <w:color w:val="FF0000"/>
-              </w:rPr>
-              <w:t xml:space="preserve"> diverged</w:t>
+              <w:t>where the candidate group and outgroup diverged</w:t>
             </w:r>
             <w:r>
               <w:t>.</w:t>
@@ -25069,21 +23000,12 @@
             <w:vAlign w:val="center"/>
           </w:tcPr>
           <w:p>
-            <w:proofErr w:type="spellStart"/>
-            <w:r>
-              <w:rPr>
-                <w:b/>
-                <w:color w:val="FF0000"/>
-              </w:rPr>
-              <w:t>Intergenic</w:t>
-            </w:r>
-            <w:proofErr w:type="spellEnd"/>
-            <w:r>
-              <w:rPr>
-                <w:b/>
-                <w:color w:val="FF0000"/>
-              </w:rPr>
-              <w:t xml:space="preserve"> DNA (i.e. DNA between genes) mutates faster </w:t>
+            <w:r>
+              <w:rPr>
+                <w:b/>
+                <w:color w:val="FF0000"/>
+              </w:rPr>
+              <w:t xml:space="preserve">Intergenic DNA (i.e. DNA between genes) mutates faster </w:t>
             </w:r>
             <w:r>
               <w:t>than</w:t>
@@ -25095,13 +23017,8 @@
               </w:rPr>
               <w:t xml:space="preserve"> </w:t>
             </w:r>
-            <w:proofErr w:type="spellStart"/>
-            <w:r>
-              <w:t>intragenetic</w:t>
-            </w:r>
-            <w:proofErr w:type="spellEnd"/>
-            <w:r>
-              <w:t xml:space="preserve"> (i.e. open reading frame) DNA.</w:t>
+            <w:r>
+              <w:t>intragenetic (i.e. open reading frame) DNA.</w:t>
             </w:r>
           </w:p>
         </w:tc>
@@ -25119,15 +23036,7 @@
               <w:t xml:space="preserve">Transitions are more common </w:t>
             </w:r>
             <w:r>
-              <w:t xml:space="preserve">than </w:t>
-            </w:r>
-            <w:proofErr w:type="spellStart"/>
-            <w:r>
-              <w:t>transversion</w:t>
-            </w:r>
-            <w:proofErr w:type="spellEnd"/>
-            <w:r>
-              <w:t>.</w:t>
+              <w:t>than transversion.</w:t>
             </w:r>
           </w:p>
         </w:tc>
@@ -25978,17 +23887,9 @@
               <w:rPr>
                 <w:rFonts w:eastAsiaTheme="minorEastAsia"/>
               </w:rPr>
-              <w:t xml:space="preserve"> into a new </w:t>
-            </w:r>
-            <w:proofErr w:type="gramStart"/>
-            <w:r>
-              <w:rPr>
-                <w:rFonts w:eastAsiaTheme="minorEastAsia"/>
-              </w:rPr>
-              <w:t xml:space="preserve">cluster </w:t>
+              <w:t xml:space="preserve"> into a new cluster </w:t>
             </w:r>
             <m:oMath>
-              <w:proofErr w:type="gramEnd"/>
               <m:sSub>
                 <m:sSubPr>
                   <m:ctrlPr>
@@ -26100,23 +24001,15 @@
               <w:rPr>
                 <w:rFonts w:eastAsiaTheme="minorEastAsia"/>
               </w:rPr>
-              <w:t xml:space="preserve"> to all other remaining </w:t>
-            </w:r>
-            <w:proofErr w:type="gramStart"/>
+              <w:t xml:space="preserve"> to all other remaining clusters</w:t>
+            </w:r>
             <w:r>
               <w:rPr>
                 <w:rFonts w:eastAsiaTheme="minorEastAsia"/>
               </w:rPr>
-              <w:t>clusters</w:t>
-            </w:r>
-            <w:r>
-              <w:rPr>
-                <w:rFonts w:eastAsiaTheme="minorEastAsia"/>
-              </w:rPr>
               <w:t xml:space="preserve"> </w:t>
             </w:r>
             <m:oMath>
-              <w:proofErr w:type="gramEnd"/>
               <m:sSub>
                 <m:sSubPr>
                   <m:ctrlPr>
@@ -26202,279 +24095,7 @@
               <w:rPr>
                 <w:rFonts w:eastAsiaTheme="minorEastAsia"/>
               </w:rPr>
-              <w:t xml:space="preserve"> in the tree at </w:t>
-            </w:r>
-            <w:proofErr w:type="gramStart"/>
-            <w:r>
-              <w:rPr>
-                <w:rFonts w:eastAsiaTheme="minorEastAsia"/>
-              </w:rPr>
-              <w:t xml:space="preserve">height </w:t>
-            </w:r>
-            <m:oMath>
-              <w:proofErr w:type="gramEnd"/>
-              <m:f>
-                <m:fPr>
-                  <m:ctrlPr>
-                    <w:rPr>
-                      <w:rFonts w:ascii="Cambria Math" w:eastAsiaTheme="minorEastAsia" w:hAnsi="Cambria Math"/>
-                      <w:i/>
-                    </w:rPr>
-                  </m:ctrlPr>
-                </m:fPr>
-                <m:num>
-                  <m:sSub>
-                    <m:sSubPr>
-                      <m:ctrlPr>
-                        <w:rPr>
-                          <w:rFonts w:ascii="Cambria Math" w:eastAsiaTheme="minorEastAsia" w:hAnsi="Cambria Math"/>
-                          <w:i/>
-                        </w:rPr>
-                      </m:ctrlPr>
-                    </m:sSubPr>
-                    <m:e>
-                      <m:r>
-                        <w:rPr>
-                          <w:rFonts w:ascii="Cambria Math" w:eastAsiaTheme="minorEastAsia" w:hAnsi="Cambria Math"/>
-                        </w:rPr>
-                        <m:t>d</m:t>
-                      </m:r>
-                    </m:e>
-                    <m:sub>
-                      <m:r>
-                        <w:rPr>
-                          <w:rFonts w:ascii="Cambria Math" w:eastAsiaTheme="minorEastAsia" w:hAnsi="Cambria Math"/>
-                        </w:rPr>
-                        <m:t>i,j</m:t>
-                      </m:r>
-                    </m:sub>
-                  </m:sSub>
-                </m:num>
-                <m:den>
-                  <m:r>
-                    <w:rPr>
-                      <w:rFonts w:ascii="Cambria Math" w:eastAsiaTheme="minorEastAsia" w:hAnsi="Cambria Math"/>
-                    </w:rPr>
-                    <m:t>2</m:t>
-                  </m:r>
-                </m:den>
-              </m:f>
-            </m:oMath>
-            <w:r>
-              <w:rPr>
-                <w:rFonts w:eastAsiaTheme="minorEastAsia"/>
-              </w:rPr>
-              <w:t xml:space="preserve">.  Replace clusters </w:t>
-            </w:r>
-            <m:oMath>
-              <m:sSub>
-                <m:sSubPr>
-                  <m:ctrlPr>
-                    <w:rPr>
-                      <w:rFonts w:ascii="Cambria Math" w:hAnsi="Cambria Math"/>
-                      <w:i/>
-                    </w:rPr>
-                  </m:ctrlPr>
-                </m:sSubPr>
-                <m:e>
-                  <m:r>
-                    <w:rPr>
-                      <w:rFonts w:ascii="Cambria Math" w:hAnsi="Cambria Math"/>
-                    </w:rPr>
-                    <m:t>C</m:t>
-                  </m:r>
-                </m:e>
-                <m:sub>
-                  <m:r>
-                    <w:rPr>
-                      <w:rFonts w:ascii="Cambria Math" w:hAnsi="Cambria Math"/>
-                    </w:rPr>
-                    <m:t>i</m:t>
-                  </m:r>
-                </m:sub>
-              </m:sSub>
-            </m:oMath>
-            <w:r>
-              <w:rPr>
-                <w:rFonts w:eastAsiaTheme="minorEastAsia"/>
-              </w:rPr>
-              <w:t xml:space="preserve"> and </w:t>
-            </w:r>
-            <m:oMath>
-              <m:sSub>
-                <m:sSubPr>
-                  <m:ctrlPr>
-                    <w:rPr>
-                      <w:rFonts w:ascii="Cambria Math" w:eastAsiaTheme="minorEastAsia" w:hAnsi="Cambria Math"/>
-                      <w:i/>
-                    </w:rPr>
-                  </m:ctrlPr>
-                </m:sSubPr>
-                <m:e>
-                  <m:r>
-                    <w:rPr>
-                      <w:rFonts w:ascii="Cambria Math" w:eastAsiaTheme="minorEastAsia" w:hAnsi="Cambria Math"/>
-                    </w:rPr>
-                    <m:t>C</m:t>
-                  </m:r>
-                </m:e>
-                <m:sub>
-                  <m:r>
-                    <w:rPr>
-                      <w:rFonts w:ascii="Cambria Math" w:eastAsiaTheme="minorEastAsia" w:hAnsi="Cambria Math"/>
-                    </w:rPr>
-                    <m:t>j</m:t>
-                  </m:r>
-                </m:sub>
-              </m:sSub>
-            </m:oMath>
-            <w:r>
-              <w:rPr>
-                <w:rFonts w:eastAsiaTheme="minorEastAsia"/>
-              </w:rPr>
-              <w:t xml:space="preserve"> with cluster </w:t>
-            </w:r>
-            <m:oMath>
-              <m:sSub>
-                <m:sSubPr>
-                  <m:ctrlPr>
-                    <w:rPr>
-                      <w:rFonts w:ascii="Cambria Math" w:eastAsiaTheme="minorEastAsia" w:hAnsi="Cambria Math"/>
-                      <w:i/>
-                    </w:rPr>
-                  </m:ctrlPr>
-                </m:sSubPr>
-                <m:e>
-                  <m:r>
-                    <w:rPr>
-                      <w:rFonts w:ascii="Cambria Math" w:eastAsiaTheme="minorEastAsia" w:hAnsi="Cambria Math"/>
-                    </w:rPr>
-                    <m:t>C</m:t>
-                  </m:r>
-                </m:e>
-                <m:sub>
-                  <m:r>
-                    <w:rPr>
-                      <w:rFonts w:ascii="Cambria Math" w:eastAsiaTheme="minorEastAsia" w:hAnsi="Cambria Math"/>
-                    </w:rPr>
-                    <m:t>k</m:t>
-                  </m:r>
-                </m:sub>
-              </m:sSub>
-            </m:oMath>
-          </w:p>
-        </w:tc>
-        <w:tc>
-          <w:tcPr>
-            <w:tcW w:w="2268" w:type="dxa"/>
-            <w:vAlign w:val="center"/>
-          </w:tcPr>
-          <w:p>
-            <w:r>
-              <w:rPr>
-                <w:b/>
-                <w:color w:val="E36C0A" w:themeColor="accent6" w:themeShade="BF"/>
-              </w:rPr>
-              <w:t>Step #</w:t>
-            </w:r>
-            <w:r>
-              <w:rPr>
-                <w:b/>
-                <w:color w:val="E36C0A" w:themeColor="accent6" w:themeShade="BF"/>
-              </w:rPr>
-              <w:t>3</w:t>
-            </w:r>
-            <w:r>
-              <w:rPr>
-                <w:b/>
-                <w:color w:val="E36C0A" w:themeColor="accent6" w:themeShade="BF"/>
-              </w:rPr>
-              <w:t xml:space="preserve"> </w:t>
-            </w:r>
-            <w:r>
-              <w:rPr>
-                <w:b/>
-                <w:color w:val="E36C0A" w:themeColor="accent6" w:themeShade="BF"/>
-              </w:rPr>
-              <w:t>Termination</w:t>
-            </w:r>
-            <w:r>
-              <w:rPr>
-                <w:b/>
-                <w:color w:val="E36C0A" w:themeColor="accent6" w:themeShade="BF"/>
-              </w:rPr>
-              <w:t xml:space="preserve"> </w:t>
-            </w:r>
-            <w:r>
-              <w:t xml:space="preserve">– Group the last two remaining clusters </w:t>
-            </w:r>
-            <m:oMath>
-              <m:sSub>
-                <m:sSubPr>
-                  <m:ctrlPr>
-                    <w:rPr>
-                      <w:rFonts w:ascii="Cambria Math" w:hAnsi="Cambria Math"/>
-                      <w:i/>
-                    </w:rPr>
-                  </m:ctrlPr>
-                </m:sSubPr>
-                <m:e>
-                  <m:r>
-                    <w:rPr>
-                      <w:rFonts w:ascii="Cambria Math" w:hAnsi="Cambria Math"/>
-                    </w:rPr>
-                    <m:t>C</m:t>
-                  </m:r>
-                </m:e>
-                <m:sub>
-                  <m:r>
-                    <w:rPr>
-                      <w:rFonts w:ascii="Cambria Math" w:hAnsi="Cambria Math"/>
-                    </w:rPr>
-                    <m:t>i</m:t>
-                  </m:r>
-                </m:sub>
-              </m:sSub>
-            </m:oMath>
-            <w:r>
-              <w:rPr>
-                <w:rFonts w:eastAsiaTheme="minorEastAsia"/>
-              </w:rPr>
-              <w:t xml:space="preserve"> and </w:t>
-            </w:r>
-            <m:oMath>
-              <m:sSub>
-                <m:sSubPr>
-                  <m:ctrlPr>
-                    <w:rPr>
-                      <w:rFonts w:ascii="Cambria Math" w:eastAsiaTheme="minorEastAsia" w:hAnsi="Cambria Math"/>
-                      <w:i/>
-                    </w:rPr>
-                  </m:ctrlPr>
-                </m:sSubPr>
-                <m:e>
-                  <m:r>
-                    <w:rPr>
-                      <w:rFonts w:ascii="Cambria Math" w:eastAsiaTheme="minorEastAsia" w:hAnsi="Cambria Math"/>
-                    </w:rPr>
-                    <m:t>C</m:t>
-                  </m:r>
-                </m:e>
-                <m:sub>
-                  <m:r>
-                    <w:rPr>
-                      <w:rFonts w:ascii="Cambria Math" w:eastAsiaTheme="minorEastAsia" w:hAnsi="Cambria Math"/>
-                    </w:rPr>
-                    <m:t>j</m:t>
-                  </m:r>
-                </m:sub>
-              </m:sSub>
-            </m:oMath>
-            <w:r>
-              <w:rPr>
-                <w:rFonts w:eastAsiaTheme="minorEastAsia"/>
-              </w:rPr>
-              <w:t xml:space="preserve"> and place them in the tree at height </w:t>
+              <w:t xml:space="preserve"> in the tree at height </w:t>
             </w:r>
             <m:oMath>
               <m:f>
@@ -26528,6 +24149,270 @@
               <w:rPr>
                 <w:rFonts w:eastAsiaTheme="minorEastAsia"/>
               </w:rPr>
+              <w:t xml:space="preserve">.  Replace clusters </w:t>
+            </w:r>
+            <m:oMath>
+              <m:sSub>
+                <m:sSubPr>
+                  <m:ctrlPr>
+                    <w:rPr>
+                      <w:rFonts w:ascii="Cambria Math" w:hAnsi="Cambria Math"/>
+                      <w:i/>
+                    </w:rPr>
+                  </m:ctrlPr>
+                </m:sSubPr>
+                <m:e>
+                  <m:r>
+                    <w:rPr>
+                      <w:rFonts w:ascii="Cambria Math" w:hAnsi="Cambria Math"/>
+                    </w:rPr>
+                    <m:t>C</m:t>
+                  </m:r>
+                </m:e>
+                <m:sub>
+                  <m:r>
+                    <w:rPr>
+                      <w:rFonts w:ascii="Cambria Math" w:hAnsi="Cambria Math"/>
+                    </w:rPr>
+                    <m:t>i</m:t>
+                  </m:r>
+                </m:sub>
+              </m:sSub>
+            </m:oMath>
+            <w:r>
+              <w:rPr>
+                <w:rFonts w:eastAsiaTheme="minorEastAsia"/>
+              </w:rPr>
+              <w:t xml:space="preserve"> and </w:t>
+            </w:r>
+            <m:oMath>
+              <m:sSub>
+                <m:sSubPr>
+                  <m:ctrlPr>
+                    <w:rPr>
+                      <w:rFonts w:ascii="Cambria Math" w:eastAsiaTheme="minorEastAsia" w:hAnsi="Cambria Math"/>
+                      <w:i/>
+                    </w:rPr>
+                  </m:ctrlPr>
+                </m:sSubPr>
+                <m:e>
+                  <m:r>
+                    <w:rPr>
+                      <w:rFonts w:ascii="Cambria Math" w:eastAsiaTheme="minorEastAsia" w:hAnsi="Cambria Math"/>
+                    </w:rPr>
+                    <m:t>C</m:t>
+                  </m:r>
+                </m:e>
+                <m:sub>
+                  <m:r>
+                    <w:rPr>
+                      <w:rFonts w:ascii="Cambria Math" w:eastAsiaTheme="minorEastAsia" w:hAnsi="Cambria Math"/>
+                    </w:rPr>
+                    <m:t>j</m:t>
+                  </m:r>
+                </m:sub>
+              </m:sSub>
+            </m:oMath>
+            <w:r>
+              <w:rPr>
+                <w:rFonts w:eastAsiaTheme="minorEastAsia"/>
+              </w:rPr>
+              <w:t xml:space="preserve"> with cluster </w:t>
+            </w:r>
+            <m:oMath>
+              <m:sSub>
+                <m:sSubPr>
+                  <m:ctrlPr>
+                    <w:rPr>
+                      <w:rFonts w:ascii="Cambria Math" w:eastAsiaTheme="minorEastAsia" w:hAnsi="Cambria Math"/>
+                      <w:i/>
+                    </w:rPr>
+                  </m:ctrlPr>
+                </m:sSubPr>
+                <m:e>
+                  <m:r>
+                    <w:rPr>
+                      <w:rFonts w:ascii="Cambria Math" w:eastAsiaTheme="minorEastAsia" w:hAnsi="Cambria Math"/>
+                    </w:rPr>
+                    <m:t>C</m:t>
+                  </m:r>
+                </m:e>
+                <m:sub>
+                  <m:r>
+                    <w:rPr>
+                      <w:rFonts w:ascii="Cambria Math" w:eastAsiaTheme="minorEastAsia" w:hAnsi="Cambria Math"/>
+                    </w:rPr>
+                    <m:t>k</m:t>
+                  </m:r>
+                </m:sub>
+              </m:sSub>
+            </m:oMath>
+          </w:p>
+        </w:tc>
+        <w:tc>
+          <w:tcPr>
+            <w:tcW w:w="2268" w:type="dxa"/>
+            <w:vAlign w:val="center"/>
+          </w:tcPr>
+          <w:p>
+            <w:r>
+              <w:rPr>
+                <w:b/>
+                <w:color w:val="E36C0A" w:themeColor="accent6" w:themeShade="BF"/>
+              </w:rPr>
+              <w:t>Step #</w:t>
+            </w:r>
+            <w:r>
+              <w:rPr>
+                <w:b/>
+                <w:color w:val="E36C0A" w:themeColor="accent6" w:themeShade="BF"/>
+              </w:rPr>
+              <w:t>3</w:t>
+            </w:r>
+            <w:r>
+              <w:rPr>
+                <w:b/>
+                <w:color w:val="E36C0A" w:themeColor="accent6" w:themeShade="BF"/>
+              </w:rPr>
+              <w:t xml:space="preserve"> </w:t>
+            </w:r>
+            <w:r>
+              <w:rPr>
+                <w:b/>
+                <w:color w:val="E36C0A" w:themeColor="accent6" w:themeShade="BF"/>
+              </w:rPr>
+              <w:t>Termination</w:t>
+            </w:r>
+            <w:r>
+              <w:rPr>
+                <w:b/>
+                <w:color w:val="E36C0A" w:themeColor="accent6" w:themeShade="BF"/>
+              </w:rPr>
+              <w:t xml:space="preserve"> </w:t>
+            </w:r>
+            <w:r>
+              <w:t xml:space="preserve">– Group the last two remaining clusters </w:t>
+            </w:r>
+            <m:oMath>
+              <m:sSub>
+                <m:sSubPr>
+                  <m:ctrlPr>
+                    <w:rPr>
+                      <w:rFonts w:ascii="Cambria Math" w:hAnsi="Cambria Math"/>
+                      <w:i/>
+                    </w:rPr>
+                  </m:ctrlPr>
+                </m:sSubPr>
+                <m:e>
+                  <m:r>
+                    <w:rPr>
+                      <w:rFonts w:ascii="Cambria Math" w:hAnsi="Cambria Math"/>
+                    </w:rPr>
+                    <m:t>C</m:t>
+                  </m:r>
+                </m:e>
+                <m:sub>
+                  <m:r>
+                    <w:rPr>
+                      <w:rFonts w:ascii="Cambria Math" w:hAnsi="Cambria Math"/>
+                    </w:rPr>
+                    <m:t>i</m:t>
+                  </m:r>
+                </m:sub>
+              </m:sSub>
+            </m:oMath>
+            <w:r>
+              <w:rPr>
+                <w:rFonts w:eastAsiaTheme="minorEastAsia"/>
+              </w:rPr>
+              <w:t xml:space="preserve"> and </w:t>
+            </w:r>
+            <m:oMath>
+              <m:sSub>
+                <m:sSubPr>
+                  <m:ctrlPr>
+                    <w:rPr>
+                      <w:rFonts w:ascii="Cambria Math" w:eastAsiaTheme="minorEastAsia" w:hAnsi="Cambria Math"/>
+                      <w:i/>
+                    </w:rPr>
+                  </m:ctrlPr>
+                </m:sSubPr>
+                <m:e>
+                  <m:r>
+                    <w:rPr>
+                      <w:rFonts w:ascii="Cambria Math" w:eastAsiaTheme="minorEastAsia" w:hAnsi="Cambria Math"/>
+                    </w:rPr>
+                    <m:t>C</m:t>
+                  </m:r>
+                </m:e>
+                <m:sub>
+                  <m:r>
+                    <w:rPr>
+                      <w:rFonts w:ascii="Cambria Math" w:eastAsiaTheme="minorEastAsia" w:hAnsi="Cambria Math"/>
+                    </w:rPr>
+                    <m:t>j</m:t>
+                  </m:r>
+                </m:sub>
+              </m:sSub>
+            </m:oMath>
+            <w:r>
+              <w:rPr>
+                <w:rFonts w:eastAsiaTheme="minorEastAsia"/>
+              </w:rPr>
+              <w:t xml:space="preserve"> and place them in the tree at height </w:t>
+            </w:r>
+            <m:oMath>
+              <m:f>
+                <m:fPr>
+                  <m:ctrlPr>
+                    <w:rPr>
+                      <w:rFonts w:ascii="Cambria Math" w:eastAsiaTheme="minorEastAsia" w:hAnsi="Cambria Math"/>
+                      <w:i/>
+                    </w:rPr>
+                  </m:ctrlPr>
+                </m:fPr>
+                <m:num>
+                  <m:sSub>
+                    <m:sSubPr>
+                      <m:ctrlPr>
+                        <w:rPr>
+                          <w:rFonts w:ascii="Cambria Math" w:eastAsiaTheme="minorEastAsia" w:hAnsi="Cambria Math"/>
+                          <w:i/>
+                        </w:rPr>
+                      </m:ctrlPr>
+                    </m:sSubPr>
+                    <m:e>
+                      <m:r>
+                        <w:rPr>
+                          <w:rFonts w:ascii="Cambria Math" w:eastAsiaTheme="minorEastAsia" w:hAnsi="Cambria Math"/>
+                        </w:rPr>
+                        <m:t>d</m:t>
+                      </m:r>
+                    </m:e>
+                    <m:sub>
+                      <m:r>
+                        <w:rPr>
+                          <w:rFonts w:ascii="Cambria Math" w:eastAsiaTheme="minorEastAsia" w:hAnsi="Cambria Math"/>
+                        </w:rPr>
+                        <m:t>i,j</m:t>
+                      </m:r>
+                    </m:sub>
+                  </m:sSub>
+                </m:num>
+                <m:den>
+                  <m:r>
+                    <w:rPr>
+                      <w:rFonts w:ascii="Cambria Math" w:eastAsiaTheme="minorEastAsia" w:hAnsi="Cambria Math"/>
+                    </w:rPr>
+                    <m:t>2</m:t>
+                  </m:r>
+                </m:den>
+              </m:f>
+            </m:oMath>
+            <w:r>
+              <w:rPr>
+                <w:rFonts w:eastAsiaTheme="minorEastAsia"/>
+              </w:rPr>
               <w:t xml:space="preserve"> in the tree.</w:t>
             </w:r>
           </w:p>
@@ -26663,15 +24548,7 @@
               <w:t>5’ UTR</w:t>
             </w:r>
             <w:r>
-              <w:t xml:space="preserve"> – 5’ </w:t>
-            </w:r>
-            <w:proofErr w:type="spellStart"/>
-            <w:r>
-              <w:t>Untranslated</w:t>
-            </w:r>
-            <w:proofErr w:type="spellEnd"/>
-            <w:r>
-              <w:t xml:space="preserve"> Region</w:t>
+              <w:t xml:space="preserve"> – 5’ Untranslated Region</w:t>
             </w:r>
           </w:p>
         </w:tc>
@@ -26696,15 +24573,7 @@
               <w:t>’ UTR</w:t>
             </w:r>
             <w:r>
-              <w:t xml:space="preserve"> – 5’ </w:t>
-            </w:r>
-            <w:proofErr w:type="spellStart"/>
-            <w:r>
-              <w:t>Untranslated</w:t>
-            </w:r>
-            <w:proofErr w:type="spellEnd"/>
-            <w:r>
-              <w:t xml:space="preserve"> Region</w:t>
+              <w:t xml:space="preserve"> – 5’ Untranslated Region</w:t>
             </w:r>
           </w:p>
         </w:tc>
@@ -26978,7 +24847,6 @@
             <w:vAlign w:val="center"/>
           </w:tcPr>
           <w:p>
-            <w:proofErr w:type="spellStart"/>
             <w:r>
               <w:rPr>
                 <w:b/>
@@ -26986,17 +24854,8 @@
               </w:rPr>
               <w:t>snRNP</w:t>
             </w:r>
-            <w:proofErr w:type="spellEnd"/>
-            <w:r>
-              <w:t xml:space="preserve"> – Small nuclear ribonucleic proteins which are complexes of proteins and </w:t>
-            </w:r>
-            <w:proofErr w:type="spellStart"/>
-            <w:r>
-              <w:t>snRNA</w:t>
-            </w:r>
-            <w:proofErr w:type="spellEnd"/>
-            <w:r>
-              <w:t xml:space="preserve"> (small nuclear RNA) </w:t>
+            <w:r>
+              <w:t xml:space="preserve"> – Small nuclear ribonucleic proteins which are complexes of proteins and snRNA (small nuclear RNA) </w:t>
             </w:r>
           </w:p>
         </w:tc>
@@ -27006,7 +24865,6 @@
             <w:vAlign w:val="center"/>
           </w:tcPr>
           <w:p>
-            <w:proofErr w:type="spellStart"/>
             <w:r>
               <w:rPr>
                 <w:b/>
@@ -27014,17 +24872,8 @@
               </w:rPr>
               <w:t>Spliceosome</w:t>
             </w:r>
-            <w:proofErr w:type="spellEnd"/>
-            <w:r>
-              <w:t xml:space="preserve"> –Team of </w:t>
-            </w:r>
-            <w:proofErr w:type="spellStart"/>
-            <w:r>
-              <w:t>snRNP</w:t>
-            </w:r>
-            <w:proofErr w:type="spellEnd"/>
-            <w:r>
-              <w:t xml:space="preserve"> molecules.</w:t>
+            <w:r>
+              <w:t xml:space="preserve"> –Team of snRNP molecules.</w:t>
             </w:r>
           </w:p>
         </w:tc>
@@ -28058,23 +25907,1043 @@
               <w:rPr>
                 <w:rFonts w:eastAsiaTheme="minorEastAsia"/>
               </w:rPr>
-              <w:t xml:space="preserve"> </w:t>
-            </w:r>
-            <w:proofErr w:type="gramStart"/>
-            <w:r>
-              <w:rPr>
-                <w:rFonts w:eastAsiaTheme="minorEastAsia"/>
-              </w:rPr>
-              <w:t>is</w:t>
-            </w:r>
-            <w:proofErr w:type="gramEnd"/>
-            <w:r>
-              <w:rPr>
-                <w:rFonts w:eastAsiaTheme="minorEastAsia"/>
-              </w:rPr>
-              <w:t xml:space="preserve"> one of the four nucleotide bases.</w:t>
-            </w:r>
-          </w:p>
+              <w:t xml:space="preserve"> is one of the four nucleotide bases.</w:t>
+            </w:r>
+          </w:p>
+        </w:tc>
+      </w:tr>
+    </w:tbl>
+    <w:p/>
+    <w:p>
+      <w:pPr>
+        <w:jc w:val="center"/>
+        <w:rPr>
+          <w:b/>
+          <w:sz w:val="22"/>
+        </w:rPr>
+      </w:pPr>
+      <w:r>
+        <w:rPr>
+          <w:b/>
+          <w:sz w:val="22"/>
+        </w:rPr>
+        <w:t>Hands On Exercise #09 and #10</w:t>
+      </w:r>
+    </w:p>
+    <w:tbl>
+      <w:tblPr>
+        <w:tblStyle w:val="TableGrid"/>
+        <w:tblW w:w="0" w:type="auto"/>
+        <w:tblLook w:val="04A0"/>
+      </w:tblPr>
+      <w:tblGrid>
+        <w:gridCol w:w="2448"/>
+        <w:gridCol w:w="2790"/>
+        <w:gridCol w:w="3564"/>
+        <w:gridCol w:w="2934"/>
+      </w:tblGrid>
+      <w:tr>
+        <w:tc>
+          <w:tcPr>
+            <w:tcW w:w="2448" w:type="dxa"/>
+            <w:vAlign w:val="center"/>
+          </w:tcPr>
+          <w:p>
+            <w:pPr>
+              <w:jc w:val="center"/>
+              <w:rPr>
+                <w:b/>
+                <w:color w:val="0000FF"/>
+              </w:rPr>
+            </w:pPr>
+            <w:r>
+              <w:rPr>
+                <w:b/>
+                <w:color w:val="0000FF"/>
+              </w:rPr>
+              <w:t>Tool Name</w:t>
+            </w:r>
+            <w:r>
+              <w:rPr>
+                <w:b/>
+                <w:color w:val="0000FF"/>
+              </w:rPr>
+              <w:t>s</w:t>
+            </w:r>
+          </w:p>
+          <w:p>
+            <w:pPr>
+              <w:pStyle w:val="ListParagraph"/>
+              <w:numPr>
+                <w:ilvl w:val="0"/>
+                <w:numId w:val="10"/>
+              </w:numPr>
+              <w:ind w:left="270" w:hanging="180"/>
+              <w:rPr>
+                <w:b/>
+                <w:color w:val="E36C0A" w:themeColor="accent6" w:themeShade="BF"/>
+              </w:rPr>
+            </w:pPr>
+            <w:r>
+              <w:rPr>
+                <w:b/>
+                <w:color w:val="E36C0A" w:themeColor="accent6" w:themeShade="BF"/>
+              </w:rPr>
+              <w:t>NCBI Dot Plot Viewer</w:t>
+            </w:r>
+          </w:p>
+          <w:p>
+            <w:pPr>
+              <w:pStyle w:val="ListParagraph"/>
+              <w:numPr>
+                <w:ilvl w:val="0"/>
+                <w:numId w:val="10"/>
+              </w:numPr>
+              <w:ind w:left="270" w:hanging="180"/>
+              <w:rPr>
+                <w:b/>
+                <w:color w:val="E36C0A" w:themeColor="accent6" w:themeShade="BF"/>
+              </w:rPr>
+            </w:pPr>
+            <w:r>
+              <w:rPr>
+                <w:b/>
+                <w:color w:val="E36C0A" w:themeColor="accent6" w:themeShade="BF"/>
+              </w:rPr>
+              <w:t>NCBI Genome Browser</w:t>
+            </w:r>
+          </w:p>
+        </w:tc>
+        <w:tc>
+          <w:tcPr>
+            <w:tcW w:w="2790" w:type="dxa"/>
+            <w:vAlign w:val="center"/>
+          </w:tcPr>
+          <w:p>
+            <w:r>
+              <w:rPr>
+                <w:b/>
+                <w:color w:val="0000FF"/>
+              </w:rPr>
+              <w:t>FASTA</w:t>
+            </w:r>
+            <w:r>
+              <w:t xml:space="preserve"> – Format for storing sequence information.</w:t>
+            </w:r>
+          </w:p>
+        </w:tc>
+        <w:tc>
+          <w:tcPr>
+            <w:tcW w:w="3564" w:type="dxa"/>
+            <w:vAlign w:val="center"/>
+          </w:tcPr>
+          <w:p>
+            <w:r>
+              <w:t>“</w:t>
+            </w:r>
+            <w:r>
+              <w:rPr>
+                <w:b/>
+                <w:color w:val="0000FF"/>
+              </w:rPr>
+              <w:t>/protein_id</w:t>
+            </w:r>
+            <w:r>
+              <w:t>” – Used to indicate accession number for protein sequence in a nucleotide entry.</w:t>
+            </w:r>
+            <w:r>
+              <w:t xml:space="preserve">  It is with the “translation”.</w:t>
+            </w:r>
+          </w:p>
+        </w:tc>
+        <w:tc>
+          <w:tcPr>
+            <w:tcW w:w="2934" w:type="dxa"/>
+            <w:vAlign w:val="center"/>
+          </w:tcPr>
+          <w:p>
+            <w:r>
+              <w:rPr>
+                <w:b/>
+                <w:color w:val="0000FF"/>
+              </w:rPr>
+              <w:t>Wild Type</w:t>
+            </w:r>
+            <w:r>
+              <w:t xml:space="preserve"> –Strain that prevails in natural conditions.</w:t>
+            </w:r>
+          </w:p>
+        </w:tc>
+      </w:tr>
+    </w:tbl>
+    <w:p/>
+    <w:tbl>
+      <w:tblPr>
+        <w:tblStyle w:val="TableGrid"/>
+        <w:tblW w:w="0" w:type="auto"/>
+        <w:tblLook w:val="04A0"/>
+      </w:tblPr>
+      <w:tblGrid>
+        <w:gridCol w:w="3978"/>
+        <w:gridCol w:w="2340"/>
+        <w:gridCol w:w="3150"/>
+        <w:gridCol w:w="2268"/>
+      </w:tblGrid>
+      <w:tr>
+        <w:tc>
+          <w:tcPr>
+            <w:tcW w:w="3978" w:type="dxa"/>
+            <w:vAlign w:val="center"/>
+          </w:tcPr>
+          <w:p>
+            <w:pPr>
+              <w:jc w:val="center"/>
+              <w:rPr>
+                <w:b/>
+                <w:color w:val="0000FF"/>
+              </w:rPr>
+            </w:pPr>
+            <w:r>
+              <w:rPr>
+                <w:b/>
+                <w:color w:val="0000FF"/>
+              </w:rPr>
+              <w:t>Four Stages in Cell Lifecy</w:t>
+            </w:r>
+            <w:r>
+              <w:rPr>
+                <w:b/>
+                <w:color w:val="0000FF"/>
+              </w:rPr>
+              <w:t>c</w:t>
+            </w:r>
+            <w:r>
+              <w:rPr>
+                <w:b/>
+                <w:color w:val="0000FF"/>
+              </w:rPr>
+              <w:t>le</w:t>
+            </w:r>
+          </w:p>
+          <w:p>
+            <w:pPr>
+              <w:pStyle w:val="ListParagraph"/>
+              <w:numPr>
+                <w:ilvl w:val="0"/>
+                <w:numId w:val="11"/>
+              </w:numPr>
+              <w:tabs>
+                <w:tab w:val="left" w:pos="180"/>
+              </w:tabs>
+              <w:ind w:left="180" w:hanging="180"/>
+              <w:rPr>
+                <w:b/>
+                <w:color w:val="E36C0A" w:themeColor="accent6" w:themeShade="BF"/>
+              </w:rPr>
+            </w:pPr>
+            <w:r>
+              <w:rPr>
+                <w:b/>
+                <w:color w:val="E36C0A" w:themeColor="accent6" w:themeShade="BF"/>
+              </w:rPr>
+              <w:t>G1 – Growth</w:t>
+            </w:r>
+          </w:p>
+          <w:p>
+            <w:pPr>
+              <w:pStyle w:val="ListParagraph"/>
+              <w:numPr>
+                <w:ilvl w:val="0"/>
+                <w:numId w:val="11"/>
+              </w:numPr>
+              <w:tabs>
+                <w:tab w:val="left" w:pos="180"/>
+              </w:tabs>
+              <w:ind w:left="180" w:hanging="180"/>
+              <w:rPr>
+                <w:b/>
+                <w:color w:val="E36C0A" w:themeColor="accent6" w:themeShade="BF"/>
+              </w:rPr>
+            </w:pPr>
+            <w:r>
+              <w:rPr>
+                <w:b/>
+                <w:color w:val="E36C0A" w:themeColor="accent6" w:themeShade="BF"/>
+              </w:rPr>
+              <w:t>S – DNA Synthesis</w:t>
+            </w:r>
+          </w:p>
+          <w:p>
+            <w:pPr>
+              <w:pStyle w:val="ListParagraph"/>
+              <w:numPr>
+                <w:ilvl w:val="0"/>
+                <w:numId w:val="11"/>
+              </w:numPr>
+              <w:tabs>
+                <w:tab w:val="left" w:pos="180"/>
+              </w:tabs>
+              <w:ind w:left="180" w:hanging="180"/>
+              <w:rPr>
+                <w:b/>
+                <w:color w:val="E36C0A" w:themeColor="accent6" w:themeShade="BF"/>
+              </w:rPr>
+            </w:pPr>
+            <w:r>
+              <w:rPr>
+                <w:b/>
+                <w:color w:val="E36C0A" w:themeColor="accent6" w:themeShade="BF"/>
+              </w:rPr>
+              <w:t>G2 – Growth and preparation for cell division</w:t>
+            </w:r>
+          </w:p>
+          <w:p>
+            <w:pPr>
+              <w:pStyle w:val="ListParagraph"/>
+              <w:numPr>
+                <w:ilvl w:val="0"/>
+                <w:numId w:val="11"/>
+              </w:numPr>
+              <w:tabs>
+                <w:tab w:val="left" w:pos="180"/>
+              </w:tabs>
+              <w:ind w:left="180" w:hanging="180"/>
+              <w:rPr>
+                <w:b/>
+                <w:color w:val="E36C0A" w:themeColor="accent6" w:themeShade="BF"/>
+              </w:rPr>
+            </w:pPr>
+            <w:r>
+              <w:rPr>
+                <w:b/>
+                <w:color w:val="E36C0A" w:themeColor="accent6" w:themeShade="BF"/>
+              </w:rPr>
+              <w:t>M - Mitosis</w:t>
+            </w:r>
+          </w:p>
+        </w:tc>
+        <w:tc>
+          <w:tcPr>
+            <w:tcW w:w="2340" w:type="dxa"/>
+            <w:vAlign w:val="center"/>
+          </w:tcPr>
+          <w:p>
+            <w:r>
+              <w:t xml:space="preserve">Fishbones in a gene browser indicate the 5’ end.  </w:t>
+            </w:r>
+          </w:p>
+        </w:tc>
+        <w:tc>
+          <w:tcPr>
+            <w:tcW w:w="3150" w:type="dxa"/>
+            <w:vAlign w:val="center"/>
+          </w:tcPr>
+          <w:p>
+            <w:r>
+              <w:rPr>
+                <w:b/>
+                <w:color w:val="0000FF"/>
+              </w:rPr>
+              <w:t xml:space="preserve">Degree of similarity </w:t>
+            </w:r>
+            <w:r>
+              <w:t>– Same as identity score.  Number of identical matches.</w:t>
+            </w:r>
+          </w:p>
+        </w:tc>
+        <w:tc>
+          <w:tcPr>
+            <w:tcW w:w="2268" w:type="dxa"/>
+            <w:vAlign w:val="center"/>
+          </w:tcPr>
+          <w:p>
+            <w:r>
+              <w:rPr>
+                <w:b/>
+                <w:color w:val="0000FF"/>
+              </w:rPr>
+              <w:t xml:space="preserve">Mutant Type </w:t>
+            </w:r>
+            <w:r>
+              <w:t>– Mutated version of the wild type.</w:t>
+            </w:r>
+          </w:p>
+        </w:tc>
+      </w:tr>
+    </w:tbl>
+    <w:p/>
+    <w:p>
+      <w:pPr>
+        <w:jc w:val="center"/>
+        <w:rPr>
+          <w:b/>
+          <w:sz w:val="22"/>
+        </w:rPr>
+      </w:pPr>
+      <w:r>
+        <w:rPr>
+          <w:b/>
+          <w:sz w:val="22"/>
+        </w:rPr>
+        <w:t>Hands On Exercise #5 - Disease</w:t>
+      </w:r>
+    </w:p>
+    <w:tbl>
+      <w:tblPr>
+        <w:tblStyle w:val="TableGrid"/>
+        <w:tblW w:w="0" w:type="auto"/>
+        <w:tblLook w:val="04A0"/>
+      </w:tblPr>
+      <w:tblGrid>
+        <w:gridCol w:w="1908"/>
+        <w:gridCol w:w="1710"/>
+        <w:gridCol w:w="2430"/>
+        <w:gridCol w:w="5688"/>
+      </w:tblGrid>
+      <w:tr>
+        <w:tc>
+          <w:tcPr>
+            <w:tcW w:w="1908" w:type="dxa"/>
+            <w:vAlign w:val="center"/>
+          </w:tcPr>
+          <w:p>
+            <w:r>
+              <w:t>Red line in UCSC Genome Browser shows the gene locus.</w:t>
+            </w:r>
+          </w:p>
+        </w:tc>
+        <w:tc>
+          <w:tcPr>
+            <w:tcW w:w="1710" w:type="dxa"/>
+            <w:vAlign w:val="center"/>
+          </w:tcPr>
+          <w:p>
+            <w:r>
+              <w:rPr>
+                <w:b/>
+                <w:color w:val="0000FF"/>
+              </w:rPr>
+              <w:t>Synonymous SNPs</w:t>
+            </w:r>
+            <w:r>
+              <w:t xml:space="preserve"> are shown in </w:t>
+            </w:r>
+            <w:r>
+              <w:rPr>
+                <w:b/>
+                <w:color w:val="00B050"/>
+              </w:rPr>
+              <w:t>green</w:t>
+            </w:r>
+            <w:r>
+              <w:t>.</w:t>
+            </w:r>
+          </w:p>
+        </w:tc>
+        <w:tc>
+          <w:tcPr>
+            <w:tcW w:w="2430" w:type="dxa"/>
+            <w:vAlign w:val="center"/>
+          </w:tcPr>
+          <w:p>
+            <w:r>
+              <w:rPr>
+                <w:b/>
+                <w:color w:val="0000FF"/>
+              </w:rPr>
+              <w:t>Nonsynonymous SNPs</w:t>
+            </w:r>
+            <w:r>
+              <w:t xml:space="preserve"> are shown in </w:t>
+            </w:r>
+            <w:r>
+              <w:rPr>
+                <w:b/>
+                <w:color w:val="FF0000"/>
+              </w:rPr>
+              <w:t>red</w:t>
+            </w:r>
+            <w:r>
+              <w:t>.</w:t>
+            </w:r>
+          </w:p>
+        </w:tc>
+        <w:tc>
+          <w:tcPr>
+            <w:tcW w:w="5688" w:type="dxa"/>
+            <w:vAlign w:val="center"/>
+          </w:tcPr>
+          <w:p>
+            <w:r>
+              <w:t>Strand + or Strand – indicates strand with the mutation.  Strand + is shown in UCSC genome brower.  Strand – is the complementary strand.</w:t>
+            </w:r>
+          </w:p>
+        </w:tc>
+      </w:tr>
+    </w:tbl>
+    <w:p/>
+    <w:tbl>
+      <w:tblPr>
+        <w:tblStyle w:val="TableGrid"/>
+        <w:tblW w:w="0" w:type="auto"/>
+        <w:tblLook w:val="04A0"/>
+      </w:tblPr>
+      <w:tblGrid>
+        <w:gridCol w:w="3168"/>
+        <w:gridCol w:w="2700"/>
+        <w:gridCol w:w="2934"/>
+        <w:gridCol w:w="2934"/>
+      </w:tblGrid>
+      <w:tr>
+        <w:tc>
+          <w:tcPr>
+            <w:tcW w:w="3168" w:type="dxa"/>
+          </w:tcPr>
+          <w:p>
+            <w:r>
+              <w:t xml:space="preserve">When displaying CDS information, common notation is to make </w:t>
+            </w:r>
+            <w:r>
+              <w:rPr>
+                <w:b/>
+                <w:color w:val="FF0000"/>
+              </w:rPr>
+              <w:t>exon nucleotides in CAPITAL letters</w:t>
+            </w:r>
+            <w:r>
+              <w:t xml:space="preserve"> and </w:t>
+            </w:r>
+            <w:r>
+              <w:rPr>
+                <w:b/>
+                <w:color w:val="FF0000"/>
+              </w:rPr>
+              <w:t xml:space="preserve">intron </w:t>
+            </w:r>
+            <w:r>
+              <w:rPr>
+                <w:b/>
+                <w:color w:val="FF0000"/>
+              </w:rPr>
+              <w:t xml:space="preserve">nucleotides </w:t>
+            </w:r>
+            <w:r>
+              <w:rPr>
+                <w:b/>
+                <w:color w:val="FF0000"/>
+              </w:rPr>
+              <w:t>in lowercase letters</w:t>
+            </w:r>
+            <w:r>
+              <w:t>.</w:t>
+            </w:r>
+          </w:p>
+        </w:tc>
+        <w:tc>
+          <w:tcPr>
+            <w:tcW w:w="2700" w:type="dxa"/>
+          </w:tcPr>
+          <w:p/>
+        </w:tc>
+        <w:tc>
+          <w:tcPr>
+            <w:tcW w:w="2934" w:type="dxa"/>
+          </w:tcPr>
+          <w:p/>
+        </w:tc>
+        <w:tc>
+          <w:tcPr>
+            <w:tcW w:w="2934" w:type="dxa"/>
+          </w:tcPr>
+          <w:p/>
+        </w:tc>
+      </w:tr>
+    </w:tbl>
+    <w:p/>
+    <w:p>
+      <w:pPr>
+        <w:jc w:val="center"/>
+        <w:rPr>
+          <w:b/>
+          <w:sz w:val="22"/>
+        </w:rPr>
+      </w:pPr>
+      <w:r>
+        <w:rPr>
+          <w:b/>
+          <w:sz w:val="22"/>
+        </w:rPr>
+        <w:t>Hands On Exercise</w:t>
+      </w:r>
+      <w:r>
+        <w:rPr>
+          <w:b/>
+          <w:sz w:val="22"/>
+        </w:rPr>
+        <w:t xml:space="preserve"> </w:t>
+      </w:r>
+      <w:r>
+        <w:rPr>
+          <w:b/>
+          <w:sz w:val="22"/>
+        </w:rPr>
+        <w:t>#</w:t>
+      </w:r>
+      <w:r>
+        <w:rPr>
+          <w:b/>
+          <w:sz w:val="22"/>
+        </w:rPr>
+        <w:t>6</w:t>
+      </w:r>
+      <w:r>
+        <w:rPr>
+          <w:b/>
+          <w:sz w:val="22"/>
+        </w:rPr>
+        <w:t xml:space="preserve"> </w:t>
+      </w:r>
+      <w:r>
+        <w:rPr>
+          <w:b/>
+          <w:sz w:val="22"/>
+        </w:rPr>
+        <w:t>–</w:t>
+      </w:r>
+      <w:r>
+        <w:rPr>
+          <w:b/>
+          <w:sz w:val="22"/>
+        </w:rPr>
+        <w:t xml:space="preserve"> </w:t>
+      </w:r>
+      <w:r>
+        <w:rPr>
+          <w:b/>
+          <w:sz w:val="22"/>
+        </w:rPr>
+        <w:t>Sequence Comparison</w:t>
+      </w:r>
+    </w:p>
+    <w:tbl>
+      <w:tblPr>
+        <w:tblStyle w:val="TableGrid"/>
+        <w:tblW w:w="0" w:type="auto"/>
+        <w:tblLook w:val="04A0"/>
+      </w:tblPr>
+      <w:tblGrid>
+        <w:gridCol w:w="2878"/>
+        <w:gridCol w:w="2917"/>
+        <w:gridCol w:w="3038"/>
+        <w:gridCol w:w="2903"/>
+      </w:tblGrid>
+      <w:tr>
+        <w:tc>
+          <w:tcPr>
+            <w:tcW w:w="2934" w:type="dxa"/>
+            <w:vAlign w:val="center"/>
+          </w:tcPr>
+          <w:p>
+            <w:r>
+              <w:rPr>
+                <w:b/>
+                <w:color w:val="0000FF"/>
+              </w:rPr>
+              <w:t>SDSC – San Diego Supercomputer Cente</w:t>
+            </w:r>
+            <w:r>
+              <w:rPr>
+                <w:b/>
+                <w:color w:val="0000FF"/>
+              </w:rPr>
+              <w:t xml:space="preserve">r Biology Workbench </w:t>
+            </w:r>
+            <w:r>
+              <w:t>– Tool that can do phylogenetic trees.</w:t>
+            </w:r>
+          </w:p>
+          <w:p/>
+          <w:p>
+            <w:pPr>
+              <w:rPr>
+                <w:b/>
+                <w:color w:val="FF0000"/>
+              </w:rPr>
+            </w:pPr>
+            <w:r>
+              <w:rPr>
+                <w:b/>
+                <w:color w:val="FF0000"/>
+              </w:rPr>
+              <w:t>Performs Multiple Sequence Alignment.</w:t>
+            </w:r>
+          </w:p>
+        </w:tc>
+        <w:tc>
+          <w:tcPr>
+            <w:tcW w:w="2934" w:type="dxa"/>
+            <w:vAlign w:val="center"/>
+          </w:tcPr>
+          <w:p>
+            <w:pPr>
+              <w:jc w:val="center"/>
+              <w:rPr>
+                <w:b/>
+                <w:color w:val="0000FF"/>
+              </w:rPr>
+            </w:pPr>
+            <w:r>
+              <w:rPr>
+                <w:b/>
+                <w:color w:val="0000FF"/>
+              </w:rPr>
+              <w:t>Dendogram</w:t>
+            </w:r>
+          </w:p>
+          <w:p>
+            <w:pPr>
+              <w:jc w:val="center"/>
+              <w:rPr>
+                <w:b/>
+                <w:color w:val="0000FF"/>
+              </w:rPr>
+            </w:pPr>
+            <w:r>
+              <w:rPr>
+                <w:b/>
+                <w:noProof/>
+                <w:color w:val="0000FF"/>
+              </w:rPr>
+              <w:drawing>
+                <wp:inline distT="0" distB="0" distL="0" distR="0">
+                  <wp:extent cx="1404594" cy="1016758"/>
+                  <wp:effectExtent l="19050" t="0" r="5106" b="0"/>
+                  <wp:docPr id="15" name="Picture 12" descr="SDSC Biology Workbench - Dendrogram.gif"/>
+                  <wp:cNvGraphicFramePr>
+                    <a:graphicFrameLocks xmlns:a="http://schemas.openxmlformats.org/drawingml/2006/main" noChangeAspect="1"/>
+                  </wp:cNvGraphicFramePr>
+                  <a:graphic xmlns:a="http://schemas.openxmlformats.org/drawingml/2006/main">
+                    <a:graphicData uri="http://schemas.openxmlformats.org/drawingml/2006/picture">
+                      <pic:pic xmlns:pic="http://schemas.openxmlformats.org/drawingml/2006/picture">
+                        <pic:nvPicPr>
+                          <pic:cNvPr id="0" name="SDSC Biology Workbench - Dendrogram.gif"/>
+                          <pic:cNvPicPr/>
+                        </pic:nvPicPr>
+                        <pic:blipFill>
+                          <a:blip r:embed="rId12" cstate="print"/>
+                          <a:stretch>
+                            <a:fillRect/>
+                          </a:stretch>
+                        </pic:blipFill>
+                        <pic:spPr>
+                          <a:xfrm>
+                            <a:off x="0" y="0"/>
+                            <a:ext cx="1404703" cy="1016837"/>
+                          </a:xfrm>
+                          <a:prstGeom prst="rect">
+                            <a:avLst/>
+                          </a:prstGeom>
+                        </pic:spPr>
+                      </pic:pic>
+                    </a:graphicData>
+                  </a:graphic>
+                </wp:inline>
+              </w:drawing>
+            </w:r>
+          </w:p>
+        </w:tc>
+        <w:tc>
+          <w:tcPr>
+            <w:tcW w:w="2934" w:type="dxa"/>
+            <w:vAlign w:val="center"/>
+          </w:tcPr>
+          <w:p>
+            <w:pPr>
+              <w:jc w:val="center"/>
+            </w:pPr>
+            <w:r>
+              <w:rPr>
+                <w:b/>
+                <w:color w:val="0000FF"/>
+              </w:rPr>
+              <w:t>BOXSHADE</w:t>
+            </w:r>
+            <w:r>
+              <w:t xml:space="preserve"> – Used to create phylogenetic tree.</w:t>
+            </w:r>
+          </w:p>
+          <w:p>
+            <w:pPr>
+              <w:jc w:val="center"/>
+            </w:pPr>
+            <w:r>
+              <w:rPr>
+                <w:noProof/>
+              </w:rPr>
+              <w:drawing>
+                <wp:inline distT="0" distB="0" distL="0" distR="0">
+                  <wp:extent cx="1772809" cy="832514"/>
+                  <wp:effectExtent l="19050" t="0" r="0" b="0"/>
+                  <wp:docPr id="16" name="Picture 15" descr="SDSC Biology Workbench - Box Shade.gif"/>
+                  <wp:cNvGraphicFramePr>
+                    <a:graphicFrameLocks xmlns:a="http://schemas.openxmlformats.org/drawingml/2006/main" noChangeAspect="1"/>
+                  </wp:cNvGraphicFramePr>
+                  <a:graphic xmlns:a="http://schemas.openxmlformats.org/drawingml/2006/main">
+                    <a:graphicData uri="http://schemas.openxmlformats.org/drawingml/2006/picture">
+                      <pic:pic xmlns:pic="http://schemas.openxmlformats.org/drawingml/2006/picture">
+                        <pic:nvPicPr>
+                          <pic:cNvPr id="0" name="SDSC Biology Workbench - Box Shade.gif"/>
+                          <pic:cNvPicPr/>
+                        </pic:nvPicPr>
+                        <pic:blipFill>
+                          <a:blip r:embed="rId39" cstate="print"/>
+                          <a:stretch>
+                            <a:fillRect/>
+                          </a:stretch>
+                        </pic:blipFill>
+                        <pic:spPr>
+                          <a:xfrm>
+                            <a:off x="0" y="0"/>
+                            <a:ext cx="1772809" cy="832514"/>
+                          </a:xfrm>
+                          <a:prstGeom prst="rect">
+                            <a:avLst/>
+                          </a:prstGeom>
+                        </pic:spPr>
+                      </pic:pic>
+                    </a:graphicData>
+                  </a:graphic>
+                </wp:inline>
+              </w:drawing>
+            </w:r>
+          </w:p>
+        </w:tc>
+        <w:tc>
+          <w:tcPr>
+            <w:tcW w:w="2934" w:type="dxa"/>
+            <w:vAlign w:val="center"/>
+          </w:tcPr>
+          <w:p>
+            <w:pPr>
+              <w:jc w:val="center"/>
+            </w:pPr>
+            <w:r>
+              <w:rPr>
+                <w:b/>
+                <w:color w:val="0000FF"/>
+              </w:rPr>
+              <w:t>DRAWGRAM</w:t>
+            </w:r>
+            <w:r>
+              <w:t xml:space="preserve"> – Builds Rooted Tree. Uses </w:t>
+            </w:r>
+            <w:r>
+              <w:rPr>
+                <w:b/>
+                <w:color w:val="00B050"/>
+              </w:rPr>
+              <w:t>PHYLIP</w:t>
+            </w:r>
+          </w:p>
+          <w:p>
+            <w:pPr>
+              <w:jc w:val="center"/>
+            </w:pPr>
+            <w:r>
+              <w:rPr>
+                <w:noProof/>
+              </w:rPr>
+              <w:drawing>
+                <wp:inline distT="0" distB="0" distL="0" distR="0">
+                  <wp:extent cx="1164182" cy="921551"/>
+                  <wp:effectExtent l="19050" t="0" r="0" b="0"/>
+                  <wp:docPr id="25" name="Picture 24" descr="SDSC Biology Workbench - Rooted Tree.gif"/>
+                  <wp:cNvGraphicFramePr>
+                    <a:graphicFrameLocks xmlns:a="http://schemas.openxmlformats.org/drawingml/2006/main" noChangeAspect="1"/>
+                  </wp:cNvGraphicFramePr>
+                  <a:graphic xmlns:a="http://schemas.openxmlformats.org/drawingml/2006/main">
+                    <a:graphicData uri="http://schemas.openxmlformats.org/drawingml/2006/picture">
+                      <pic:pic xmlns:pic="http://schemas.openxmlformats.org/drawingml/2006/picture">
+                        <pic:nvPicPr>
+                          <pic:cNvPr id="0" name="SDSC Biology Workbench - Rooted Tree.gif"/>
+                          <pic:cNvPicPr/>
+                        </pic:nvPicPr>
+                        <pic:blipFill>
+                          <a:blip r:embed="rId40" cstate="print"/>
+                          <a:stretch>
+                            <a:fillRect/>
+                          </a:stretch>
+                        </pic:blipFill>
+                        <pic:spPr>
+                          <a:xfrm>
+                            <a:off x="0" y="0"/>
+                            <a:ext cx="1164514" cy="921814"/>
+                          </a:xfrm>
+                          <a:prstGeom prst="rect">
+                            <a:avLst/>
+                          </a:prstGeom>
+                        </pic:spPr>
+                      </pic:pic>
+                    </a:graphicData>
+                  </a:graphic>
+                </wp:inline>
+              </w:drawing>
+            </w:r>
+          </w:p>
+        </w:tc>
+      </w:tr>
+    </w:tbl>
+    <w:p/>
+    <w:p>
+      <w:r>
+        <w:t>Hands On Exercise #7 - Thalassemia</w:t>
+      </w:r>
+    </w:p>
+    <w:tbl>
+      <w:tblPr>
+        <w:tblStyle w:val="TableGrid"/>
+        <w:tblW w:w="0" w:type="auto"/>
+        <w:tblLook w:val="04A0"/>
+      </w:tblPr>
+      <w:tblGrid>
+        <w:gridCol w:w="2347"/>
+        <w:gridCol w:w="2347"/>
+        <w:gridCol w:w="2347"/>
+        <w:gridCol w:w="2347"/>
+        <w:gridCol w:w="2348"/>
+      </w:tblGrid>
+      <w:tr>
+        <w:tc>
+          <w:tcPr>
+            <w:tcW w:w="2347" w:type="dxa"/>
+          </w:tcPr>
+          <w:p/>
+        </w:tc>
+        <w:tc>
+          <w:tcPr>
+            <w:tcW w:w="2347" w:type="dxa"/>
+          </w:tcPr>
+          <w:p/>
+        </w:tc>
+        <w:tc>
+          <w:tcPr>
+            <w:tcW w:w="2347" w:type="dxa"/>
+          </w:tcPr>
+          <w:p/>
+        </w:tc>
+        <w:tc>
+          <w:tcPr>
+            <w:tcW w:w="2347" w:type="dxa"/>
+          </w:tcPr>
+          <w:p/>
+        </w:tc>
+        <w:tc>
+          <w:tcPr>
+            <w:tcW w:w="2348" w:type="dxa"/>
+          </w:tcPr>
+          <w:p/>
+        </w:tc>
+      </w:tr>
+    </w:tbl>
+    <w:p/>
+    <w:p>
+      <w:pPr>
+        <w:jc w:val="center"/>
+        <w:rPr>
+          <w:b/>
+          <w:sz w:val="22"/>
+        </w:rPr>
+      </w:pPr>
+      <w:r>
+        <w:rPr>
+          <w:b/>
+          <w:sz w:val="22"/>
+        </w:rPr>
+        <w:t>Hands On Exercise #1</w:t>
+      </w:r>
+      <w:r>
+        <w:rPr>
+          <w:b/>
+          <w:sz w:val="22"/>
+        </w:rPr>
+        <w:t>1 – Detecting Motifs</w:t>
+      </w:r>
+    </w:p>
+    <w:tbl>
+      <w:tblPr>
+        <w:tblStyle w:val="TableGrid"/>
+        <w:tblW w:w="0" w:type="auto"/>
+        <w:tblLook w:val="04A0"/>
+      </w:tblPr>
+      <w:tblGrid>
+        <w:gridCol w:w="1638"/>
+        <w:gridCol w:w="3150"/>
+        <w:gridCol w:w="4014"/>
+        <w:gridCol w:w="2934"/>
+      </w:tblGrid>
+      <w:tr>
+        <w:tc>
+          <w:tcPr>
+            <w:tcW w:w="1638" w:type="dxa"/>
+            <w:vAlign w:val="center"/>
+          </w:tcPr>
+          <w:p>
+            <w:r>
+              <w:rPr>
+                <w:b/>
+                <w:color w:val="0000FF"/>
+              </w:rPr>
+              <w:t>JASPAR</w:t>
+            </w:r>
+            <w:r>
+              <w:t xml:space="preserve"> – Tool for </w:t>
+            </w:r>
+            <w:r>
+              <w:t>visualizing</w:t>
+            </w:r>
+            <w:r>
+              <w:t xml:space="preserve"> logos.</w:t>
+            </w:r>
+          </w:p>
+        </w:tc>
+        <w:tc>
+          <w:tcPr>
+            <w:tcW w:w="3150" w:type="dxa"/>
+            <w:vAlign w:val="center"/>
+          </w:tcPr>
+          <w:p>
+            <w:r>
+              <w:t>In Jaspar, “REVERSE COMPLEMENT” shows the complementary strand.  It swaps the strand order where first base in old strand is now last base and swaps A&lt;-&gt;T and C&lt;-&gt;G.</w:t>
+            </w:r>
+          </w:p>
+        </w:tc>
+        <w:tc>
+          <w:tcPr>
+            <w:tcW w:w="4014" w:type="dxa"/>
+            <w:vAlign w:val="center"/>
+          </w:tcPr>
+          <w:p>
+            <w:r>
+              <w:t>When using the log odds table</w:t>
+            </w:r>
+            <w:r>
+              <w:rPr>
+                <w:b/>
+                <w:color w:val="FF0000"/>
+              </w:rPr>
+              <w:t>, to calculate the log odds score for the reverse complement of a strand, you must swap its order (first base last and last base first and take strand’s complement)</w:t>
+            </w:r>
+            <w:r>
+              <w:t xml:space="preserve"> similar to what JASPAR did.</w:t>
+            </w:r>
+          </w:p>
+        </w:tc>
+        <w:tc>
+          <w:tcPr>
+            <w:tcW w:w="2934" w:type="dxa"/>
+            <w:vAlign w:val="center"/>
+          </w:tcPr>
+          <w:p/>
         </w:tc>
       </w:tr>
     </w:tbl>
@@ -28106,17 +26975,8 @@
           <w:b/>
           <w:sz w:val="22"/>
         </w:rPr>
-        <w:t xml:space="preserve"> – Constructing Position Weight </w:t>
+        <w:t xml:space="preserve"> – Constructing Position Weight Maticies</w:t>
       </w:r>
-      <w:proofErr w:type="spellStart"/>
-      <w:r>
-        <w:rPr>
-          <w:b/>
-          <w:sz w:val="22"/>
-        </w:rPr>
-        <w:t>Maticies</w:t>
-      </w:r>
-      <w:proofErr w:type="spellEnd"/>
     </w:p>
     <w:tbl>
       <w:tblPr>
@@ -28142,7 +27002,6 @@
             <w:vAlign w:val="center"/>
           </w:tcPr>
           <w:p>
-            <w:proofErr w:type="spellStart"/>
             <w:r>
               <w:rPr>
                 <w:b/>
@@ -28150,7 +27009,6 @@
               </w:rPr>
               <w:t>WebLogo</w:t>
             </w:r>
-            <w:proofErr w:type="spellEnd"/>
             <w:r>
               <w:t xml:space="preserve"> – Tool from the University of California at Berkley to make logos.</w:t>
             </w:r>
@@ -28168,39 +27026,10 @@
                 <w:b/>
                 <w:color w:val="0000FF"/>
               </w:rPr>
-              <w:t xml:space="preserve">Laplace Rule for </w:t>
-            </w:r>
-            <w:proofErr w:type="spellStart"/>
-            <w:r>
-              <w:rPr>
-                <w:b/>
-                <w:color w:val="0000FF"/>
-              </w:rPr>
-              <w:t>Pseudocounts</w:t>
-            </w:r>
-            <w:proofErr w:type="spellEnd"/>
-            <w:r>
-              <w:rPr>
-                <w:b/>
-                <w:color w:val="0000FF"/>
-              </w:rPr>
-              <w:t>:</w:t>
-            </w:r>
-            <w:r>
-              <w:t xml:space="preserve"> Prevents overflow due to </w:t>
-            </w:r>
-            <w:proofErr w:type="spellStart"/>
-            <w:proofErr w:type="gramStart"/>
-            <w:r>
-              <w:t>lg</w:t>
-            </w:r>
-            <w:proofErr w:type="spellEnd"/>
-            <w:r>
-              <w:t>(</w:t>
-            </w:r>
-            <w:proofErr w:type="gramEnd"/>
-            <w:r>
-              <w:t>0).  Involves adding 1 to the numerator of base frequency and add to the denominator the number of possible characters in a given location (e.g. add 4 for a nucleotide and 20 for an amino acid).</w:t>
+              <w:t>Laplace Rule for Pseudocounts:</w:t>
+            </w:r>
+            <w:r>
+              <w:t xml:space="preserve"> Prevents overflow due to lg(0).  Involves adding 1 to the numerator of base frequency and add to the denominator the number of possible characters in a given location (e.g. add 4 for a nucleotide and 20 for an amino acid).</w:t>
             </w:r>
           </w:p>
         </w:tc>
@@ -28223,23 +27052,7 @@
                 <w:b/>
                 <w:color w:val="0000FF"/>
               </w:rPr>
-              <w:t xml:space="preserve">Laplace Rule for </w:t>
-            </w:r>
-            <w:proofErr w:type="spellStart"/>
-            <w:r>
-              <w:rPr>
-                <w:b/>
-                <w:color w:val="0000FF"/>
-              </w:rPr>
-              <w:t>Pseudocount</w:t>
-            </w:r>
-            <w:proofErr w:type="spellEnd"/>
-            <w:r>
-              <w:rPr>
-                <w:b/>
-                <w:color w:val="0000FF"/>
-              </w:rPr>
-              <w:t xml:space="preserve"> Examples:</w:t>
+              <w:t>Laplace Rule for Pseudocount Examples:</w:t>
             </w:r>
           </w:p>
         </w:tc>
@@ -28592,7 +27405,6 @@
             <w:vAlign w:val="center"/>
           </w:tcPr>
           <w:p>
-            <w:proofErr w:type="spellStart"/>
             <w:r>
               <w:rPr>
                 <w:b/>
@@ -28600,7 +27412,6 @@
               </w:rPr>
               <w:t>ClustalOmega</w:t>
             </w:r>
-            <w:proofErr w:type="spellEnd"/>
             <w:r>
               <w:t xml:space="preserve"> – Tool used for multiple sequence alignment.</w:t>
             </w:r>
@@ -28613,15 +27424,7 @@
           </w:tcPr>
           <w:p>
             <w:r>
-              <w:t xml:space="preserve">In </w:t>
-            </w:r>
-            <w:proofErr w:type="spellStart"/>
-            <w:r>
-              <w:t>ClustalOmega</w:t>
-            </w:r>
-            <w:proofErr w:type="spellEnd"/>
-            <w:r>
-              <w:t xml:space="preserve"> – Select “</w:t>
+              <w:t>In ClustalOmega – Select “</w:t>
             </w:r>
             <w:r>
               <w:rPr>
@@ -28776,7 +27579,11 @@
           </w:tcPr>
           <w:p>
             <w:r>
-              <w:t>In Pasteur tool, select “</w:t>
+              <w:t xml:space="preserve">In Pasteur tool, select </w:t>
+            </w:r>
+            <w:r>
+              <w:lastRenderedPageBreak/>
+              <w:t>“</w:t>
             </w:r>
             <w:r>
               <w:rPr>
@@ -28798,6 +27605,7 @@
           </w:tcPr>
           <w:p>
             <w:r>
+              <w:lastRenderedPageBreak/>
               <w:t>In Pasteur, we selected “</w:t>
             </w:r>
             <w:r>
@@ -28808,7 +27616,11 @@
               <w:t>Distance Based</w:t>
             </w:r>
             <w:r>
-              <w:t>” trees (as opposed to “</w:t>
+              <w:t xml:space="preserve">” </w:t>
+            </w:r>
+            <w:r>
+              <w:lastRenderedPageBreak/>
+              <w:t>trees (as opposed to “</w:t>
             </w:r>
             <w:r>
               <w:rPr>
@@ -28829,6 +27641,7 @@
           </w:tcPr>
           <w:p>
             <w:r>
+              <w:lastRenderedPageBreak/>
               <w:t xml:space="preserve">In Pasteur, you can enable </w:t>
             </w:r>
             <w:r>
@@ -28836,7 +27649,15 @@
                 <w:b/>
                 <w:color w:val="0000FF"/>
               </w:rPr>
-              <w:t xml:space="preserve">bootstrap analysis </w:t>
+              <w:t xml:space="preserve">bootstrap </w:t>
+            </w:r>
+            <w:r>
+              <w:rPr>
+                <w:b/>
+                <w:color w:val="0000FF"/>
+              </w:rPr>
+              <w:lastRenderedPageBreak/>
+              <w:t xml:space="preserve">analysis </w:t>
             </w:r>
             <w:r>
               <w:t>to verify support for features in the true.</w:t>
@@ -28854,10 +27675,15 @@
                 <w:b/>
                 <w:color w:val="0000FF"/>
               </w:rPr>
+              <w:lastRenderedPageBreak/>
               <w:t xml:space="preserve">Replicates </w:t>
             </w:r>
             <w:r>
-              <w:t>– Number of bootstrap replicates in bootstrap analysis.</w:t>
+              <w:t xml:space="preserve">– Number of bootstrap </w:t>
+            </w:r>
+            <w:r>
+              <w:lastRenderedPageBreak/>
+              <w:t>replicates in bootstrap analysis.</w:t>
             </w:r>
           </w:p>
         </w:tc>
@@ -28965,23 +27791,7 @@
                 <w:b/>
                 <w:color w:val="FF0000"/>
               </w:rPr>
-              <w:t xml:space="preserve">Tree out of Pasteur is </w:t>
-            </w:r>
-            <w:proofErr w:type="spellStart"/>
-            <w:r>
-              <w:rPr>
-                <w:b/>
-                <w:color w:val="FF0000"/>
-              </w:rPr>
-              <w:t>unrooted</w:t>
-            </w:r>
-            <w:proofErr w:type="spellEnd"/>
-            <w:r>
-              <w:rPr>
-                <w:b/>
-                <w:color w:val="FF0000"/>
-              </w:rPr>
-              <w:t>.</w:t>
+              <w:t>Tree out of Pasteur is unrooted.</w:t>
             </w:r>
           </w:p>
         </w:tc>
@@ -29013,23 +27823,13 @@
                 <w:color w:val="7030A0"/>
               </w:rPr>
             </w:pPr>
-            <w:proofErr w:type="spellStart"/>
             <w:r>
               <w:rPr>
                 <w:b/>
                 <w:color w:val="7030A0"/>
                 <w:sz w:val="36"/>
               </w:rPr>
-              <w:t>Mobyle</w:t>
-            </w:r>
-            <w:proofErr w:type="spellEnd"/>
-            <w:r>
-              <w:rPr>
-                <w:b/>
-                <w:color w:val="7030A0"/>
-                <w:sz w:val="36"/>
-              </w:rPr>
-              <w:t xml:space="preserve"> @ Pasteur</w:t>
+              <w:t>Mobyle @ Pasteur</w:t>
             </w:r>
           </w:p>
         </w:tc>
@@ -29042,7 +27842,7 @@
     <w:p/>
     <w:p/>
     <w:sectPr>
-      <w:footerReference w:type="default" r:id="rId39"/>
+      <w:footerReference w:type="default" r:id="rId41"/>
       <w:pgSz w:w="12240" w:h="15840"/>
       <w:pgMar w:top="288" w:right="360" w:bottom="216" w:left="360" w:header="720" w:footer="720" w:gutter="0"/>
       <w:cols w:space="720"/>
@@ -29123,6 +27923,95 @@
 <file path=word/numbering.xml><?xml version="1.0" encoding="utf-8"?>
 <w:numbering xmlns:ve="http://schemas.openxmlformats.org/markup-compatibility/2006" xmlns:o="urn:schemas-microsoft-com:office:office" xmlns:r="http://schemas.openxmlformats.org/officeDocument/2006/relationships" xmlns:m="http://schemas.openxmlformats.org/officeDocument/2006/math" xmlns:v="urn:schemas-microsoft-com:vml" xmlns:wp="http://schemas.openxmlformats.org/drawingml/2006/wordprocessingDrawing" xmlns:w10="urn:schemas-microsoft-com:office:word" xmlns:w="http://schemas.openxmlformats.org/wordprocessingml/2006/main" xmlns:wne="http://schemas.microsoft.com/office/word/2006/wordml">
   <w:abstractNum w:abstractNumId="0">
+    <w:nsid w:val="03B7291D"/>
+    <w:multiLevelType w:val="hybridMultilevel"/>
+    <w:tmpl w:val="BD0E7380"/>
+    <w:lvl w:ilvl="0" w:tplc="0409000F">
+      <w:start w:val="1"/>
+      <w:numFmt w:val="decimal"/>
+      <w:lvlText w:val="%1."/>
+      <w:lvlJc w:val="left"/>
+      <w:pPr>
+        <w:ind w:left="720" w:hanging="360"/>
+      </w:pPr>
+      <w:rPr>
+        <w:rFonts w:hint="default"/>
+      </w:rPr>
+    </w:lvl>
+    <w:lvl w:ilvl="1" w:tplc="04090019" w:tentative="1">
+      <w:start w:val="1"/>
+      <w:numFmt w:val="lowerLetter"/>
+      <w:lvlText w:val="%2."/>
+      <w:lvlJc w:val="left"/>
+      <w:pPr>
+        <w:ind w:left="1440" w:hanging="360"/>
+      </w:pPr>
+    </w:lvl>
+    <w:lvl w:ilvl="2" w:tplc="0409001B" w:tentative="1">
+      <w:start w:val="1"/>
+      <w:numFmt w:val="lowerRoman"/>
+      <w:lvlText w:val="%3."/>
+      <w:lvlJc w:val="right"/>
+      <w:pPr>
+        <w:ind w:left="2160" w:hanging="180"/>
+      </w:pPr>
+    </w:lvl>
+    <w:lvl w:ilvl="3" w:tplc="0409000F" w:tentative="1">
+      <w:start w:val="1"/>
+      <w:numFmt w:val="decimal"/>
+      <w:lvlText w:val="%4."/>
+      <w:lvlJc w:val="left"/>
+      <w:pPr>
+        <w:ind w:left="2880" w:hanging="360"/>
+      </w:pPr>
+    </w:lvl>
+    <w:lvl w:ilvl="4" w:tplc="04090019" w:tentative="1">
+      <w:start w:val="1"/>
+      <w:numFmt w:val="lowerLetter"/>
+      <w:lvlText w:val="%5."/>
+      <w:lvlJc w:val="left"/>
+      <w:pPr>
+        <w:ind w:left="3600" w:hanging="360"/>
+      </w:pPr>
+    </w:lvl>
+    <w:lvl w:ilvl="5" w:tplc="0409001B" w:tentative="1">
+      <w:start w:val="1"/>
+      <w:numFmt w:val="lowerRoman"/>
+      <w:lvlText w:val="%6."/>
+      <w:lvlJc w:val="right"/>
+      <w:pPr>
+        <w:ind w:left="4320" w:hanging="180"/>
+      </w:pPr>
+    </w:lvl>
+    <w:lvl w:ilvl="6" w:tplc="0409000F" w:tentative="1">
+      <w:start w:val="1"/>
+      <w:numFmt w:val="decimal"/>
+      <w:lvlText w:val="%7."/>
+      <w:lvlJc w:val="left"/>
+      <w:pPr>
+        <w:ind w:left="5040" w:hanging="360"/>
+      </w:pPr>
+    </w:lvl>
+    <w:lvl w:ilvl="7" w:tplc="04090019" w:tentative="1">
+      <w:start w:val="1"/>
+      <w:numFmt w:val="lowerLetter"/>
+      <w:lvlText w:val="%8."/>
+      <w:lvlJc w:val="left"/>
+      <w:pPr>
+        <w:ind w:left="5760" w:hanging="360"/>
+      </w:pPr>
+    </w:lvl>
+    <w:lvl w:ilvl="8" w:tplc="0409001B" w:tentative="1">
+      <w:start w:val="1"/>
+      <w:numFmt w:val="lowerRoman"/>
+      <w:lvlText w:val="%9."/>
+      <w:lvlJc w:val="right"/>
+      <w:pPr>
+        <w:ind w:left="6480" w:hanging="180"/>
+      </w:pPr>
+    </w:lvl>
+  </w:abstractNum>
+  <w:abstractNum w:abstractNumId="1">
     <w:nsid w:val="07404B5E"/>
     <w:multiLevelType w:val="hybridMultilevel"/>
     <w:tmpl w:val="A722549A"/>
@@ -29211,7 +28100,96 @@
       </w:pPr>
     </w:lvl>
   </w:abstractNum>
-  <w:abstractNum w:abstractNumId="1">
+  <w:abstractNum w:abstractNumId="2">
+    <w:nsid w:val="11FD54CA"/>
+    <w:multiLevelType w:val="hybridMultilevel"/>
+    <w:tmpl w:val="41E67C7E"/>
+    <w:lvl w:ilvl="0" w:tplc="0409000F">
+      <w:start w:val="1"/>
+      <w:numFmt w:val="decimal"/>
+      <w:lvlText w:val="%1."/>
+      <w:lvlJc w:val="left"/>
+      <w:pPr>
+        <w:ind w:left="720" w:hanging="360"/>
+      </w:pPr>
+      <w:rPr>
+        <w:rFonts w:hint="default"/>
+      </w:rPr>
+    </w:lvl>
+    <w:lvl w:ilvl="1" w:tplc="04090019" w:tentative="1">
+      <w:start w:val="1"/>
+      <w:numFmt w:val="lowerLetter"/>
+      <w:lvlText w:val="%2."/>
+      <w:lvlJc w:val="left"/>
+      <w:pPr>
+        <w:ind w:left="1440" w:hanging="360"/>
+      </w:pPr>
+    </w:lvl>
+    <w:lvl w:ilvl="2" w:tplc="0409001B" w:tentative="1">
+      <w:start w:val="1"/>
+      <w:numFmt w:val="lowerRoman"/>
+      <w:lvlText w:val="%3."/>
+      <w:lvlJc w:val="right"/>
+      <w:pPr>
+        <w:ind w:left="2160" w:hanging="180"/>
+      </w:pPr>
+    </w:lvl>
+    <w:lvl w:ilvl="3" w:tplc="0409000F" w:tentative="1">
+      <w:start w:val="1"/>
+      <w:numFmt w:val="decimal"/>
+      <w:lvlText w:val="%4."/>
+      <w:lvlJc w:val="left"/>
+      <w:pPr>
+        <w:ind w:left="2880" w:hanging="360"/>
+      </w:pPr>
+    </w:lvl>
+    <w:lvl w:ilvl="4" w:tplc="04090019" w:tentative="1">
+      <w:start w:val="1"/>
+      <w:numFmt w:val="lowerLetter"/>
+      <w:lvlText w:val="%5."/>
+      <w:lvlJc w:val="left"/>
+      <w:pPr>
+        <w:ind w:left="3600" w:hanging="360"/>
+      </w:pPr>
+    </w:lvl>
+    <w:lvl w:ilvl="5" w:tplc="0409001B" w:tentative="1">
+      <w:start w:val="1"/>
+      <w:numFmt w:val="lowerRoman"/>
+      <w:lvlText w:val="%6."/>
+      <w:lvlJc w:val="right"/>
+      <w:pPr>
+        <w:ind w:left="4320" w:hanging="180"/>
+      </w:pPr>
+    </w:lvl>
+    <w:lvl w:ilvl="6" w:tplc="0409000F" w:tentative="1">
+      <w:start w:val="1"/>
+      <w:numFmt w:val="decimal"/>
+      <w:lvlText w:val="%7."/>
+      <w:lvlJc w:val="left"/>
+      <w:pPr>
+        <w:ind w:left="5040" w:hanging="360"/>
+      </w:pPr>
+    </w:lvl>
+    <w:lvl w:ilvl="7" w:tplc="04090019" w:tentative="1">
+      <w:start w:val="1"/>
+      <w:numFmt w:val="lowerLetter"/>
+      <w:lvlText w:val="%8."/>
+      <w:lvlJc w:val="left"/>
+      <w:pPr>
+        <w:ind w:left="5760" w:hanging="360"/>
+      </w:pPr>
+    </w:lvl>
+    <w:lvl w:ilvl="8" w:tplc="0409001B" w:tentative="1">
+      <w:start w:val="1"/>
+      <w:numFmt w:val="lowerRoman"/>
+      <w:lvlText w:val="%9."/>
+      <w:lvlJc w:val="right"/>
+      <w:pPr>
+        <w:ind w:left="6480" w:hanging="180"/>
+      </w:pPr>
+    </w:lvl>
+  </w:abstractNum>
+  <w:abstractNum w:abstractNumId="3">
     <w:nsid w:val="210F6863"/>
     <w:multiLevelType w:val="hybridMultilevel"/>
     <w:tmpl w:val="1072476C"/>
@@ -29324,7 +28302,7 @@
       </w:rPr>
     </w:lvl>
   </w:abstractNum>
-  <w:abstractNum w:abstractNumId="2">
+  <w:abstractNum w:abstractNumId="4">
     <w:nsid w:val="29BD6B15"/>
     <w:multiLevelType w:val="hybridMultilevel"/>
     <w:tmpl w:val="75942F18"/>
@@ -29437,7 +28415,7 @@
       </w:rPr>
     </w:lvl>
   </w:abstractNum>
-  <w:abstractNum w:abstractNumId="3">
+  <w:abstractNum w:abstractNumId="5">
     <w:nsid w:val="43B35E4C"/>
     <w:multiLevelType w:val="hybridMultilevel"/>
     <w:tmpl w:val="67BAD774"/>
@@ -29552,7 +28530,7 @@
       </w:rPr>
     </w:lvl>
   </w:abstractNum>
-  <w:abstractNum w:abstractNumId="4">
+  <w:abstractNum w:abstractNumId="6">
     <w:nsid w:val="4A347367"/>
     <w:multiLevelType w:val="hybridMultilevel"/>
     <w:tmpl w:val="FE0231BE"/>
@@ -29641,7 +28619,7 @@
       </w:pPr>
     </w:lvl>
   </w:abstractNum>
-  <w:abstractNum w:abstractNumId="5">
+  <w:abstractNum w:abstractNumId="7">
     <w:nsid w:val="6DB93042"/>
     <w:multiLevelType w:val="hybridMultilevel"/>
     <w:tmpl w:val="D38403E6"/>
@@ -29730,7 +28708,7 @@
       </w:pPr>
     </w:lvl>
   </w:abstractNum>
-  <w:abstractNum w:abstractNumId="6">
+  <w:abstractNum w:abstractNumId="8">
     <w:nsid w:val="741220E4"/>
     <w:multiLevelType w:val="hybridMultilevel"/>
     <w:tmpl w:val="21CE3596"/>
@@ -29843,7 +28821,7 @@
       </w:rPr>
     </w:lvl>
   </w:abstractNum>
-  <w:abstractNum w:abstractNumId="7">
+  <w:abstractNum w:abstractNumId="9">
     <w:nsid w:val="76C821D2"/>
     <w:multiLevelType w:val="hybridMultilevel"/>
     <w:tmpl w:val="BCD8487E"/>
@@ -29956,7 +28934,7 @@
       </w:rPr>
     </w:lvl>
   </w:abstractNum>
-  <w:abstractNum w:abstractNumId="8">
+  <w:abstractNum w:abstractNumId="10">
     <w:nsid w:val="7D2847FD"/>
     <w:multiLevelType w:val="hybridMultilevel"/>
     <w:tmpl w:val="5738715C"/>
@@ -30046,31 +29024,37 @@
     </w:lvl>
   </w:abstractNum>
   <w:num w:numId="1">
+    <w:abstractNumId w:val="9"/>
+  </w:num>
+  <w:num w:numId="2">
+    <w:abstractNumId w:val="4"/>
+  </w:num>
+  <w:num w:numId="3">
+    <w:abstractNumId w:val="5"/>
+  </w:num>
+  <w:num w:numId="4">
+    <w:abstractNumId w:val="3"/>
+  </w:num>
+  <w:num w:numId="5">
+    <w:abstractNumId w:val="8"/>
+  </w:num>
+  <w:num w:numId="6">
+    <w:abstractNumId w:val="1"/>
+  </w:num>
+  <w:num w:numId="7">
+    <w:abstractNumId w:val="10"/>
+  </w:num>
+  <w:num w:numId="8">
     <w:abstractNumId w:val="7"/>
   </w:num>
-  <w:num w:numId="2">
-    <w:abstractNumId w:val="2"/>
-  </w:num>
-  <w:num w:numId="3">
-    <w:abstractNumId w:val="3"/>
-  </w:num>
-  <w:num w:numId="4">
-    <w:abstractNumId w:val="1"/>
-  </w:num>
-  <w:num w:numId="5">
+  <w:num w:numId="9">
     <w:abstractNumId w:val="6"/>
   </w:num>
-  <w:num w:numId="6">
+  <w:num w:numId="10">
     <w:abstractNumId w:val="0"/>
   </w:num>
-  <w:num w:numId="7">
-    <w:abstractNumId w:val="8"/>
-  </w:num>
-  <w:num w:numId="8">
-    <w:abstractNumId w:val="5"/>
-  </w:num>
-  <w:num w:numId="9">
-    <w:abstractNumId w:val="4"/>
+  <w:num w:numId="11">
+    <w:abstractNumId w:val="2"/>
   </w:num>
 </w:numbering>
 </file>
@@ -30598,8 +29582,8 @@
   </w:compat>
   <w:rsids>
     <w:rsidRoot w:val="00A02AC5"/>
-    <w:rsid w:val="00002333"/>
     <w:rsid w:val="00A02AC5"/>
+    <w:rsid w:val="00AD585D"/>
   </w:rsids>
   <m:mathPr>
     <m:mathFont m:val="Cambria Math"/>
